--- a/1ev/apuntes/apuntes.docx
+++ b/1ev/apuntes/apuntes.docx
@@ -145,22 +145,7 @@
           <w:szCs w:val="24"/>
         </w:rPr>
         <w:tab/>
-      </w:r>
-      <w:proofErr w:type="spellStart"/>
-      <w:r>
-        <w:rPr>
-          <w:sz w:val="24"/>
-          <w:szCs w:val="24"/>
-        </w:rPr>
-        <w:t>Wireframes</w:t>
-      </w:r>
-      <w:proofErr w:type="spellEnd"/>
-      <w:r>
-        <w:rPr>
-          <w:sz w:val="24"/>
-          <w:szCs w:val="24"/>
-        </w:rPr>
-        <w:t>: bloques de contenido</w:t>
+        <w:t>Wireframes: bloques de contenido</w:t>
       </w:r>
     </w:p>
     <w:p>
@@ -289,56 +274,26 @@
           <w:szCs w:val="24"/>
         </w:rPr>
         <w:tab/>
-      </w:r>
-      <w:proofErr w:type="spellStart"/>
-      <w:r>
-        <w:rPr>
-          <w:sz w:val="24"/>
-          <w:szCs w:val="24"/>
-        </w:rPr>
-        <w:t>Layout</w:t>
-      </w:r>
-      <w:r>
-        <w:rPr>
-          <w:sz w:val="24"/>
-          <w:szCs w:val="24"/>
-        </w:rPr>
-        <w:t>s</w:t>
-      </w:r>
-      <w:proofErr w:type="spellEnd"/>
-      <w:r>
-        <w:rPr>
-          <w:sz w:val="24"/>
-          <w:szCs w:val="24"/>
-        </w:rPr>
-        <w:t xml:space="preserve">: </w:t>
-      </w:r>
-      <w:r>
-        <w:rPr>
-          <w:sz w:val="24"/>
-          <w:szCs w:val="24"/>
-        </w:rPr>
-        <w:t>partes comunes</w:t>
-      </w:r>
-    </w:p>
-    <w:p>
-      <w:pPr>
-        <w:jc w:val="both"/>
-        <w:rPr>
-          <w:sz w:val="24"/>
-          <w:szCs w:val="24"/>
-        </w:rPr>
-      </w:pPr>
-    </w:p>
-    <w:p>
-      <w:pPr>
-        <w:jc w:val="both"/>
-        <w:rPr>
-          <w:sz w:val="24"/>
-          <w:szCs w:val="24"/>
-        </w:rPr>
-      </w:pPr>
-      <w:proofErr w:type="spellStart"/>
+        <w:t>Layouts: partes comunes</w:t>
+      </w:r>
+    </w:p>
+    <w:p>
+      <w:pPr>
+        <w:jc w:val="both"/>
+        <w:rPr>
+          <w:sz w:val="24"/>
+          <w:szCs w:val="24"/>
+        </w:rPr>
+      </w:pPr>
+    </w:p>
+    <w:p>
+      <w:pPr>
+        <w:jc w:val="both"/>
+        <w:rPr>
+          <w:sz w:val="24"/>
+          <w:szCs w:val="24"/>
+        </w:rPr>
+      </w:pPr>
       <w:r>
         <w:rPr>
           <w:b/>
@@ -346,17 +301,7 @@
           <w:sz w:val="24"/>
           <w:szCs w:val="24"/>
         </w:rPr>
-        <w:t>Wireframe</w:t>
-      </w:r>
-      <w:proofErr w:type="spellEnd"/>
-      <w:r>
-        <w:rPr>
-          <w:b/>
-          <w:bCs/>
-          <w:sz w:val="24"/>
-          <w:szCs w:val="24"/>
-        </w:rPr>
-        <w:t>:</w:t>
+        <w:t>Wireframe:</w:t>
       </w:r>
       <w:r>
         <w:rPr>
@@ -563,7 +508,6 @@
           <w:szCs w:val="24"/>
         </w:rPr>
       </w:pPr>
-      <w:proofErr w:type="spellStart"/>
       <w:r>
         <w:rPr>
           <w:b/>
@@ -573,7 +517,6 @@
         </w:rPr>
         <w:t>lunacy</w:t>
       </w:r>
-      <w:proofErr w:type="spellEnd"/>
     </w:p>
     <w:p>
       <w:pPr>
@@ -588,7 +531,6 @@
           <w:szCs w:val="24"/>
         </w:rPr>
       </w:pPr>
-      <w:proofErr w:type="spellStart"/>
       <w:r>
         <w:rPr>
           <w:sz w:val="24"/>
@@ -610,7 +552,6 @@
         </w:rPr>
         <w:t>otoShare</w:t>
       </w:r>
-      <w:proofErr w:type="spellEnd"/>
     </w:p>
     <w:p>
       <w:pPr>
@@ -625,7 +566,6 @@
           <w:szCs w:val="24"/>
         </w:rPr>
       </w:pPr>
-      <w:proofErr w:type="spellStart"/>
       <w:r>
         <w:rPr>
           <w:sz w:val="24"/>
@@ -633,7 +573,6 @@
         </w:rPr>
         <w:t>iPlotz</w:t>
       </w:r>
-      <w:proofErr w:type="spellEnd"/>
     </w:p>
     <w:p>
       <w:pPr>
@@ -648,7 +587,6 @@
           <w:szCs w:val="24"/>
         </w:rPr>
       </w:pPr>
-      <w:proofErr w:type="spellStart"/>
       <w:r>
         <w:rPr>
           <w:sz w:val="24"/>
@@ -656,7 +594,6 @@
         </w:rPr>
         <w:t>Pencil</w:t>
       </w:r>
-      <w:proofErr w:type="spellEnd"/>
     </w:p>
     <w:p>
       <w:pPr>
@@ -692,7 +629,6 @@
           <w:szCs w:val="24"/>
         </w:rPr>
       </w:pPr>
-      <w:proofErr w:type="spellStart"/>
       <w:r>
         <w:rPr>
           <w:sz w:val="24"/>
@@ -700,7 +636,1194 @@
         </w:rPr>
         <w:t>Mockflow</w:t>
       </w:r>
-      <w:proofErr w:type="spellEnd"/>
+    </w:p>
+    <w:p>
+      <w:pPr>
+        <w:pStyle w:val="Prrafodelista"/>
+        <w:numPr>
+          <w:ilvl w:val="0"/>
+          <w:numId w:val="2"/>
+        </w:numPr>
+        <w:jc w:val="both"/>
+        <w:rPr>
+          <w:sz w:val="24"/>
+          <w:szCs w:val="24"/>
+        </w:rPr>
+      </w:pPr>
+    </w:p>
+    <w:p>
+      <w:pPr>
+        <w:rPr>
+          <w:sz w:val="24"/>
+          <w:szCs w:val="24"/>
+        </w:rPr>
+      </w:pPr>
+      <w:r>
+        <w:rPr>
+          <w:sz w:val="24"/>
+          <w:szCs w:val="24"/>
+        </w:rPr>
+        <w:br w:type="page"/>
+      </w:r>
+    </w:p>
+    <w:p>
+      <w:pPr>
+        <w:jc w:val="both"/>
+        <w:rPr>
+          <w:b/>
+          <w:bCs/>
+          <w:sz w:val="32"/>
+          <w:szCs w:val="32"/>
+          <w:u w:val="single"/>
+        </w:rPr>
+      </w:pPr>
+      <w:r>
+        <w:rPr>
+          <w:b/>
+          <w:bCs/>
+          <w:sz w:val="32"/>
+          <w:szCs w:val="32"/>
+          <w:u w:val="single"/>
+        </w:rPr>
+        <w:lastRenderedPageBreak/>
+        <w:t>Planteamiento del diseño de un sitio web</w:t>
+      </w:r>
+    </w:p>
+    <w:p>
+      <w:pPr>
+        <w:jc w:val="both"/>
+        <w:rPr>
+          <w:b/>
+          <w:bCs/>
+          <w:sz w:val="32"/>
+          <w:szCs w:val="32"/>
+          <w:u w:val="single"/>
+        </w:rPr>
+      </w:pPr>
+      <w:r>
+        <w:rPr>
+          <w:b/>
+          <w:bCs/>
+          <w:noProof/>
+          <w:sz w:val="32"/>
+          <w:szCs w:val="32"/>
+          <w:u w:val="single"/>
+        </w:rPr>
+        <mc:AlternateContent>
+          <mc:Choice Requires="wps">
+            <w:drawing>
+              <wp:anchor distT="0" distB="0" distL="114300" distR="114300" simplePos="0" relativeHeight="251665408" behindDoc="0" locked="0" layoutInCell="1" allowOverlap="1" wp14:anchorId="4A3BBEA3" wp14:editId="11F66A4D">
+                <wp:simplePos x="0" y="0"/>
+                <wp:positionH relativeFrom="column">
+                  <wp:posOffset>3890010</wp:posOffset>
+                </wp:positionH>
+                <wp:positionV relativeFrom="paragraph">
+                  <wp:posOffset>339725</wp:posOffset>
+                </wp:positionV>
+                <wp:extent cx="228600" cy="1104900"/>
+                <wp:effectExtent l="0" t="0" r="19050" b="19050"/>
+                <wp:wrapNone/>
+                <wp:docPr id="9" name="Cerrar llave 9"/>
+                <wp:cNvGraphicFramePr/>
+                <a:graphic xmlns:a="http://schemas.openxmlformats.org/drawingml/2006/main">
+                  <a:graphicData uri="http://schemas.microsoft.com/office/word/2010/wordprocessingShape">
+                    <wps:wsp>
+                      <wps:cNvSpPr/>
+                      <wps:spPr>
+                        <a:xfrm>
+                          <a:off x="0" y="0"/>
+                          <a:ext cx="228600" cy="1104900"/>
+                        </a:xfrm>
+                        <a:prstGeom prst="rightBrace">
+                          <a:avLst/>
+                        </a:prstGeom>
+                      </wps:spPr>
+                      <wps:style>
+                        <a:lnRef idx="1">
+                          <a:schemeClr val="dk1"/>
+                        </a:lnRef>
+                        <a:fillRef idx="0">
+                          <a:schemeClr val="dk1"/>
+                        </a:fillRef>
+                        <a:effectRef idx="0">
+                          <a:schemeClr val="dk1"/>
+                        </a:effectRef>
+                        <a:fontRef idx="minor">
+                          <a:schemeClr val="tx1"/>
+                        </a:fontRef>
+                      </wps:style>
+                      <wps:bodyPr rot="0" spcFirstLastPara="0" vertOverflow="overflow" horzOverflow="overflow" vert="horz" wrap="square" lIns="91440" tIns="45720" rIns="91440" bIns="45720" numCol="1" spcCol="0" rtlCol="0" fromWordArt="0" anchor="ctr" anchorCtr="0" forceAA="0" compatLnSpc="1">
+                        <a:prstTxWarp prst="textNoShape">
+                          <a:avLst/>
+                        </a:prstTxWarp>
+                        <a:noAutofit/>
+                      </wps:bodyPr>
+                    </wps:wsp>
+                  </a:graphicData>
+                </a:graphic>
+                <wp14:sizeRelV relativeFrom="margin">
+                  <wp14:pctHeight>0</wp14:pctHeight>
+                </wp14:sizeRelV>
+              </wp:anchor>
+            </w:drawing>
+          </mc:Choice>
+          <mc:Fallback>
+            <w:pict>
+              <v:shapetype w14:anchorId="7C5AD15B" id="_x0000_t88" coordsize="21600,21600" o:spt="88" adj="1800,10800" path="m,qx10800@0l10800@2qy21600@11,10800@3l10800@1qy,21600e" filled="f">
+                <v:formulas>
+                  <v:f eqn="val #0"/>
+                  <v:f eqn="sum 21600 0 #0"/>
+                  <v:f eqn="sum #1 0 #0"/>
+                  <v:f eqn="sum #1 #0 0"/>
+                  <v:f eqn="prod #0 9598 32768"/>
+                  <v:f eqn="sum 21600 0 @4"/>
+                  <v:f eqn="sum 21600 0 #1"/>
+                  <v:f eqn="min #1 @6"/>
+                  <v:f eqn="prod @7 1 2"/>
+                  <v:f eqn="prod #0 2 1"/>
+                  <v:f eqn="sum 21600 0 @9"/>
+                  <v:f eqn="val #1"/>
+                </v:formulas>
+                <v:path arrowok="t" o:connecttype="custom" o:connectlocs="0,0;21600,@11;0,21600" textboxrect="0,@4,7637,@5"/>
+                <v:handles>
+                  <v:h position="center,#0" yrange="0,@8"/>
+                  <v:h position="bottomRight,#1" yrange="@9,@10"/>
+                </v:handles>
+              </v:shapetype>
+              <v:shape id="Cerrar llave 9" o:spid="_x0000_s1026" type="#_x0000_t88" style="position:absolute;margin-left:306.3pt;margin-top:26.75pt;width:18pt;height:87pt;z-index:251665408;visibility:visible;mso-wrap-style:square;mso-height-percent:0;mso-wrap-distance-left:9pt;mso-wrap-distance-top:0;mso-wrap-distance-right:9pt;mso-wrap-distance-bottom:0;mso-position-horizontal:absolute;mso-position-horizontal-relative:text;mso-position-vertical:absolute;mso-position-vertical-relative:text;mso-height-percent:0;mso-height-relative:margin;v-text-anchor:middle" o:gfxdata="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" adj="372" strokecolor="black [3200]" strokeweight=".5pt">
+                <v:stroke joinstyle="miter"/>
+              </v:shape>
+            </w:pict>
+          </mc:Fallback>
+        </mc:AlternateContent>
+      </w:r>
+      <w:r>
+        <w:rPr>
+          <w:b/>
+          <w:bCs/>
+          <w:noProof/>
+          <w:sz w:val="32"/>
+          <w:szCs w:val="32"/>
+          <w:u w:val="single"/>
+        </w:rPr>
+        <mc:AlternateContent>
+          <mc:Choice Requires="wps">
+            <w:drawing>
+              <wp:anchor distT="0" distB="0" distL="114300" distR="114300" simplePos="0" relativeHeight="251662336" behindDoc="0" locked="0" layoutInCell="1" allowOverlap="1" wp14:anchorId="7EEEB1BE" wp14:editId="2D373C06">
+                <wp:simplePos x="0" y="0"/>
+                <wp:positionH relativeFrom="column">
+                  <wp:posOffset>584102</wp:posOffset>
+                </wp:positionH>
+                <wp:positionV relativeFrom="paragraph">
+                  <wp:posOffset>322629</wp:posOffset>
+                </wp:positionV>
+                <wp:extent cx="312420" cy="2369820"/>
+                <wp:effectExtent l="0" t="0" r="11430" b="11430"/>
+                <wp:wrapNone/>
+                <wp:docPr id="5" name="Abrir llave 5"/>
+                <wp:cNvGraphicFramePr/>
+                <a:graphic xmlns:a="http://schemas.openxmlformats.org/drawingml/2006/main">
+                  <a:graphicData uri="http://schemas.microsoft.com/office/word/2010/wordprocessingShape">
+                    <wps:wsp>
+                      <wps:cNvSpPr/>
+                      <wps:spPr>
+                        <a:xfrm>
+                          <a:off x="0" y="0"/>
+                          <a:ext cx="312420" cy="2369820"/>
+                        </a:xfrm>
+                        <a:prstGeom prst="leftBrace">
+                          <a:avLst>
+                            <a:gd name="adj1" fmla="val 8333"/>
+                            <a:gd name="adj2" fmla="val 44855"/>
+                          </a:avLst>
+                        </a:prstGeom>
+                      </wps:spPr>
+                      <wps:style>
+                        <a:lnRef idx="1">
+                          <a:schemeClr val="dk1"/>
+                        </a:lnRef>
+                        <a:fillRef idx="0">
+                          <a:schemeClr val="dk1"/>
+                        </a:fillRef>
+                        <a:effectRef idx="0">
+                          <a:schemeClr val="dk1"/>
+                        </a:effectRef>
+                        <a:fontRef idx="minor">
+                          <a:schemeClr val="tx1"/>
+                        </a:fontRef>
+                      </wps:style>
+                      <wps:bodyPr rot="0" spcFirstLastPara="0" vertOverflow="overflow" horzOverflow="overflow" vert="horz" wrap="square" lIns="91440" tIns="45720" rIns="91440" bIns="45720" numCol="1" spcCol="0" rtlCol="0" fromWordArt="0" anchor="ctr" anchorCtr="0" forceAA="0" compatLnSpc="1">
+                        <a:prstTxWarp prst="textNoShape">
+                          <a:avLst/>
+                        </a:prstTxWarp>
+                        <a:noAutofit/>
+                      </wps:bodyPr>
+                    </wps:wsp>
+                  </a:graphicData>
+                </a:graphic>
+              </wp:anchor>
+            </w:drawing>
+          </mc:Choice>
+          <mc:Fallback>
+            <w:pict>
+              <v:shapetype w14:anchorId="6F4DC425" id="_x0000_t87" coordsize="21600,21600" o:spt="87" adj="1800,10800" path="m21600,qx10800@0l10800@2qy0@11,10800@3l10800@1qy21600,21600e" filled="f">
+                <v:formulas>
+                  <v:f eqn="val #0"/>
+                  <v:f eqn="sum 21600 0 #0"/>
+                  <v:f eqn="sum #1 0 #0"/>
+                  <v:f eqn="sum #1 #0 0"/>
+                  <v:f eqn="prod #0 9598 32768"/>
+                  <v:f eqn="sum 21600 0 @4"/>
+                  <v:f eqn="sum 21600 0 #1"/>
+                  <v:f eqn="min #1 @6"/>
+                  <v:f eqn="prod @7 1 2"/>
+                  <v:f eqn="prod #0 2 1"/>
+                  <v:f eqn="sum 21600 0 @9"/>
+                  <v:f eqn="val #1"/>
+                </v:formulas>
+                <v:path arrowok="t" o:connecttype="custom" o:connectlocs="21600,0;0,10800;21600,21600" textboxrect="13963,@4,21600,@5"/>
+                <v:handles>
+                  <v:h position="center,#0" yrange="0,@8"/>
+                  <v:h position="topLeft,#1" yrange="@9,@10"/>
+                </v:handles>
+              </v:shapetype>
+              <v:shape id="Abrir llave 5" o:spid="_x0000_s1026" type="#_x0000_t87" style="position:absolute;margin-left:46pt;margin-top:25.4pt;width:24.6pt;height:186.6pt;z-index:251662336;visibility:visible;mso-wrap-style:square;mso-wrap-distance-left:9pt;mso-wrap-distance-top:0;mso-wrap-distance-right:9pt;mso-wrap-distance-bottom:0;mso-position-horizontal:absolute;mso-position-horizontal-relative:text;mso-position-vertical:absolute;mso-position-vertical-relative:text;v-text-anchor:middle" o:gfxdata="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" adj="237,9689" strokecolor="black [3200]" strokeweight=".5pt">
+                <v:stroke joinstyle="miter"/>
+              </v:shape>
+            </w:pict>
+          </mc:Fallback>
+        </mc:AlternateContent>
+      </w:r>
+    </w:p>
+    <w:p>
+      <w:pPr>
+        <w:ind w:left="708" w:firstLine="708"/>
+        <w:jc w:val="both"/>
+        <w:rPr>
+          <w:sz w:val="24"/>
+          <w:szCs w:val="24"/>
+        </w:rPr>
+      </w:pPr>
+      <w:r>
+        <w:rPr>
+          <w:noProof/>
+          <w:sz w:val="24"/>
+          <w:szCs w:val="24"/>
+        </w:rPr>
+        <mc:AlternateContent>
+          <mc:Choice Requires="wps">
+            <w:drawing>
+              <wp:anchor distT="0" distB="0" distL="114300" distR="114300" simplePos="0" relativeHeight="251666432" behindDoc="0" locked="0" layoutInCell="1" allowOverlap="1" wp14:anchorId="1D54975A" wp14:editId="680B7B16">
+                <wp:simplePos x="0" y="0"/>
+                <wp:positionH relativeFrom="column">
+                  <wp:posOffset>4175760</wp:posOffset>
+                </wp:positionH>
+                <wp:positionV relativeFrom="paragraph">
+                  <wp:posOffset>281305</wp:posOffset>
+                </wp:positionV>
+                <wp:extent cx="1155700" cy="488950"/>
+                <wp:effectExtent l="0" t="0" r="0" b="6350"/>
+                <wp:wrapNone/>
+                <wp:docPr id="10" name="Cuadro de texto 10"/>
+                <wp:cNvGraphicFramePr/>
+                <a:graphic xmlns:a="http://schemas.openxmlformats.org/drawingml/2006/main">
+                  <a:graphicData uri="http://schemas.microsoft.com/office/word/2010/wordprocessingShape">
+                    <wps:wsp>
+                      <wps:cNvSpPr txBox="1"/>
+                      <wps:spPr>
+                        <a:xfrm>
+                          <a:off x="0" y="0"/>
+                          <a:ext cx="1155700" cy="488950"/>
+                        </a:xfrm>
+                        <a:prstGeom prst="rect">
+                          <a:avLst/>
+                        </a:prstGeom>
+                        <a:noFill/>
+                        <a:ln>
+                          <a:noFill/>
+                        </a:ln>
+                      </wps:spPr>
+                      <wps:style>
+                        <a:lnRef idx="0">
+                          <a:scrgbClr r="0" g="0" b="0"/>
+                        </a:lnRef>
+                        <a:fillRef idx="0">
+                          <a:scrgbClr r="0" g="0" b="0"/>
+                        </a:fillRef>
+                        <a:effectRef idx="0">
+                          <a:scrgbClr r="0" g="0" b="0"/>
+                        </a:effectRef>
+                        <a:fontRef idx="minor">
+                          <a:schemeClr val="dk1"/>
+                        </a:fontRef>
+                      </wps:style>
+                      <wps:txbx>
+                        <w:txbxContent>
+                          <w:p>
+                            <w:pPr>
+                              <w:spacing w:after="0"/>
+                            </w:pPr>
+                            <w:r>
+                              <w:t>Sketching y</w:t>
+                            </w:r>
+                          </w:p>
+                          <w:p>
+                            <w:pPr>
+                              <w:spacing w:after="0"/>
+                            </w:pPr>
+                            <w:r>
+                              <w:t>wireframing</w:t>
+                            </w:r>
+                          </w:p>
+                        </w:txbxContent>
+                      </wps:txbx>
+                      <wps:bodyPr rot="0" spcFirstLastPara="0" vertOverflow="overflow" horzOverflow="overflow" vert="horz" wrap="square" lIns="91440" tIns="45720" rIns="91440" bIns="45720" numCol="1" spcCol="0" rtlCol="0" fromWordArt="0" anchor="t" anchorCtr="0" forceAA="0" compatLnSpc="1">
+                        <a:prstTxWarp prst="textNoShape">
+                          <a:avLst/>
+                        </a:prstTxWarp>
+                        <a:noAutofit/>
+                      </wps:bodyPr>
+                    </wps:wsp>
+                  </a:graphicData>
+                </a:graphic>
+              </wp:anchor>
+            </w:drawing>
+          </mc:Choice>
+          <mc:Fallback>
+            <w:pict>
+              <v:shapetype w14:anchorId="1D54975A" id="_x0000_t202" coordsize="21600,21600" o:spt="202" path="m,l,21600r21600,l21600,xe">
+                <v:stroke joinstyle="miter"/>
+                <v:path gradientshapeok="t" o:connecttype="rect"/>
+              </v:shapetype>
+              <v:shape id="Cuadro de texto 10" o:spid="_x0000_s1026" type="#_x0000_t202" style="position:absolute;left:0;text-align:left;margin-left:328.8pt;margin-top:22.15pt;width:91pt;height:38.5pt;z-index:251666432;visibility:visible;mso-wrap-style:square;mso-wrap-distance-left:9pt;mso-wrap-distance-top:0;mso-wrap-distance-right:9pt;mso-wrap-distance-bottom:0;mso-position-horizontal:absolute;mso-position-horizontal-relative:text;mso-position-vertical:absolute;mso-position-vertical-relative:text;v-text-anchor:top" o:gfxdata="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" filled="f" stroked="f">
+                <v:textbox>
+                  <w:txbxContent>
+                    <w:p>
+                      <w:pPr>
+                        <w:spacing w:after="0"/>
+                      </w:pPr>
+                      <w:r>
+                        <w:t>Sketching y</w:t>
+                      </w:r>
+                    </w:p>
+                    <w:p>
+                      <w:pPr>
+                        <w:spacing w:after="0"/>
+                      </w:pPr>
+                      <w:r>
+                        <w:t>wireframing</w:t>
+                      </w:r>
+                    </w:p>
+                  </w:txbxContent>
+                </v:textbox>
+              </v:shape>
+            </w:pict>
+          </mc:Fallback>
+        </mc:AlternateContent>
+      </w:r>
+      <w:r>
+        <w:rPr>
+          <w:noProof/>
+          <w:sz w:val="24"/>
+          <w:szCs w:val="24"/>
+        </w:rPr>
+        <mc:AlternateContent>
+          <mc:Choice Requires="wps">
+            <w:drawing>
+              <wp:anchor distT="0" distB="0" distL="114300" distR="114300" simplePos="0" relativeHeight="251661312" behindDoc="0" locked="0" layoutInCell="1" allowOverlap="1" wp14:anchorId="3B8DDF0F" wp14:editId="375987E8">
+                <wp:simplePos x="0" y="0"/>
+                <wp:positionH relativeFrom="column">
+                  <wp:posOffset>2099310</wp:posOffset>
+                </wp:positionH>
+                <wp:positionV relativeFrom="paragraph">
+                  <wp:posOffset>250825</wp:posOffset>
+                </wp:positionV>
+                <wp:extent cx="1066800" cy="838200"/>
+                <wp:effectExtent l="0" t="0" r="0" b="0"/>
+                <wp:wrapNone/>
+                <wp:docPr id="4" name="Cuadro de texto 4"/>
+                <wp:cNvGraphicFramePr/>
+                <a:graphic xmlns:a="http://schemas.openxmlformats.org/drawingml/2006/main">
+                  <a:graphicData uri="http://schemas.microsoft.com/office/word/2010/wordprocessingShape">
+                    <wps:wsp>
+                      <wps:cNvSpPr txBox="1"/>
+                      <wps:spPr>
+                        <a:xfrm>
+                          <a:off x="0" y="0"/>
+                          <a:ext cx="1066800" cy="838200"/>
+                        </a:xfrm>
+                        <a:prstGeom prst="rect">
+                          <a:avLst/>
+                        </a:prstGeom>
+                        <a:noFill/>
+                        <a:ln>
+                          <a:noFill/>
+                        </a:ln>
+                      </wps:spPr>
+                      <wps:style>
+                        <a:lnRef idx="0">
+                          <a:scrgbClr r="0" g="0" b="0"/>
+                        </a:lnRef>
+                        <a:fillRef idx="0">
+                          <a:scrgbClr r="0" g="0" b="0"/>
+                        </a:fillRef>
+                        <a:effectRef idx="0">
+                          <a:scrgbClr r="0" g="0" b="0"/>
+                        </a:effectRef>
+                        <a:fontRef idx="minor">
+                          <a:schemeClr val="dk1"/>
+                        </a:fontRef>
+                      </wps:style>
+                      <wps:txbx>
+                        <w:txbxContent>
+                          <w:p>
+                            <w:pPr>
+                              <w:spacing w:after="0"/>
+                            </w:pPr>
+                            <w:r>
+                              <w:t>Cliente</w:t>
+                            </w:r>
+                          </w:p>
+                          <w:p>
+                            <w:pPr>
+                              <w:spacing w:after="0"/>
+                            </w:pPr>
+                            <w:r>
+                              <w:t>Usuario</w:t>
+                            </w:r>
+                          </w:p>
+                          <w:p>
+                            <w:pPr>
+                              <w:spacing w:after="0"/>
+                            </w:pPr>
+                            <w:r>
+                              <w:t>Presupuesto</w:t>
+                            </w:r>
+                          </w:p>
+                          <w:p>
+                            <w:pPr>
+                              <w:spacing w:after="0"/>
+                            </w:pPr>
+                            <w:r>
+                              <w:t>Plan de trabajo</w:t>
+                            </w:r>
+                          </w:p>
+                        </w:txbxContent>
+                      </wps:txbx>
+                      <wps:bodyPr rot="0" spcFirstLastPara="0" vertOverflow="overflow" horzOverflow="overflow" vert="horz" wrap="square" lIns="91440" tIns="45720" rIns="91440" bIns="45720" numCol="1" spcCol="0" rtlCol="0" fromWordArt="0" anchor="t" anchorCtr="0" forceAA="0" compatLnSpc="1">
+                        <a:prstTxWarp prst="textNoShape">
+                          <a:avLst/>
+                        </a:prstTxWarp>
+                        <a:noAutofit/>
+                      </wps:bodyPr>
+                    </wps:wsp>
+                  </a:graphicData>
+                </a:graphic>
+                <wp14:sizeRelV relativeFrom="margin">
+                  <wp14:pctHeight>0</wp14:pctHeight>
+                </wp14:sizeRelV>
+              </wp:anchor>
+            </w:drawing>
+          </mc:Choice>
+          <mc:Fallback>
+            <w:pict>
+              <v:shape w14:anchorId="3B8DDF0F" id="Cuadro de texto 4" o:spid="_x0000_s1027" type="#_x0000_t202" style="position:absolute;left:0;text-align:left;margin-left:165.3pt;margin-top:19.75pt;width:84pt;height:66pt;z-index:251661312;visibility:visible;mso-wrap-style:square;mso-height-percent:0;mso-wrap-distance-left:9pt;mso-wrap-distance-top:0;mso-wrap-distance-right:9pt;mso-wrap-distance-bottom:0;mso-position-horizontal:absolute;mso-position-horizontal-relative:text;mso-position-vertical:absolute;mso-position-vertical-relative:text;mso-height-percent:0;mso-height-relative:margin;v-text-anchor:top" o:gfxdata="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" filled="f" stroked="f">
+                <v:textbox>
+                  <w:txbxContent>
+                    <w:p>
+                      <w:pPr>
+                        <w:spacing w:after="0"/>
+                      </w:pPr>
+                      <w:r>
+                        <w:t>Cliente</w:t>
+                      </w:r>
+                    </w:p>
+                    <w:p>
+                      <w:pPr>
+                        <w:spacing w:after="0"/>
+                      </w:pPr>
+                      <w:r>
+                        <w:t>Usuario</w:t>
+                      </w:r>
+                    </w:p>
+                    <w:p>
+                      <w:pPr>
+                        <w:spacing w:after="0"/>
+                      </w:pPr>
+                      <w:r>
+                        <w:t>Presupuesto</w:t>
+                      </w:r>
+                    </w:p>
+                    <w:p>
+                      <w:pPr>
+                        <w:spacing w:after="0"/>
+                      </w:pPr>
+                      <w:r>
+                        <w:t>Plan de trabajo</w:t>
+                      </w:r>
+                    </w:p>
+                  </w:txbxContent>
+                </v:textbox>
+              </v:shape>
+            </w:pict>
+          </mc:Fallback>
+        </mc:AlternateContent>
+      </w:r>
+      <w:r>
+        <w:rPr>
+          <w:sz w:val="24"/>
+          <w:szCs w:val="24"/>
+        </w:rPr>
+        <w:t>1.</w:t>
+      </w:r>
+      <w:r>
+        <w:rPr>
+          <w:sz w:val="24"/>
+          <w:szCs w:val="24"/>
+        </w:rPr>
+        <w:t xml:space="preserve"> Redacción -&gt; objeto final</w:t>
+      </w:r>
+      <w:r>
+        <w:rPr>
+          <w:sz w:val="24"/>
+          <w:szCs w:val="24"/>
+        </w:rPr>
+        <w:tab/>
+      </w:r>
+      <w:r>
+        <w:rPr>
+          <w:sz w:val="24"/>
+          <w:szCs w:val="24"/>
+        </w:rPr>
+        <w:tab/>
+      </w:r>
+      <w:r>
+        <w:rPr>
+          <w:sz w:val="24"/>
+          <w:szCs w:val="24"/>
+        </w:rPr>
+        <w:tab/>
+      </w:r>
+      <w:r>
+        <w:rPr>
+          <w:sz w:val="24"/>
+          <w:szCs w:val="24"/>
+        </w:rPr>
+        <w:tab/>
+      </w:r>
+      <w:r>
+        <w:rPr>
+          <w:sz w:val="24"/>
+          <w:szCs w:val="24"/>
+        </w:rPr>
+        <w:tab/>
+      </w:r>
+    </w:p>
+    <w:p>
+      <w:pPr>
+        <w:jc w:val="both"/>
+        <w:rPr>
+          <w:sz w:val="24"/>
+          <w:szCs w:val="24"/>
+        </w:rPr>
+      </w:pPr>
+      <w:r>
+        <w:rPr>
+          <w:noProof/>
+          <w:sz w:val="24"/>
+          <w:szCs w:val="24"/>
+        </w:rPr>
+        <mc:AlternateContent>
+          <mc:Choice Requires="wps">
+            <w:drawing>
+              <wp:anchor distT="0" distB="0" distL="114300" distR="114300" simplePos="0" relativeHeight="251663360" behindDoc="0" locked="0" layoutInCell="1" allowOverlap="1" wp14:anchorId="5DA94319" wp14:editId="00BF9DD0">
+                <wp:simplePos x="0" y="0"/>
+                <wp:positionH relativeFrom="column">
+                  <wp:posOffset>1985010</wp:posOffset>
+                </wp:positionH>
+                <wp:positionV relativeFrom="paragraph">
+                  <wp:posOffset>1905</wp:posOffset>
+                </wp:positionV>
+                <wp:extent cx="144780" cy="723900"/>
+                <wp:effectExtent l="0" t="0" r="26670" b="19050"/>
+                <wp:wrapNone/>
+                <wp:docPr id="6" name="Abrir llave 6"/>
+                <wp:cNvGraphicFramePr/>
+                <a:graphic xmlns:a="http://schemas.openxmlformats.org/drawingml/2006/main">
+                  <a:graphicData uri="http://schemas.microsoft.com/office/word/2010/wordprocessingShape">
+                    <wps:wsp>
+                      <wps:cNvSpPr/>
+                      <wps:spPr>
+                        <a:xfrm>
+                          <a:off x="0" y="0"/>
+                          <a:ext cx="144780" cy="723900"/>
+                        </a:xfrm>
+                        <a:prstGeom prst="leftBrace">
+                          <a:avLst>
+                            <a:gd name="adj1" fmla="val 8333"/>
+                            <a:gd name="adj2" fmla="val 56478"/>
+                          </a:avLst>
+                        </a:prstGeom>
+                      </wps:spPr>
+                      <wps:style>
+                        <a:lnRef idx="1">
+                          <a:schemeClr val="dk1"/>
+                        </a:lnRef>
+                        <a:fillRef idx="0">
+                          <a:schemeClr val="dk1"/>
+                        </a:fillRef>
+                        <a:effectRef idx="0">
+                          <a:schemeClr val="dk1"/>
+                        </a:effectRef>
+                        <a:fontRef idx="minor">
+                          <a:schemeClr val="tx1"/>
+                        </a:fontRef>
+                      </wps:style>
+                      <wps:bodyPr rot="0" spcFirstLastPara="0" vertOverflow="overflow" horzOverflow="overflow" vert="horz" wrap="square" lIns="91440" tIns="45720" rIns="91440" bIns="45720" numCol="1" spcCol="0" rtlCol="0" fromWordArt="0" anchor="ctr" anchorCtr="0" forceAA="0" compatLnSpc="1">
+                        <a:prstTxWarp prst="textNoShape">
+                          <a:avLst/>
+                        </a:prstTxWarp>
+                        <a:noAutofit/>
+                      </wps:bodyPr>
+                    </wps:wsp>
+                  </a:graphicData>
+                </a:graphic>
+              </wp:anchor>
+            </w:drawing>
+          </mc:Choice>
+          <mc:Fallback>
+            <w:pict>
+              <v:shape w14:anchorId="7EF07BB3" id="Abrir llave 6" o:spid="_x0000_s1026" type="#_x0000_t87" style="position:absolute;margin-left:156.3pt;margin-top:.15pt;width:11.4pt;height:57pt;z-index:251663360;visibility:visible;mso-wrap-style:square;mso-wrap-distance-left:9pt;mso-wrap-distance-top:0;mso-wrap-distance-right:9pt;mso-wrap-distance-bottom:0;mso-position-horizontal:absolute;mso-position-horizontal-relative:text;mso-position-vertical:absolute;mso-position-vertical-relative:text;v-text-anchor:middle" o:gfxdata="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" adj="360,12199" strokecolor="black [3200]" strokeweight=".5pt">
+                <v:stroke joinstyle="miter"/>
+              </v:shape>
+            </w:pict>
+          </mc:Fallback>
+        </mc:AlternateContent>
+      </w:r>
+    </w:p>
+    <w:p>
+      <w:pPr>
+        <w:jc w:val="both"/>
+        <w:rPr>
+          <w:sz w:val="24"/>
+          <w:szCs w:val="24"/>
+        </w:rPr>
+      </w:pPr>
+      <w:r>
+        <w:rPr>
+          <w:sz w:val="24"/>
+          <w:szCs w:val="24"/>
+        </w:rPr>
+        <w:tab/>
+      </w:r>
+      <w:r>
+        <w:rPr>
+          <w:sz w:val="24"/>
+          <w:szCs w:val="24"/>
+        </w:rPr>
+        <w:tab/>
+      </w:r>
+      <w:r>
+        <w:rPr>
+          <w:sz w:val="24"/>
+          <w:szCs w:val="24"/>
+        </w:rPr>
+        <w:t>2. Producción -&gt;</w:t>
+      </w:r>
+      <w:r>
+        <w:rPr>
+          <w:sz w:val="24"/>
+          <w:szCs w:val="24"/>
+        </w:rPr>
+        <w:tab/>
+      </w:r>
+      <w:r>
+        <w:rPr>
+          <w:sz w:val="24"/>
+          <w:szCs w:val="24"/>
+        </w:rPr>
+        <w:tab/>
+      </w:r>
+      <w:r>
+        <w:rPr>
+          <w:sz w:val="24"/>
+          <w:szCs w:val="24"/>
+        </w:rPr>
+        <w:tab/>
+      </w:r>
+      <w:r>
+        <w:rPr>
+          <w:sz w:val="24"/>
+          <w:szCs w:val="24"/>
+        </w:rPr>
+        <w:tab/>
+      </w:r>
+      <w:r>
+        <w:rPr>
+          <w:sz w:val="24"/>
+          <w:szCs w:val="24"/>
+        </w:rPr>
+        <w:tab/>
+      </w:r>
+      <w:r>
+        <w:rPr>
+          <w:sz w:val="24"/>
+          <w:szCs w:val="24"/>
+        </w:rPr>
+        <w:tab/>
+      </w:r>
+    </w:p>
+    <w:p>
+      <w:pPr>
+        <w:jc w:val="both"/>
+        <w:rPr>
+          <w:sz w:val="24"/>
+          <w:szCs w:val="24"/>
+        </w:rPr>
+      </w:pPr>
+      <w:r>
+        <w:rPr>
+          <w:sz w:val="24"/>
+          <w:szCs w:val="24"/>
+        </w:rPr>
+        <w:t xml:space="preserve">Áreas </w:t>
+      </w:r>
+    </w:p>
+    <w:p>
+      <w:pPr>
+        <w:jc w:val="both"/>
+        <w:rPr>
+          <w:sz w:val="24"/>
+          <w:szCs w:val="24"/>
+        </w:rPr>
+      </w:pPr>
+      <w:r>
+        <w:rPr>
+          <w:noProof/>
+          <w:sz w:val="24"/>
+          <w:szCs w:val="24"/>
+        </w:rPr>
+        <mc:AlternateContent>
+          <mc:Choice Requires="wps">
+            <w:drawing>
+              <wp:anchor distT="0" distB="0" distL="114300" distR="114300" simplePos="0" relativeHeight="251664384" behindDoc="0" locked="0" layoutInCell="1" allowOverlap="1" wp14:anchorId="1D2087CA" wp14:editId="3895F115">
+                <wp:simplePos x="0" y="0"/>
+                <wp:positionH relativeFrom="column">
+                  <wp:posOffset>3940810</wp:posOffset>
+                </wp:positionH>
+                <wp:positionV relativeFrom="paragraph">
+                  <wp:posOffset>170815</wp:posOffset>
+                </wp:positionV>
+                <wp:extent cx="158750" cy="476250"/>
+                <wp:effectExtent l="0" t="0" r="12700" b="19050"/>
+                <wp:wrapNone/>
+                <wp:docPr id="7" name="Cerrar llave 7"/>
+                <wp:cNvGraphicFramePr/>
+                <a:graphic xmlns:a="http://schemas.openxmlformats.org/drawingml/2006/main">
+                  <a:graphicData uri="http://schemas.microsoft.com/office/word/2010/wordprocessingShape">
+                    <wps:wsp>
+                      <wps:cNvSpPr/>
+                      <wps:spPr>
+                        <a:xfrm>
+                          <a:off x="0" y="0"/>
+                          <a:ext cx="158750" cy="476250"/>
+                        </a:xfrm>
+                        <a:prstGeom prst="rightBrace">
+                          <a:avLst/>
+                        </a:prstGeom>
+                      </wps:spPr>
+                      <wps:style>
+                        <a:lnRef idx="1">
+                          <a:schemeClr val="dk1"/>
+                        </a:lnRef>
+                        <a:fillRef idx="0">
+                          <a:schemeClr val="dk1"/>
+                        </a:fillRef>
+                        <a:effectRef idx="0">
+                          <a:schemeClr val="dk1"/>
+                        </a:effectRef>
+                        <a:fontRef idx="minor">
+                          <a:schemeClr val="tx1"/>
+                        </a:fontRef>
+                      </wps:style>
+                      <wps:bodyPr rot="0" spcFirstLastPara="0" vertOverflow="overflow" horzOverflow="overflow" vert="horz" wrap="square" lIns="91440" tIns="45720" rIns="91440" bIns="45720" numCol="1" spcCol="0" rtlCol="0" fromWordArt="0" anchor="ctr" anchorCtr="0" forceAA="0" compatLnSpc="1">
+                        <a:prstTxWarp prst="textNoShape">
+                          <a:avLst/>
+                        </a:prstTxWarp>
+                        <a:noAutofit/>
+                      </wps:bodyPr>
+                    </wps:wsp>
+                  </a:graphicData>
+                </a:graphic>
+              </wp:anchor>
+            </w:drawing>
+          </mc:Choice>
+          <mc:Fallback>
+            <w:pict>
+              <v:shape w14:anchorId="18EBCB73" id="Cerrar llave 7" o:spid="_x0000_s1026" type="#_x0000_t88" style="position:absolute;margin-left:310.3pt;margin-top:13.45pt;width:12.5pt;height:37.5pt;z-index:251664384;visibility:visible;mso-wrap-style:square;mso-wrap-distance-left:9pt;mso-wrap-distance-top:0;mso-wrap-distance-right:9pt;mso-wrap-distance-bottom:0;mso-position-horizontal:absolute;mso-position-horizontal-relative:text;mso-position-vertical:absolute;mso-position-vertical-relative:text;v-text-anchor:middle" o:gfxdata="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" adj="600" strokecolor="black [3200]" strokeweight=".5pt">
+                <v:stroke joinstyle="miter"/>
+              </v:shape>
+            </w:pict>
+          </mc:Fallback>
+        </mc:AlternateContent>
+      </w:r>
+    </w:p>
+    <w:p>
+      <w:pPr>
+        <w:jc w:val="both"/>
+        <w:rPr>
+          <w:sz w:val="24"/>
+          <w:szCs w:val="24"/>
+        </w:rPr>
+      </w:pPr>
+      <w:r>
+        <w:rPr>
+          <w:sz w:val="24"/>
+          <w:szCs w:val="24"/>
+        </w:rPr>
+        <w:tab/>
+      </w:r>
+      <w:r>
+        <w:rPr>
+          <w:sz w:val="24"/>
+          <w:szCs w:val="24"/>
+        </w:rPr>
+        <w:tab/>
+        <w:t>3. Técnica -&gt; programación: HTML, CSS, BBDD</w:t>
+      </w:r>
+      <w:r>
+        <w:rPr>
+          <w:sz w:val="24"/>
+          <w:szCs w:val="24"/>
+        </w:rPr>
+        <w:tab/>
+      </w:r>
+      <w:r>
+        <w:rPr>
+          <w:sz w:val="24"/>
+          <w:szCs w:val="24"/>
+        </w:rPr>
+        <w:t xml:space="preserve">     </w:t>
+      </w:r>
+      <w:r>
+        <w:rPr>
+          <w:sz w:val="24"/>
+          <w:szCs w:val="24"/>
+        </w:rPr>
+        <w:t>Prototipo</w:t>
+      </w:r>
+    </w:p>
+    <w:p>
+      <w:pPr>
+        <w:jc w:val="both"/>
+        <w:rPr>
+          <w:sz w:val="24"/>
+          <w:szCs w:val="24"/>
+        </w:rPr>
+      </w:pPr>
+    </w:p>
+    <w:p>
+      <w:pPr>
+        <w:jc w:val="both"/>
+        <w:rPr>
+          <w:sz w:val="24"/>
+          <w:szCs w:val="24"/>
+        </w:rPr>
+      </w:pPr>
+      <w:r>
+        <w:rPr>
+          <w:sz w:val="24"/>
+          <w:szCs w:val="24"/>
+        </w:rPr>
+        <w:tab/>
+      </w:r>
+      <w:r>
+        <w:rPr>
+          <w:sz w:val="24"/>
+          <w:szCs w:val="24"/>
+        </w:rPr>
+        <w:tab/>
+        <w:t>4. Artística -&gt; estética final, seña de identidad</w:t>
+      </w:r>
+    </w:p>
+    <w:p>
+      <w:pPr>
+        <w:jc w:val="both"/>
+        <w:rPr>
+          <w:sz w:val="24"/>
+          <w:szCs w:val="24"/>
+        </w:rPr>
+      </w:pPr>
+    </w:p>
+    <w:p>
+      <w:pPr>
+        <w:jc w:val="both"/>
+        <w:rPr>
+          <w:b/>
+          <w:bCs/>
+          <w:sz w:val="24"/>
+          <w:szCs w:val="24"/>
+        </w:rPr>
+      </w:pPr>
+      <w:r>
+        <w:rPr>
+          <w:b/>
+          <w:bCs/>
+          <w:noProof/>
+          <w:sz w:val="24"/>
+          <w:szCs w:val="24"/>
+        </w:rPr>
+        <mc:AlternateContent>
+          <mc:Choice Requires="wps">
+            <w:drawing>
+              <wp:anchor distT="0" distB="0" distL="114300" distR="114300" simplePos="0" relativeHeight="251668480" behindDoc="0" locked="0" layoutInCell="1" allowOverlap="1" wp14:anchorId="68DFA018" wp14:editId="432F6B3D">
+                <wp:simplePos x="0" y="0"/>
+                <wp:positionH relativeFrom="column">
+                  <wp:posOffset>1673860</wp:posOffset>
+                </wp:positionH>
+                <wp:positionV relativeFrom="paragraph">
+                  <wp:posOffset>303530</wp:posOffset>
+                </wp:positionV>
+                <wp:extent cx="184150" cy="482600"/>
+                <wp:effectExtent l="0" t="0" r="25400" b="12700"/>
+                <wp:wrapNone/>
+                <wp:docPr id="12" name="Cerrar llave 12"/>
+                <wp:cNvGraphicFramePr/>
+                <a:graphic xmlns:a="http://schemas.openxmlformats.org/drawingml/2006/main">
+                  <a:graphicData uri="http://schemas.microsoft.com/office/word/2010/wordprocessingShape">
+                    <wps:wsp>
+                      <wps:cNvSpPr/>
+                      <wps:spPr>
+                        <a:xfrm>
+                          <a:off x="0" y="0"/>
+                          <a:ext cx="184150" cy="482600"/>
+                        </a:xfrm>
+                        <a:prstGeom prst="rightBrace">
+                          <a:avLst/>
+                        </a:prstGeom>
+                      </wps:spPr>
+                      <wps:style>
+                        <a:lnRef idx="1">
+                          <a:schemeClr val="dk1"/>
+                        </a:lnRef>
+                        <a:fillRef idx="0">
+                          <a:schemeClr val="dk1"/>
+                        </a:fillRef>
+                        <a:effectRef idx="0">
+                          <a:schemeClr val="dk1"/>
+                        </a:effectRef>
+                        <a:fontRef idx="minor">
+                          <a:schemeClr val="tx1"/>
+                        </a:fontRef>
+                      </wps:style>
+                      <wps:bodyPr rot="0" spcFirstLastPara="0" vertOverflow="overflow" horzOverflow="overflow" vert="horz" wrap="square" lIns="91440" tIns="45720" rIns="91440" bIns="45720" numCol="1" spcCol="0" rtlCol="0" fromWordArt="0" anchor="ctr" anchorCtr="0" forceAA="0" compatLnSpc="1">
+                        <a:prstTxWarp prst="textNoShape">
+                          <a:avLst/>
+                        </a:prstTxWarp>
+                        <a:noAutofit/>
+                      </wps:bodyPr>
+                    </wps:wsp>
+                  </a:graphicData>
+                </a:graphic>
+              </wp:anchor>
+            </w:drawing>
+          </mc:Choice>
+          <mc:Fallback>
+            <w:pict>
+              <v:shape w14:anchorId="45FB2D07" id="Cerrar llave 12" o:spid="_x0000_s1026" type="#_x0000_t88" style="position:absolute;margin-left:131.8pt;margin-top:23.9pt;width:14.5pt;height:38pt;z-index:251668480;visibility:visible;mso-wrap-style:square;mso-wrap-distance-left:9pt;mso-wrap-distance-top:0;mso-wrap-distance-right:9pt;mso-wrap-distance-bottom:0;mso-position-horizontal:absolute;mso-position-horizontal-relative:text;mso-position-vertical:absolute;mso-position-vertical-relative:text;v-text-anchor:middle" o:gfxdata="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" adj="687" strokecolor="black [3200]" strokeweight=".5pt">
+                <v:stroke joinstyle="miter"/>
+              </v:shape>
+            </w:pict>
+          </mc:Fallback>
+        </mc:AlternateContent>
+      </w:r>
+      <w:r>
+        <w:rPr>
+          <w:b/>
+          <w:bCs/>
+          <w:sz w:val="24"/>
+          <w:szCs w:val="24"/>
+        </w:rPr>
+        <w:t>Fases del desarrollo de un sitio web</w:t>
+      </w:r>
+    </w:p>
+    <w:p>
+      <w:pPr>
+        <w:jc w:val="both"/>
+        <w:rPr>
+          <w:sz w:val="24"/>
+          <w:szCs w:val="24"/>
+        </w:rPr>
+      </w:pPr>
+      <w:r>
+        <w:rPr>
+          <w:b/>
+          <w:bCs/>
+          <w:noProof/>
+          <w:sz w:val="24"/>
+          <w:szCs w:val="24"/>
+        </w:rPr>
+        <mc:AlternateContent>
+          <mc:Choice Requires="wps">
+            <w:drawing>
+              <wp:anchor distT="0" distB="0" distL="114300" distR="114300" simplePos="0" relativeHeight="251667456" behindDoc="0" locked="0" layoutInCell="1" allowOverlap="1" wp14:anchorId="60249A68" wp14:editId="77E5CA5E">
+                <wp:simplePos x="0" y="0"/>
+                <wp:positionH relativeFrom="margin">
+                  <wp:align>center</wp:align>
+                </wp:positionH>
+                <wp:positionV relativeFrom="paragraph">
+                  <wp:posOffset>102870</wp:posOffset>
+                </wp:positionV>
+                <wp:extent cx="2133600" cy="304800"/>
+                <wp:effectExtent l="0" t="0" r="0" b="0"/>
+                <wp:wrapNone/>
+                <wp:docPr id="11" name="Cuadro de texto 11"/>
+                <wp:cNvGraphicFramePr/>
+                <a:graphic xmlns:a="http://schemas.openxmlformats.org/drawingml/2006/main">
+                  <a:graphicData uri="http://schemas.microsoft.com/office/word/2010/wordprocessingShape">
+                    <wps:wsp>
+                      <wps:cNvSpPr txBox="1"/>
+                      <wps:spPr>
+                        <a:xfrm>
+                          <a:off x="0" y="0"/>
+                          <a:ext cx="2133600" cy="304800"/>
+                        </a:xfrm>
+                        <a:prstGeom prst="rect">
+                          <a:avLst/>
+                        </a:prstGeom>
+                        <a:noFill/>
+                        <a:ln>
+                          <a:noFill/>
+                        </a:ln>
+                      </wps:spPr>
+                      <wps:style>
+                        <a:lnRef idx="0">
+                          <a:scrgbClr r="0" g="0" b="0"/>
+                        </a:lnRef>
+                        <a:fillRef idx="0">
+                          <a:scrgbClr r="0" g="0" b="0"/>
+                        </a:fillRef>
+                        <a:effectRef idx="0">
+                          <a:scrgbClr r="0" g="0" b="0"/>
+                        </a:effectRef>
+                        <a:fontRef idx="minor">
+                          <a:schemeClr val="dk1"/>
+                        </a:fontRef>
+                      </wps:style>
+                      <wps:txbx>
+                        <w:txbxContent>
+                          <w:p>
+                            <w:r>
+                              <w:t>Arquitectura de la información</w:t>
+                            </w:r>
+                          </w:p>
+                        </w:txbxContent>
+                      </wps:txbx>
+                      <wps:bodyPr rot="0" spcFirstLastPara="0" vertOverflow="overflow" horzOverflow="overflow" vert="horz" wrap="square" lIns="91440" tIns="45720" rIns="91440" bIns="45720" numCol="1" spcCol="0" rtlCol="0" fromWordArt="0" anchor="t" anchorCtr="0" forceAA="0" compatLnSpc="1">
+                        <a:prstTxWarp prst="textNoShape">
+                          <a:avLst/>
+                        </a:prstTxWarp>
+                        <a:noAutofit/>
+                      </wps:bodyPr>
+                    </wps:wsp>
+                  </a:graphicData>
+                </a:graphic>
+                <wp14:sizeRelH relativeFrom="margin">
+                  <wp14:pctWidth>0</wp14:pctWidth>
+                </wp14:sizeRelH>
+                <wp14:sizeRelV relativeFrom="margin">
+                  <wp14:pctHeight>0</wp14:pctHeight>
+                </wp14:sizeRelV>
+              </wp:anchor>
+            </w:drawing>
+          </mc:Choice>
+          <mc:Fallback>
+            <w:pict>
+              <v:shape w14:anchorId="60249A68" id="Cuadro de texto 11" o:spid="_x0000_s1028" type="#_x0000_t202" style="position:absolute;left:0;text-align:left;margin-left:0;margin-top:8.1pt;width:168pt;height:24pt;z-index:251667456;visibility:visible;mso-wrap-style:square;mso-width-percent:0;mso-height-percent:0;mso-wrap-distance-left:9pt;mso-wrap-distance-top:0;mso-wrap-distance-right:9pt;mso-wrap-distance-bottom:0;mso-position-horizontal:center;mso-position-horizontal-relative:margin;mso-position-vertical:absolute;mso-position-vertical-relative:text;mso-width-percent:0;mso-height-percent:0;mso-width-relative:margin;mso-height-relative:margin;v-text-anchor:top" o:gfxdata="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" filled="f" stroked="f">
+                <v:textbox>
+                  <w:txbxContent>
+                    <w:p>
+                      <w:r>
+                        <w:t>Arquitectura de la información</w:t>
+                      </w:r>
+                    </w:p>
+                  </w:txbxContent>
+                </v:textbox>
+                <w10:wrap anchorx="margin"/>
+              </v:shape>
+            </w:pict>
+          </mc:Fallback>
+        </mc:AlternateContent>
+      </w:r>
+      <w:r>
+        <w:rPr>
+          <w:sz w:val="24"/>
+          <w:szCs w:val="24"/>
+        </w:rPr>
+        <w:t>1. Sketch (papel)</w:t>
+      </w:r>
+    </w:p>
+    <w:p>
+      <w:pPr>
+        <w:jc w:val="both"/>
+        <w:rPr>
+          <w:sz w:val="24"/>
+          <w:szCs w:val="24"/>
+        </w:rPr>
+      </w:pPr>
+      <w:r>
+        <w:rPr>
+          <w:sz w:val="24"/>
+          <w:szCs w:val="24"/>
+        </w:rPr>
+        <w:t>2. Wireframe</w:t>
+      </w:r>
+      <w:r>
+        <w:rPr>
+          <w:sz w:val="24"/>
+          <w:szCs w:val="24"/>
+        </w:rPr>
+        <w:t xml:space="preserve"> </w:t>
+      </w:r>
+      <w:r>
+        <w:rPr>
+          <w:sz w:val="24"/>
+          <w:szCs w:val="24"/>
+        </w:rPr>
+        <w:t>(digital)</w:t>
+      </w:r>
+    </w:p>
+    <w:p>
+      <w:pPr>
+        <w:jc w:val="both"/>
+        <w:rPr>
+          <w:sz w:val="24"/>
+          <w:szCs w:val="24"/>
+        </w:rPr>
+      </w:pPr>
+      <w:r>
+        <w:rPr>
+          <w:sz w:val="24"/>
+          <w:szCs w:val="24"/>
+        </w:rPr>
+        <w:t>3. Mockup – diseño visual</w:t>
+      </w:r>
+    </w:p>
+    <w:p>
+      <w:pPr>
+        <w:jc w:val="both"/>
+        <w:rPr>
+          <w:sz w:val="24"/>
+          <w:szCs w:val="24"/>
+        </w:rPr>
+      </w:pPr>
+      <w:r>
+        <w:rPr>
+          <w:sz w:val="24"/>
+          <w:szCs w:val="24"/>
+        </w:rPr>
+        <w:t>4. Prototipo - funcional</w:t>
+      </w:r>
     </w:p>
     <w:sectPr>
       <w:footerReference w:type="default" r:id="rId8"/>
@@ -808,6 +1931,95 @@
 <file path=word/numbering.xml><?xml version="1.0" encoding="utf-8"?>
 <w:numbering xmlns:wpc="http://schemas.microsoft.com/office/word/2010/wordprocessingCanvas" xmlns:cx="http://schemas.microsoft.com/office/drawing/2014/chartex" xmlns:cx1="http://schemas.microsoft.com/office/drawing/2015/9/8/chartex" xmlns:cx2="http://schemas.microsoft.com/office/drawing/2015/10/21/chartex" xmlns:cx3="http://schemas.microsoft.com/office/drawing/2016/5/9/chartex" xmlns:cx4="http://schemas.microsoft.com/office/drawing/2016/5/10/chartex" xmlns:cx5="http://schemas.microsoft.com/office/drawing/2016/5/11/chartex" xmlns:cx6="http://schemas.microsoft.com/office/drawing/2016/5/12/chartex" xmlns:cx7="http://schemas.microsoft.com/office/drawing/2016/5/13/chartex" xmlns:cx8="http://schemas.microsoft.com/office/drawing/2016/5/14/chartex" xmlns:mc="http://schemas.openxmlformats.org/markup-compatibility/2006" xmlns:aink="http://schemas.microsoft.com/office/drawing/2016/ink" xmlns:am3d="http://schemas.microsoft.com/office/drawing/2017/model3d" xmlns:o="urn:schemas-microsoft-com:office:office" xmlns:oel="http://schemas.microsoft.com/office/2019/extlst" xmlns:r="http://schemas.openxmlformats.org/officeDocument/2006/relationships" xmlns:m="http://schemas.openxmlformats.org/officeDocument/2006/math" xmlns:v="urn:schemas-microsoft-com:vml" xmlns:wp14="http://schemas.microsoft.com/office/word/2010/wordprocessingDrawing" xmlns:wp="http://schemas.openxmlformats.org/drawingml/2006/wordprocessingDrawing" xmlns:w10="urn:schemas-microsoft-com:office:word" xmlns:w="http://schemas.openxmlformats.org/wordprocessingml/2006/main" xmlns:w14="http://schemas.microsoft.com/office/word/2010/wordml" xmlns:w15="http://schemas.microsoft.com/office/word/2012/wordml" xmlns:w16cex="http://schemas.microsoft.com/office/word/2018/wordml/cex" xmlns:w16cid="http://schemas.microsoft.com/office/word/2016/wordml/cid" xmlns:w16="http://schemas.microsoft.com/office/word/2018/wordml" xmlns:w16sdtdh="http://schemas.microsoft.com/office/word/2020/wordml/sdtdatahash" xmlns:w16se="http://schemas.microsoft.com/office/word/2015/wordml/symex" xmlns:wpg="http://schemas.microsoft.com/office/word/2010/wordprocessingGroup" xmlns:wpi="http://schemas.microsoft.com/office/word/2010/wordprocessingInk" xmlns:wne="http://schemas.microsoft.com/office/word/2006/wordml" xmlns:wps="http://schemas.microsoft.com/office/word/2010/wordprocessingShape" mc:Ignorable="w14 w15 w16se w16cid w16 w16cex w16sdtdh wp14">
   <w:abstractNum w:abstractNumId="0" w15:restartNumberingAfterBreak="0">
+    <w:nsid w:val="00F85B9B"/>
+    <w:multiLevelType w:val="hybridMultilevel"/>
+    <w:tmpl w:val="8B70BD9A"/>
+    <w:lvl w:ilvl="0" w:tplc="09DA6852">
+      <w:start w:val="1"/>
+      <w:numFmt w:val="decimal"/>
+      <w:lvlText w:val="%1."/>
+      <w:lvlJc w:val="left"/>
+      <w:pPr>
+        <w:ind w:left="1776" w:hanging="360"/>
+      </w:pPr>
+      <w:rPr>
+        <w:rFonts w:hint="default"/>
+      </w:rPr>
+    </w:lvl>
+    <w:lvl w:ilvl="1" w:tplc="0C0A0019" w:tentative="1">
+      <w:start w:val="1"/>
+      <w:numFmt w:val="lowerLetter"/>
+      <w:lvlText w:val="%2."/>
+      <w:lvlJc w:val="left"/>
+      <w:pPr>
+        <w:ind w:left="2496" w:hanging="360"/>
+      </w:pPr>
+    </w:lvl>
+    <w:lvl w:ilvl="2" w:tplc="0C0A001B" w:tentative="1">
+      <w:start w:val="1"/>
+      <w:numFmt w:val="lowerRoman"/>
+      <w:lvlText w:val="%3."/>
+      <w:lvlJc w:val="right"/>
+      <w:pPr>
+        <w:ind w:left="3216" w:hanging="180"/>
+      </w:pPr>
+    </w:lvl>
+    <w:lvl w:ilvl="3" w:tplc="0C0A000F" w:tentative="1">
+      <w:start w:val="1"/>
+      <w:numFmt w:val="decimal"/>
+      <w:lvlText w:val="%4."/>
+      <w:lvlJc w:val="left"/>
+      <w:pPr>
+        <w:ind w:left="3936" w:hanging="360"/>
+      </w:pPr>
+    </w:lvl>
+    <w:lvl w:ilvl="4" w:tplc="0C0A0019" w:tentative="1">
+      <w:start w:val="1"/>
+      <w:numFmt w:val="lowerLetter"/>
+      <w:lvlText w:val="%5."/>
+      <w:lvlJc w:val="left"/>
+      <w:pPr>
+        <w:ind w:left="4656" w:hanging="360"/>
+      </w:pPr>
+    </w:lvl>
+    <w:lvl w:ilvl="5" w:tplc="0C0A001B" w:tentative="1">
+      <w:start w:val="1"/>
+      <w:numFmt w:val="lowerRoman"/>
+      <w:lvlText w:val="%6."/>
+      <w:lvlJc w:val="right"/>
+      <w:pPr>
+        <w:ind w:left="5376" w:hanging="180"/>
+      </w:pPr>
+    </w:lvl>
+    <w:lvl w:ilvl="6" w:tplc="0C0A000F" w:tentative="1">
+      <w:start w:val="1"/>
+      <w:numFmt w:val="decimal"/>
+      <w:lvlText w:val="%7."/>
+      <w:lvlJc w:val="left"/>
+      <w:pPr>
+        <w:ind w:left="6096" w:hanging="360"/>
+      </w:pPr>
+    </w:lvl>
+    <w:lvl w:ilvl="7" w:tplc="0C0A0019" w:tentative="1">
+      <w:start w:val="1"/>
+      <w:numFmt w:val="lowerLetter"/>
+      <w:lvlText w:val="%8."/>
+      <w:lvlJc w:val="left"/>
+      <w:pPr>
+        <w:ind w:left="6816" w:hanging="360"/>
+      </w:pPr>
+    </w:lvl>
+    <w:lvl w:ilvl="8" w:tplc="0C0A001B" w:tentative="1">
+      <w:start w:val="1"/>
+      <w:numFmt w:val="lowerRoman"/>
+      <w:lvlText w:val="%9."/>
+      <w:lvlJc w:val="right"/>
+      <w:pPr>
+        <w:ind w:left="7536" w:hanging="180"/>
+      </w:pPr>
+    </w:lvl>
+  </w:abstractNum>
+  <w:abstractNum w:abstractNumId="1" w15:restartNumberingAfterBreak="0">
     <w:nsid w:val="1BA25D82"/>
     <w:multiLevelType w:val="hybridMultilevel"/>
     <w:tmpl w:val="4266C65C"/>
@@ -920,7 +2132,7 @@
       </w:rPr>
     </w:lvl>
   </w:abstractNum>
-  <w:abstractNum w:abstractNumId="1" w15:restartNumberingAfterBreak="0">
+  <w:abstractNum w:abstractNumId="2" w15:restartNumberingAfterBreak="0">
     <w:nsid w:val="281263DA"/>
     <w:multiLevelType w:val="hybridMultilevel"/>
     <w:tmpl w:val="E3829314"/>
@@ -1033,11 +2245,198 @@
       </w:rPr>
     </w:lvl>
   </w:abstractNum>
+  <w:abstractNum w:abstractNumId="3" w15:restartNumberingAfterBreak="0">
+    <w:nsid w:val="33087425"/>
+    <w:multiLevelType w:val="hybridMultilevel"/>
+    <w:tmpl w:val="443AE2DA"/>
+    <w:lvl w:ilvl="0" w:tplc="E12CFB16">
+      <w:start w:val="1"/>
+      <w:numFmt w:val="decimal"/>
+      <w:lvlText w:val="%1."/>
+      <w:lvlJc w:val="left"/>
+      <w:pPr>
+        <w:ind w:left="1776" w:hanging="360"/>
+      </w:pPr>
+      <w:rPr>
+        <w:rFonts w:hint="default"/>
+      </w:rPr>
+    </w:lvl>
+    <w:lvl w:ilvl="1" w:tplc="0C0A0019" w:tentative="1">
+      <w:start w:val="1"/>
+      <w:numFmt w:val="lowerLetter"/>
+      <w:lvlText w:val="%2."/>
+      <w:lvlJc w:val="left"/>
+      <w:pPr>
+        <w:ind w:left="2496" w:hanging="360"/>
+      </w:pPr>
+    </w:lvl>
+    <w:lvl w:ilvl="2" w:tplc="0C0A001B" w:tentative="1">
+      <w:start w:val="1"/>
+      <w:numFmt w:val="lowerRoman"/>
+      <w:lvlText w:val="%3."/>
+      <w:lvlJc w:val="right"/>
+      <w:pPr>
+        <w:ind w:left="3216" w:hanging="180"/>
+      </w:pPr>
+    </w:lvl>
+    <w:lvl w:ilvl="3" w:tplc="0C0A000F" w:tentative="1">
+      <w:start w:val="1"/>
+      <w:numFmt w:val="decimal"/>
+      <w:lvlText w:val="%4."/>
+      <w:lvlJc w:val="left"/>
+      <w:pPr>
+        <w:ind w:left="3936" w:hanging="360"/>
+      </w:pPr>
+    </w:lvl>
+    <w:lvl w:ilvl="4" w:tplc="0C0A0019" w:tentative="1">
+      <w:start w:val="1"/>
+      <w:numFmt w:val="lowerLetter"/>
+      <w:lvlText w:val="%5."/>
+      <w:lvlJc w:val="left"/>
+      <w:pPr>
+        <w:ind w:left="4656" w:hanging="360"/>
+      </w:pPr>
+    </w:lvl>
+    <w:lvl w:ilvl="5" w:tplc="0C0A001B" w:tentative="1">
+      <w:start w:val="1"/>
+      <w:numFmt w:val="lowerRoman"/>
+      <w:lvlText w:val="%6."/>
+      <w:lvlJc w:val="right"/>
+      <w:pPr>
+        <w:ind w:left="5376" w:hanging="180"/>
+      </w:pPr>
+    </w:lvl>
+    <w:lvl w:ilvl="6" w:tplc="0C0A000F" w:tentative="1">
+      <w:start w:val="1"/>
+      <w:numFmt w:val="decimal"/>
+      <w:lvlText w:val="%7."/>
+      <w:lvlJc w:val="left"/>
+      <w:pPr>
+        <w:ind w:left="6096" w:hanging="360"/>
+      </w:pPr>
+    </w:lvl>
+    <w:lvl w:ilvl="7" w:tplc="0C0A0019" w:tentative="1">
+      <w:start w:val="1"/>
+      <w:numFmt w:val="lowerLetter"/>
+      <w:lvlText w:val="%8."/>
+      <w:lvlJc w:val="left"/>
+      <w:pPr>
+        <w:ind w:left="6816" w:hanging="360"/>
+      </w:pPr>
+    </w:lvl>
+    <w:lvl w:ilvl="8" w:tplc="0C0A001B" w:tentative="1">
+      <w:start w:val="1"/>
+      <w:numFmt w:val="lowerRoman"/>
+      <w:lvlText w:val="%9."/>
+      <w:lvlJc w:val="right"/>
+      <w:pPr>
+        <w:ind w:left="7536" w:hanging="180"/>
+      </w:pPr>
+    </w:lvl>
+  </w:abstractNum>
+  <w:abstractNum w:abstractNumId="4" w15:restartNumberingAfterBreak="0">
+    <w:nsid w:val="73DF7190"/>
+    <w:multiLevelType w:val="hybridMultilevel"/>
+    <w:tmpl w:val="33C8C896"/>
+    <w:lvl w:ilvl="0" w:tplc="049C19AC">
+      <w:start w:val="1"/>
+      <w:numFmt w:val="decimal"/>
+      <w:lvlText w:val="%1"/>
+      <w:lvlJc w:val="left"/>
+      <w:pPr>
+        <w:ind w:left="1776" w:hanging="360"/>
+      </w:pPr>
+      <w:rPr>
+        <w:rFonts w:hint="default"/>
+      </w:rPr>
+    </w:lvl>
+    <w:lvl w:ilvl="1" w:tplc="0C0A0019" w:tentative="1">
+      <w:start w:val="1"/>
+      <w:numFmt w:val="lowerLetter"/>
+      <w:lvlText w:val="%2."/>
+      <w:lvlJc w:val="left"/>
+      <w:pPr>
+        <w:ind w:left="2496" w:hanging="360"/>
+      </w:pPr>
+    </w:lvl>
+    <w:lvl w:ilvl="2" w:tplc="0C0A001B" w:tentative="1">
+      <w:start w:val="1"/>
+      <w:numFmt w:val="lowerRoman"/>
+      <w:lvlText w:val="%3."/>
+      <w:lvlJc w:val="right"/>
+      <w:pPr>
+        <w:ind w:left="3216" w:hanging="180"/>
+      </w:pPr>
+    </w:lvl>
+    <w:lvl w:ilvl="3" w:tplc="0C0A000F" w:tentative="1">
+      <w:start w:val="1"/>
+      <w:numFmt w:val="decimal"/>
+      <w:lvlText w:val="%4."/>
+      <w:lvlJc w:val="left"/>
+      <w:pPr>
+        <w:ind w:left="3936" w:hanging="360"/>
+      </w:pPr>
+    </w:lvl>
+    <w:lvl w:ilvl="4" w:tplc="0C0A0019" w:tentative="1">
+      <w:start w:val="1"/>
+      <w:numFmt w:val="lowerLetter"/>
+      <w:lvlText w:val="%5."/>
+      <w:lvlJc w:val="left"/>
+      <w:pPr>
+        <w:ind w:left="4656" w:hanging="360"/>
+      </w:pPr>
+    </w:lvl>
+    <w:lvl w:ilvl="5" w:tplc="0C0A001B" w:tentative="1">
+      <w:start w:val="1"/>
+      <w:numFmt w:val="lowerRoman"/>
+      <w:lvlText w:val="%6."/>
+      <w:lvlJc w:val="right"/>
+      <w:pPr>
+        <w:ind w:left="5376" w:hanging="180"/>
+      </w:pPr>
+    </w:lvl>
+    <w:lvl w:ilvl="6" w:tplc="0C0A000F" w:tentative="1">
+      <w:start w:val="1"/>
+      <w:numFmt w:val="decimal"/>
+      <w:lvlText w:val="%7."/>
+      <w:lvlJc w:val="left"/>
+      <w:pPr>
+        <w:ind w:left="6096" w:hanging="360"/>
+      </w:pPr>
+    </w:lvl>
+    <w:lvl w:ilvl="7" w:tplc="0C0A0019" w:tentative="1">
+      <w:start w:val="1"/>
+      <w:numFmt w:val="lowerLetter"/>
+      <w:lvlText w:val="%8."/>
+      <w:lvlJc w:val="left"/>
+      <w:pPr>
+        <w:ind w:left="6816" w:hanging="360"/>
+      </w:pPr>
+    </w:lvl>
+    <w:lvl w:ilvl="8" w:tplc="0C0A001B" w:tentative="1">
+      <w:start w:val="1"/>
+      <w:numFmt w:val="lowerRoman"/>
+      <w:lvlText w:val="%9."/>
+      <w:lvlJc w:val="right"/>
+      <w:pPr>
+        <w:ind w:left="7536" w:hanging="180"/>
+      </w:pPr>
+    </w:lvl>
+  </w:abstractNum>
   <w:num w:numId="1" w16cid:durableId="326833980">
+    <w:abstractNumId w:val="1"/>
+  </w:num>
+  <w:num w:numId="2" w16cid:durableId="1439520410">
+    <w:abstractNumId w:val="2"/>
+  </w:num>
+  <w:num w:numId="3" w16cid:durableId="1142774619">
     <w:abstractNumId w:val="0"/>
   </w:num>
-  <w:num w:numId="2" w16cid:durableId="1439520410">
-    <w:abstractNumId w:val="1"/>
+  <w:num w:numId="4" w16cid:durableId="694499477">
+    <w:abstractNumId w:val="3"/>
+  </w:num>
+  <w:num w:numId="5" w16cid:durableId="1350521183">
+    <w:abstractNumId w:val="4"/>
   </w:num>
 </w:numbering>
 </file>

--- a/1ev/apuntes/apuntes.docx
+++ b/1ev/apuntes/apuntes.docx
@@ -145,7 +145,22 @@
           <w:szCs w:val="24"/>
         </w:rPr>
         <w:tab/>
-        <w:t>Wireframes: bloques de contenido</w:t>
+      </w:r>
+      <w:proofErr w:type="spellStart"/>
+      <w:r>
+        <w:rPr>
+          <w:sz w:val="24"/>
+          <w:szCs w:val="24"/>
+        </w:rPr>
+        <w:t>Wireframes</w:t>
+      </w:r>
+      <w:proofErr w:type="spellEnd"/>
+      <w:r>
+        <w:rPr>
+          <w:sz w:val="24"/>
+          <w:szCs w:val="24"/>
+        </w:rPr>
+        <w:t>: bloques de contenido</w:t>
       </w:r>
     </w:p>
     <w:p>
@@ -274,7 +289,22 @@
           <w:szCs w:val="24"/>
         </w:rPr>
         <w:tab/>
-        <w:t>Layouts: partes comunes</w:t>
+      </w:r>
+      <w:proofErr w:type="spellStart"/>
+      <w:r>
+        <w:rPr>
+          <w:sz w:val="24"/>
+          <w:szCs w:val="24"/>
+        </w:rPr>
+        <w:t>Layouts</w:t>
+      </w:r>
+      <w:proofErr w:type="spellEnd"/>
+      <w:r>
+        <w:rPr>
+          <w:sz w:val="24"/>
+          <w:szCs w:val="24"/>
+        </w:rPr>
+        <w:t>: partes comunes</w:t>
       </w:r>
     </w:p>
     <w:p>
@@ -294,6 +324,7 @@
           <w:szCs w:val="24"/>
         </w:rPr>
       </w:pPr>
+      <w:proofErr w:type="spellStart"/>
       <w:r>
         <w:rPr>
           <w:b/>
@@ -301,7 +332,17 @@
           <w:sz w:val="24"/>
           <w:szCs w:val="24"/>
         </w:rPr>
-        <w:t>Wireframe:</w:t>
+        <w:t>Wireframe</w:t>
+      </w:r>
+      <w:proofErr w:type="spellEnd"/>
+      <w:r>
+        <w:rPr>
+          <w:b/>
+          <w:bCs/>
+          <w:sz w:val="24"/>
+          <w:szCs w:val="24"/>
+        </w:rPr>
+        <w:t>:</w:t>
       </w:r>
       <w:r>
         <w:rPr>
@@ -376,26 +417,12 @@
     </w:p>
     <w:p>
       <w:pPr>
-        <w:pStyle w:val="Prrafodelista"/>
-        <w:numPr>
-          <w:ilvl w:val="0"/>
-          <w:numId w:val="1"/>
-        </w:numPr>
         <w:jc w:val="both"/>
         <w:rPr>
           <w:sz w:val="24"/>
           <w:szCs w:val="24"/>
         </w:rPr>
       </w:pPr>
-    </w:p>
-    <w:p>
-      <w:pPr>
-        <w:jc w:val="both"/>
-        <w:rPr>
-          <w:sz w:val="24"/>
-          <w:szCs w:val="24"/>
-        </w:rPr>
-      </w:pPr>
       <w:r>
         <w:rPr>
           <w:noProof/>
@@ -403,8 +430,8 @@
           <w:szCs w:val="24"/>
         </w:rPr>
         <w:drawing>
-          <wp:inline distT="0" distB="0" distL="0" distR="0" wp14:anchorId="4AC7C31A" wp14:editId="17B66359">
-            <wp:extent cx="6104255" cy="3437255"/>
+          <wp:inline distT="0" distB="0" distL="0" distR="0" wp14:anchorId="4AC7C31A" wp14:editId="634C39A0">
+            <wp:extent cx="6100937" cy="3437255"/>
             <wp:effectExtent l="0" t="0" r="0" b="0"/>
             <wp:docPr id="3" name="Imagen 3"/>
             <wp:cNvGraphicFramePr>
@@ -414,7 +441,7 @@
               <a:graphicData uri="http://schemas.openxmlformats.org/drawingml/2006/picture">
                 <pic:pic xmlns:pic="http://schemas.openxmlformats.org/drawingml/2006/picture">
                   <pic:nvPicPr>
-                    <pic:cNvPr id="0" name="Picture 1"/>
+                    <pic:cNvPr id="3" name="Imagen 3"/>
                     <pic:cNvPicPr>
                       <a:picLocks noChangeAspect="1" noChangeArrowheads="1"/>
                     </pic:cNvPicPr>
@@ -427,7 +454,6 @@
                         </a:ext>
                       </a:extLst>
                     </a:blip>
-                    <a:srcRect/>
                     <a:stretch>
                       <a:fillRect/>
                     </a:stretch>
@@ -435,7 +461,7 @@
                   <pic:spPr bwMode="auto">
                     <a:xfrm>
                       <a:off x="0" y="0"/>
-                      <a:ext cx="6104255" cy="3437255"/>
+                      <a:ext cx="6100937" cy="3437255"/>
                     </a:xfrm>
                     <a:prstGeom prst="rect">
                       <a:avLst/>
@@ -508,6 +534,7 @@
           <w:szCs w:val="24"/>
         </w:rPr>
       </w:pPr>
+      <w:proofErr w:type="spellStart"/>
       <w:r>
         <w:rPr>
           <w:b/>
@@ -517,6 +544,7 @@
         </w:rPr>
         <w:t>lunacy</w:t>
       </w:r>
+      <w:proofErr w:type="spellEnd"/>
     </w:p>
     <w:p>
       <w:pPr>
@@ -531,6 +559,7 @@
           <w:szCs w:val="24"/>
         </w:rPr>
       </w:pPr>
+      <w:proofErr w:type="spellStart"/>
       <w:r>
         <w:rPr>
           <w:sz w:val="24"/>
@@ -552,6 +581,7 @@
         </w:rPr>
         <w:t>otoShare</w:t>
       </w:r>
+      <w:proofErr w:type="spellEnd"/>
     </w:p>
     <w:p>
       <w:pPr>
@@ -566,6 +596,7 @@
           <w:szCs w:val="24"/>
         </w:rPr>
       </w:pPr>
+      <w:proofErr w:type="spellStart"/>
       <w:r>
         <w:rPr>
           <w:sz w:val="24"/>
@@ -573,6 +604,7 @@
         </w:rPr>
         <w:t>iPlotz</w:t>
       </w:r>
+      <w:proofErr w:type="spellEnd"/>
     </w:p>
     <w:p>
       <w:pPr>
@@ -587,6 +619,7 @@
           <w:szCs w:val="24"/>
         </w:rPr>
       </w:pPr>
+      <w:proofErr w:type="spellStart"/>
       <w:r>
         <w:rPr>
           <w:sz w:val="24"/>
@@ -594,6 +627,7 @@
         </w:rPr>
         <w:t>Pencil</w:t>
       </w:r>
+      <w:proofErr w:type="spellEnd"/>
     </w:p>
     <w:p>
       <w:pPr>
@@ -629,6 +663,7 @@
           <w:szCs w:val="24"/>
         </w:rPr>
       </w:pPr>
+      <w:proofErr w:type="spellStart"/>
       <w:r>
         <w:rPr>
           <w:sz w:val="24"/>
@@ -636,20 +671,7 @@
         </w:rPr>
         <w:t>Mockflow</w:t>
       </w:r>
-    </w:p>
-    <w:p>
-      <w:pPr>
-        <w:pStyle w:val="Prrafodelista"/>
-        <w:numPr>
-          <w:ilvl w:val="0"/>
-          <w:numId w:val="2"/>
-        </w:numPr>
-        <w:jc w:val="both"/>
-        <w:rPr>
-          <w:sz w:val="24"/>
-          <w:szCs w:val="24"/>
-        </w:rPr>
-      </w:pPr>
+      <w:proofErr w:type="spellEnd"/>
     </w:p>
     <w:p>
       <w:pPr>
@@ -963,17 +985,24 @@
                             <w:pPr>
                               <w:spacing w:after="0"/>
                             </w:pPr>
+                            <w:proofErr w:type="spellStart"/>
                             <w:r>
-                              <w:t>Sketching y</w:t>
+                              <w:t>Sketching</w:t>
+                            </w:r>
+                            <w:proofErr w:type="spellEnd"/>
+                            <w:r>
+                              <w:t xml:space="preserve"> y</w:t>
                             </w:r>
                           </w:p>
                           <w:p>
                             <w:pPr>
                               <w:spacing w:after="0"/>
                             </w:pPr>
+                            <w:proofErr w:type="spellStart"/>
                             <w:r>
                               <w:t>wireframing</w:t>
                             </w:r>
+                            <w:proofErr w:type="spellEnd"/>
                           </w:p>
                         </w:txbxContent>
                       </wps:txbx>
@@ -1002,17 +1031,24 @@
                       <w:pPr>
                         <w:spacing w:after="0"/>
                       </w:pPr>
+                      <w:proofErr w:type="spellStart"/>
                       <w:r>
-                        <w:t>Sketching y</w:t>
+                        <w:t>Sketching</w:t>
+                      </w:r>
+                      <w:proofErr w:type="spellEnd"/>
+                      <w:r>
+                        <w:t xml:space="preserve"> y</w:t>
                       </w:r>
                     </w:p>
                     <w:p>
                       <w:pPr>
                         <w:spacing w:after="0"/>
                       </w:pPr>
+                      <w:proofErr w:type="spellStart"/>
                       <w:r>
                         <w:t>wireframing</w:t>
                       </w:r>
+                      <w:proofErr w:type="spellEnd"/>
                     </w:p>
                   </w:txbxContent>
                 </v:textbox>
@@ -1322,12 +1358,6 @@
           <w:szCs w:val="24"/>
         </w:rPr>
         <w:tab/>
-      </w:r>
-      <w:r>
-        <w:rPr>
-          <w:sz w:val="24"/>
-          <w:szCs w:val="24"/>
-        </w:rPr>
         <w:t>2. Producción -&gt;</w:t>
       </w:r>
       <w:r>
@@ -1569,6 +1599,24 @@
         <w:rPr>
           <w:b/>
           <w:bCs/>
+          <w:sz w:val="24"/>
+          <w:szCs w:val="24"/>
+        </w:rPr>
+        <w:t>Fases del desarrollo de un sitio web</w:t>
+      </w:r>
+    </w:p>
+    <w:p>
+      <w:pPr>
+        <w:jc w:val="both"/>
+        <w:rPr>
+          <w:sz w:val="24"/>
+          <w:szCs w:val="24"/>
+        </w:rPr>
+      </w:pPr>
+      <w:r>
+        <w:rPr>
+          <w:b/>
+          <w:bCs/>
           <w:noProof/>
           <w:sz w:val="24"/>
           <w:szCs w:val="24"/>
@@ -1576,13 +1624,13 @@
         <mc:AlternateContent>
           <mc:Choice Requires="wps">
             <w:drawing>
-              <wp:anchor distT="0" distB="0" distL="114300" distR="114300" simplePos="0" relativeHeight="251668480" behindDoc="0" locked="0" layoutInCell="1" allowOverlap="1" wp14:anchorId="68DFA018" wp14:editId="432F6B3D">
+              <wp:anchor distT="0" distB="0" distL="114300" distR="114300" simplePos="0" relativeHeight="251668480" behindDoc="0" locked="0" layoutInCell="1" allowOverlap="1" wp14:anchorId="68DFA018" wp14:editId="12ECA593">
                 <wp:simplePos x="0" y="0"/>
                 <wp:positionH relativeFrom="column">
-                  <wp:posOffset>1673860</wp:posOffset>
+                  <wp:posOffset>1674495</wp:posOffset>
                 </wp:positionH>
                 <wp:positionV relativeFrom="paragraph">
-                  <wp:posOffset>303530</wp:posOffset>
+                  <wp:posOffset>1270</wp:posOffset>
                 </wp:positionV>
                 <wp:extent cx="184150" cy="482600"/>
                 <wp:effectExtent l="0" t="0" r="25400" b="12700"/>
@@ -1599,7 +1647,10 @@
                           <a:ext cx="184150" cy="482600"/>
                         </a:xfrm>
                         <a:prstGeom prst="rightBrace">
-                          <a:avLst/>
+                          <a:avLst>
+                            <a:gd name="adj1" fmla="val 8333"/>
+                            <a:gd name="adj2" fmla="val 48496"/>
+                          </a:avLst>
                         </a:prstGeom>
                       </wps:spPr>
                       <wps:style>
@@ -1630,31 +1681,34 @@
           </mc:Choice>
           <mc:Fallback>
             <w:pict>
-              <v:shape w14:anchorId="45FB2D07" id="Cerrar llave 12" o:spid="_x0000_s1026" type="#_x0000_t88" style="position:absolute;margin-left:131.8pt;margin-top:23.9pt;width:14.5pt;height:38pt;z-index:251668480;visibility:visible;mso-wrap-style:square;mso-wrap-distance-left:9pt;mso-wrap-distance-top:0;mso-wrap-distance-right:9pt;mso-wrap-distance-bottom:0;mso-position-horizontal:absolute;mso-position-horizontal-relative:text;mso-position-vertical:absolute;mso-position-vertical-relative:text;v-text-anchor:middle" o:gfxdata="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" adj="687" strokecolor="black [3200]" strokeweight=".5pt">
+              <v:shapetype w14:anchorId="41B1186E" id="_x0000_t88" coordsize="21600,21600" o:spt="88" adj="1800,10800" path="m,qx10800@0l10800@2qy21600@11,10800@3l10800@1qy,21600e" filled="f">
+                <v:formulas>
+                  <v:f eqn="val #0"/>
+                  <v:f eqn="sum 21600 0 #0"/>
+                  <v:f eqn="sum #1 0 #0"/>
+                  <v:f eqn="sum #1 #0 0"/>
+                  <v:f eqn="prod #0 9598 32768"/>
+                  <v:f eqn="sum 21600 0 @4"/>
+                  <v:f eqn="sum 21600 0 #1"/>
+                  <v:f eqn="min #1 @6"/>
+                  <v:f eqn="prod @7 1 2"/>
+                  <v:f eqn="prod #0 2 1"/>
+                  <v:f eqn="sum 21600 0 @9"/>
+                  <v:f eqn="val #1"/>
+                </v:formulas>
+                <v:path arrowok="t" o:connecttype="custom" o:connectlocs="0,0;21600,@11;0,21600" textboxrect="0,@4,7637,@5"/>
+                <v:handles>
+                  <v:h position="center,#0" yrange="0,@8"/>
+                  <v:h position="bottomRight,#1" yrange="@9,@10"/>
+                </v:handles>
+              </v:shapetype>
+              <v:shape id="Cerrar llave 12" o:spid="_x0000_s1026" type="#_x0000_t88" style="position:absolute;margin-left:131.85pt;margin-top:.1pt;width:14.5pt;height:38pt;z-index:251668480;visibility:visible;mso-wrap-style:square;mso-wrap-distance-left:9pt;mso-wrap-distance-top:0;mso-wrap-distance-right:9pt;mso-wrap-distance-bottom:0;mso-position-horizontal:absolute;mso-position-horizontal-relative:text;mso-position-vertical:absolute;mso-position-vertical-relative:text;v-text-anchor:middle" o:gfxdata="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" adj="687,10475" strokecolor="black [3200]" strokeweight=".5pt">
                 <v:stroke joinstyle="miter"/>
               </v:shape>
             </w:pict>
           </mc:Fallback>
         </mc:AlternateContent>
       </w:r>
-      <w:r>
-        <w:rPr>
-          <w:b/>
-          <w:bCs/>
-          <w:sz w:val="24"/>
-          <w:szCs w:val="24"/>
-        </w:rPr>
-        <w:t>Fases del desarrollo de un sitio web</w:t>
-      </w:r>
-    </w:p>
-    <w:p>
-      <w:pPr>
-        <w:jc w:val="both"/>
-        <w:rPr>
-          <w:sz w:val="24"/>
-          <w:szCs w:val="24"/>
-        </w:rPr>
-      </w:pPr>
       <w:r>
         <w:rPr>
           <w:b/>
@@ -1776,8 +1830,17 @@
           <w:sz w:val="24"/>
           <w:szCs w:val="24"/>
         </w:rPr>
-        <w:t>2. Wireframe</w:t>
-      </w:r>
+        <w:t xml:space="preserve">2. </w:t>
+      </w:r>
+      <w:proofErr w:type="spellStart"/>
+      <w:r>
+        <w:rPr>
+          <w:sz w:val="24"/>
+          <w:szCs w:val="24"/>
+        </w:rPr>
+        <w:t>Wireframe</w:t>
+      </w:r>
+      <w:proofErr w:type="spellEnd"/>
       <w:r>
         <w:rPr>
           <w:sz w:val="24"/>
@@ -1822,8 +1885,5718 @@
           <w:sz w:val="24"/>
           <w:szCs w:val="24"/>
         </w:rPr>
-        <w:t>4. Prototipo - funcional</w:t>
-      </w:r>
+        <w:t xml:space="preserve">4. Prototipo </w:t>
+      </w:r>
+      <w:r>
+        <w:rPr>
+          <w:sz w:val="24"/>
+          <w:szCs w:val="24"/>
+        </w:rPr>
+        <w:t>–</w:t>
+      </w:r>
+      <w:r>
+        <w:rPr>
+          <w:sz w:val="24"/>
+          <w:szCs w:val="24"/>
+        </w:rPr>
+        <w:t xml:space="preserve"> funcional</w:t>
+      </w:r>
+    </w:p>
+    <w:p>
+      <w:pPr>
+        <w:rPr>
+          <w:sz w:val="24"/>
+          <w:szCs w:val="24"/>
+        </w:rPr>
+      </w:pPr>
+      <w:r>
+        <w:rPr>
+          <w:sz w:val="24"/>
+          <w:szCs w:val="24"/>
+        </w:rPr>
+        <w:br w:type="page"/>
+      </w:r>
+    </w:p>
+    <w:p>
+      <w:pPr>
+        <w:jc w:val="center"/>
+        <w:rPr>
+          <w:b/>
+          <w:bCs/>
+          <w:sz w:val="32"/>
+          <w:szCs w:val="32"/>
+          <w:u w:val="single"/>
+        </w:rPr>
+      </w:pPr>
+      <w:r>
+        <w:rPr>
+          <w:b/>
+          <w:bCs/>
+          <w:sz w:val="32"/>
+          <w:szCs w:val="32"/>
+          <w:u w:val="single"/>
+        </w:rPr>
+        <w:lastRenderedPageBreak/>
+        <w:t>T2</w:t>
+      </w:r>
+    </w:p>
+    <w:p>
+      <w:pPr>
+        <w:jc w:val="center"/>
+        <w:rPr>
+          <w:b/>
+          <w:bCs/>
+          <w:sz w:val="28"/>
+          <w:szCs w:val="28"/>
+        </w:rPr>
+      </w:pPr>
+      <w:r>
+        <w:rPr>
+          <w:b/>
+          <w:bCs/>
+          <w:sz w:val="28"/>
+          <w:szCs w:val="28"/>
+        </w:rPr>
+        <w:t>Elementos para el diseño web</w:t>
+      </w:r>
+    </w:p>
+    <w:p>
+      <w:pPr>
+        <w:jc w:val="both"/>
+        <w:rPr>
+          <w:sz w:val="24"/>
+          <w:szCs w:val="24"/>
+        </w:rPr>
+      </w:pPr>
+    </w:p>
+    <w:p>
+      <w:pPr>
+        <w:jc w:val="both"/>
+        <w:rPr>
+          <w:sz w:val="24"/>
+          <w:szCs w:val="24"/>
+        </w:rPr>
+      </w:pPr>
+      <w:r>
+        <w:rPr>
+          <w:noProof/>
+          <w:sz w:val="24"/>
+          <w:szCs w:val="24"/>
+        </w:rPr>
+        <mc:AlternateContent>
+          <mc:Choice Requires="wps">
+            <w:drawing>
+              <wp:anchor distT="0" distB="0" distL="114300" distR="114300" simplePos="0" relativeHeight="251669504" behindDoc="0" locked="0" layoutInCell="1" allowOverlap="1" wp14:anchorId="3EE7CD7E" wp14:editId="0CA42DC0">
+                <wp:simplePos x="0" y="0"/>
+                <wp:positionH relativeFrom="column">
+                  <wp:posOffset>2969260</wp:posOffset>
+                </wp:positionH>
+                <wp:positionV relativeFrom="paragraph">
+                  <wp:posOffset>187960</wp:posOffset>
+                </wp:positionV>
+                <wp:extent cx="1054100" cy="469900"/>
+                <wp:effectExtent l="0" t="0" r="0" b="6350"/>
+                <wp:wrapNone/>
+                <wp:docPr id="8" name="Cuadro de texto 8"/>
+                <wp:cNvGraphicFramePr/>
+                <a:graphic xmlns:a="http://schemas.openxmlformats.org/drawingml/2006/main">
+                  <a:graphicData uri="http://schemas.microsoft.com/office/word/2010/wordprocessingShape">
+                    <wps:wsp>
+                      <wps:cNvSpPr txBox="1"/>
+                      <wps:spPr>
+                        <a:xfrm>
+                          <a:off x="0" y="0"/>
+                          <a:ext cx="1054100" cy="469900"/>
+                        </a:xfrm>
+                        <a:prstGeom prst="rect">
+                          <a:avLst/>
+                        </a:prstGeom>
+                        <a:noFill/>
+                        <a:ln>
+                          <a:noFill/>
+                        </a:ln>
+                      </wps:spPr>
+                      <wps:style>
+                        <a:lnRef idx="0">
+                          <a:scrgbClr r="0" g="0" b="0"/>
+                        </a:lnRef>
+                        <a:fillRef idx="0">
+                          <a:scrgbClr r="0" g="0" b="0"/>
+                        </a:fillRef>
+                        <a:effectRef idx="0">
+                          <a:scrgbClr r="0" g="0" b="0"/>
+                        </a:effectRef>
+                        <a:fontRef idx="minor">
+                          <a:schemeClr val="dk1"/>
+                        </a:fontRef>
+                      </wps:style>
+                      <wps:txbx>
+                        <w:txbxContent>
+                          <w:p>
+                            <w:pPr>
+                              <w:spacing w:after="0"/>
+                            </w:pPr>
+                            <w:r>
+                              <w:t>¿Dónde estoy?</w:t>
+                            </w:r>
+                          </w:p>
+                          <w:p>
+                            <w:pPr>
+                              <w:spacing w:after="0"/>
+                            </w:pPr>
+                            <w:r>
+                              <w:t>Índice global</w:t>
+                            </w:r>
+                          </w:p>
+                        </w:txbxContent>
+                      </wps:txbx>
+                      <wps:bodyPr rot="0" spcFirstLastPara="0" vertOverflow="overflow" horzOverflow="overflow" vert="horz" wrap="square" lIns="91440" tIns="45720" rIns="91440" bIns="45720" numCol="1" spcCol="0" rtlCol="0" fromWordArt="0" anchor="t" anchorCtr="0" forceAA="0" compatLnSpc="1">
+                        <a:prstTxWarp prst="textNoShape">
+                          <a:avLst/>
+                        </a:prstTxWarp>
+                        <a:noAutofit/>
+                      </wps:bodyPr>
+                    </wps:wsp>
+                  </a:graphicData>
+                </a:graphic>
+                <wp14:sizeRelH relativeFrom="margin">
+                  <wp14:pctWidth>0</wp14:pctWidth>
+                </wp14:sizeRelH>
+                <wp14:sizeRelV relativeFrom="margin">
+                  <wp14:pctHeight>0</wp14:pctHeight>
+                </wp14:sizeRelV>
+              </wp:anchor>
+            </w:drawing>
+          </mc:Choice>
+          <mc:Fallback>
+            <w:pict>
+              <v:shape w14:anchorId="3EE7CD7E" id="Cuadro de texto 8" o:spid="_x0000_s1029" type="#_x0000_t202" style="position:absolute;left:0;text-align:left;margin-left:233.8pt;margin-top:14.8pt;width:83pt;height:37pt;z-index:251669504;visibility:visible;mso-wrap-style:square;mso-width-percent:0;mso-height-percent:0;mso-wrap-distance-left:9pt;mso-wrap-distance-top:0;mso-wrap-distance-right:9pt;mso-wrap-distance-bottom:0;mso-position-horizontal:absolute;mso-position-horizontal-relative:text;mso-position-vertical:absolute;mso-position-vertical-relative:text;mso-width-percent:0;mso-height-percent:0;mso-width-relative:margin;mso-height-relative:margin;v-text-anchor:top" o:gfxdata="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" filled="f" stroked="f">
+                <v:textbox>
+                  <w:txbxContent>
+                    <w:p>
+                      <w:pPr>
+                        <w:spacing w:after="0"/>
+                      </w:pPr>
+                      <w:r>
+                        <w:t>¿Dónde estoy?</w:t>
+                      </w:r>
+                    </w:p>
+                    <w:p>
+                      <w:pPr>
+                        <w:spacing w:after="0"/>
+                      </w:pPr>
+                      <w:r>
+                        <w:t>Índice global</w:t>
+                      </w:r>
+                    </w:p>
+                  </w:txbxContent>
+                </v:textbox>
+              </v:shape>
+            </w:pict>
+          </mc:Fallback>
+        </mc:AlternateContent>
+      </w:r>
+    </w:p>
+    <w:p>
+      <w:pPr>
+        <w:jc w:val="both"/>
+        <w:rPr>
+          <w:sz w:val="24"/>
+          <w:szCs w:val="24"/>
+        </w:rPr>
+      </w:pPr>
+      <w:r>
+        <w:rPr>
+          <w:noProof/>
+          <w:sz w:val="24"/>
+          <w:szCs w:val="24"/>
+        </w:rPr>
+        <mc:AlternateContent>
+          <mc:Choice Requires="wps">
+            <w:drawing>
+              <wp:anchor distT="0" distB="0" distL="114300" distR="114300" simplePos="0" relativeHeight="251674624" behindDoc="0" locked="0" layoutInCell="1" allowOverlap="1" wp14:anchorId="06F23ED6" wp14:editId="2071116C">
+                <wp:simplePos x="0" y="0"/>
+                <wp:positionH relativeFrom="column">
+                  <wp:posOffset>2632710</wp:posOffset>
+                </wp:positionH>
+                <wp:positionV relativeFrom="paragraph">
+                  <wp:posOffset>109220</wp:posOffset>
+                </wp:positionV>
+                <wp:extent cx="374904" cy="103886"/>
+                <wp:effectExtent l="0" t="0" r="25400" b="29845"/>
+                <wp:wrapNone/>
+                <wp:docPr id="16" name="Conector recto 16"/>
+                <wp:cNvGraphicFramePr/>
+                <a:graphic xmlns:a="http://schemas.openxmlformats.org/drawingml/2006/main">
+                  <a:graphicData uri="http://schemas.microsoft.com/office/word/2010/wordprocessingShape">
+                    <wps:wsp>
+                      <wps:cNvCnPr/>
+                      <wps:spPr>
+                        <a:xfrm>
+                          <a:off x="0" y="0"/>
+                          <a:ext cx="374904" cy="103886"/>
+                        </a:xfrm>
+                        <a:prstGeom prst="line">
+                          <a:avLst/>
+                        </a:prstGeom>
+                      </wps:spPr>
+                      <wps:style>
+                        <a:lnRef idx="1">
+                          <a:schemeClr val="dk1"/>
+                        </a:lnRef>
+                        <a:fillRef idx="0">
+                          <a:schemeClr val="dk1"/>
+                        </a:fillRef>
+                        <a:effectRef idx="0">
+                          <a:schemeClr val="dk1"/>
+                        </a:effectRef>
+                        <a:fontRef idx="minor">
+                          <a:schemeClr val="tx1"/>
+                        </a:fontRef>
+                      </wps:style>
+                      <wps:bodyPr/>
+                    </wps:wsp>
+                  </a:graphicData>
+                </a:graphic>
+              </wp:anchor>
+            </w:drawing>
+          </mc:Choice>
+          <mc:Fallback>
+            <w:pict>
+              <v:line w14:anchorId="4B5D2C36" id="Conector recto 16" o:spid="_x0000_s1026" style="position:absolute;z-index:251674624;visibility:visible;mso-wrap-style:square;mso-wrap-distance-left:9pt;mso-wrap-distance-top:0;mso-wrap-distance-right:9pt;mso-wrap-distance-bottom:0;mso-position-horizontal:absolute;mso-position-horizontal-relative:text;mso-position-vertical:absolute;mso-position-vertical-relative:text" from="207.3pt,8.6pt" to="236.8pt,16.8pt" o:gfxdata="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" strokecolor="black [3200]" strokeweight=".5pt">
+                <v:stroke joinstyle="miter"/>
+              </v:line>
+            </w:pict>
+          </mc:Fallback>
+        </mc:AlternateContent>
+      </w:r>
+      <w:r>
+        <w:rPr>
+          <w:noProof/>
+          <w:sz w:val="24"/>
+          <w:szCs w:val="24"/>
+        </w:rPr>
+        <mc:AlternateContent>
+          <mc:Choice Requires="wps">
+            <w:drawing>
+              <wp:anchor distT="0" distB="0" distL="114300" distR="114300" simplePos="0" relativeHeight="251673600" behindDoc="0" locked="0" layoutInCell="1" allowOverlap="1" wp14:anchorId="46E7AFAD" wp14:editId="29D89340">
+                <wp:simplePos x="0" y="0"/>
+                <wp:positionH relativeFrom="column">
+                  <wp:posOffset>2629662</wp:posOffset>
+                </wp:positionH>
+                <wp:positionV relativeFrom="paragraph">
+                  <wp:posOffset>24130</wp:posOffset>
+                </wp:positionV>
+                <wp:extent cx="374904" cy="85344"/>
+                <wp:effectExtent l="0" t="0" r="25400" b="29210"/>
+                <wp:wrapNone/>
+                <wp:docPr id="15" name="Conector recto 15"/>
+                <wp:cNvGraphicFramePr/>
+                <a:graphic xmlns:a="http://schemas.openxmlformats.org/drawingml/2006/main">
+                  <a:graphicData uri="http://schemas.microsoft.com/office/word/2010/wordprocessingShape">
+                    <wps:wsp>
+                      <wps:cNvCnPr/>
+                      <wps:spPr>
+                        <a:xfrm flipV="1">
+                          <a:off x="0" y="0"/>
+                          <a:ext cx="374904" cy="85344"/>
+                        </a:xfrm>
+                        <a:prstGeom prst="line">
+                          <a:avLst/>
+                        </a:prstGeom>
+                      </wps:spPr>
+                      <wps:style>
+                        <a:lnRef idx="1">
+                          <a:schemeClr val="dk1"/>
+                        </a:lnRef>
+                        <a:fillRef idx="0">
+                          <a:schemeClr val="dk1"/>
+                        </a:fillRef>
+                        <a:effectRef idx="0">
+                          <a:schemeClr val="dk1"/>
+                        </a:effectRef>
+                        <a:fontRef idx="minor">
+                          <a:schemeClr val="tx1"/>
+                        </a:fontRef>
+                      </wps:style>
+                      <wps:bodyPr/>
+                    </wps:wsp>
+                  </a:graphicData>
+                </a:graphic>
+              </wp:anchor>
+            </w:drawing>
+          </mc:Choice>
+          <mc:Fallback>
+            <w:pict>
+              <v:line w14:anchorId="209951CB" id="Conector recto 15" o:spid="_x0000_s1026" style="position:absolute;flip:y;z-index:251673600;visibility:visible;mso-wrap-style:square;mso-wrap-distance-left:9pt;mso-wrap-distance-top:0;mso-wrap-distance-right:9pt;mso-wrap-distance-bottom:0;mso-position-horizontal:absolute;mso-position-horizontal-relative:text;mso-position-vertical:absolute;mso-position-vertical-relative:text" from="207.05pt,1.9pt" to="236.55pt,8.6pt" o:gfxdata="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" strokecolor="black [3200]" strokeweight=".5pt">
+                <v:stroke joinstyle="miter"/>
+              </v:line>
+            </w:pict>
+          </mc:Fallback>
+        </mc:AlternateContent>
+      </w:r>
+      <w:r>
+        <w:rPr>
+          <w:noProof/>
+          <w:sz w:val="24"/>
+          <w:szCs w:val="24"/>
+        </w:rPr>
+        <mc:AlternateContent>
+          <mc:Choice Requires="wps">
+            <w:drawing>
+              <wp:anchor distT="0" distB="0" distL="114300" distR="114300" simplePos="0" relativeHeight="251670528" behindDoc="0" locked="0" layoutInCell="1" allowOverlap="1" wp14:anchorId="15A18BB0" wp14:editId="690F223E">
+                <wp:simplePos x="0" y="0"/>
+                <wp:positionH relativeFrom="column">
+                  <wp:posOffset>828155</wp:posOffset>
+                </wp:positionH>
+                <wp:positionV relativeFrom="paragraph">
+                  <wp:posOffset>97559</wp:posOffset>
+                </wp:positionV>
+                <wp:extent cx="453564" cy="301798"/>
+                <wp:effectExtent l="0" t="0" r="22860" b="22225"/>
+                <wp:wrapNone/>
+                <wp:docPr id="13" name="Conector recto 13"/>
+                <wp:cNvGraphicFramePr/>
+                <a:graphic xmlns:a="http://schemas.openxmlformats.org/drawingml/2006/main">
+                  <a:graphicData uri="http://schemas.microsoft.com/office/word/2010/wordprocessingShape">
+                    <wps:wsp>
+                      <wps:cNvCnPr/>
+                      <wps:spPr>
+                        <a:xfrm flipV="1">
+                          <a:off x="0" y="0"/>
+                          <a:ext cx="453564" cy="301798"/>
+                        </a:xfrm>
+                        <a:prstGeom prst="line">
+                          <a:avLst/>
+                        </a:prstGeom>
+                      </wps:spPr>
+                      <wps:style>
+                        <a:lnRef idx="1">
+                          <a:schemeClr val="dk1"/>
+                        </a:lnRef>
+                        <a:fillRef idx="0">
+                          <a:schemeClr val="dk1"/>
+                        </a:fillRef>
+                        <a:effectRef idx="0">
+                          <a:schemeClr val="dk1"/>
+                        </a:effectRef>
+                        <a:fontRef idx="minor">
+                          <a:schemeClr val="tx1"/>
+                        </a:fontRef>
+                      </wps:style>
+                      <wps:bodyPr/>
+                    </wps:wsp>
+                  </a:graphicData>
+                </a:graphic>
+                <wp14:sizeRelH relativeFrom="margin">
+                  <wp14:pctWidth>0</wp14:pctWidth>
+                </wp14:sizeRelH>
+                <wp14:sizeRelV relativeFrom="margin">
+                  <wp14:pctHeight>0</wp14:pctHeight>
+                </wp14:sizeRelV>
+              </wp:anchor>
+            </w:drawing>
+          </mc:Choice>
+          <mc:Fallback>
+            <w:pict>
+              <v:line w14:anchorId="7E8C9BC1" id="Conector recto 13" o:spid="_x0000_s1026" style="position:absolute;flip:y;z-index:251670528;visibility:visible;mso-wrap-style:square;mso-width-percent:0;mso-height-percent:0;mso-wrap-distance-left:9pt;mso-wrap-distance-top:0;mso-wrap-distance-right:9pt;mso-wrap-distance-bottom:0;mso-position-horizontal:absolute;mso-position-horizontal-relative:text;mso-position-vertical:absolute;mso-position-vertical-relative:text;mso-width-percent:0;mso-height-percent:0;mso-width-relative:margin;mso-height-relative:margin" from="65.2pt,7.7pt" to="100.9pt,31.45pt" o:gfxdata="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" strokecolor="black [3200]" strokeweight=".5pt">
+                <v:stroke joinstyle="miter"/>
+              </v:line>
+            </w:pict>
+          </mc:Fallback>
+        </mc:AlternateContent>
+      </w:r>
+      <w:r>
+        <w:rPr>
+          <w:sz w:val="24"/>
+          <w:szCs w:val="24"/>
+        </w:rPr>
+        <w:tab/>
+      </w:r>
+      <w:r>
+        <w:rPr>
+          <w:sz w:val="24"/>
+          <w:szCs w:val="24"/>
+        </w:rPr>
+        <w:tab/>
+      </w:r>
+      <w:r>
+        <w:rPr>
+          <w:sz w:val="24"/>
+          <w:szCs w:val="24"/>
+        </w:rPr>
+        <w:tab/>
+        <w:t>Zona de navegación</w:t>
+      </w:r>
+    </w:p>
+    <w:p>
+      <w:pPr>
+        <w:jc w:val="both"/>
+        <w:rPr>
+          <w:sz w:val="24"/>
+          <w:szCs w:val="24"/>
+        </w:rPr>
+      </w:pPr>
+      <w:r>
+        <w:rPr>
+          <w:noProof/>
+          <w:sz w:val="24"/>
+          <w:szCs w:val="24"/>
+        </w:rPr>
+        <mc:AlternateContent>
+          <mc:Choice Requires="wps">
+            <w:drawing>
+              <wp:anchor distT="0" distB="0" distL="114300" distR="114300" simplePos="0" relativeHeight="251672576" behindDoc="0" locked="0" layoutInCell="1" allowOverlap="1" wp14:anchorId="4A3574D8" wp14:editId="20FF8B46">
+                <wp:simplePos x="0" y="0"/>
+                <wp:positionH relativeFrom="column">
+                  <wp:posOffset>829818</wp:posOffset>
+                </wp:positionH>
+                <wp:positionV relativeFrom="paragraph">
+                  <wp:posOffset>93091</wp:posOffset>
+                </wp:positionV>
+                <wp:extent cx="450723" cy="299339"/>
+                <wp:effectExtent l="0" t="0" r="26035" b="24765"/>
+                <wp:wrapNone/>
+                <wp:docPr id="14" name="Conector recto 14"/>
+                <wp:cNvGraphicFramePr/>
+                <a:graphic xmlns:a="http://schemas.openxmlformats.org/drawingml/2006/main">
+                  <a:graphicData uri="http://schemas.microsoft.com/office/word/2010/wordprocessingShape">
+                    <wps:wsp>
+                      <wps:cNvCnPr/>
+                      <wps:spPr>
+                        <a:xfrm>
+                          <a:off x="0" y="0"/>
+                          <a:ext cx="450723" cy="299339"/>
+                        </a:xfrm>
+                        <a:prstGeom prst="line">
+                          <a:avLst/>
+                        </a:prstGeom>
+                      </wps:spPr>
+                      <wps:style>
+                        <a:lnRef idx="1">
+                          <a:schemeClr val="dk1"/>
+                        </a:lnRef>
+                        <a:fillRef idx="0">
+                          <a:schemeClr val="dk1"/>
+                        </a:fillRef>
+                        <a:effectRef idx="0">
+                          <a:schemeClr val="dk1"/>
+                        </a:effectRef>
+                        <a:fontRef idx="minor">
+                          <a:schemeClr val="tx1"/>
+                        </a:fontRef>
+                      </wps:style>
+                      <wps:bodyPr/>
+                    </wps:wsp>
+                  </a:graphicData>
+                </a:graphic>
+                <wp14:sizeRelH relativeFrom="margin">
+                  <wp14:pctWidth>0</wp14:pctWidth>
+                </wp14:sizeRelH>
+                <wp14:sizeRelV relativeFrom="margin">
+                  <wp14:pctHeight>0</wp14:pctHeight>
+                </wp14:sizeRelV>
+              </wp:anchor>
+            </w:drawing>
+          </mc:Choice>
+          <mc:Fallback>
+            <w:pict>
+              <v:line w14:anchorId="250772DD" id="Conector recto 14" o:spid="_x0000_s1026" style="position:absolute;z-index:251672576;visibility:visible;mso-wrap-style:square;mso-width-percent:0;mso-height-percent:0;mso-wrap-distance-left:9pt;mso-wrap-distance-top:0;mso-wrap-distance-right:9pt;mso-wrap-distance-bottom:0;mso-position-horizontal:absolute;mso-position-horizontal-relative:text;mso-position-vertical:absolute;mso-position-vertical-relative:text;mso-width-percent:0;mso-height-percent:0;mso-width-relative:margin;mso-height-relative:margin" from="65.35pt,7.35pt" to="100.85pt,30.9pt" o:gfxdata="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" strokecolor="black [3200]" strokeweight=".5pt">
+                <v:stroke joinstyle="miter"/>
+              </v:line>
+            </w:pict>
+          </mc:Fallback>
+        </mc:AlternateContent>
+      </w:r>
+      <w:r>
+        <w:rPr>
+          <w:sz w:val="24"/>
+          <w:szCs w:val="24"/>
+        </w:rPr>
+        <w:t xml:space="preserve">Interfaz web </w:t>
+      </w:r>
+    </w:p>
+    <w:p>
+      <w:pPr>
+        <w:jc w:val="both"/>
+        <w:rPr>
+          <w:sz w:val="24"/>
+          <w:szCs w:val="24"/>
+        </w:rPr>
+      </w:pPr>
+      <w:r>
+        <w:rPr>
+          <w:noProof/>
+          <w:sz w:val="24"/>
+          <w:szCs w:val="24"/>
+        </w:rPr>
+        <mc:AlternateContent>
+          <mc:Choice Requires="wps">
+            <w:drawing>
+              <wp:anchor distT="0" distB="0" distL="114300" distR="114300" simplePos="0" relativeHeight="251675648" behindDoc="0" locked="0" layoutInCell="1" allowOverlap="1" wp14:anchorId="3ED5EDD1" wp14:editId="28A6B3EC">
+                <wp:simplePos x="0" y="0"/>
+                <wp:positionH relativeFrom="column">
+                  <wp:posOffset>3364230</wp:posOffset>
+                </wp:positionH>
+                <wp:positionV relativeFrom="paragraph">
+                  <wp:posOffset>104775</wp:posOffset>
+                </wp:positionV>
+                <wp:extent cx="198120" cy="0"/>
+                <wp:effectExtent l="0" t="0" r="0" b="0"/>
+                <wp:wrapNone/>
+                <wp:docPr id="17" name="Conector recto 17"/>
+                <wp:cNvGraphicFramePr/>
+                <a:graphic xmlns:a="http://schemas.openxmlformats.org/drawingml/2006/main">
+                  <a:graphicData uri="http://schemas.microsoft.com/office/word/2010/wordprocessingShape">
+                    <wps:wsp>
+                      <wps:cNvCnPr/>
+                      <wps:spPr>
+                        <a:xfrm>
+                          <a:off x="0" y="0"/>
+                          <a:ext cx="198120" cy="0"/>
+                        </a:xfrm>
+                        <a:prstGeom prst="line">
+                          <a:avLst/>
+                        </a:prstGeom>
+                      </wps:spPr>
+                      <wps:style>
+                        <a:lnRef idx="1">
+                          <a:schemeClr val="dk1"/>
+                        </a:lnRef>
+                        <a:fillRef idx="0">
+                          <a:schemeClr val="dk1"/>
+                        </a:fillRef>
+                        <a:effectRef idx="0">
+                          <a:schemeClr val="dk1"/>
+                        </a:effectRef>
+                        <a:fontRef idx="minor">
+                          <a:schemeClr val="tx1"/>
+                        </a:fontRef>
+                      </wps:style>
+                      <wps:bodyPr/>
+                    </wps:wsp>
+                  </a:graphicData>
+                </a:graphic>
+              </wp:anchor>
+            </w:drawing>
+          </mc:Choice>
+          <mc:Fallback>
+            <w:pict>
+              <v:line w14:anchorId="2CEFDFE9" id="Conector recto 17" o:spid="_x0000_s1026" style="position:absolute;z-index:251675648;visibility:visible;mso-wrap-style:square;mso-wrap-distance-left:9pt;mso-wrap-distance-top:0;mso-wrap-distance-right:9pt;mso-wrap-distance-bottom:0;mso-position-horizontal:absolute;mso-position-horizontal-relative:text;mso-position-vertical:absolute;mso-position-vertical-relative:text" from="264.9pt,8.25pt" to="280.5pt,8.25pt" o:gfxdata="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" strokecolor="black [3200]" strokeweight=".5pt">
+                <v:stroke joinstyle="miter"/>
+              </v:line>
+            </w:pict>
+          </mc:Fallback>
+        </mc:AlternateContent>
+      </w:r>
+      <w:r>
+        <w:rPr>
+          <w:sz w:val="24"/>
+          <w:szCs w:val="24"/>
+        </w:rPr>
+        <w:tab/>
+      </w:r>
+      <w:r>
+        <w:rPr>
+          <w:sz w:val="24"/>
+          <w:szCs w:val="24"/>
+        </w:rPr>
+        <w:tab/>
+      </w:r>
+      <w:r>
+        <w:rPr>
+          <w:sz w:val="24"/>
+          <w:szCs w:val="24"/>
+        </w:rPr>
+        <w:tab/>
+        <w:t>Zona de contenido o interacción</w:t>
+      </w:r>
+      <w:r>
+        <w:rPr>
+          <w:sz w:val="24"/>
+          <w:szCs w:val="24"/>
+        </w:rPr>
+        <w:tab/>
+        <w:t>texto, imágenes, vídeos</w:t>
+      </w:r>
+    </w:p>
+    <w:p>
+      <w:pPr>
+        <w:jc w:val="both"/>
+        <w:rPr>
+          <w:sz w:val="24"/>
+          <w:szCs w:val="24"/>
+        </w:rPr>
+      </w:pPr>
+    </w:p>
+    <w:p>
+      <w:pPr>
+        <w:jc w:val="both"/>
+        <w:rPr>
+          <w:sz w:val="24"/>
+          <w:szCs w:val="24"/>
+        </w:rPr>
+      </w:pPr>
+      <w:r>
+        <w:rPr>
+          <w:noProof/>
+          <w:sz w:val="24"/>
+          <w:szCs w:val="24"/>
+        </w:rPr>
+        <mc:AlternateContent>
+          <mc:Choice Requires="wps">
+            <w:drawing>
+              <wp:anchor distT="0" distB="0" distL="114300" distR="114300" simplePos="0" relativeHeight="251677696" behindDoc="0" locked="0" layoutInCell="1" allowOverlap="1" wp14:anchorId="7003EB3A" wp14:editId="4EE17853">
+                <wp:simplePos x="0" y="0"/>
+                <wp:positionH relativeFrom="column">
+                  <wp:posOffset>1184910</wp:posOffset>
+                </wp:positionH>
+                <wp:positionV relativeFrom="paragraph">
+                  <wp:posOffset>106589</wp:posOffset>
+                </wp:positionV>
+                <wp:extent cx="502104" cy="290467"/>
+                <wp:effectExtent l="0" t="0" r="31750" b="33655"/>
+                <wp:wrapNone/>
+                <wp:docPr id="19" name="Conector recto 19"/>
+                <wp:cNvGraphicFramePr/>
+                <a:graphic xmlns:a="http://schemas.openxmlformats.org/drawingml/2006/main">
+                  <a:graphicData uri="http://schemas.microsoft.com/office/word/2010/wordprocessingShape">
+                    <wps:wsp>
+                      <wps:cNvCnPr/>
+                      <wps:spPr>
+                        <a:xfrm flipV="1">
+                          <a:off x="0" y="0"/>
+                          <a:ext cx="502104" cy="290467"/>
+                        </a:xfrm>
+                        <a:prstGeom prst="line">
+                          <a:avLst/>
+                        </a:prstGeom>
+                      </wps:spPr>
+                      <wps:style>
+                        <a:lnRef idx="1">
+                          <a:schemeClr val="dk1"/>
+                        </a:lnRef>
+                        <a:fillRef idx="0">
+                          <a:schemeClr val="dk1"/>
+                        </a:fillRef>
+                        <a:effectRef idx="0">
+                          <a:schemeClr val="dk1"/>
+                        </a:effectRef>
+                        <a:fontRef idx="minor">
+                          <a:schemeClr val="tx1"/>
+                        </a:fontRef>
+                      </wps:style>
+                      <wps:bodyPr/>
+                    </wps:wsp>
+                  </a:graphicData>
+                </a:graphic>
+                <wp14:sizeRelH relativeFrom="margin">
+                  <wp14:pctWidth>0</wp14:pctWidth>
+                </wp14:sizeRelH>
+              </wp:anchor>
+            </w:drawing>
+          </mc:Choice>
+          <mc:Fallback>
+            <w:pict>
+              <v:line w14:anchorId="7BC4FCC8" id="Conector recto 19" o:spid="_x0000_s1026" style="position:absolute;flip:y;z-index:251677696;visibility:visible;mso-wrap-style:square;mso-width-percent:0;mso-wrap-distance-left:9pt;mso-wrap-distance-top:0;mso-wrap-distance-right:9pt;mso-wrap-distance-bottom:0;mso-position-horizontal:absolute;mso-position-horizontal-relative:text;mso-position-vertical:absolute;mso-position-vertical-relative:text;mso-width-percent:0;mso-width-relative:margin" from="93.3pt,8.4pt" to="132.85pt,31.25pt" o:gfxdata="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" strokecolor="black [3200]" strokeweight=".5pt">
+                <v:stroke joinstyle="miter"/>
+              </v:line>
+            </w:pict>
+          </mc:Fallback>
+        </mc:AlternateContent>
+      </w:r>
+      <w:r>
+        <w:rPr>
+          <w:sz w:val="24"/>
+          <w:szCs w:val="24"/>
+        </w:rPr>
+        <w:tab/>
+      </w:r>
+      <w:r>
+        <w:rPr>
+          <w:sz w:val="24"/>
+          <w:szCs w:val="24"/>
+        </w:rPr>
+        <w:tab/>
+      </w:r>
+      <w:r>
+        <w:rPr>
+          <w:sz w:val="24"/>
+          <w:szCs w:val="24"/>
+        </w:rPr>
+        <w:tab/>
+      </w:r>
+      <w:r>
+        <w:rPr>
+          <w:sz w:val="24"/>
+          <w:szCs w:val="24"/>
+        </w:rPr>
+        <w:tab/>
+        <w:t>Elementos</w:t>
+      </w:r>
+    </w:p>
+    <w:p>
+      <w:pPr>
+        <w:jc w:val="both"/>
+        <w:rPr>
+          <w:sz w:val="24"/>
+          <w:szCs w:val="24"/>
+        </w:rPr>
+      </w:pPr>
+      <w:r>
+        <w:rPr>
+          <w:noProof/>
+          <w:sz w:val="24"/>
+          <w:szCs w:val="24"/>
+        </w:rPr>
+        <mc:AlternateContent>
+          <mc:Choice Requires="wps">
+            <w:drawing>
+              <wp:anchor distT="0" distB="0" distL="114300" distR="114300" simplePos="0" relativeHeight="251678720" behindDoc="0" locked="0" layoutInCell="1" allowOverlap="1" wp14:anchorId="602A4E86" wp14:editId="2D253DA8">
+                <wp:simplePos x="0" y="0"/>
+                <wp:positionH relativeFrom="column">
+                  <wp:posOffset>1188539</wp:posOffset>
+                </wp:positionH>
+                <wp:positionV relativeFrom="paragraph">
+                  <wp:posOffset>94615</wp:posOffset>
+                </wp:positionV>
+                <wp:extent cx="498928" cy="181"/>
+                <wp:effectExtent l="0" t="0" r="0" b="0"/>
+                <wp:wrapNone/>
+                <wp:docPr id="20" name="Conector recto 20"/>
+                <wp:cNvGraphicFramePr/>
+                <a:graphic xmlns:a="http://schemas.openxmlformats.org/drawingml/2006/main">
+                  <a:graphicData uri="http://schemas.microsoft.com/office/word/2010/wordprocessingShape">
+                    <wps:wsp>
+                      <wps:cNvCnPr/>
+                      <wps:spPr>
+                        <a:xfrm>
+                          <a:off x="0" y="0"/>
+                          <a:ext cx="498928" cy="181"/>
+                        </a:xfrm>
+                        <a:prstGeom prst="line">
+                          <a:avLst/>
+                        </a:prstGeom>
+                      </wps:spPr>
+                      <wps:style>
+                        <a:lnRef idx="1">
+                          <a:schemeClr val="dk1"/>
+                        </a:lnRef>
+                        <a:fillRef idx="0">
+                          <a:schemeClr val="dk1"/>
+                        </a:fillRef>
+                        <a:effectRef idx="0">
+                          <a:schemeClr val="dk1"/>
+                        </a:effectRef>
+                        <a:fontRef idx="minor">
+                          <a:schemeClr val="tx1"/>
+                        </a:fontRef>
+                      </wps:style>
+                      <wps:bodyPr/>
+                    </wps:wsp>
+                  </a:graphicData>
+                </a:graphic>
+                <wp14:sizeRelH relativeFrom="margin">
+                  <wp14:pctWidth>0</wp14:pctWidth>
+                </wp14:sizeRelH>
+              </wp:anchor>
+            </w:drawing>
+          </mc:Choice>
+          <mc:Fallback>
+            <w:pict>
+              <v:line w14:anchorId="05F3FEB8" id="Conector recto 20" o:spid="_x0000_s1026" style="position:absolute;z-index:251678720;visibility:visible;mso-wrap-style:square;mso-width-percent:0;mso-wrap-distance-left:9pt;mso-wrap-distance-top:0;mso-wrap-distance-right:9pt;mso-wrap-distance-bottom:0;mso-position-horizontal:absolute;mso-position-horizontal-relative:text;mso-position-vertical:absolute;mso-position-vertical-relative:text;mso-width-percent:0;mso-width-relative:margin" from="93.6pt,7.45pt" to="132.9pt,7.45pt" o:gfxdata="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" strokecolor="black [3200]" strokeweight=".5pt">
+                <v:stroke joinstyle="miter"/>
+              </v:line>
+            </w:pict>
+          </mc:Fallback>
+        </mc:AlternateContent>
+      </w:r>
+      <w:r>
+        <w:rPr>
+          <w:noProof/>
+          <w:sz w:val="24"/>
+          <w:szCs w:val="24"/>
+        </w:rPr>
+        <mc:AlternateContent>
+          <mc:Choice Requires="wps">
+            <w:drawing>
+              <wp:anchor distT="0" distB="0" distL="114300" distR="114300" simplePos="0" relativeHeight="251679744" behindDoc="0" locked="0" layoutInCell="1" allowOverlap="1" wp14:anchorId="694D93AF" wp14:editId="1DA63138">
+                <wp:simplePos x="0" y="0"/>
+                <wp:positionH relativeFrom="column">
+                  <wp:posOffset>1188539</wp:posOffset>
+                </wp:positionH>
+                <wp:positionV relativeFrom="paragraph">
+                  <wp:posOffset>94614</wp:posOffset>
+                </wp:positionV>
+                <wp:extent cx="497114" cy="313871"/>
+                <wp:effectExtent l="0" t="0" r="36830" b="29210"/>
+                <wp:wrapNone/>
+                <wp:docPr id="21" name="Conector recto 21"/>
+                <wp:cNvGraphicFramePr/>
+                <a:graphic xmlns:a="http://schemas.openxmlformats.org/drawingml/2006/main">
+                  <a:graphicData uri="http://schemas.microsoft.com/office/word/2010/wordprocessingShape">
+                    <wps:wsp>
+                      <wps:cNvCnPr/>
+                      <wps:spPr>
+                        <a:xfrm>
+                          <a:off x="0" y="0"/>
+                          <a:ext cx="497114" cy="313871"/>
+                        </a:xfrm>
+                        <a:prstGeom prst="line">
+                          <a:avLst/>
+                        </a:prstGeom>
+                      </wps:spPr>
+                      <wps:style>
+                        <a:lnRef idx="1">
+                          <a:schemeClr val="dk1"/>
+                        </a:lnRef>
+                        <a:fillRef idx="0">
+                          <a:schemeClr val="dk1"/>
+                        </a:fillRef>
+                        <a:effectRef idx="0">
+                          <a:schemeClr val="dk1"/>
+                        </a:effectRef>
+                        <a:fontRef idx="minor">
+                          <a:schemeClr val="tx1"/>
+                        </a:fontRef>
+                      </wps:style>
+                      <wps:bodyPr/>
+                    </wps:wsp>
+                  </a:graphicData>
+                </a:graphic>
+                <wp14:sizeRelH relativeFrom="margin">
+                  <wp14:pctWidth>0</wp14:pctWidth>
+                </wp14:sizeRelH>
+                <wp14:sizeRelV relativeFrom="margin">
+                  <wp14:pctHeight>0</wp14:pctHeight>
+                </wp14:sizeRelV>
+              </wp:anchor>
+            </w:drawing>
+          </mc:Choice>
+          <mc:Fallback>
+            <w:pict>
+              <v:line w14:anchorId="14CB7D57" id="Conector recto 21" o:spid="_x0000_s1026" style="position:absolute;z-index:251679744;visibility:visible;mso-wrap-style:square;mso-width-percent:0;mso-height-percent:0;mso-wrap-distance-left:9pt;mso-wrap-distance-top:0;mso-wrap-distance-right:9pt;mso-wrap-distance-bottom:0;mso-position-horizontal:absolute;mso-position-horizontal-relative:text;mso-position-vertical:absolute;mso-position-vertical-relative:text;mso-width-percent:0;mso-height-percent:0;mso-width-relative:margin;mso-height-relative:margin" from="93.6pt,7.45pt" to="132.75pt,32.15pt" o:gfxdata="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" strokecolor="black [3200]" strokeweight=".5pt">
+                <v:stroke joinstyle="miter"/>
+              </v:line>
+            </w:pict>
+          </mc:Fallback>
+        </mc:AlternateContent>
+      </w:r>
+      <w:r>
+        <w:rPr>
+          <w:sz w:val="24"/>
+          <w:szCs w:val="24"/>
+        </w:rPr>
+        <w:t>Maquetación web</w:t>
+      </w:r>
+      <w:r>
+        <w:rPr>
+          <w:sz w:val="24"/>
+          <w:szCs w:val="24"/>
+        </w:rPr>
+        <w:tab/>
+      </w:r>
+      <w:r>
+        <w:rPr>
+          <w:sz w:val="24"/>
+          <w:szCs w:val="24"/>
+        </w:rPr>
+        <w:tab/>
+        <w:t>Páginas</w:t>
+      </w:r>
+    </w:p>
+    <w:p>
+      <w:pPr>
+        <w:jc w:val="both"/>
+        <w:rPr>
+          <w:sz w:val="24"/>
+          <w:szCs w:val="24"/>
+        </w:rPr>
+      </w:pPr>
+      <w:r>
+        <w:rPr>
+          <w:sz w:val="24"/>
+          <w:szCs w:val="24"/>
+        </w:rPr>
+        <w:t>(prototipo)</w:t>
+      </w:r>
+      <w:r>
+        <w:rPr>
+          <w:sz w:val="24"/>
+          <w:szCs w:val="24"/>
+        </w:rPr>
+        <w:tab/>
+      </w:r>
+      <w:r>
+        <w:rPr>
+          <w:sz w:val="24"/>
+          <w:szCs w:val="24"/>
+        </w:rPr>
+        <w:tab/>
+      </w:r>
+      <w:r>
+        <w:rPr>
+          <w:sz w:val="24"/>
+          <w:szCs w:val="24"/>
+        </w:rPr>
+        <w:tab/>
+        <w:t>Distribución de los elementos en las páginas</w:t>
+      </w:r>
+    </w:p>
+    <w:p>
+      <w:pPr>
+        <w:jc w:val="both"/>
+        <w:rPr>
+          <w:sz w:val="24"/>
+          <w:szCs w:val="24"/>
+        </w:rPr>
+      </w:pPr>
+    </w:p>
+    <w:p>
+      <w:pPr>
+        <w:jc w:val="both"/>
+        <w:rPr>
+          <w:sz w:val="24"/>
+          <w:szCs w:val="24"/>
+        </w:rPr>
+      </w:pPr>
+      <w:r>
+        <w:rPr>
+          <w:noProof/>
+          <w:sz w:val="24"/>
+          <w:szCs w:val="24"/>
+        </w:rPr>
+        <mc:AlternateContent>
+          <mc:Choice Requires="wps">
+            <w:drawing>
+              <wp:anchor distT="0" distB="0" distL="114300" distR="114300" simplePos="0" relativeHeight="251680768" behindDoc="0" locked="0" layoutInCell="1" allowOverlap="1" wp14:anchorId="3015C56F" wp14:editId="553A8FFC">
+                <wp:simplePos x="0" y="0"/>
+                <wp:positionH relativeFrom="column">
+                  <wp:posOffset>1914253</wp:posOffset>
+                </wp:positionH>
+                <wp:positionV relativeFrom="paragraph">
+                  <wp:posOffset>301171</wp:posOffset>
+                </wp:positionV>
+                <wp:extent cx="519793" cy="402772"/>
+                <wp:effectExtent l="0" t="0" r="33020" b="35560"/>
+                <wp:wrapNone/>
+                <wp:docPr id="22" name="Conector recto 22"/>
+                <wp:cNvGraphicFramePr/>
+                <a:graphic xmlns:a="http://schemas.openxmlformats.org/drawingml/2006/main">
+                  <a:graphicData uri="http://schemas.microsoft.com/office/word/2010/wordprocessingShape">
+                    <wps:wsp>
+                      <wps:cNvCnPr/>
+                      <wps:spPr>
+                        <a:xfrm flipV="1">
+                          <a:off x="0" y="0"/>
+                          <a:ext cx="519793" cy="402772"/>
+                        </a:xfrm>
+                        <a:prstGeom prst="line">
+                          <a:avLst/>
+                        </a:prstGeom>
+                      </wps:spPr>
+                      <wps:style>
+                        <a:lnRef idx="1">
+                          <a:schemeClr val="dk1"/>
+                        </a:lnRef>
+                        <a:fillRef idx="0">
+                          <a:schemeClr val="dk1"/>
+                        </a:fillRef>
+                        <a:effectRef idx="0">
+                          <a:schemeClr val="dk1"/>
+                        </a:effectRef>
+                        <a:fontRef idx="minor">
+                          <a:schemeClr val="tx1"/>
+                        </a:fontRef>
+                      </wps:style>
+                      <wps:bodyPr/>
+                    </wps:wsp>
+                  </a:graphicData>
+                </a:graphic>
+              </wp:anchor>
+            </w:drawing>
+          </mc:Choice>
+          <mc:Fallback>
+            <w:pict>
+              <v:line w14:anchorId="15230171" id="Conector recto 22" o:spid="_x0000_s1026" style="position:absolute;flip:y;z-index:251680768;visibility:visible;mso-wrap-style:square;mso-wrap-distance-left:9pt;mso-wrap-distance-top:0;mso-wrap-distance-right:9pt;mso-wrap-distance-bottom:0;mso-position-horizontal:absolute;mso-position-horizontal-relative:text;mso-position-vertical:absolute;mso-position-vertical-relative:text" from="150.75pt,23.7pt" to="191.7pt,55.4pt" o:gfxdata="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" strokecolor="black [3200]" strokeweight=".5pt">
+                <v:stroke joinstyle="miter"/>
+              </v:line>
+            </w:pict>
+          </mc:Fallback>
+        </mc:AlternateContent>
+      </w:r>
+      <w:r>
+        <w:rPr>
+          <w:noProof/>
+          <w:sz w:val="24"/>
+          <w:szCs w:val="24"/>
+        </w:rPr>
+        <mc:AlternateContent>
+          <mc:Choice Requires="wps">
+            <w:drawing>
+              <wp:anchor distT="0" distB="0" distL="114300" distR="114300" simplePos="0" relativeHeight="251676672" behindDoc="0" locked="0" layoutInCell="1" allowOverlap="1" wp14:anchorId="7B370143" wp14:editId="596E12F9">
+                <wp:simplePos x="0" y="0"/>
+                <wp:positionH relativeFrom="column">
+                  <wp:posOffset>2406650</wp:posOffset>
+                </wp:positionH>
+                <wp:positionV relativeFrom="paragraph">
+                  <wp:posOffset>139700</wp:posOffset>
+                </wp:positionV>
+                <wp:extent cx="3027680" cy="1153160"/>
+                <wp:effectExtent l="0" t="0" r="0" b="8890"/>
+                <wp:wrapNone/>
+                <wp:docPr id="18" name="Cuadro de texto 18"/>
+                <wp:cNvGraphicFramePr/>
+                <a:graphic xmlns:a="http://schemas.openxmlformats.org/drawingml/2006/main">
+                  <a:graphicData uri="http://schemas.microsoft.com/office/word/2010/wordprocessingShape">
+                    <wps:wsp>
+                      <wps:cNvSpPr txBox="1"/>
+                      <wps:spPr>
+                        <a:xfrm>
+                          <a:off x="0" y="0"/>
+                          <a:ext cx="3027680" cy="1153160"/>
+                        </a:xfrm>
+                        <a:prstGeom prst="rect">
+                          <a:avLst/>
+                        </a:prstGeom>
+                        <a:noFill/>
+                        <a:ln>
+                          <a:noFill/>
+                        </a:ln>
+                      </wps:spPr>
+                      <wps:style>
+                        <a:lnRef idx="0">
+                          <a:scrgbClr r="0" g="0" b="0"/>
+                        </a:lnRef>
+                        <a:fillRef idx="0">
+                          <a:scrgbClr r="0" g="0" b="0"/>
+                        </a:fillRef>
+                        <a:effectRef idx="0">
+                          <a:scrgbClr r="0" g="0" b="0"/>
+                        </a:effectRef>
+                        <a:fontRef idx="minor">
+                          <a:schemeClr val="dk1"/>
+                        </a:fontRef>
+                      </wps:style>
+                      <wps:txbx>
+                        <w:txbxContent>
+                          <w:p>
+                            <w:r>
+                              <w:t xml:space="preserve">Cabecera o </w:t>
+                            </w:r>
+                            <w:proofErr w:type="spellStart"/>
+                            <w:r>
+                              <w:rPr>
+                                <w:b/>
+                                <w:bCs/>
+                              </w:rPr>
+                              <w:t>h</w:t>
+                            </w:r>
+                            <w:r>
+                              <w:rPr>
+                                <w:b/>
+                                <w:bCs/>
+                              </w:rPr>
+                              <w:t>eader</w:t>
+                            </w:r>
+                            <w:proofErr w:type="spellEnd"/>
+                          </w:p>
+                          <w:p>
+                            <w:r>
+                              <w:t>Sistemas de navegación</w:t>
+                            </w:r>
+                            <w:r>
+                              <w:t xml:space="preserve"> o </w:t>
+                            </w:r>
+                            <w:proofErr w:type="spellStart"/>
+                            <w:r>
+                              <w:rPr>
+                                <w:b/>
+                                <w:bCs/>
+                              </w:rPr>
+                              <w:t>nav</w:t>
+                            </w:r>
+                            <w:proofErr w:type="spellEnd"/>
+                          </w:p>
+                          <w:p>
+                            <w:r>
+                              <w:t>Cuerpo</w:t>
+                            </w:r>
+                            <w:r>
+                              <w:t xml:space="preserve"> o </w:t>
+                            </w:r>
+                            <w:proofErr w:type="spellStart"/>
+                            <w:r>
+                              <w:rPr>
+                                <w:b/>
+                                <w:bCs/>
+                              </w:rPr>
+                              <w:t>body</w:t>
+                            </w:r>
+                            <w:proofErr w:type="spellEnd"/>
+                          </w:p>
+                          <w:p>
+                            <w:r>
+                              <w:t xml:space="preserve">Pie o </w:t>
+                            </w:r>
+                            <w:proofErr w:type="spellStart"/>
+                            <w:r>
+                              <w:rPr>
+                                <w:b/>
+                                <w:bCs/>
+                              </w:rPr>
+                              <w:t>footer</w:t>
+                            </w:r>
+                            <w:proofErr w:type="spellEnd"/>
+                          </w:p>
+                        </w:txbxContent>
+                      </wps:txbx>
+                      <wps:bodyPr rot="0" spcFirstLastPara="0" vertOverflow="overflow" horzOverflow="overflow" vert="horz" wrap="square" lIns="91440" tIns="45720" rIns="91440" bIns="45720" numCol="1" spcCol="0" rtlCol="0" fromWordArt="0" anchor="t" anchorCtr="0" forceAA="0" compatLnSpc="1">
+                        <a:prstTxWarp prst="textNoShape">
+                          <a:avLst/>
+                        </a:prstTxWarp>
+                        <a:noAutofit/>
+                      </wps:bodyPr>
+                    </wps:wsp>
+                  </a:graphicData>
+                </a:graphic>
+              </wp:anchor>
+            </w:drawing>
+          </mc:Choice>
+          <mc:Fallback>
+            <w:pict>
+              <v:shape w14:anchorId="7B370143" id="Cuadro de texto 18" o:spid="_x0000_s1030" type="#_x0000_t202" style="position:absolute;left:0;text-align:left;margin-left:189.5pt;margin-top:11pt;width:238.4pt;height:90.8pt;z-index:251676672;visibility:visible;mso-wrap-style:square;mso-wrap-distance-left:9pt;mso-wrap-distance-top:0;mso-wrap-distance-right:9pt;mso-wrap-distance-bottom:0;mso-position-horizontal:absolute;mso-position-horizontal-relative:text;mso-position-vertical:absolute;mso-position-vertical-relative:text;v-text-anchor:top" o:gfxdata="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" filled="f" stroked="f">
+                <v:textbox>
+                  <w:txbxContent>
+                    <w:p>
+                      <w:r>
+                        <w:t xml:space="preserve">Cabecera o </w:t>
+                      </w:r>
+                      <w:proofErr w:type="spellStart"/>
+                      <w:r>
+                        <w:rPr>
+                          <w:b/>
+                          <w:bCs/>
+                        </w:rPr>
+                        <w:t>h</w:t>
+                      </w:r>
+                      <w:r>
+                        <w:rPr>
+                          <w:b/>
+                          <w:bCs/>
+                        </w:rPr>
+                        <w:t>eader</w:t>
+                      </w:r>
+                      <w:proofErr w:type="spellEnd"/>
+                    </w:p>
+                    <w:p>
+                      <w:r>
+                        <w:t>Sistemas de navegación</w:t>
+                      </w:r>
+                      <w:r>
+                        <w:t xml:space="preserve"> o </w:t>
+                      </w:r>
+                      <w:proofErr w:type="spellStart"/>
+                      <w:r>
+                        <w:rPr>
+                          <w:b/>
+                          <w:bCs/>
+                        </w:rPr>
+                        <w:t>nav</w:t>
+                      </w:r>
+                      <w:proofErr w:type="spellEnd"/>
+                    </w:p>
+                    <w:p>
+                      <w:r>
+                        <w:t>Cuerpo</w:t>
+                      </w:r>
+                      <w:r>
+                        <w:t xml:space="preserve"> o </w:t>
+                      </w:r>
+                      <w:proofErr w:type="spellStart"/>
+                      <w:r>
+                        <w:rPr>
+                          <w:b/>
+                          <w:bCs/>
+                        </w:rPr>
+                        <w:t>body</w:t>
+                      </w:r>
+                      <w:proofErr w:type="spellEnd"/>
+                    </w:p>
+                    <w:p>
+                      <w:r>
+                        <w:t xml:space="preserve">Pie o </w:t>
+                      </w:r>
+                      <w:proofErr w:type="spellStart"/>
+                      <w:r>
+                        <w:rPr>
+                          <w:b/>
+                          <w:bCs/>
+                        </w:rPr>
+                        <w:t>footer</w:t>
+                      </w:r>
+                      <w:proofErr w:type="spellEnd"/>
+                    </w:p>
+                  </w:txbxContent>
+                </v:textbox>
+              </v:shape>
+            </w:pict>
+          </mc:Fallback>
+        </mc:AlternateContent>
+      </w:r>
+    </w:p>
+    <w:p>
+      <w:pPr>
+        <w:jc w:val="both"/>
+        <w:rPr>
+          <w:sz w:val="24"/>
+          <w:szCs w:val="24"/>
+        </w:rPr>
+      </w:pPr>
+      <w:r>
+        <w:rPr>
+          <w:noProof/>
+          <w:sz w:val="24"/>
+          <w:szCs w:val="24"/>
+        </w:rPr>
+        <mc:AlternateContent>
+          <mc:Choice Requires="wps">
+            <w:drawing>
+              <wp:anchor distT="0" distB="0" distL="114300" distR="114300" simplePos="0" relativeHeight="251681792" behindDoc="0" locked="0" layoutInCell="1" allowOverlap="1" wp14:anchorId="6D4119C8" wp14:editId="1AC5AAB7">
+                <wp:simplePos x="0" y="0"/>
+                <wp:positionH relativeFrom="column">
+                  <wp:posOffset>1914253</wp:posOffset>
+                </wp:positionH>
+                <wp:positionV relativeFrom="paragraph">
+                  <wp:posOffset>268333</wp:posOffset>
+                </wp:positionV>
+                <wp:extent cx="522514" cy="133168"/>
+                <wp:effectExtent l="0" t="0" r="30480" b="19685"/>
+                <wp:wrapNone/>
+                <wp:docPr id="23" name="Conector recto 23"/>
+                <wp:cNvGraphicFramePr/>
+                <a:graphic xmlns:a="http://schemas.openxmlformats.org/drawingml/2006/main">
+                  <a:graphicData uri="http://schemas.microsoft.com/office/word/2010/wordprocessingShape">
+                    <wps:wsp>
+                      <wps:cNvCnPr/>
+                      <wps:spPr>
+                        <a:xfrm flipV="1">
+                          <a:off x="0" y="0"/>
+                          <a:ext cx="522514" cy="133168"/>
+                        </a:xfrm>
+                        <a:prstGeom prst="line">
+                          <a:avLst/>
+                        </a:prstGeom>
+                      </wps:spPr>
+                      <wps:style>
+                        <a:lnRef idx="1">
+                          <a:schemeClr val="dk1"/>
+                        </a:lnRef>
+                        <a:fillRef idx="0">
+                          <a:schemeClr val="dk1"/>
+                        </a:fillRef>
+                        <a:effectRef idx="0">
+                          <a:schemeClr val="dk1"/>
+                        </a:effectRef>
+                        <a:fontRef idx="minor">
+                          <a:schemeClr val="tx1"/>
+                        </a:fontRef>
+                      </wps:style>
+                      <wps:bodyPr/>
+                    </wps:wsp>
+                  </a:graphicData>
+                </a:graphic>
+              </wp:anchor>
+            </w:drawing>
+          </mc:Choice>
+          <mc:Fallback>
+            <w:pict>
+              <v:line w14:anchorId="0D3329FA" id="Conector recto 23" o:spid="_x0000_s1026" style="position:absolute;flip:y;z-index:251681792;visibility:visible;mso-wrap-style:square;mso-wrap-distance-left:9pt;mso-wrap-distance-top:0;mso-wrap-distance-right:9pt;mso-wrap-distance-bottom:0;mso-position-horizontal:absolute;mso-position-horizontal-relative:text;mso-position-vertical:absolute;mso-position-vertical-relative:text" from="150.75pt,21.15pt" to="191.9pt,31.65pt" o:gfxdata="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" strokecolor="black [3200]" strokeweight=".5pt">
+                <v:stroke joinstyle="miter"/>
+              </v:line>
+            </w:pict>
+          </mc:Fallback>
+        </mc:AlternateContent>
+      </w:r>
+    </w:p>
+    <w:p>
+      <w:pPr>
+        <w:jc w:val="both"/>
+        <w:rPr>
+          <w:sz w:val="24"/>
+          <w:szCs w:val="24"/>
+        </w:rPr>
+      </w:pPr>
+      <w:r>
+        <w:rPr>
+          <w:noProof/>
+          <w:sz w:val="24"/>
+          <w:szCs w:val="24"/>
+        </w:rPr>
+        <mc:AlternateContent>
+          <mc:Choice Requires="wps">
+            <w:drawing>
+              <wp:anchor distT="0" distB="0" distL="114300" distR="114300" simplePos="0" relativeHeight="251683840" behindDoc="0" locked="0" layoutInCell="1" allowOverlap="1" wp14:anchorId="3FA29308" wp14:editId="5BC64F40">
+                <wp:simplePos x="0" y="0"/>
+                <wp:positionH relativeFrom="column">
+                  <wp:posOffset>1916974</wp:posOffset>
+                </wp:positionH>
+                <wp:positionV relativeFrom="paragraph">
+                  <wp:posOffset>99423</wp:posOffset>
+                </wp:positionV>
+                <wp:extent cx="498022" cy="438150"/>
+                <wp:effectExtent l="0" t="0" r="35560" b="19050"/>
+                <wp:wrapNone/>
+                <wp:docPr id="25" name="Conector recto 25"/>
+                <wp:cNvGraphicFramePr/>
+                <a:graphic xmlns:a="http://schemas.openxmlformats.org/drawingml/2006/main">
+                  <a:graphicData uri="http://schemas.microsoft.com/office/word/2010/wordprocessingShape">
+                    <wps:wsp>
+                      <wps:cNvCnPr/>
+                      <wps:spPr>
+                        <a:xfrm>
+                          <a:off x="0" y="0"/>
+                          <a:ext cx="498022" cy="438150"/>
+                        </a:xfrm>
+                        <a:prstGeom prst="line">
+                          <a:avLst/>
+                        </a:prstGeom>
+                      </wps:spPr>
+                      <wps:style>
+                        <a:lnRef idx="1">
+                          <a:schemeClr val="dk1"/>
+                        </a:lnRef>
+                        <a:fillRef idx="0">
+                          <a:schemeClr val="dk1"/>
+                        </a:fillRef>
+                        <a:effectRef idx="0">
+                          <a:schemeClr val="dk1"/>
+                        </a:effectRef>
+                        <a:fontRef idx="minor">
+                          <a:schemeClr val="tx1"/>
+                        </a:fontRef>
+                      </wps:style>
+                      <wps:bodyPr/>
+                    </wps:wsp>
+                  </a:graphicData>
+                </a:graphic>
+              </wp:anchor>
+            </w:drawing>
+          </mc:Choice>
+          <mc:Fallback>
+            <w:pict>
+              <v:line w14:anchorId="5228B0AE" id="Conector recto 25" o:spid="_x0000_s1026" style="position:absolute;z-index:251683840;visibility:visible;mso-wrap-style:square;mso-wrap-distance-left:9pt;mso-wrap-distance-top:0;mso-wrap-distance-right:9pt;mso-wrap-distance-bottom:0;mso-position-horizontal:absolute;mso-position-horizontal-relative:text;mso-position-vertical:absolute;mso-position-vertical-relative:text" from="150.95pt,7.85pt" to="190.15pt,42.35pt" o:gfxdata="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" strokecolor="black [3200]" strokeweight=".5pt">
+                <v:stroke joinstyle="miter"/>
+              </v:line>
+            </w:pict>
+          </mc:Fallback>
+        </mc:AlternateContent>
+      </w:r>
+      <w:r>
+        <w:rPr>
+          <w:noProof/>
+          <w:sz w:val="24"/>
+          <w:szCs w:val="24"/>
+        </w:rPr>
+        <mc:AlternateContent>
+          <mc:Choice Requires="wps">
+            <w:drawing>
+              <wp:anchor distT="0" distB="0" distL="114300" distR="114300" simplePos="0" relativeHeight="251682816" behindDoc="0" locked="0" layoutInCell="1" allowOverlap="1" wp14:anchorId="54DDC8E6" wp14:editId="2A6AF456">
+                <wp:simplePos x="0" y="0"/>
+                <wp:positionH relativeFrom="column">
+                  <wp:posOffset>1914253</wp:posOffset>
+                </wp:positionH>
+                <wp:positionV relativeFrom="paragraph">
+                  <wp:posOffset>99241</wp:posOffset>
+                </wp:positionV>
+                <wp:extent cx="511628" cy="141696"/>
+                <wp:effectExtent l="0" t="0" r="22225" b="29845"/>
+                <wp:wrapNone/>
+                <wp:docPr id="24" name="Conector recto 24"/>
+                <wp:cNvGraphicFramePr/>
+                <a:graphic xmlns:a="http://schemas.openxmlformats.org/drawingml/2006/main">
+                  <a:graphicData uri="http://schemas.microsoft.com/office/word/2010/wordprocessingShape">
+                    <wps:wsp>
+                      <wps:cNvCnPr/>
+                      <wps:spPr>
+                        <a:xfrm>
+                          <a:off x="0" y="0"/>
+                          <a:ext cx="511628" cy="141696"/>
+                        </a:xfrm>
+                        <a:prstGeom prst="line">
+                          <a:avLst/>
+                        </a:prstGeom>
+                      </wps:spPr>
+                      <wps:style>
+                        <a:lnRef idx="1">
+                          <a:schemeClr val="dk1"/>
+                        </a:lnRef>
+                        <a:fillRef idx="0">
+                          <a:schemeClr val="dk1"/>
+                        </a:fillRef>
+                        <a:effectRef idx="0">
+                          <a:schemeClr val="dk1"/>
+                        </a:effectRef>
+                        <a:fontRef idx="minor">
+                          <a:schemeClr val="tx1"/>
+                        </a:fontRef>
+                      </wps:style>
+                      <wps:bodyPr/>
+                    </wps:wsp>
+                  </a:graphicData>
+                </a:graphic>
+              </wp:anchor>
+            </w:drawing>
+          </mc:Choice>
+          <mc:Fallback>
+            <w:pict>
+              <v:line w14:anchorId="5B97CADD" id="Conector recto 24" o:spid="_x0000_s1026" style="position:absolute;z-index:251682816;visibility:visible;mso-wrap-style:square;mso-wrap-distance-left:9pt;mso-wrap-distance-top:0;mso-wrap-distance-right:9pt;mso-wrap-distance-bottom:0;mso-position-horizontal:absolute;mso-position-horizontal-relative:text;mso-position-vertical:absolute;mso-position-vertical-relative:text" from="150.75pt,7.8pt" to="191.05pt,18.95pt" o:gfxdata="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" strokecolor="black [3200]" strokeweight=".5pt">
+                <v:stroke joinstyle="miter"/>
+              </v:line>
+            </w:pict>
+          </mc:Fallback>
+        </mc:AlternateContent>
+      </w:r>
+      <w:r>
+        <w:rPr>
+          <w:sz w:val="24"/>
+          <w:szCs w:val="24"/>
+        </w:rPr>
+        <w:t>Elementos de una página web</w:t>
+      </w:r>
+      <w:r>
+        <w:rPr>
+          <w:sz w:val="24"/>
+          <w:szCs w:val="24"/>
+        </w:rPr>
+        <w:tab/>
+      </w:r>
+    </w:p>
+    <w:p>
+      <w:pPr>
+        <w:jc w:val="both"/>
+        <w:rPr>
+          <w:sz w:val="24"/>
+          <w:szCs w:val="24"/>
+        </w:rPr>
+      </w:pPr>
+    </w:p>
+    <w:p>
+      <w:pPr>
+        <w:jc w:val="both"/>
+        <w:rPr>
+          <w:sz w:val="24"/>
+          <w:szCs w:val="24"/>
+        </w:rPr>
+      </w:pPr>
+    </w:p>
+    <w:p>
+      <w:pPr>
+        <w:jc w:val="both"/>
+        <w:rPr>
+          <w:sz w:val="24"/>
+          <w:szCs w:val="24"/>
+        </w:rPr>
+      </w:pPr>
+    </w:p>
+    <w:p>
+      <w:pPr>
+        <w:jc w:val="center"/>
+        <w:rPr>
+          <w:b/>
+          <w:bCs/>
+          <w:sz w:val="28"/>
+          <w:szCs w:val="28"/>
+        </w:rPr>
+      </w:pPr>
+      <w:r>
+        <w:rPr>
+          <w:b/>
+          <w:bCs/>
+          <w:sz w:val="28"/>
+          <w:szCs w:val="28"/>
+        </w:rPr>
+        <w:t>NAV</w:t>
+      </w:r>
+    </w:p>
+    <w:p>
+      <w:pPr>
+        <w:ind w:left="2832" w:hanging="2832"/>
+        <w:jc w:val="both"/>
+        <w:rPr>
+          <w:sz w:val="24"/>
+          <w:szCs w:val="24"/>
+        </w:rPr>
+      </w:pPr>
+      <w:r>
+        <w:rPr>
+          <w:b/>
+          <w:bCs/>
+          <w:noProof/>
+          <w:sz w:val="24"/>
+          <w:szCs w:val="24"/>
+        </w:rPr>
+        <mc:AlternateContent>
+          <mc:Choice Requires="wps">
+            <w:drawing>
+              <wp:anchor distT="0" distB="0" distL="114300" distR="114300" simplePos="0" relativeHeight="251684864" behindDoc="0" locked="0" layoutInCell="1" allowOverlap="1" wp14:anchorId="1C027FF5" wp14:editId="65F36F04">
+                <wp:simplePos x="0" y="0"/>
+                <wp:positionH relativeFrom="column">
+                  <wp:posOffset>1384202</wp:posOffset>
+                </wp:positionH>
+                <wp:positionV relativeFrom="paragraph">
+                  <wp:posOffset>100183</wp:posOffset>
+                </wp:positionV>
+                <wp:extent cx="322385" cy="0"/>
+                <wp:effectExtent l="0" t="0" r="0" b="0"/>
+                <wp:wrapNone/>
+                <wp:docPr id="26" name="Conector recto 26"/>
+                <wp:cNvGraphicFramePr/>
+                <a:graphic xmlns:a="http://schemas.openxmlformats.org/drawingml/2006/main">
+                  <a:graphicData uri="http://schemas.microsoft.com/office/word/2010/wordprocessingShape">
+                    <wps:wsp>
+                      <wps:cNvCnPr/>
+                      <wps:spPr>
+                        <a:xfrm>
+                          <a:off x="0" y="0"/>
+                          <a:ext cx="322385" cy="0"/>
+                        </a:xfrm>
+                        <a:prstGeom prst="line">
+                          <a:avLst/>
+                        </a:prstGeom>
+                      </wps:spPr>
+                      <wps:style>
+                        <a:lnRef idx="1">
+                          <a:schemeClr val="dk1"/>
+                        </a:lnRef>
+                        <a:fillRef idx="0">
+                          <a:schemeClr val="dk1"/>
+                        </a:fillRef>
+                        <a:effectRef idx="0">
+                          <a:schemeClr val="dk1"/>
+                        </a:effectRef>
+                        <a:fontRef idx="minor">
+                          <a:schemeClr val="tx1"/>
+                        </a:fontRef>
+                      </wps:style>
+                      <wps:bodyPr/>
+                    </wps:wsp>
+                  </a:graphicData>
+                </a:graphic>
+              </wp:anchor>
+            </w:drawing>
+          </mc:Choice>
+          <mc:Fallback>
+            <w:pict>
+              <v:line w14:anchorId="5ECE7456" id="Conector recto 26" o:spid="_x0000_s1026" style="position:absolute;z-index:251684864;visibility:visible;mso-wrap-style:square;mso-wrap-distance-left:9pt;mso-wrap-distance-top:0;mso-wrap-distance-right:9pt;mso-wrap-distance-bottom:0;mso-position-horizontal:absolute;mso-position-horizontal-relative:text;mso-position-vertical:absolute;mso-position-vertical-relative:text" from="109pt,7.9pt" to="134.4pt,7.9pt" o:gfxdata="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" strokecolor="black [3200]" strokeweight=".5pt">
+                <v:stroke joinstyle="miter"/>
+              </v:line>
+            </w:pict>
+          </mc:Fallback>
+        </mc:AlternateContent>
+      </w:r>
+      <w:r>
+        <w:rPr>
+          <w:b/>
+          <w:bCs/>
+          <w:sz w:val="24"/>
+          <w:szCs w:val="24"/>
+        </w:rPr>
+        <w:t>Mapa de navegación</w:t>
+      </w:r>
+      <w:r>
+        <w:rPr>
+          <w:sz w:val="24"/>
+          <w:szCs w:val="24"/>
+        </w:rPr>
+        <w:tab/>
+        <w:t>esquema de la estructura del sitio web, secciones, páginas, índice de contenido, etc.</w:t>
+      </w:r>
+    </w:p>
+    <w:p>
+      <w:pPr>
+        <w:ind w:left="2832" w:hanging="2832"/>
+        <w:jc w:val="both"/>
+        <w:rPr>
+          <w:sz w:val="24"/>
+          <w:szCs w:val="24"/>
+        </w:rPr>
+      </w:pPr>
+    </w:p>
+    <w:p>
+      <w:pPr>
+        <w:ind w:left="2832" w:hanging="2832"/>
+        <w:jc w:val="both"/>
+        <w:rPr>
+          <w:sz w:val="24"/>
+          <w:szCs w:val="24"/>
+        </w:rPr>
+      </w:pPr>
+      <w:r>
+        <w:rPr>
+          <w:noProof/>
+          <w:sz w:val="24"/>
+          <w:szCs w:val="24"/>
+        </w:rPr>
+        <mc:AlternateContent>
+          <mc:Choice Requires="wps">
+            <w:drawing>
+              <wp:anchor distT="0" distB="0" distL="114300" distR="114300" simplePos="0" relativeHeight="251685888" behindDoc="0" locked="0" layoutInCell="1" allowOverlap="1" wp14:anchorId="2C00230E" wp14:editId="0D48003C">
+                <wp:simplePos x="0" y="0"/>
+                <wp:positionH relativeFrom="column">
+                  <wp:posOffset>730884</wp:posOffset>
+                </wp:positionH>
+                <wp:positionV relativeFrom="paragraph">
+                  <wp:posOffset>123190</wp:posOffset>
+                </wp:positionV>
+                <wp:extent cx="968375" cy="285750"/>
+                <wp:effectExtent l="0" t="0" r="22225" b="19050"/>
+                <wp:wrapNone/>
+                <wp:docPr id="27" name="Conector recto 27"/>
+                <wp:cNvGraphicFramePr/>
+                <a:graphic xmlns:a="http://schemas.openxmlformats.org/drawingml/2006/main">
+                  <a:graphicData uri="http://schemas.microsoft.com/office/word/2010/wordprocessingShape">
+                    <wps:wsp>
+                      <wps:cNvCnPr/>
+                      <wps:spPr>
+                        <a:xfrm flipV="1">
+                          <a:off x="0" y="0"/>
+                          <a:ext cx="968375" cy="285750"/>
+                        </a:xfrm>
+                        <a:prstGeom prst="line">
+                          <a:avLst/>
+                        </a:prstGeom>
+                      </wps:spPr>
+                      <wps:style>
+                        <a:lnRef idx="1">
+                          <a:schemeClr val="dk1"/>
+                        </a:lnRef>
+                        <a:fillRef idx="0">
+                          <a:schemeClr val="dk1"/>
+                        </a:fillRef>
+                        <a:effectRef idx="0">
+                          <a:schemeClr val="dk1"/>
+                        </a:effectRef>
+                        <a:fontRef idx="minor">
+                          <a:schemeClr val="tx1"/>
+                        </a:fontRef>
+                      </wps:style>
+                      <wps:bodyPr/>
+                    </wps:wsp>
+                  </a:graphicData>
+                </a:graphic>
+              </wp:anchor>
+            </w:drawing>
+          </mc:Choice>
+          <mc:Fallback>
+            <w:pict>
+              <v:line w14:anchorId="610C1DF6" id="Conector recto 27" o:spid="_x0000_s1026" style="position:absolute;flip:y;z-index:251685888;visibility:visible;mso-wrap-style:square;mso-wrap-distance-left:9pt;mso-wrap-distance-top:0;mso-wrap-distance-right:9pt;mso-wrap-distance-bottom:0;mso-position-horizontal:absolute;mso-position-horizontal-relative:text;mso-position-vertical:absolute;mso-position-vertical-relative:text" from="57.55pt,9.7pt" to="133.8pt,32.2pt" o:gfxdata="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" strokecolor="black [3200]" strokeweight=".5pt">
+                <v:stroke joinstyle="miter"/>
+              </v:line>
+            </w:pict>
+          </mc:Fallback>
+        </mc:AlternateContent>
+      </w:r>
+      <w:r>
+        <w:rPr>
+          <w:sz w:val="24"/>
+          <w:szCs w:val="24"/>
+        </w:rPr>
+        <w:tab/>
+        <w:t>¿Dónde estoy?</w:t>
+      </w:r>
+    </w:p>
+    <w:p>
+      <w:pPr>
+        <w:ind w:left="2832" w:hanging="2832"/>
+        <w:jc w:val="both"/>
+        <w:rPr>
+          <w:sz w:val="24"/>
+          <w:szCs w:val="24"/>
+        </w:rPr>
+      </w:pPr>
+      <w:r>
+        <w:rPr>
+          <w:noProof/>
+          <w:sz w:val="24"/>
+          <w:szCs w:val="24"/>
+        </w:rPr>
+        <mc:AlternateContent>
+          <mc:Choice Requires="wps">
+            <w:drawing>
+              <wp:anchor distT="0" distB="0" distL="114300" distR="114300" simplePos="0" relativeHeight="251687936" behindDoc="0" locked="0" layoutInCell="1" allowOverlap="1" wp14:anchorId="72A2DF38" wp14:editId="5A675FBC">
+                <wp:simplePos x="0" y="0"/>
+                <wp:positionH relativeFrom="column">
+                  <wp:posOffset>727710</wp:posOffset>
+                </wp:positionH>
+                <wp:positionV relativeFrom="paragraph">
+                  <wp:posOffset>106045</wp:posOffset>
+                </wp:positionV>
+                <wp:extent cx="958850" cy="301625"/>
+                <wp:effectExtent l="0" t="0" r="31750" b="22225"/>
+                <wp:wrapNone/>
+                <wp:docPr id="29" name="Conector recto 29"/>
+                <wp:cNvGraphicFramePr/>
+                <a:graphic xmlns:a="http://schemas.openxmlformats.org/drawingml/2006/main">
+                  <a:graphicData uri="http://schemas.microsoft.com/office/word/2010/wordprocessingShape">
+                    <wps:wsp>
+                      <wps:cNvCnPr/>
+                      <wps:spPr>
+                        <a:xfrm>
+                          <a:off x="0" y="0"/>
+                          <a:ext cx="958850" cy="301625"/>
+                        </a:xfrm>
+                        <a:prstGeom prst="line">
+                          <a:avLst/>
+                        </a:prstGeom>
+                      </wps:spPr>
+                      <wps:style>
+                        <a:lnRef idx="1">
+                          <a:schemeClr val="dk1"/>
+                        </a:lnRef>
+                        <a:fillRef idx="0">
+                          <a:schemeClr val="dk1"/>
+                        </a:fillRef>
+                        <a:effectRef idx="0">
+                          <a:schemeClr val="dk1"/>
+                        </a:effectRef>
+                        <a:fontRef idx="minor">
+                          <a:schemeClr val="tx1"/>
+                        </a:fontRef>
+                      </wps:style>
+                      <wps:bodyPr/>
+                    </wps:wsp>
+                  </a:graphicData>
+                </a:graphic>
+              </wp:anchor>
+            </w:drawing>
+          </mc:Choice>
+          <mc:Fallback>
+            <w:pict>
+              <v:line w14:anchorId="3A9A3DFF" id="Conector recto 29" o:spid="_x0000_s1026" style="position:absolute;z-index:251687936;visibility:visible;mso-wrap-style:square;mso-wrap-distance-left:9pt;mso-wrap-distance-top:0;mso-wrap-distance-right:9pt;mso-wrap-distance-bottom:0;mso-position-horizontal:absolute;mso-position-horizontal-relative:text;mso-position-vertical:absolute;mso-position-vertical-relative:text" from="57.3pt,8.35pt" to="132.8pt,32.1pt" o:gfxdata="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" strokecolor="black [3200]" strokeweight=".5pt">
+                <v:stroke joinstyle="miter"/>
+              </v:line>
+            </w:pict>
+          </mc:Fallback>
+        </mc:AlternateContent>
+      </w:r>
+      <w:r>
+        <w:rPr>
+          <w:noProof/>
+          <w:sz w:val="24"/>
+          <w:szCs w:val="24"/>
+        </w:rPr>
+        <mc:AlternateContent>
+          <mc:Choice Requires="wps">
+            <w:drawing>
+              <wp:anchor distT="0" distB="0" distL="114300" distR="114300" simplePos="0" relativeHeight="251686912" behindDoc="0" locked="0" layoutInCell="1" allowOverlap="1" wp14:anchorId="7299C815" wp14:editId="0E546E38">
+                <wp:simplePos x="0" y="0"/>
+                <wp:positionH relativeFrom="column">
+                  <wp:posOffset>730884</wp:posOffset>
+                </wp:positionH>
+                <wp:positionV relativeFrom="paragraph">
+                  <wp:posOffset>93345</wp:posOffset>
+                </wp:positionV>
+                <wp:extent cx="962025" cy="12700"/>
+                <wp:effectExtent l="0" t="0" r="28575" b="25400"/>
+                <wp:wrapNone/>
+                <wp:docPr id="28" name="Conector recto 28"/>
+                <wp:cNvGraphicFramePr/>
+                <a:graphic xmlns:a="http://schemas.openxmlformats.org/drawingml/2006/main">
+                  <a:graphicData uri="http://schemas.microsoft.com/office/word/2010/wordprocessingShape">
+                    <wps:wsp>
+                      <wps:cNvCnPr/>
+                      <wps:spPr>
+                        <a:xfrm flipV="1">
+                          <a:off x="0" y="0"/>
+                          <a:ext cx="962025" cy="12700"/>
+                        </a:xfrm>
+                        <a:prstGeom prst="line">
+                          <a:avLst/>
+                        </a:prstGeom>
+                      </wps:spPr>
+                      <wps:style>
+                        <a:lnRef idx="1">
+                          <a:schemeClr val="dk1"/>
+                        </a:lnRef>
+                        <a:fillRef idx="0">
+                          <a:schemeClr val="dk1"/>
+                        </a:fillRef>
+                        <a:effectRef idx="0">
+                          <a:schemeClr val="dk1"/>
+                        </a:effectRef>
+                        <a:fontRef idx="minor">
+                          <a:schemeClr val="tx1"/>
+                        </a:fontRef>
+                      </wps:style>
+                      <wps:bodyPr/>
+                    </wps:wsp>
+                  </a:graphicData>
+                </a:graphic>
+              </wp:anchor>
+            </w:drawing>
+          </mc:Choice>
+          <mc:Fallback>
+            <w:pict>
+              <v:line w14:anchorId="2E6A1998" id="Conector recto 28" o:spid="_x0000_s1026" style="position:absolute;flip:y;z-index:251686912;visibility:visible;mso-wrap-style:square;mso-wrap-distance-left:9pt;mso-wrap-distance-top:0;mso-wrap-distance-right:9pt;mso-wrap-distance-bottom:0;mso-position-horizontal:absolute;mso-position-horizontal-relative:text;mso-position-vertical:absolute;mso-position-vertical-relative:text" from="57.55pt,7.35pt" to="133.3pt,8.35pt" o:gfxdata="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" strokecolor="black [3200]" strokeweight=".5pt">
+                <v:stroke joinstyle="miter"/>
+              </v:line>
+            </w:pict>
+          </mc:Fallback>
+        </mc:AlternateContent>
+      </w:r>
+      <w:r>
+        <w:rPr>
+          <w:sz w:val="24"/>
+          <w:szCs w:val="24"/>
+        </w:rPr>
+        <w:t>Usabilidad</w:t>
+      </w:r>
+      <w:r>
+        <w:rPr>
+          <w:sz w:val="24"/>
+          <w:szCs w:val="24"/>
+        </w:rPr>
+        <w:tab/>
+        <w:t>¿Dónde he estado?</w:t>
+      </w:r>
+    </w:p>
+    <w:p>
+      <w:pPr>
+        <w:ind w:left="2832" w:hanging="2832"/>
+        <w:jc w:val="both"/>
+        <w:rPr>
+          <w:sz w:val="24"/>
+          <w:szCs w:val="24"/>
+        </w:rPr>
+      </w:pPr>
+      <w:r>
+        <w:rPr>
+          <w:sz w:val="24"/>
+          <w:szCs w:val="24"/>
+        </w:rPr>
+        <w:tab/>
+        <w:t>¿Dónde puedo ir?</w:t>
+      </w:r>
+    </w:p>
+    <w:p>
+      <w:pPr>
+        <w:rPr>
+          <w:sz w:val="24"/>
+          <w:szCs w:val="24"/>
+        </w:rPr>
+      </w:pPr>
+      <w:r>
+        <w:rPr>
+          <w:sz w:val="24"/>
+          <w:szCs w:val="24"/>
+        </w:rPr>
+        <w:br w:type="page"/>
+      </w:r>
+    </w:p>
+    <w:p>
+      <w:pPr>
+        <w:ind w:left="2832" w:hanging="2832"/>
+        <w:jc w:val="center"/>
+        <w:rPr>
+          <w:b/>
+          <w:bCs/>
+          <w:sz w:val="28"/>
+          <w:szCs w:val="28"/>
+        </w:rPr>
+      </w:pPr>
+      <w:r>
+        <w:rPr>
+          <w:b/>
+          <w:bCs/>
+          <w:sz w:val="28"/>
+          <w:szCs w:val="28"/>
+        </w:rPr>
+        <w:lastRenderedPageBreak/>
+        <w:t>El color</w:t>
+      </w:r>
+    </w:p>
+    <w:tbl>
+      <w:tblPr>
+        <w:tblStyle w:val="Tablaconcuadrcula"/>
+        <w:tblW w:w="0" w:type="auto"/>
+        <w:tblBorders>
+          <w:top w:val="none" w:sz="0" w:space="0" w:color="auto"/>
+          <w:left w:val="none" w:sz="0" w:space="0" w:color="auto"/>
+          <w:bottom w:val="none" w:sz="0" w:space="0" w:color="auto"/>
+          <w:right w:val="none" w:sz="0" w:space="0" w:color="auto"/>
+          <w:insideH w:val="none" w:sz="0" w:space="0" w:color="auto"/>
+          <w:insideV w:val="none" w:sz="0" w:space="0" w:color="auto"/>
+        </w:tblBorders>
+        <w:tblLook w:val="04A0" w:firstRow="1" w:lastRow="0" w:firstColumn="1" w:lastColumn="0" w:noHBand="0" w:noVBand="1"/>
+      </w:tblPr>
+      <w:tblGrid>
+        <w:gridCol w:w="3209"/>
+        <w:gridCol w:w="3210"/>
+        <w:gridCol w:w="3210"/>
+      </w:tblGrid>
+      <w:tr>
+        <w:trPr>
+          <w:trHeight w:val="732"/>
+        </w:trPr>
+        <w:tc>
+          <w:tcPr>
+            <w:tcW w:w="3209" w:type="dxa"/>
+            <w:tcBorders>
+              <w:bottom w:val="single" w:sz="4" w:space="0" w:color="auto"/>
+              <w:right w:val="single" w:sz="4" w:space="0" w:color="auto"/>
+            </w:tcBorders>
+            <w:vAlign w:val="center"/>
+          </w:tcPr>
+          <w:p>
+            <w:pPr>
+              <w:jc w:val="center"/>
+              <w:rPr>
+                <w:b/>
+                <w:bCs/>
+                <w:sz w:val="24"/>
+                <w:szCs w:val="24"/>
+              </w:rPr>
+            </w:pPr>
+            <w:r>
+              <w:rPr>
+                <w:b/>
+                <w:bCs/>
+                <w:sz w:val="24"/>
+                <w:szCs w:val="24"/>
+              </w:rPr>
+              <w:t>Luz</w:t>
+            </w:r>
+          </w:p>
+        </w:tc>
+        <w:tc>
+          <w:tcPr>
+            <w:tcW w:w="3210" w:type="dxa"/>
+            <w:tcBorders>
+              <w:left w:val="single" w:sz="4" w:space="0" w:color="auto"/>
+              <w:bottom w:val="single" w:sz="4" w:space="0" w:color="auto"/>
+              <w:right w:val="single" w:sz="4" w:space="0" w:color="auto"/>
+            </w:tcBorders>
+            <w:vAlign w:val="center"/>
+          </w:tcPr>
+          <w:p>
+            <w:pPr>
+              <w:jc w:val="center"/>
+              <w:rPr>
+                <w:b/>
+                <w:bCs/>
+                <w:sz w:val="24"/>
+                <w:szCs w:val="24"/>
+              </w:rPr>
+            </w:pPr>
+            <w:r>
+              <w:rPr>
+                <w:b/>
+                <w:bCs/>
+                <w:sz w:val="24"/>
+                <w:szCs w:val="24"/>
+              </w:rPr>
+              <w:t>RGB</w:t>
+            </w:r>
+          </w:p>
+        </w:tc>
+        <w:tc>
+          <w:tcPr>
+            <w:tcW w:w="3210" w:type="dxa"/>
+            <w:tcBorders>
+              <w:left w:val="single" w:sz="4" w:space="0" w:color="auto"/>
+              <w:bottom w:val="single" w:sz="4" w:space="0" w:color="auto"/>
+            </w:tcBorders>
+            <w:vAlign w:val="center"/>
+          </w:tcPr>
+          <w:p>
+            <w:pPr>
+              <w:jc w:val="center"/>
+              <w:rPr>
+                <w:b/>
+                <w:bCs/>
+                <w:sz w:val="24"/>
+                <w:szCs w:val="24"/>
+              </w:rPr>
+            </w:pPr>
+            <w:r>
+              <w:rPr>
+                <w:b/>
+                <w:bCs/>
+                <w:sz w:val="24"/>
+                <w:szCs w:val="24"/>
+              </w:rPr>
+              <w:t>CMYK</w:t>
+            </w:r>
+          </w:p>
+        </w:tc>
+      </w:tr>
+      <w:tr>
+        <w:tc>
+          <w:tcPr>
+            <w:tcW w:w="3209" w:type="dxa"/>
+            <w:tcBorders>
+              <w:top w:val="single" w:sz="4" w:space="0" w:color="auto"/>
+              <w:right w:val="single" w:sz="4" w:space="0" w:color="auto"/>
+            </w:tcBorders>
+          </w:tcPr>
+          <w:p>
+            <w:pPr>
+              <w:jc w:val="both"/>
+              <w:rPr>
+                <w:sz w:val="24"/>
+                <w:szCs w:val="24"/>
+              </w:rPr>
+            </w:pPr>
+            <w:r>
+              <w:rPr>
+                <w:sz w:val="24"/>
+                <w:szCs w:val="24"/>
+              </w:rPr>
+              <w:t>Rojo</w:t>
+            </w:r>
+          </w:p>
+        </w:tc>
+        <w:tc>
+          <w:tcPr>
+            <w:tcW w:w="3210" w:type="dxa"/>
+            <w:vMerge w:val="restart"/>
+            <w:tcBorders>
+              <w:top w:val="single" w:sz="4" w:space="0" w:color="auto"/>
+              <w:left w:val="single" w:sz="4" w:space="0" w:color="auto"/>
+              <w:right w:val="single" w:sz="4" w:space="0" w:color="auto"/>
+            </w:tcBorders>
+            <w:vAlign w:val="center"/>
+          </w:tcPr>
+          <w:p>
+            <w:pPr>
+              <w:rPr>
+                <w:sz w:val="24"/>
+                <w:szCs w:val="24"/>
+              </w:rPr>
+            </w:pPr>
+            <w:r>
+              <w:rPr>
+                <w:noProof/>
+                <w:sz w:val="24"/>
+                <w:szCs w:val="24"/>
+              </w:rPr>
+              <mc:AlternateContent>
+                <mc:Choice Requires="wps">
+                  <w:drawing>
+                    <wp:anchor distT="0" distB="0" distL="114300" distR="114300" simplePos="0" relativeHeight="251688960" behindDoc="0" locked="0" layoutInCell="1" allowOverlap="1" wp14:anchorId="42494B1E" wp14:editId="6953DBBB">
+                      <wp:simplePos x="0" y="0"/>
+                      <wp:positionH relativeFrom="column">
+                        <wp:posOffset>624205</wp:posOffset>
+                      </wp:positionH>
+                      <wp:positionV relativeFrom="paragraph">
+                        <wp:posOffset>-7620</wp:posOffset>
+                      </wp:positionV>
+                      <wp:extent cx="1272540" cy="441960"/>
+                      <wp:effectExtent l="0" t="0" r="0" b="0"/>
+                      <wp:wrapNone/>
+                      <wp:docPr id="30" name="Cuadro de texto 30"/>
+                      <wp:cNvGraphicFramePr/>
+                      <a:graphic xmlns:a="http://schemas.openxmlformats.org/drawingml/2006/main">
+                        <a:graphicData uri="http://schemas.microsoft.com/office/word/2010/wordprocessingShape">
+                          <wps:wsp>
+                            <wps:cNvSpPr txBox="1"/>
+                            <wps:spPr>
+                              <a:xfrm>
+                                <a:off x="0" y="0"/>
+                                <a:ext cx="1272540" cy="441960"/>
+                              </a:xfrm>
+                              <a:prstGeom prst="rect">
+                                <a:avLst/>
+                              </a:prstGeom>
+                              <a:noFill/>
+                              <a:ln>
+                                <a:noFill/>
+                              </a:ln>
+                            </wps:spPr>
+                            <wps:style>
+                              <a:lnRef idx="0">
+                                <a:scrgbClr r="0" g="0" b="0"/>
+                              </a:lnRef>
+                              <a:fillRef idx="0">
+                                <a:scrgbClr r="0" g="0" b="0"/>
+                              </a:fillRef>
+                              <a:effectRef idx="0">
+                                <a:scrgbClr r="0" g="0" b="0"/>
+                              </a:effectRef>
+                              <a:fontRef idx="minor">
+                                <a:schemeClr val="dk1"/>
+                              </a:fontRef>
+                            </wps:style>
+                            <wps:txbx>
+                              <w:txbxContent>
+                                <w:p>
+                                  <w:pPr>
+                                    <w:spacing w:after="0"/>
+                                  </w:pPr>
+                                  <w:r>
+                                    <w:t>Luz en pantalla</w:t>
+                                  </w:r>
+                                </w:p>
+                                <w:p>
+                                  <w:pPr>
+                                    <w:spacing w:after="0"/>
+                                  </w:pPr>
+                                  <w:r>
+                                    <w:t>Red – Green - Blue</w:t>
+                                  </w:r>
+                                </w:p>
+                              </w:txbxContent>
+                            </wps:txbx>
+                            <wps:bodyPr rot="0" spcFirstLastPara="0" vertOverflow="overflow" horzOverflow="overflow" vert="horz" wrap="square" lIns="91440" tIns="45720" rIns="91440" bIns="45720" numCol="1" spcCol="0" rtlCol="0" fromWordArt="0" anchor="t" anchorCtr="0" forceAA="0" compatLnSpc="1">
+                              <a:prstTxWarp prst="textNoShape">
+                                <a:avLst/>
+                              </a:prstTxWarp>
+                              <a:noAutofit/>
+                            </wps:bodyPr>
+                          </wps:wsp>
+                        </a:graphicData>
+                      </a:graphic>
+                      <wp14:sizeRelH relativeFrom="margin">
+                        <wp14:pctWidth>0</wp14:pctWidth>
+                      </wp14:sizeRelH>
+                      <wp14:sizeRelV relativeFrom="margin">
+                        <wp14:pctHeight>0</wp14:pctHeight>
+                      </wp14:sizeRelV>
+                    </wp:anchor>
+                  </w:drawing>
+                </mc:Choice>
+                <mc:Fallback>
+                  <w:pict>
+                    <v:shape w14:anchorId="42494B1E" id="Cuadro de texto 30" o:spid="_x0000_s1031" type="#_x0000_t202" style="position:absolute;margin-left:49.15pt;margin-top:-.6pt;width:100.2pt;height:34.8pt;z-index:251688960;visibility:visible;mso-wrap-style:square;mso-width-percent:0;mso-height-percent:0;mso-wrap-distance-left:9pt;mso-wrap-distance-top:0;mso-wrap-distance-right:9pt;mso-wrap-distance-bottom:0;mso-position-horizontal:absolute;mso-position-horizontal-relative:text;mso-position-vertical:absolute;mso-position-vertical-relative:text;mso-width-percent:0;mso-height-percent:0;mso-width-relative:margin;mso-height-relative:margin;v-text-anchor:top" o:gfxdata="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" filled="f" stroked="f">
+                      <v:textbox>
+                        <w:txbxContent>
+                          <w:p>
+                            <w:pPr>
+                              <w:spacing w:after="0"/>
+                            </w:pPr>
+                            <w:r>
+                              <w:t>Luz en pantalla</w:t>
+                            </w:r>
+                          </w:p>
+                          <w:p>
+                            <w:pPr>
+                              <w:spacing w:after="0"/>
+                            </w:pPr>
+                            <w:r>
+                              <w:t>Red – Green - Blue</w:t>
+                            </w:r>
+                          </w:p>
+                        </w:txbxContent>
+                      </v:textbox>
+                    </v:shape>
+                  </w:pict>
+                </mc:Fallback>
+              </mc:AlternateContent>
+            </w:r>
+            <w:r>
+              <w:rPr>
+                <w:sz w:val="24"/>
+                <w:szCs w:val="24"/>
+              </w:rPr>
+              <w:t>RGB</w:t>
+            </w:r>
+          </w:p>
+        </w:tc>
+        <w:tc>
+          <w:tcPr>
+            <w:tcW w:w="3210" w:type="dxa"/>
+            <w:tcBorders>
+              <w:top w:val="single" w:sz="4" w:space="0" w:color="auto"/>
+              <w:left w:val="single" w:sz="4" w:space="0" w:color="auto"/>
+            </w:tcBorders>
+          </w:tcPr>
+          <w:p>
+            <w:pPr>
+              <w:jc w:val="both"/>
+              <w:rPr>
+                <w:sz w:val="24"/>
+                <w:szCs w:val="24"/>
+              </w:rPr>
+            </w:pPr>
+            <w:proofErr w:type="spellStart"/>
+            <w:r>
+              <w:rPr>
+                <w:sz w:val="24"/>
+                <w:szCs w:val="24"/>
+              </w:rPr>
+              <w:t>Cyan</w:t>
+            </w:r>
+            <w:proofErr w:type="spellEnd"/>
+            <w:r>
+              <w:rPr>
+                <w:sz w:val="24"/>
+                <w:szCs w:val="24"/>
+              </w:rPr>
+              <w:t>-Magenta-</w:t>
+            </w:r>
+            <w:proofErr w:type="spellStart"/>
+            <w:r>
+              <w:rPr>
+                <w:sz w:val="24"/>
+                <w:szCs w:val="24"/>
+              </w:rPr>
+              <w:t>yellow</w:t>
+            </w:r>
+            <w:proofErr w:type="spellEnd"/>
+            <w:r>
+              <w:rPr>
+                <w:sz w:val="24"/>
+                <w:szCs w:val="24"/>
+              </w:rPr>
+              <w:t>-</w:t>
+            </w:r>
+            <w:proofErr w:type="spellStart"/>
+            <w:r>
+              <w:rPr>
+                <w:sz w:val="24"/>
+                <w:szCs w:val="24"/>
+              </w:rPr>
+              <w:t>black</w:t>
+            </w:r>
+            <w:proofErr w:type="spellEnd"/>
+          </w:p>
+        </w:tc>
+      </w:tr>
+      <w:tr>
+        <w:tc>
+          <w:tcPr>
+            <w:tcW w:w="3209" w:type="dxa"/>
+            <w:tcBorders>
+              <w:right w:val="single" w:sz="4" w:space="0" w:color="auto"/>
+            </w:tcBorders>
+          </w:tcPr>
+          <w:p>
+            <w:pPr>
+              <w:jc w:val="both"/>
+              <w:rPr>
+                <w:sz w:val="24"/>
+                <w:szCs w:val="24"/>
+              </w:rPr>
+            </w:pPr>
+            <w:r>
+              <w:rPr>
+                <w:sz w:val="24"/>
+                <w:szCs w:val="24"/>
+              </w:rPr>
+              <w:t>Naranja (rojo + amarillo)</w:t>
+            </w:r>
+          </w:p>
+        </w:tc>
+        <w:tc>
+          <w:tcPr>
+            <w:tcW w:w="3210" w:type="dxa"/>
+            <w:vMerge/>
+            <w:tcBorders>
+              <w:left w:val="single" w:sz="4" w:space="0" w:color="auto"/>
+              <w:right w:val="single" w:sz="4" w:space="0" w:color="auto"/>
+            </w:tcBorders>
+          </w:tcPr>
+          <w:p>
+            <w:pPr>
+              <w:jc w:val="both"/>
+              <w:rPr>
+                <w:sz w:val="24"/>
+                <w:szCs w:val="24"/>
+              </w:rPr>
+            </w:pPr>
+          </w:p>
+        </w:tc>
+        <w:tc>
+          <w:tcPr>
+            <w:tcW w:w="3210" w:type="dxa"/>
+            <w:tcBorders>
+              <w:left w:val="single" w:sz="4" w:space="0" w:color="auto"/>
+            </w:tcBorders>
+          </w:tcPr>
+          <w:p>
+            <w:pPr>
+              <w:jc w:val="both"/>
+              <w:rPr>
+                <w:sz w:val="24"/>
+                <w:szCs w:val="24"/>
+              </w:rPr>
+            </w:pPr>
+          </w:p>
+        </w:tc>
+      </w:tr>
+      <w:tr>
+        <w:tc>
+          <w:tcPr>
+            <w:tcW w:w="3209" w:type="dxa"/>
+            <w:tcBorders>
+              <w:right w:val="single" w:sz="4" w:space="0" w:color="auto"/>
+            </w:tcBorders>
+          </w:tcPr>
+          <w:p>
+            <w:pPr>
+              <w:jc w:val="both"/>
+              <w:rPr>
+                <w:sz w:val="24"/>
+                <w:szCs w:val="24"/>
+              </w:rPr>
+            </w:pPr>
+            <w:r>
+              <w:rPr>
+                <w:sz w:val="24"/>
+                <w:szCs w:val="24"/>
+              </w:rPr>
+              <w:t>Verde (amarillo + azul)</w:t>
+            </w:r>
+          </w:p>
+        </w:tc>
+        <w:tc>
+          <w:tcPr>
+            <w:tcW w:w="3210" w:type="dxa"/>
+            <w:tcBorders>
+              <w:left w:val="single" w:sz="4" w:space="0" w:color="auto"/>
+              <w:right w:val="single" w:sz="4" w:space="0" w:color="auto"/>
+            </w:tcBorders>
+          </w:tcPr>
+          <w:p>
+            <w:pPr>
+              <w:jc w:val="both"/>
+              <w:rPr>
+                <w:sz w:val="24"/>
+                <w:szCs w:val="24"/>
+              </w:rPr>
+            </w:pPr>
+            <w:r>
+              <w:rPr>
+                <w:noProof/>
+                <w:sz w:val="24"/>
+                <w:szCs w:val="24"/>
+              </w:rPr>
+              <mc:AlternateContent>
+                <mc:Choice Requires="wps">
+                  <w:drawing>
+                    <wp:anchor distT="0" distB="0" distL="114300" distR="114300" simplePos="0" relativeHeight="251689984" behindDoc="0" locked="0" layoutInCell="1" allowOverlap="1" wp14:anchorId="347A03A4" wp14:editId="32768077">
+                      <wp:simplePos x="0" y="0"/>
+                      <wp:positionH relativeFrom="column">
+                        <wp:posOffset>164465</wp:posOffset>
+                      </wp:positionH>
+                      <wp:positionV relativeFrom="paragraph">
+                        <wp:posOffset>24130</wp:posOffset>
+                      </wp:positionV>
+                      <wp:extent cx="133350" cy="508000"/>
+                      <wp:effectExtent l="0" t="0" r="19050" b="25400"/>
+                      <wp:wrapNone/>
+                      <wp:docPr id="34" name="Abrir llave 34"/>
+                      <wp:cNvGraphicFramePr/>
+                      <a:graphic xmlns:a="http://schemas.openxmlformats.org/drawingml/2006/main">
+                        <a:graphicData uri="http://schemas.microsoft.com/office/word/2010/wordprocessingShape">
+                          <wps:wsp>
+                            <wps:cNvSpPr/>
+                            <wps:spPr>
+                              <a:xfrm>
+                                <a:off x="0" y="0"/>
+                                <a:ext cx="133350" cy="508000"/>
+                              </a:xfrm>
+                              <a:prstGeom prst="leftBrace">
+                                <a:avLst/>
+                              </a:prstGeom>
+                            </wps:spPr>
+                            <wps:style>
+                              <a:lnRef idx="1">
+                                <a:schemeClr val="dk1"/>
+                              </a:lnRef>
+                              <a:fillRef idx="0">
+                                <a:schemeClr val="dk1"/>
+                              </a:fillRef>
+                              <a:effectRef idx="0">
+                                <a:schemeClr val="dk1"/>
+                              </a:effectRef>
+                              <a:fontRef idx="minor">
+                                <a:schemeClr val="tx1"/>
+                              </a:fontRef>
+                            </wps:style>
+                            <wps:bodyPr rot="0" spcFirstLastPara="0" vertOverflow="overflow" horzOverflow="overflow" vert="horz" wrap="square" lIns="91440" tIns="45720" rIns="91440" bIns="45720" numCol="1" spcCol="0" rtlCol="0" fromWordArt="0" anchor="ctr" anchorCtr="0" forceAA="0" compatLnSpc="1">
+                              <a:prstTxWarp prst="textNoShape">
+                                <a:avLst/>
+                              </a:prstTxWarp>
+                              <a:noAutofit/>
+                            </wps:bodyPr>
+                          </wps:wsp>
+                        </a:graphicData>
+                      </a:graphic>
+                    </wp:anchor>
+                  </w:drawing>
+                </mc:Choice>
+                <mc:Fallback>
+                  <w:pict>
+                    <v:shapetype w14:anchorId="25FD3E06" id="_x0000_t87" coordsize="21600,21600" o:spt="87" adj="1800,10800" path="m21600,qx10800@0l10800@2qy0@11,10800@3l10800@1qy21600,21600e" filled="f">
+                      <v:formulas>
+                        <v:f eqn="val #0"/>
+                        <v:f eqn="sum 21600 0 #0"/>
+                        <v:f eqn="sum #1 0 #0"/>
+                        <v:f eqn="sum #1 #0 0"/>
+                        <v:f eqn="prod #0 9598 32768"/>
+                        <v:f eqn="sum 21600 0 @4"/>
+                        <v:f eqn="sum 21600 0 #1"/>
+                        <v:f eqn="min #1 @6"/>
+                        <v:f eqn="prod @7 1 2"/>
+                        <v:f eqn="prod #0 2 1"/>
+                        <v:f eqn="sum 21600 0 @9"/>
+                        <v:f eqn="val #1"/>
+                      </v:formulas>
+                      <v:path arrowok="t" o:connecttype="custom" o:connectlocs="21600,0;0,10800;21600,21600" textboxrect="13963,@4,21600,@5"/>
+                      <v:handles>
+                        <v:h position="center,#0" yrange="0,@8"/>
+                        <v:h position="topLeft,#1" yrange="@9,@10"/>
+                      </v:handles>
+                    </v:shapetype>
+                    <v:shape id="Abrir llave 34" o:spid="_x0000_s1026" type="#_x0000_t87" style="position:absolute;margin-left:12.95pt;margin-top:1.9pt;width:10.5pt;height:40pt;z-index:251689984;visibility:visible;mso-wrap-style:square;mso-wrap-distance-left:9pt;mso-wrap-distance-top:0;mso-wrap-distance-right:9pt;mso-wrap-distance-bottom:0;mso-position-horizontal:absolute;mso-position-horizontal-relative:text;mso-position-vertical:absolute;mso-position-vertical-relative:text;v-text-anchor:middle" o:gfxdata="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" adj="472" strokecolor="black [3200]" strokeweight=".5pt">
+                      <v:stroke joinstyle="miter"/>
+                    </v:shape>
+                  </w:pict>
+                </mc:Fallback>
+              </mc:AlternateContent>
+            </w:r>
+            <w:r>
+              <w:rPr>
+                <w:sz w:val="24"/>
+                <w:szCs w:val="24"/>
+              </w:rPr>
+              <w:t xml:space="preserve">         Rojo</w:t>
+            </w:r>
+          </w:p>
+        </w:tc>
+        <w:tc>
+          <w:tcPr>
+            <w:tcW w:w="3210" w:type="dxa"/>
+            <w:tcBorders>
+              <w:left w:val="single" w:sz="4" w:space="0" w:color="auto"/>
+            </w:tcBorders>
+          </w:tcPr>
+          <w:p>
+            <w:pPr>
+              <w:jc w:val="both"/>
+              <w:rPr>
+                <w:sz w:val="24"/>
+                <w:szCs w:val="24"/>
+              </w:rPr>
+            </w:pPr>
+          </w:p>
+        </w:tc>
+      </w:tr>
+      <w:tr>
+        <w:tc>
+          <w:tcPr>
+            <w:tcW w:w="3209" w:type="dxa"/>
+            <w:tcBorders>
+              <w:right w:val="single" w:sz="4" w:space="0" w:color="auto"/>
+            </w:tcBorders>
+          </w:tcPr>
+          <w:p>
+            <w:pPr>
+              <w:jc w:val="both"/>
+              <w:rPr>
+                <w:sz w:val="24"/>
+                <w:szCs w:val="24"/>
+              </w:rPr>
+            </w:pPr>
+            <w:r>
+              <w:rPr>
+                <w:sz w:val="24"/>
+                <w:szCs w:val="24"/>
+              </w:rPr>
+              <w:t>Azul</w:t>
+            </w:r>
+          </w:p>
+        </w:tc>
+        <w:tc>
+          <w:tcPr>
+            <w:tcW w:w="3210" w:type="dxa"/>
+            <w:tcBorders>
+              <w:left w:val="single" w:sz="4" w:space="0" w:color="auto"/>
+              <w:right w:val="single" w:sz="4" w:space="0" w:color="auto"/>
+            </w:tcBorders>
+          </w:tcPr>
+          <w:p>
+            <w:pPr>
+              <w:jc w:val="both"/>
+              <w:rPr>
+                <w:sz w:val="24"/>
+                <w:szCs w:val="24"/>
+              </w:rPr>
+            </w:pPr>
+            <w:r>
+              <w:rPr>
+                <w:sz w:val="24"/>
+                <w:szCs w:val="24"/>
+              </w:rPr>
+              <w:t>P       Verde   Colores aditivos</w:t>
+            </w:r>
+          </w:p>
+        </w:tc>
+        <w:tc>
+          <w:tcPr>
+            <w:tcW w:w="3210" w:type="dxa"/>
+            <w:tcBorders>
+              <w:left w:val="single" w:sz="4" w:space="0" w:color="auto"/>
+            </w:tcBorders>
+          </w:tcPr>
+          <w:p>
+            <w:pPr>
+              <w:jc w:val="both"/>
+              <w:rPr>
+                <w:sz w:val="24"/>
+                <w:szCs w:val="24"/>
+              </w:rPr>
+            </w:pPr>
+          </w:p>
+        </w:tc>
+      </w:tr>
+      <w:tr>
+        <w:tc>
+          <w:tcPr>
+            <w:tcW w:w="3209" w:type="dxa"/>
+            <w:tcBorders>
+              <w:right w:val="single" w:sz="4" w:space="0" w:color="auto"/>
+            </w:tcBorders>
+          </w:tcPr>
+          <w:p>
+            <w:pPr>
+              <w:jc w:val="both"/>
+              <w:rPr>
+                <w:sz w:val="24"/>
+                <w:szCs w:val="24"/>
+              </w:rPr>
+            </w:pPr>
+            <w:r>
+              <w:rPr>
+                <w:sz w:val="24"/>
+                <w:szCs w:val="24"/>
+              </w:rPr>
+              <w:t>Anil</w:t>
+            </w:r>
+          </w:p>
+        </w:tc>
+        <w:tc>
+          <w:tcPr>
+            <w:tcW w:w="3210" w:type="dxa"/>
+            <w:tcBorders>
+              <w:left w:val="single" w:sz="4" w:space="0" w:color="auto"/>
+              <w:right w:val="single" w:sz="4" w:space="0" w:color="auto"/>
+            </w:tcBorders>
+          </w:tcPr>
+          <w:p>
+            <w:pPr>
+              <w:jc w:val="both"/>
+              <w:rPr>
+                <w:sz w:val="24"/>
+                <w:szCs w:val="24"/>
+              </w:rPr>
+            </w:pPr>
+            <w:r>
+              <w:rPr>
+                <w:sz w:val="24"/>
+                <w:szCs w:val="24"/>
+              </w:rPr>
+              <w:t xml:space="preserve">         Azul</w:t>
+            </w:r>
+          </w:p>
+        </w:tc>
+        <w:tc>
+          <w:tcPr>
+            <w:tcW w:w="3210" w:type="dxa"/>
+            <w:tcBorders>
+              <w:left w:val="single" w:sz="4" w:space="0" w:color="auto"/>
+            </w:tcBorders>
+          </w:tcPr>
+          <w:p>
+            <w:pPr>
+              <w:jc w:val="both"/>
+              <w:rPr>
+                <w:sz w:val="24"/>
+                <w:szCs w:val="24"/>
+              </w:rPr>
+            </w:pPr>
+          </w:p>
+        </w:tc>
+      </w:tr>
+      <w:tr>
+        <w:tc>
+          <w:tcPr>
+            <w:tcW w:w="3209" w:type="dxa"/>
+            <w:tcBorders>
+              <w:right w:val="single" w:sz="4" w:space="0" w:color="auto"/>
+            </w:tcBorders>
+          </w:tcPr>
+          <w:p>
+            <w:pPr>
+              <w:jc w:val="both"/>
+              <w:rPr>
+                <w:sz w:val="24"/>
+                <w:szCs w:val="24"/>
+              </w:rPr>
+            </w:pPr>
+            <w:r>
+              <w:rPr>
+                <w:sz w:val="24"/>
+                <w:szCs w:val="24"/>
+              </w:rPr>
+              <w:t>Violeta (azul + rojo)</w:t>
+            </w:r>
+          </w:p>
+        </w:tc>
+        <w:tc>
+          <w:tcPr>
+            <w:tcW w:w="3210" w:type="dxa"/>
+            <w:tcBorders>
+              <w:left w:val="single" w:sz="4" w:space="0" w:color="auto"/>
+              <w:right w:val="single" w:sz="4" w:space="0" w:color="auto"/>
+            </w:tcBorders>
+          </w:tcPr>
+          <w:p>
+            <w:pPr>
+              <w:jc w:val="both"/>
+              <w:rPr>
+                <w:sz w:val="24"/>
+                <w:szCs w:val="24"/>
+              </w:rPr>
+            </w:pPr>
+            <w:r>
+              <w:rPr>
+                <w:noProof/>
+                <w:sz w:val="24"/>
+                <w:szCs w:val="24"/>
+              </w:rPr>
+              <mc:AlternateContent>
+                <mc:Choice Requires="wps">
+                  <w:drawing>
+                    <wp:anchor distT="0" distB="0" distL="114300" distR="114300" simplePos="0" relativeHeight="251691008" behindDoc="0" locked="0" layoutInCell="1" allowOverlap="1" wp14:anchorId="3EB8CA42" wp14:editId="6024A034">
+                      <wp:simplePos x="0" y="0"/>
+                      <wp:positionH relativeFrom="column">
+                        <wp:posOffset>158115</wp:posOffset>
+                      </wp:positionH>
+                      <wp:positionV relativeFrom="paragraph">
+                        <wp:posOffset>24765</wp:posOffset>
+                      </wp:positionV>
+                      <wp:extent cx="139700" cy="552450"/>
+                      <wp:effectExtent l="0" t="0" r="12700" b="19050"/>
+                      <wp:wrapNone/>
+                      <wp:docPr id="35" name="Abrir llave 35"/>
+                      <wp:cNvGraphicFramePr/>
+                      <a:graphic xmlns:a="http://schemas.openxmlformats.org/drawingml/2006/main">
+                        <a:graphicData uri="http://schemas.microsoft.com/office/word/2010/wordprocessingShape">
+                          <wps:wsp>
+                            <wps:cNvSpPr/>
+                            <wps:spPr>
+                              <a:xfrm>
+                                <a:off x="0" y="0"/>
+                                <a:ext cx="139700" cy="552450"/>
+                              </a:xfrm>
+                              <a:prstGeom prst="leftBrace">
+                                <a:avLst/>
+                              </a:prstGeom>
+                            </wps:spPr>
+                            <wps:style>
+                              <a:lnRef idx="1">
+                                <a:schemeClr val="dk1"/>
+                              </a:lnRef>
+                              <a:fillRef idx="0">
+                                <a:schemeClr val="dk1"/>
+                              </a:fillRef>
+                              <a:effectRef idx="0">
+                                <a:schemeClr val="dk1"/>
+                              </a:effectRef>
+                              <a:fontRef idx="minor">
+                                <a:schemeClr val="tx1"/>
+                              </a:fontRef>
+                            </wps:style>
+                            <wps:bodyPr rot="0" spcFirstLastPara="0" vertOverflow="overflow" horzOverflow="overflow" vert="horz" wrap="square" lIns="91440" tIns="45720" rIns="91440" bIns="45720" numCol="1" spcCol="0" rtlCol="0" fromWordArt="0" anchor="ctr" anchorCtr="0" forceAA="0" compatLnSpc="1">
+                              <a:prstTxWarp prst="textNoShape">
+                                <a:avLst/>
+                              </a:prstTxWarp>
+                              <a:noAutofit/>
+                            </wps:bodyPr>
+                          </wps:wsp>
+                        </a:graphicData>
+                      </a:graphic>
+                    </wp:anchor>
+                  </w:drawing>
+                </mc:Choice>
+                <mc:Fallback>
+                  <w:pict>
+                    <v:shape w14:anchorId="29368331" id="Abrir llave 35" o:spid="_x0000_s1026" type="#_x0000_t87" style="position:absolute;margin-left:12.45pt;margin-top:1.95pt;width:11pt;height:43.5pt;z-index:251691008;visibility:visible;mso-wrap-style:square;mso-wrap-distance-left:9pt;mso-wrap-distance-top:0;mso-wrap-distance-right:9pt;mso-wrap-distance-bottom:0;mso-position-horizontal:absolute;mso-position-horizontal-relative:text;mso-position-vertical:absolute;mso-position-vertical-relative:text;v-text-anchor:middle" o:gfxdata="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" adj="455" strokecolor="black [3200]" strokeweight=".5pt">
+                      <v:stroke joinstyle="miter"/>
+                    </v:shape>
+                  </w:pict>
+                </mc:Fallback>
+              </mc:AlternateContent>
+            </w:r>
+            <w:r>
+              <w:rPr>
+                <w:sz w:val="24"/>
+                <w:szCs w:val="24"/>
+              </w:rPr>
+              <w:t xml:space="preserve">         Amarillo = rojo + verde</w:t>
+            </w:r>
+          </w:p>
+        </w:tc>
+        <w:tc>
+          <w:tcPr>
+            <w:tcW w:w="3210" w:type="dxa"/>
+            <w:tcBorders>
+              <w:left w:val="single" w:sz="4" w:space="0" w:color="auto"/>
+            </w:tcBorders>
+          </w:tcPr>
+          <w:p>
+            <w:pPr>
+              <w:jc w:val="both"/>
+              <w:rPr>
+                <w:sz w:val="24"/>
+                <w:szCs w:val="24"/>
+              </w:rPr>
+            </w:pPr>
+          </w:p>
+        </w:tc>
+      </w:tr>
+      <w:tr>
+        <w:tc>
+          <w:tcPr>
+            <w:tcW w:w="3209" w:type="dxa"/>
+            <w:tcBorders>
+              <w:right w:val="single" w:sz="4" w:space="0" w:color="auto"/>
+            </w:tcBorders>
+          </w:tcPr>
+          <w:p>
+            <w:pPr>
+              <w:jc w:val="both"/>
+              <w:rPr>
+                <w:sz w:val="24"/>
+                <w:szCs w:val="24"/>
+              </w:rPr>
+            </w:pPr>
+            <w:r>
+              <w:rPr>
+                <w:noProof/>
+                <w:sz w:val="24"/>
+                <w:szCs w:val="24"/>
+              </w:rPr>
+              <mc:AlternateContent>
+                <mc:Choice Requires="wps">
+                  <w:drawing>
+                    <wp:anchor distT="0" distB="0" distL="114300" distR="114300" simplePos="0" relativeHeight="251692032" behindDoc="0" locked="0" layoutInCell="1" allowOverlap="1" wp14:anchorId="75330FAB" wp14:editId="7965104D">
+                      <wp:simplePos x="0" y="0"/>
+                      <wp:positionH relativeFrom="column">
+                        <wp:posOffset>157480</wp:posOffset>
+                      </wp:positionH>
+                      <wp:positionV relativeFrom="paragraph">
+                        <wp:posOffset>22860</wp:posOffset>
+                      </wp:positionV>
+                      <wp:extent cx="165100" cy="520700"/>
+                      <wp:effectExtent l="0" t="0" r="25400" b="12700"/>
+                      <wp:wrapNone/>
+                      <wp:docPr id="36" name="Abrir llave 36"/>
+                      <wp:cNvGraphicFramePr/>
+                      <a:graphic xmlns:a="http://schemas.openxmlformats.org/drawingml/2006/main">
+                        <a:graphicData uri="http://schemas.microsoft.com/office/word/2010/wordprocessingShape">
+                          <wps:wsp>
+                            <wps:cNvSpPr/>
+                            <wps:spPr>
+                              <a:xfrm>
+                                <a:off x="0" y="0"/>
+                                <a:ext cx="165100" cy="520700"/>
+                              </a:xfrm>
+                              <a:prstGeom prst="leftBrace">
+                                <a:avLst/>
+                              </a:prstGeom>
+                            </wps:spPr>
+                            <wps:style>
+                              <a:lnRef idx="1">
+                                <a:schemeClr val="dk1"/>
+                              </a:lnRef>
+                              <a:fillRef idx="0">
+                                <a:schemeClr val="dk1"/>
+                              </a:fillRef>
+                              <a:effectRef idx="0">
+                                <a:schemeClr val="dk1"/>
+                              </a:effectRef>
+                              <a:fontRef idx="minor">
+                                <a:schemeClr val="tx1"/>
+                              </a:fontRef>
+                            </wps:style>
+                            <wps:bodyPr rot="0" spcFirstLastPara="0" vertOverflow="overflow" horzOverflow="overflow" vert="horz" wrap="square" lIns="91440" tIns="45720" rIns="91440" bIns="45720" numCol="1" spcCol="0" rtlCol="0" fromWordArt="0" anchor="ctr" anchorCtr="0" forceAA="0" compatLnSpc="1">
+                              <a:prstTxWarp prst="textNoShape">
+                                <a:avLst/>
+                              </a:prstTxWarp>
+                              <a:noAutofit/>
+                            </wps:bodyPr>
+                          </wps:wsp>
+                        </a:graphicData>
+                      </a:graphic>
+                    </wp:anchor>
+                  </w:drawing>
+                </mc:Choice>
+                <mc:Fallback>
+                  <w:pict>
+                    <v:shape w14:anchorId="180E0C67" id="Abrir llave 36" o:spid="_x0000_s1026" type="#_x0000_t87" style="position:absolute;margin-left:12.4pt;margin-top:1.8pt;width:13pt;height:41pt;z-index:251692032;visibility:visible;mso-wrap-style:square;mso-wrap-distance-left:9pt;mso-wrap-distance-top:0;mso-wrap-distance-right:9pt;mso-wrap-distance-bottom:0;mso-position-horizontal:absolute;mso-position-horizontal-relative:text;mso-position-vertical:absolute;mso-position-vertical-relative:text;v-text-anchor:middle" o:gfxdata="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" adj="571" strokecolor="black [3200]" strokeweight=".5pt">
+                      <v:stroke joinstyle="miter"/>
+                    </v:shape>
+                  </w:pict>
+                </mc:Fallback>
+              </mc:AlternateContent>
+            </w:r>
+            <w:r>
+              <w:rPr>
+                <w:sz w:val="24"/>
+                <w:szCs w:val="24"/>
+              </w:rPr>
+              <w:t xml:space="preserve">          Rojo</w:t>
+            </w:r>
+          </w:p>
+        </w:tc>
+        <w:tc>
+          <w:tcPr>
+            <w:tcW w:w="3210" w:type="dxa"/>
+            <w:tcBorders>
+              <w:left w:val="single" w:sz="4" w:space="0" w:color="auto"/>
+              <w:right w:val="single" w:sz="4" w:space="0" w:color="auto"/>
+            </w:tcBorders>
+          </w:tcPr>
+          <w:p>
+            <w:pPr>
+              <w:jc w:val="both"/>
+              <w:rPr>
+                <w:sz w:val="24"/>
+                <w:szCs w:val="24"/>
+              </w:rPr>
+            </w:pPr>
+            <w:r>
+              <w:rPr>
+                <w:sz w:val="24"/>
+                <w:szCs w:val="24"/>
+              </w:rPr>
+              <w:t xml:space="preserve">S       </w:t>
+            </w:r>
+            <w:proofErr w:type="spellStart"/>
+            <w:r>
+              <w:rPr>
+                <w:sz w:val="24"/>
+                <w:szCs w:val="24"/>
+              </w:rPr>
+              <w:t>Cyan</w:t>
+            </w:r>
+            <w:proofErr w:type="spellEnd"/>
+            <w:r>
+              <w:rPr>
+                <w:sz w:val="24"/>
+                <w:szCs w:val="24"/>
+              </w:rPr>
+              <w:t xml:space="preserve"> = azul + verde</w:t>
+            </w:r>
+          </w:p>
+        </w:tc>
+        <w:tc>
+          <w:tcPr>
+            <w:tcW w:w="3210" w:type="dxa"/>
+            <w:tcBorders>
+              <w:left w:val="single" w:sz="4" w:space="0" w:color="auto"/>
+            </w:tcBorders>
+          </w:tcPr>
+          <w:p>
+            <w:pPr>
+              <w:jc w:val="both"/>
+              <w:rPr>
+                <w:sz w:val="24"/>
+                <w:szCs w:val="24"/>
+              </w:rPr>
+            </w:pPr>
+          </w:p>
+        </w:tc>
+      </w:tr>
+      <w:tr>
+        <w:tc>
+          <w:tcPr>
+            <w:tcW w:w="3209" w:type="dxa"/>
+            <w:tcBorders>
+              <w:right w:val="single" w:sz="4" w:space="0" w:color="auto"/>
+            </w:tcBorders>
+          </w:tcPr>
+          <w:p>
+            <w:pPr>
+              <w:jc w:val="both"/>
+              <w:rPr>
+                <w:sz w:val="24"/>
+                <w:szCs w:val="24"/>
+              </w:rPr>
+            </w:pPr>
+            <w:r>
+              <w:rPr>
+                <w:sz w:val="24"/>
+                <w:szCs w:val="24"/>
+              </w:rPr>
+              <w:t>P        Azul</w:t>
+            </w:r>
+          </w:p>
+        </w:tc>
+        <w:tc>
+          <w:tcPr>
+            <w:tcW w:w="3210" w:type="dxa"/>
+            <w:tcBorders>
+              <w:left w:val="single" w:sz="4" w:space="0" w:color="auto"/>
+              <w:right w:val="single" w:sz="4" w:space="0" w:color="auto"/>
+            </w:tcBorders>
+          </w:tcPr>
+          <w:p>
+            <w:pPr>
+              <w:jc w:val="both"/>
+              <w:rPr>
+                <w:sz w:val="24"/>
+                <w:szCs w:val="24"/>
+              </w:rPr>
+            </w:pPr>
+            <w:r>
+              <w:rPr>
+                <w:sz w:val="24"/>
+                <w:szCs w:val="24"/>
+              </w:rPr>
+              <w:t xml:space="preserve">         Magenta = rojo + azul</w:t>
+            </w:r>
+          </w:p>
+        </w:tc>
+        <w:tc>
+          <w:tcPr>
+            <w:tcW w:w="3210" w:type="dxa"/>
+            <w:tcBorders>
+              <w:left w:val="single" w:sz="4" w:space="0" w:color="auto"/>
+            </w:tcBorders>
+          </w:tcPr>
+          <w:p>
+            <w:pPr>
+              <w:jc w:val="both"/>
+              <w:rPr>
+                <w:sz w:val="24"/>
+                <w:szCs w:val="24"/>
+              </w:rPr>
+            </w:pPr>
+          </w:p>
+        </w:tc>
+      </w:tr>
+      <w:tr>
+        <w:tc>
+          <w:tcPr>
+            <w:tcW w:w="3209" w:type="dxa"/>
+            <w:tcBorders>
+              <w:right w:val="single" w:sz="4" w:space="0" w:color="auto"/>
+            </w:tcBorders>
+          </w:tcPr>
+          <w:p>
+            <w:pPr>
+              <w:jc w:val="both"/>
+              <w:rPr>
+                <w:sz w:val="24"/>
+                <w:szCs w:val="24"/>
+              </w:rPr>
+            </w:pPr>
+            <w:r>
+              <w:rPr>
+                <w:sz w:val="24"/>
+                <w:szCs w:val="24"/>
+              </w:rPr>
+              <w:t xml:space="preserve">          Amarillo</w:t>
+            </w:r>
+          </w:p>
+        </w:tc>
+        <w:tc>
+          <w:tcPr>
+            <w:tcW w:w="3210" w:type="dxa"/>
+            <w:tcBorders>
+              <w:left w:val="single" w:sz="4" w:space="0" w:color="auto"/>
+              <w:right w:val="single" w:sz="4" w:space="0" w:color="auto"/>
+            </w:tcBorders>
+          </w:tcPr>
+          <w:p>
+            <w:pPr>
+              <w:jc w:val="both"/>
+              <w:rPr>
+                <w:sz w:val="24"/>
+                <w:szCs w:val="24"/>
+              </w:rPr>
+            </w:pPr>
+          </w:p>
+        </w:tc>
+        <w:tc>
+          <w:tcPr>
+            <w:tcW w:w="3210" w:type="dxa"/>
+            <w:tcBorders>
+              <w:left w:val="single" w:sz="4" w:space="0" w:color="auto"/>
+            </w:tcBorders>
+          </w:tcPr>
+          <w:p>
+            <w:pPr>
+              <w:jc w:val="both"/>
+              <w:rPr>
+                <w:sz w:val="24"/>
+                <w:szCs w:val="24"/>
+              </w:rPr>
+            </w:pPr>
+          </w:p>
+        </w:tc>
+      </w:tr>
+      <w:tr>
+        <w:tc>
+          <w:tcPr>
+            <w:tcW w:w="3209" w:type="dxa"/>
+            <w:tcBorders>
+              <w:right w:val="single" w:sz="4" w:space="0" w:color="auto"/>
+            </w:tcBorders>
+          </w:tcPr>
+          <w:p>
+            <w:pPr>
+              <w:jc w:val="both"/>
+              <w:rPr>
+                <w:sz w:val="24"/>
+                <w:szCs w:val="24"/>
+              </w:rPr>
+            </w:pPr>
+            <w:r>
+              <w:rPr>
+                <w:noProof/>
+                <w:sz w:val="24"/>
+                <w:szCs w:val="24"/>
+              </w:rPr>
+              <mc:AlternateContent>
+                <mc:Choice Requires="wps">
+                  <w:drawing>
+                    <wp:anchor distT="0" distB="0" distL="114300" distR="114300" simplePos="0" relativeHeight="251693056" behindDoc="0" locked="0" layoutInCell="1" allowOverlap="1" wp14:anchorId="43B24C8C" wp14:editId="5A900B94">
+                      <wp:simplePos x="0" y="0"/>
+                      <wp:positionH relativeFrom="column">
+                        <wp:posOffset>132080</wp:posOffset>
+                      </wp:positionH>
+                      <wp:positionV relativeFrom="paragraph">
+                        <wp:posOffset>36195</wp:posOffset>
+                      </wp:positionV>
+                      <wp:extent cx="190500" cy="495300"/>
+                      <wp:effectExtent l="0" t="0" r="19050" b="19050"/>
+                      <wp:wrapNone/>
+                      <wp:docPr id="37" name="Abrir llave 37"/>
+                      <wp:cNvGraphicFramePr/>
+                      <a:graphic xmlns:a="http://schemas.openxmlformats.org/drawingml/2006/main">
+                        <a:graphicData uri="http://schemas.microsoft.com/office/word/2010/wordprocessingShape">
+                          <wps:wsp>
+                            <wps:cNvSpPr/>
+                            <wps:spPr>
+                              <a:xfrm>
+                                <a:off x="0" y="0"/>
+                                <a:ext cx="190500" cy="495300"/>
+                              </a:xfrm>
+                              <a:prstGeom prst="leftBrace">
+                                <a:avLst/>
+                              </a:prstGeom>
+                            </wps:spPr>
+                            <wps:style>
+                              <a:lnRef idx="1">
+                                <a:schemeClr val="dk1"/>
+                              </a:lnRef>
+                              <a:fillRef idx="0">
+                                <a:schemeClr val="dk1"/>
+                              </a:fillRef>
+                              <a:effectRef idx="0">
+                                <a:schemeClr val="dk1"/>
+                              </a:effectRef>
+                              <a:fontRef idx="minor">
+                                <a:schemeClr val="tx1"/>
+                              </a:fontRef>
+                            </wps:style>
+                            <wps:bodyPr rot="0" spcFirstLastPara="0" vertOverflow="overflow" horzOverflow="overflow" vert="horz" wrap="square" lIns="91440" tIns="45720" rIns="91440" bIns="45720" numCol="1" spcCol="0" rtlCol="0" fromWordArt="0" anchor="ctr" anchorCtr="0" forceAA="0" compatLnSpc="1">
+                              <a:prstTxWarp prst="textNoShape">
+                                <a:avLst/>
+                              </a:prstTxWarp>
+                              <a:noAutofit/>
+                            </wps:bodyPr>
+                          </wps:wsp>
+                        </a:graphicData>
+                      </a:graphic>
+                    </wp:anchor>
+                  </w:drawing>
+                </mc:Choice>
+                <mc:Fallback>
+                  <w:pict>
+                    <v:shape w14:anchorId="1F8BFE89" id="Abrir llave 37" o:spid="_x0000_s1026" type="#_x0000_t87" style="position:absolute;margin-left:10.4pt;margin-top:2.85pt;width:15pt;height:39pt;z-index:251693056;visibility:visible;mso-wrap-style:square;mso-wrap-distance-left:9pt;mso-wrap-distance-top:0;mso-wrap-distance-right:9pt;mso-wrap-distance-bottom:0;mso-position-horizontal:absolute;mso-position-horizontal-relative:text;mso-position-vertical:absolute;mso-position-vertical-relative:text;v-text-anchor:middle" o:gfxdata="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" adj="692" strokecolor="black [3200]" strokeweight=".5pt">
+                      <v:stroke joinstyle="miter"/>
+                    </v:shape>
+                  </w:pict>
+                </mc:Fallback>
+              </mc:AlternateContent>
+            </w:r>
+            <w:r>
+              <w:rPr>
+                <w:sz w:val="24"/>
+                <w:szCs w:val="24"/>
+              </w:rPr>
+              <w:t xml:space="preserve">          Naranja</w:t>
+            </w:r>
+          </w:p>
+        </w:tc>
+        <w:tc>
+          <w:tcPr>
+            <w:tcW w:w="3210" w:type="dxa"/>
+            <w:tcBorders>
+              <w:left w:val="single" w:sz="4" w:space="0" w:color="auto"/>
+              <w:right w:val="single" w:sz="4" w:space="0" w:color="auto"/>
+            </w:tcBorders>
+          </w:tcPr>
+          <w:p>
+            <w:pPr>
+              <w:jc w:val="both"/>
+              <w:rPr>
+                <w:sz w:val="24"/>
+                <w:szCs w:val="24"/>
+              </w:rPr>
+            </w:pPr>
+          </w:p>
+        </w:tc>
+        <w:tc>
+          <w:tcPr>
+            <w:tcW w:w="3210" w:type="dxa"/>
+            <w:tcBorders>
+              <w:left w:val="single" w:sz="4" w:space="0" w:color="auto"/>
+            </w:tcBorders>
+          </w:tcPr>
+          <w:p>
+            <w:pPr>
+              <w:jc w:val="both"/>
+              <w:rPr>
+                <w:sz w:val="24"/>
+                <w:szCs w:val="24"/>
+              </w:rPr>
+            </w:pPr>
+          </w:p>
+        </w:tc>
+      </w:tr>
+      <w:tr>
+        <w:tc>
+          <w:tcPr>
+            <w:tcW w:w="3209" w:type="dxa"/>
+            <w:tcBorders>
+              <w:right w:val="single" w:sz="4" w:space="0" w:color="auto"/>
+            </w:tcBorders>
+          </w:tcPr>
+          <w:p>
+            <w:pPr>
+              <w:jc w:val="both"/>
+              <w:rPr>
+                <w:sz w:val="24"/>
+                <w:szCs w:val="24"/>
+              </w:rPr>
+            </w:pPr>
+            <w:r>
+              <w:rPr>
+                <w:sz w:val="24"/>
+                <w:szCs w:val="24"/>
+              </w:rPr>
+              <w:t>S        Verde</w:t>
+            </w:r>
+          </w:p>
+        </w:tc>
+        <w:tc>
+          <w:tcPr>
+            <w:tcW w:w="3210" w:type="dxa"/>
+            <w:tcBorders>
+              <w:left w:val="single" w:sz="4" w:space="0" w:color="auto"/>
+              <w:right w:val="single" w:sz="4" w:space="0" w:color="auto"/>
+            </w:tcBorders>
+          </w:tcPr>
+          <w:p>
+            <w:pPr>
+              <w:jc w:val="both"/>
+              <w:rPr>
+                <w:sz w:val="24"/>
+                <w:szCs w:val="24"/>
+              </w:rPr>
+            </w:pPr>
+          </w:p>
+        </w:tc>
+        <w:tc>
+          <w:tcPr>
+            <w:tcW w:w="3210" w:type="dxa"/>
+            <w:tcBorders>
+              <w:left w:val="single" w:sz="4" w:space="0" w:color="auto"/>
+            </w:tcBorders>
+          </w:tcPr>
+          <w:p>
+            <w:pPr>
+              <w:jc w:val="both"/>
+              <w:rPr>
+                <w:sz w:val="24"/>
+                <w:szCs w:val="24"/>
+              </w:rPr>
+            </w:pPr>
+          </w:p>
+        </w:tc>
+      </w:tr>
+      <w:tr>
+        <w:tc>
+          <w:tcPr>
+            <w:tcW w:w="3209" w:type="dxa"/>
+            <w:tcBorders>
+              <w:right w:val="single" w:sz="4" w:space="0" w:color="auto"/>
+            </w:tcBorders>
+          </w:tcPr>
+          <w:p>
+            <w:pPr>
+              <w:jc w:val="both"/>
+              <w:rPr>
+                <w:sz w:val="24"/>
+                <w:szCs w:val="24"/>
+              </w:rPr>
+            </w:pPr>
+            <w:r>
+              <w:rPr>
+                <w:sz w:val="24"/>
+                <w:szCs w:val="24"/>
+              </w:rPr>
+              <w:t xml:space="preserve">          Violeta</w:t>
+            </w:r>
+          </w:p>
+        </w:tc>
+        <w:tc>
+          <w:tcPr>
+            <w:tcW w:w="3210" w:type="dxa"/>
+            <w:tcBorders>
+              <w:left w:val="single" w:sz="4" w:space="0" w:color="auto"/>
+              <w:right w:val="single" w:sz="4" w:space="0" w:color="auto"/>
+            </w:tcBorders>
+          </w:tcPr>
+          <w:p>
+            <w:pPr>
+              <w:jc w:val="both"/>
+              <w:rPr>
+                <w:sz w:val="24"/>
+                <w:szCs w:val="24"/>
+              </w:rPr>
+            </w:pPr>
+          </w:p>
+        </w:tc>
+        <w:tc>
+          <w:tcPr>
+            <w:tcW w:w="3210" w:type="dxa"/>
+            <w:tcBorders>
+              <w:left w:val="single" w:sz="4" w:space="0" w:color="auto"/>
+            </w:tcBorders>
+          </w:tcPr>
+          <w:p>
+            <w:pPr>
+              <w:jc w:val="both"/>
+              <w:rPr>
+                <w:sz w:val="24"/>
+                <w:szCs w:val="24"/>
+              </w:rPr>
+            </w:pPr>
+          </w:p>
+        </w:tc>
+      </w:tr>
+      <w:tr>
+        <w:tc>
+          <w:tcPr>
+            <w:tcW w:w="3209" w:type="dxa"/>
+          </w:tcPr>
+          <w:p>
+            <w:pPr>
+              <w:jc w:val="both"/>
+              <w:rPr>
+                <w:sz w:val="24"/>
+                <w:szCs w:val="24"/>
+              </w:rPr>
+            </w:pPr>
+          </w:p>
+        </w:tc>
+        <w:tc>
+          <w:tcPr>
+            <w:tcW w:w="3210" w:type="dxa"/>
+          </w:tcPr>
+          <w:p>
+            <w:pPr>
+              <w:jc w:val="both"/>
+              <w:rPr>
+                <w:sz w:val="24"/>
+                <w:szCs w:val="24"/>
+              </w:rPr>
+            </w:pPr>
+          </w:p>
+        </w:tc>
+        <w:tc>
+          <w:tcPr>
+            <w:tcW w:w="3210" w:type="dxa"/>
+          </w:tcPr>
+          <w:p>
+            <w:pPr>
+              <w:jc w:val="both"/>
+              <w:rPr>
+                <w:sz w:val="24"/>
+                <w:szCs w:val="24"/>
+              </w:rPr>
+            </w:pPr>
+          </w:p>
+        </w:tc>
+      </w:tr>
+    </w:tbl>
+    <w:p>
+      <w:pPr>
+        <w:jc w:val="both"/>
+        <w:rPr>
+          <w:sz w:val="24"/>
+          <w:szCs w:val="24"/>
+        </w:rPr>
+      </w:pPr>
+      <w:r>
+        <w:rPr>
+          <w:noProof/>
+          <w:sz w:val="24"/>
+          <w:szCs w:val="24"/>
+        </w:rPr>
+        <mc:AlternateContent>
+          <mc:Choice Requires="wps">
+            <w:drawing>
+              <wp:anchor distT="0" distB="0" distL="114300" distR="114300" simplePos="0" relativeHeight="251704320" behindDoc="0" locked="0" layoutInCell="1" allowOverlap="1" wp14:anchorId="2A61B321" wp14:editId="70D32146">
+                <wp:simplePos x="0" y="0"/>
+                <wp:positionH relativeFrom="column">
+                  <wp:posOffset>1231667</wp:posOffset>
+                </wp:positionH>
+                <wp:positionV relativeFrom="paragraph">
+                  <wp:posOffset>251882</wp:posOffset>
+                </wp:positionV>
+                <wp:extent cx="45719" cy="159217"/>
+                <wp:effectExtent l="318" t="0" r="12382" b="12383"/>
+                <wp:wrapNone/>
+                <wp:docPr id="43" name="Abrir corchete 43"/>
+                <wp:cNvGraphicFramePr/>
+                <a:graphic xmlns:a="http://schemas.openxmlformats.org/drawingml/2006/main">
+                  <a:graphicData uri="http://schemas.microsoft.com/office/word/2010/wordprocessingShape">
+                    <wps:wsp>
+                      <wps:cNvSpPr/>
+                      <wps:spPr>
+                        <a:xfrm rot="5400000">
+                          <a:off x="0" y="0"/>
+                          <a:ext cx="45719" cy="159217"/>
+                        </a:xfrm>
+                        <a:prstGeom prst="leftBracket">
+                          <a:avLst/>
+                        </a:prstGeom>
+                      </wps:spPr>
+                      <wps:style>
+                        <a:lnRef idx="1">
+                          <a:schemeClr val="dk1"/>
+                        </a:lnRef>
+                        <a:fillRef idx="0">
+                          <a:schemeClr val="dk1"/>
+                        </a:fillRef>
+                        <a:effectRef idx="0">
+                          <a:schemeClr val="dk1"/>
+                        </a:effectRef>
+                        <a:fontRef idx="minor">
+                          <a:schemeClr val="tx1"/>
+                        </a:fontRef>
+                      </wps:style>
+                      <wps:bodyPr rot="0" spcFirstLastPara="0" vertOverflow="overflow" horzOverflow="overflow" vert="horz" wrap="square" lIns="91440" tIns="45720" rIns="91440" bIns="45720" numCol="1" spcCol="0" rtlCol="0" fromWordArt="0" anchor="ctr" anchorCtr="0" forceAA="0" compatLnSpc="1">
+                        <a:prstTxWarp prst="textNoShape">
+                          <a:avLst/>
+                        </a:prstTxWarp>
+                        <a:noAutofit/>
+                      </wps:bodyPr>
+                    </wps:wsp>
+                  </a:graphicData>
+                </a:graphic>
+                <wp14:sizeRelH relativeFrom="margin">
+                  <wp14:pctWidth>0</wp14:pctWidth>
+                </wp14:sizeRelH>
+                <wp14:sizeRelV relativeFrom="margin">
+                  <wp14:pctHeight>0</wp14:pctHeight>
+                </wp14:sizeRelV>
+              </wp:anchor>
+            </w:drawing>
+          </mc:Choice>
+          <mc:Fallback>
+            <w:pict>
+              <v:shapetype w14:anchorId="407A0795" id="_x0000_t85" coordsize="21600,21600" o:spt="85" adj="1800" path="m21600,qx0@0l0@1qy21600,21600e" filled="f">
+                <v:formulas>
+                  <v:f eqn="val #0"/>
+                  <v:f eqn="sum 21600 0 #0"/>
+                  <v:f eqn="prod #0 9598 32768"/>
+                  <v:f eqn="sum 21600 0 @2"/>
+                </v:formulas>
+                <v:path arrowok="t" gradientshapeok="t" o:connecttype="custom" o:connectlocs="21600,0;0,10800;21600,21600" textboxrect="6326,@2,21600,@3"/>
+                <v:handles>
+                  <v:h position="topLeft,#0" yrange="0,10800"/>
+                </v:handles>
+              </v:shapetype>
+              <v:shape id="Abrir corchete 43" o:spid="_x0000_s1026" type="#_x0000_t85" style="position:absolute;margin-left:97pt;margin-top:19.85pt;width:3.6pt;height:12.55pt;rotation:90;z-index:251704320;visibility:visible;mso-wrap-style:square;mso-width-percent:0;mso-height-percent:0;mso-wrap-distance-left:9pt;mso-wrap-distance-top:0;mso-wrap-distance-right:9pt;mso-wrap-distance-bottom:0;mso-position-horizontal:absolute;mso-position-horizontal-relative:text;mso-position-vertical:absolute;mso-position-vertical-relative:text;mso-width-percent:0;mso-height-percent:0;mso-width-relative:margin;mso-height-relative:margin;v-text-anchor:middle" o:gfxdata="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" adj="517" strokecolor="black [3200]" strokeweight=".5pt">
+                <v:stroke joinstyle="miter"/>
+              </v:shape>
+            </w:pict>
+          </mc:Fallback>
+        </mc:AlternateContent>
+      </w:r>
+      <w:r>
+        <w:rPr>
+          <w:noProof/>
+          <w:sz w:val="24"/>
+          <w:szCs w:val="24"/>
+        </w:rPr>
+        <mc:AlternateContent>
+          <mc:Choice Requires="wps">
+            <w:drawing>
+              <wp:anchor distT="0" distB="0" distL="114300" distR="114300" simplePos="0" relativeHeight="251697152" behindDoc="0" locked="0" layoutInCell="1" allowOverlap="1" wp14:anchorId="5FAF3F0F" wp14:editId="7349B4AF">
+                <wp:simplePos x="0" y="0"/>
+                <wp:positionH relativeFrom="column">
+                  <wp:posOffset>1026160</wp:posOffset>
+                </wp:positionH>
+                <wp:positionV relativeFrom="paragraph">
+                  <wp:posOffset>124460</wp:posOffset>
+                </wp:positionV>
+                <wp:extent cx="476250" cy="247650"/>
+                <wp:effectExtent l="0" t="0" r="0" b="0"/>
+                <wp:wrapNone/>
+                <wp:docPr id="39" name="Cuadro de texto 39"/>
+                <wp:cNvGraphicFramePr/>
+                <a:graphic xmlns:a="http://schemas.openxmlformats.org/drawingml/2006/main">
+                  <a:graphicData uri="http://schemas.microsoft.com/office/word/2010/wordprocessingShape">
+                    <wps:wsp>
+                      <wps:cNvSpPr txBox="1"/>
+                      <wps:spPr>
+                        <a:xfrm>
+                          <a:off x="0" y="0"/>
+                          <a:ext cx="476250" cy="247650"/>
+                        </a:xfrm>
+                        <a:prstGeom prst="rect">
+                          <a:avLst/>
+                        </a:prstGeom>
+                        <a:noFill/>
+                        <a:ln>
+                          <a:noFill/>
+                        </a:ln>
+                      </wps:spPr>
+                      <wps:style>
+                        <a:lnRef idx="0">
+                          <a:scrgbClr r="0" g="0" b="0"/>
+                        </a:lnRef>
+                        <a:fillRef idx="0">
+                          <a:scrgbClr r="0" g="0" b="0"/>
+                        </a:fillRef>
+                        <a:effectRef idx="0">
+                          <a:scrgbClr r="0" g="0" b="0"/>
+                        </a:effectRef>
+                        <a:fontRef idx="minor">
+                          <a:schemeClr val="dk1"/>
+                        </a:fontRef>
+                      </wps:style>
+                      <wps:txbx>
+                        <w:txbxContent>
+                          <w:p>
+                            <w:pPr>
+                              <w:spacing w:after="0"/>
+                              <w:rPr>
+                                <w:sz w:val="18"/>
+                                <w:szCs w:val="18"/>
+                              </w:rPr>
+                            </w:pPr>
+                            <w:r>
+                              <w:rPr>
+                                <w:sz w:val="18"/>
+                                <w:szCs w:val="18"/>
+                              </w:rPr>
+                              <w:t>verde</w:t>
+                            </w:r>
+                          </w:p>
+                        </w:txbxContent>
+                      </wps:txbx>
+                      <wps:bodyPr rot="0" spcFirstLastPara="0" vertOverflow="overflow" horzOverflow="overflow" vert="horz" wrap="square" lIns="91440" tIns="45720" rIns="91440" bIns="45720" numCol="1" spcCol="0" rtlCol="0" fromWordArt="0" anchor="t" anchorCtr="0" forceAA="0" compatLnSpc="1">
+                        <a:prstTxWarp prst="textNoShape">
+                          <a:avLst/>
+                        </a:prstTxWarp>
+                        <a:noAutofit/>
+                      </wps:bodyPr>
+                    </wps:wsp>
+                  </a:graphicData>
+                </a:graphic>
+                <wp14:sizeRelH relativeFrom="margin">
+                  <wp14:pctWidth>0</wp14:pctWidth>
+                </wp14:sizeRelH>
+                <wp14:sizeRelV relativeFrom="margin">
+                  <wp14:pctHeight>0</wp14:pctHeight>
+                </wp14:sizeRelV>
+              </wp:anchor>
+            </w:drawing>
+          </mc:Choice>
+          <mc:Fallback>
+            <w:pict>
+              <v:shape w14:anchorId="5FAF3F0F" id="Cuadro de texto 39" o:spid="_x0000_s1032" type="#_x0000_t202" style="position:absolute;left:0;text-align:left;margin-left:80.8pt;margin-top:9.8pt;width:37.5pt;height:19.5pt;z-index:251697152;visibility:visible;mso-wrap-style:square;mso-width-percent:0;mso-height-percent:0;mso-wrap-distance-left:9pt;mso-wrap-distance-top:0;mso-wrap-distance-right:9pt;mso-wrap-distance-bottom:0;mso-position-horizontal:absolute;mso-position-horizontal-relative:text;mso-position-vertical:absolute;mso-position-vertical-relative:text;mso-width-percent:0;mso-height-percent:0;mso-width-relative:margin;mso-height-relative:margin;v-text-anchor:top" o:gfxdata="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" filled="f" stroked="f">
+                <v:textbox>
+                  <w:txbxContent>
+                    <w:p>
+                      <w:pPr>
+                        <w:spacing w:after="0"/>
+                        <w:rPr>
+                          <w:sz w:val="18"/>
+                          <w:szCs w:val="18"/>
+                        </w:rPr>
+                      </w:pPr>
+                      <w:r>
+                        <w:rPr>
+                          <w:sz w:val="18"/>
+                          <w:szCs w:val="18"/>
+                        </w:rPr>
+                        <w:t>verde</w:t>
+                      </w:r>
+                    </w:p>
+                  </w:txbxContent>
+                </v:textbox>
+              </v:shape>
+            </w:pict>
+          </mc:Fallback>
+        </mc:AlternateContent>
+      </w:r>
+    </w:p>
+    <w:p>
+      <w:pPr>
+        <w:jc w:val="both"/>
+        <w:rPr>
+          <w:sz w:val="24"/>
+          <w:szCs w:val="24"/>
+        </w:rPr>
+      </w:pPr>
+      <w:r>
+        <w:rPr>
+          <w:noProof/>
+          <w:sz w:val="24"/>
+          <w:szCs w:val="24"/>
+        </w:rPr>
+        <mc:AlternateContent>
+          <mc:Choice Requires="wps">
+            <w:drawing>
+              <wp:anchor distT="0" distB="0" distL="114300" distR="114300" simplePos="0" relativeHeight="251702272" behindDoc="0" locked="0" layoutInCell="1" allowOverlap="1" wp14:anchorId="5A43B122" wp14:editId="26E81644">
+                <wp:simplePos x="0" y="0"/>
+                <wp:positionH relativeFrom="column">
+                  <wp:posOffset>1415167</wp:posOffset>
+                </wp:positionH>
+                <wp:positionV relativeFrom="paragraph">
+                  <wp:posOffset>108002</wp:posOffset>
+                </wp:positionV>
+                <wp:extent cx="45719" cy="159217"/>
+                <wp:effectExtent l="318" t="0" r="12382" b="12383"/>
+                <wp:wrapNone/>
+                <wp:docPr id="42" name="Abrir corchete 42"/>
+                <wp:cNvGraphicFramePr/>
+                <a:graphic xmlns:a="http://schemas.openxmlformats.org/drawingml/2006/main">
+                  <a:graphicData uri="http://schemas.microsoft.com/office/word/2010/wordprocessingShape">
+                    <wps:wsp>
+                      <wps:cNvSpPr/>
+                      <wps:spPr>
+                        <a:xfrm rot="16200000">
+                          <a:off x="0" y="0"/>
+                          <a:ext cx="45719" cy="159217"/>
+                        </a:xfrm>
+                        <a:prstGeom prst="leftBracket">
+                          <a:avLst/>
+                        </a:prstGeom>
+                      </wps:spPr>
+                      <wps:style>
+                        <a:lnRef idx="1">
+                          <a:schemeClr val="dk1"/>
+                        </a:lnRef>
+                        <a:fillRef idx="0">
+                          <a:schemeClr val="dk1"/>
+                        </a:fillRef>
+                        <a:effectRef idx="0">
+                          <a:schemeClr val="dk1"/>
+                        </a:effectRef>
+                        <a:fontRef idx="minor">
+                          <a:schemeClr val="tx1"/>
+                        </a:fontRef>
+                      </wps:style>
+                      <wps:bodyPr rot="0" spcFirstLastPara="0" vertOverflow="overflow" horzOverflow="overflow" vert="horz" wrap="square" lIns="91440" tIns="45720" rIns="91440" bIns="45720" numCol="1" spcCol="0" rtlCol="0" fromWordArt="0" anchor="ctr" anchorCtr="0" forceAA="0" compatLnSpc="1">
+                        <a:prstTxWarp prst="textNoShape">
+                          <a:avLst/>
+                        </a:prstTxWarp>
+                        <a:noAutofit/>
+                      </wps:bodyPr>
+                    </wps:wsp>
+                  </a:graphicData>
+                </a:graphic>
+                <wp14:sizeRelH relativeFrom="margin">
+                  <wp14:pctWidth>0</wp14:pctWidth>
+                </wp14:sizeRelH>
+                <wp14:sizeRelV relativeFrom="margin">
+                  <wp14:pctHeight>0</wp14:pctHeight>
+                </wp14:sizeRelV>
+              </wp:anchor>
+            </w:drawing>
+          </mc:Choice>
+          <mc:Fallback>
+            <w:pict>
+              <v:shape w14:anchorId="53058DEE" id="Abrir corchete 42" o:spid="_x0000_s1026" type="#_x0000_t85" style="position:absolute;margin-left:111.45pt;margin-top:8.5pt;width:3.6pt;height:12.55pt;rotation:-90;z-index:251702272;visibility:visible;mso-wrap-style:square;mso-width-percent:0;mso-height-percent:0;mso-wrap-distance-left:9pt;mso-wrap-distance-top:0;mso-wrap-distance-right:9pt;mso-wrap-distance-bottom:0;mso-position-horizontal:absolute;mso-position-horizontal-relative:text;mso-position-vertical:absolute;mso-position-vertical-relative:text;mso-width-percent:0;mso-height-percent:0;mso-width-relative:margin;mso-height-relative:margin;v-text-anchor:middle" o:gfxdata="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" adj="517" strokecolor="black [3200]" strokeweight=".5pt">
+                <v:stroke joinstyle="miter"/>
+              </v:shape>
+            </w:pict>
+          </mc:Fallback>
+        </mc:AlternateContent>
+      </w:r>
+      <w:r>
+        <w:rPr>
+          <w:noProof/>
+          <w:sz w:val="24"/>
+          <w:szCs w:val="24"/>
+        </w:rPr>
+        <mc:AlternateContent>
+          <mc:Choice Requires="wps">
+            <w:drawing>
+              <wp:anchor distT="0" distB="0" distL="114300" distR="114300" simplePos="0" relativeHeight="251700224" behindDoc="0" locked="0" layoutInCell="1" allowOverlap="1" wp14:anchorId="72ABBDC6" wp14:editId="3B94932B">
+                <wp:simplePos x="0" y="0"/>
+                <wp:positionH relativeFrom="column">
+                  <wp:posOffset>1042954</wp:posOffset>
+                </wp:positionH>
+                <wp:positionV relativeFrom="paragraph">
+                  <wp:posOffset>109675</wp:posOffset>
+                </wp:positionV>
+                <wp:extent cx="45719" cy="159217"/>
+                <wp:effectExtent l="318" t="0" r="12382" b="12383"/>
+                <wp:wrapNone/>
+                <wp:docPr id="41" name="Abrir corchete 41"/>
+                <wp:cNvGraphicFramePr/>
+                <a:graphic xmlns:a="http://schemas.openxmlformats.org/drawingml/2006/main">
+                  <a:graphicData uri="http://schemas.microsoft.com/office/word/2010/wordprocessingShape">
+                    <wps:wsp>
+                      <wps:cNvSpPr/>
+                      <wps:spPr>
+                        <a:xfrm rot="16200000">
+                          <a:off x="0" y="0"/>
+                          <a:ext cx="45719" cy="159217"/>
+                        </a:xfrm>
+                        <a:prstGeom prst="leftBracket">
+                          <a:avLst/>
+                        </a:prstGeom>
+                      </wps:spPr>
+                      <wps:style>
+                        <a:lnRef idx="1">
+                          <a:schemeClr val="dk1"/>
+                        </a:lnRef>
+                        <a:fillRef idx="0">
+                          <a:schemeClr val="dk1"/>
+                        </a:fillRef>
+                        <a:effectRef idx="0">
+                          <a:schemeClr val="dk1"/>
+                        </a:effectRef>
+                        <a:fontRef idx="minor">
+                          <a:schemeClr val="tx1"/>
+                        </a:fontRef>
+                      </wps:style>
+                      <wps:bodyPr rot="0" spcFirstLastPara="0" vertOverflow="overflow" horzOverflow="overflow" vert="horz" wrap="square" lIns="91440" tIns="45720" rIns="91440" bIns="45720" numCol="1" spcCol="0" rtlCol="0" fromWordArt="0" anchor="ctr" anchorCtr="0" forceAA="0" compatLnSpc="1">
+                        <a:prstTxWarp prst="textNoShape">
+                          <a:avLst/>
+                        </a:prstTxWarp>
+                        <a:noAutofit/>
+                      </wps:bodyPr>
+                    </wps:wsp>
+                  </a:graphicData>
+                </a:graphic>
+                <wp14:sizeRelH relativeFrom="margin">
+                  <wp14:pctWidth>0</wp14:pctWidth>
+                </wp14:sizeRelH>
+                <wp14:sizeRelV relativeFrom="margin">
+                  <wp14:pctHeight>0</wp14:pctHeight>
+                </wp14:sizeRelV>
+              </wp:anchor>
+            </w:drawing>
+          </mc:Choice>
+          <mc:Fallback>
+            <w:pict>
+              <v:shape w14:anchorId="04DC522F" id="Abrir corchete 41" o:spid="_x0000_s1026" type="#_x0000_t85" style="position:absolute;margin-left:82.1pt;margin-top:8.65pt;width:3.6pt;height:12.55pt;rotation:-90;z-index:251700224;visibility:visible;mso-wrap-style:square;mso-width-percent:0;mso-height-percent:0;mso-wrap-distance-left:9pt;mso-wrap-distance-top:0;mso-wrap-distance-right:9pt;mso-wrap-distance-bottom:0;mso-position-horizontal:absolute;mso-position-horizontal-relative:text;mso-position-vertical:absolute;mso-position-vertical-relative:text;mso-width-percent:0;mso-height-percent:0;mso-width-relative:margin;mso-height-relative:margin;v-text-anchor:middle" o:gfxdata="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" adj="517" strokecolor="black [3200]" strokeweight=".5pt">
+                <v:stroke joinstyle="miter"/>
+              </v:shape>
+            </w:pict>
+          </mc:Fallback>
+        </mc:AlternateContent>
+      </w:r>
+      <w:r>
+        <w:rPr>
+          <w:noProof/>
+          <w:sz w:val="24"/>
+          <w:szCs w:val="24"/>
+        </w:rPr>
+        <mc:AlternateContent>
+          <mc:Choice Requires="wps">
+            <w:drawing>
+              <wp:anchor distT="0" distB="0" distL="114300" distR="114300" simplePos="0" relativeHeight="251699200" behindDoc="0" locked="0" layoutInCell="1" allowOverlap="1" wp14:anchorId="3664DA81" wp14:editId="2AA5951C">
+                <wp:simplePos x="0" y="0"/>
+                <wp:positionH relativeFrom="column">
+                  <wp:posOffset>1263650</wp:posOffset>
+                </wp:positionH>
+                <wp:positionV relativeFrom="paragraph">
+                  <wp:posOffset>164465</wp:posOffset>
+                </wp:positionV>
+                <wp:extent cx="419100" cy="247650"/>
+                <wp:effectExtent l="0" t="0" r="0" b="0"/>
+                <wp:wrapNone/>
+                <wp:docPr id="40" name="Cuadro de texto 40"/>
+                <wp:cNvGraphicFramePr/>
+                <a:graphic xmlns:a="http://schemas.openxmlformats.org/drawingml/2006/main">
+                  <a:graphicData uri="http://schemas.microsoft.com/office/word/2010/wordprocessingShape">
+                    <wps:wsp>
+                      <wps:cNvSpPr txBox="1"/>
+                      <wps:spPr>
+                        <a:xfrm>
+                          <a:off x="0" y="0"/>
+                          <a:ext cx="419100" cy="247650"/>
+                        </a:xfrm>
+                        <a:prstGeom prst="rect">
+                          <a:avLst/>
+                        </a:prstGeom>
+                        <a:noFill/>
+                        <a:ln>
+                          <a:noFill/>
+                        </a:ln>
+                      </wps:spPr>
+                      <wps:style>
+                        <a:lnRef idx="0">
+                          <a:scrgbClr r="0" g="0" b="0"/>
+                        </a:lnRef>
+                        <a:fillRef idx="0">
+                          <a:scrgbClr r="0" g="0" b="0"/>
+                        </a:fillRef>
+                        <a:effectRef idx="0">
+                          <a:scrgbClr r="0" g="0" b="0"/>
+                        </a:effectRef>
+                        <a:fontRef idx="minor">
+                          <a:schemeClr val="dk1"/>
+                        </a:fontRef>
+                      </wps:style>
+                      <wps:txbx>
+                        <w:txbxContent>
+                          <w:p>
+                            <w:pPr>
+                              <w:spacing w:after="0"/>
+                              <w:rPr>
+                                <w:sz w:val="18"/>
+                                <w:szCs w:val="18"/>
+                              </w:rPr>
+                            </w:pPr>
+                            <w:r>
+                              <w:rPr>
+                                <w:sz w:val="18"/>
+                                <w:szCs w:val="18"/>
+                              </w:rPr>
+                              <w:t>azul</w:t>
+                            </w:r>
+                          </w:p>
+                        </w:txbxContent>
+                      </wps:txbx>
+                      <wps:bodyPr rot="0" spcFirstLastPara="0" vertOverflow="overflow" horzOverflow="overflow" vert="horz" wrap="square" lIns="91440" tIns="45720" rIns="91440" bIns="45720" numCol="1" spcCol="0" rtlCol="0" fromWordArt="0" anchor="t" anchorCtr="0" forceAA="0" compatLnSpc="1">
+                        <a:prstTxWarp prst="textNoShape">
+                          <a:avLst/>
+                        </a:prstTxWarp>
+                        <a:noAutofit/>
+                      </wps:bodyPr>
+                    </wps:wsp>
+                  </a:graphicData>
+                </a:graphic>
+                <wp14:sizeRelH relativeFrom="margin">
+                  <wp14:pctWidth>0</wp14:pctWidth>
+                </wp14:sizeRelH>
+                <wp14:sizeRelV relativeFrom="margin">
+                  <wp14:pctHeight>0</wp14:pctHeight>
+                </wp14:sizeRelV>
+              </wp:anchor>
+            </w:drawing>
+          </mc:Choice>
+          <mc:Fallback>
+            <w:pict>
+              <v:shape w14:anchorId="3664DA81" id="Cuadro de texto 40" o:spid="_x0000_s1033" type="#_x0000_t202" style="position:absolute;left:0;text-align:left;margin-left:99.5pt;margin-top:12.95pt;width:33pt;height:19.5pt;z-index:251699200;visibility:visible;mso-wrap-style:square;mso-width-percent:0;mso-height-percent:0;mso-wrap-distance-left:9pt;mso-wrap-distance-top:0;mso-wrap-distance-right:9pt;mso-wrap-distance-bottom:0;mso-position-horizontal:absolute;mso-position-horizontal-relative:text;mso-position-vertical:absolute;mso-position-vertical-relative:text;mso-width-percent:0;mso-height-percent:0;mso-width-relative:margin;mso-height-relative:margin;v-text-anchor:top" o:gfxdata="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" filled="f" stroked="f">
+                <v:textbox>
+                  <w:txbxContent>
+                    <w:p>
+                      <w:pPr>
+                        <w:spacing w:after="0"/>
+                        <w:rPr>
+                          <w:sz w:val="18"/>
+                          <w:szCs w:val="18"/>
+                        </w:rPr>
+                      </w:pPr>
+                      <w:r>
+                        <w:rPr>
+                          <w:sz w:val="18"/>
+                          <w:szCs w:val="18"/>
+                        </w:rPr>
+                        <w:t>azul</w:t>
+                      </w:r>
+                    </w:p>
+                  </w:txbxContent>
+                </v:textbox>
+              </v:shape>
+            </w:pict>
+          </mc:Fallback>
+        </mc:AlternateContent>
+      </w:r>
+      <w:r>
+        <w:rPr>
+          <w:noProof/>
+          <w:sz w:val="24"/>
+          <w:szCs w:val="24"/>
+        </w:rPr>
+        <mc:AlternateContent>
+          <mc:Choice Requires="wps">
+            <w:drawing>
+              <wp:anchor distT="0" distB="0" distL="114300" distR="114300" simplePos="0" relativeHeight="251695104" behindDoc="0" locked="0" layoutInCell="1" allowOverlap="1" wp14:anchorId="2CDA722B" wp14:editId="70142422">
+                <wp:simplePos x="0" y="0"/>
+                <wp:positionH relativeFrom="column">
+                  <wp:posOffset>854710</wp:posOffset>
+                </wp:positionH>
+                <wp:positionV relativeFrom="paragraph">
+                  <wp:posOffset>170815</wp:posOffset>
+                </wp:positionV>
+                <wp:extent cx="419100" cy="247650"/>
+                <wp:effectExtent l="0" t="0" r="0" b="0"/>
+                <wp:wrapNone/>
+                <wp:docPr id="38" name="Cuadro de texto 38"/>
+                <wp:cNvGraphicFramePr/>
+                <a:graphic xmlns:a="http://schemas.openxmlformats.org/drawingml/2006/main">
+                  <a:graphicData uri="http://schemas.microsoft.com/office/word/2010/wordprocessingShape">
+                    <wps:wsp>
+                      <wps:cNvSpPr txBox="1"/>
+                      <wps:spPr>
+                        <a:xfrm>
+                          <a:off x="0" y="0"/>
+                          <a:ext cx="419100" cy="247650"/>
+                        </a:xfrm>
+                        <a:prstGeom prst="rect">
+                          <a:avLst/>
+                        </a:prstGeom>
+                        <a:noFill/>
+                        <a:ln>
+                          <a:noFill/>
+                        </a:ln>
+                      </wps:spPr>
+                      <wps:style>
+                        <a:lnRef idx="0">
+                          <a:scrgbClr r="0" g="0" b="0"/>
+                        </a:lnRef>
+                        <a:fillRef idx="0">
+                          <a:scrgbClr r="0" g="0" b="0"/>
+                        </a:fillRef>
+                        <a:effectRef idx="0">
+                          <a:scrgbClr r="0" g="0" b="0"/>
+                        </a:effectRef>
+                        <a:fontRef idx="minor">
+                          <a:schemeClr val="dk1"/>
+                        </a:fontRef>
+                      </wps:style>
+                      <wps:txbx>
+                        <w:txbxContent>
+                          <w:p>
+                            <w:pPr>
+                              <w:spacing w:after="0"/>
+                              <w:rPr>
+                                <w:sz w:val="18"/>
+                                <w:szCs w:val="18"/>
+                              </w:rPr>
+                            </w:pPr>
+                            <w:r>
+                              <w:rPr>
+                                <w:sz w:val="18"/>
+                                <w:szCs w:val="18"/>
+                              </w:rPr>
+                              <w:t>rojo</w:t>
+                            </w:r>
+                          </w:p>
+                        </w:txbxContent>
+                      </wps:txbx>
+                      <wps:bodyPr rot="0" spcFirstLastPara="0" vertOverflow="overflow" horzOverflow="overflow" vert="horz" wrap="square" lIns="91440" tIns="45720" rIns="91440" bIns="45720" numCol="1" spcCol="0" rtlCol="0" fromWordArt="0" anchor="t" anchorCtr="0" forceAA="0" compatLnSpc="1">
+                        <a:prstTxWarp prst="textNoShape">
+                          <a:avLst/>
+                        </a:prstTxWarp>
+                        <a:noAutofit/>
+                      </wps:bodyPr>
+                    </wps:wsp>
+                  </a:graphicData>
+                </a:graphic>
+                <wp14:sizeRelH relativeFrom="margin">
+                  <wp14:pctWidth>0</wp14:pctWidth>
+                </wp14:sizeRelH>
+                <wp14:sizeRelV relativeFrom="margin">
+                  <wp14:pctHeight>0</wp14:pctHeight>
+                </wp14:sizeRelV>
+              </wp:anchor>
+            </w:drawing>
+          </mc:Choice>
+          <mc:Fallback>
+            <w:pict>
+              <v:shape w14:anchorId="2CDA722B" id="Cuadro de texto 38" o:spid="_x0000_s1034" type="#_x0000_t202" style="position:absolute;left:0;text-align:left;margin-left:67.3pt;margin-top:13.45pt;width:33pt;height:19.5pt;z-index:251695104;visibility:visible;mso-wrap-style:square;mso-width-percent:0;mso-height-percent:0;mso-wrap-distance-left:9pt;mso-wrap-distance-top:0;mso-wrap-distance-right:9pt;mso-wrap-distance-bottom:0;mso-position-horizontal:absolute;mso-position-horizontal-relative:text;mso-position-vertical:absolute;mso-position-vertical-relative:text;mso-width-percent:0;mso-height-percent:0;mso-width-relative:margin;mso-height-relative:margin;v-text-anchor:top" o:gfxdata="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" filled="f" stroked="f">
+                <v:textbox>
+                  <w:txbxContent>
+                    <w:p>
+                      <w:pPr>
+                        <w:spacing w:after="0"/>
+                        <w:rPr>
+                          <w:sz w:val="18"/>
+                          <w:szCs w:val="18"/>
+                        </w:rPr>
+                      </w:pPr>
+                      <w:r>
+                        <w:rPr>
+                          <w:sz w:val="18"/>
+                          <w:szCs w:val="18"/>
+                        </w:rPr>
+                        <w:t>rojo</w:t>
+                      </w:r>
+                    </w:p>
+                  </w:txbxContent>
+                </v:textbox>
+              </v:shape>
+            </w:pict>
+          </mc:Fallback>
+        </mc:AlternateContent>
+      </w:r>
+      <w:r>
+        <w:rPr>
+          <w:sz w:val="24"/>
+          <w:szCs w:val="24"/>
+        </w:rPr>
+        <w:t xml:space="preserve">Amarillo: </w:t>
+      </w:r>
+      <w:r>
+        <w:rPr>
+          <w:sz w:val="24"/>
+          <w:szCs w:val="24"/>
+        </w:rPr>
+        <w:tab/>
+        <w:t xml:space="preserve"># FF </w:t>
+      </w:r>
+      <w:proofErr w:type="spellStart"/>
+      <w:r>
+        <w:rPr>
+          <w:sz w:val="24"/>
+          <w:szCs w:val="24"/>
+        </w:rPr>
+        <w:t>FF</w:t>
+      </w:r>
+      <w:proofErr w:type="spellEnd"/>
+      <w:r>
+        <w:rPr>
+          <w:sz w:val="24"/>
+          <w:szCs w:val="24"/>
+        </w:rPr>
+        <w:t xml:space="preserve"> 00</w:t>
+      </w:r>
+    </w:p>
+    <w:p>
+      <w:pPr>
+        <w:jc w:val="both"/>
+        <w:rPr>
+          <w:sz w:val="24"/>
+          <w:szCs w:val="24"/>
+        </w:rPr>
+      </w:pPr>
+    </w:p>
+    <w:p>
+      <w:pPr>
+        <w:jc w:val="both"/>
+        <w:rPr>
+          <w:sz w:val="24"/>
+          <w:szCs w:val="24"/>
+        </w:rPr>
+      </w:pPr>
+      <w:r>
+        <w:rPr>
+          <w:b/>
+          <w:bCs/>
+          <w:sz w:val="24"/>
+          <w:szCs w:val="24"/>
+        </w:rPr>
+        <w:t>Colores seguros:</w:t>
+      </w:r>
+      <w:r>
+        <w:rPr>
+          <w:sz w:val="24"/>
+          <w:szCs w:val="24"/>
+        </w:rPr>
+        <w:t xml:space="preserve"> aquellos colores que se visualizan </w:t>
+      </w:r>
+      <w:r>
+        <w:rPr>
+          <w:sz w:val="24"/>
+          <w:szCs w:val="24"/>
+          <w:u w:val="single"/>
+        </w:rPr>
+        <w:t>igual</w:t>
+      </w:r>
+      <w:r>
+        <w:rPr>
+          <w:sz w:val="24"/>
+          <w:szCs w:val="24"/>
+        </w:rPr>
+        <w:t>, a pesar de las distintas representaciones de colores de distintas pantallas/paneles.</w:t>
+      </w:r>
+    </w:p>
+    <w:p>
+      <w:pPr>
+        <w:jc w:val="both"/>
+        <w:rPr>
+          <w:sz w:val="24"/>
+          <w:szCs w:val="24"/>
+        </w:rPr>
+      </w:pPr>
+      <w:r>
+        <w:rPr>
+          <w:sz w:val="24"/>
+          <w:szCs w:val="24"/>
+        </w:rPr>
+        <w:t>¿Cuándo usar RGB? Cuando se use para pantallas (webs).</w:t>
+      </w:r>
+    </w:p>
+    <w:p>
+      <w:pPr>
+        <w:jc w:val="both"/>
+        <w:rPr>
+          <w:sz w:val="24"/>
+          <w:szCs w:val="24"/>
+        </w:rPr>
+      </w:pPr>
+      <w:r>
+        <w:rPr>
+          <w:sz w:val="24"/>
+          <w:szCs w:val="24"/>
+        </w:rPr>
+        <w:t>¿Cuándo usar CMYK? Cuando se use para impresión.</w:t>
+      </w:r>
+    </w:p>
+    <w:p>
+      <w:pPr>
+        <w:jc w:val="center"/>
+        <w:rPr>
+          <w:b/>
+          <w:bCs/>
+          <w:sz w:val="28"/>
+          <w:szCs w:val="28"/>
+        </w:rPr>
+      </w:pPr>
+      <w:r>
+        <w:rPr>
+          <w:b/>
+          <w:bCs/>
+          <w:sz w:val="28"/>
+          <w:szCs w:val="28"/>
+        </w:rPr>
+        <w:t>Elementos de diseño</w:t>
+      </w:r>
+    </w:p>
+    <w:p>
+      <w:pPr>
+        <w:jc w:val="both"/>
+        <w:rPr>
+          <w:sz w:val="24"/>
+          <w:szCs w:val="24"/>
+        </w:rPr>
+      </w:pPr>
+      <w:r>
+        <w:rPr>
+          <w:noProof/>
+          <w:sz w:val="24"/>
+          <w:szCs w:val="24"/>
+        </w:rPr>
+        <mc:AlternateContent>
+          <mc:Choice Requires="wps">
+            <w:drawing>
+              <wp:anchor distT="0" distB="0" distL="114300" distR="114300" simplePos="0" relativeHeight="251715584" behindDoc="0" locked="0" layoutInCell="1" allowOverlap="1" wp14:anchorId="0D8CA7DD" wp14:editId="10D5159D">
+                <wp:simplePos x="0" y="0"/>
+                <wp:positionH relativeFrom="column">
+                  <wp:posOffset>4046643</wp:posOffset>
+                </wp:positionH>
+                <wp:positionV relativeFrom="paragraph">
+                  <wp:posOffset>11007</wp:posOffset>
+                </wp:positionV>
+                <wp:extent cx="202565" cy="1041400"/>
+                <wp:effectExtent l="0" t="0" r="26035" b="25400"/>
+                <wp:wrapNone/>
+                <wp:docPr id="49" name="Abrir llave 49"/>
+                <wp:cNvGraphicFramePr/>
+                <a:graphic xmlns:a="http://schemas.openxmlformats.org/drawingml/2006/main">
+                  <a:graphicData uri="http://schemas.microsoft.com/office/word/2010/wordprocessingShape">
+                    <wps:wsp>
+                      <wps:cNvSpPr/>
+                      <wps:spPr>
+                        <a:xfrm>
+                          <a:off x="0" y="0"/>
+                          <a:ext cx="202565" cy="1041400"/>
+                        </a:xfrm>
+                        <a:prstGeom prst="leftBrace">
+                          <a:avLst>
+                            <a:gd name="adj1" fmla="val 8333"/>
+                            <a:gd name="adj2" fmla="val 37805"/>
+                          </a:avLst>
+                        </a:prstGeom>
+                      </wps:spPr>
+                      <wps:style>
+                        <a:lnRef idx="1">
+                          <a:schemeClr val="dk1"/>
+                        </a:lnRef>
+                        <a:fillRef idx="0">
+                          <a:schemeClr val="dk1"/>
+                        </a:fillRef>
+                        <a:effectRef idx="0">
+                          <a:schemeClr val="dk1"/>
+                        </a:effectRef>
+                        <a:fontRef idx="minor">
+                          <a:schemeClr val="tx1"/>
+                        </a:fontRef>
+                      </wps:style>
+                      <wps:bodyPr rot="0" spcFirstLastPara="0" vertOverflow="overflow" horzOverflow="overflow" vert="horz" wrap="square" lIns="91440" tIns="45720" rIns="91440" bIns="45720" numCol="1" spcCol="0" rtlCol="0" fromWordArt="0" anchor="ctr" anchorCtr="0" forceAA="0" compatLnSpc="1">
+                        <a:prstTxWarp prst="textNoShape">
+                          <a:avLst/>
+                        </a:prstTxWarp>
+                        <a:noAutofit/>
+                      </wps:bodyPr>
+                    </wps:wsp>
+                  </a:graphicData>
+                </a:graphic>
+                <wp14:sizeRelH relativeFrom="margin">
+                  <wp14:pctWidth>0</wp14:pctWidth>
+                </wp14:sizeRelH>
+                <wp14:sizeRelV relativeFrom="margin">
+                  <wp14:pctHeight>0</wp14:pctHeight>
+                </wp14:sizeRelV>
+              </wp:anchor>
+            </w:drawing>
+          </mc:Choice>
+          <mc:Fallback>
+            <w:pict>
+              <v:shape w14:anchorId="28F306A7" id="Abrir llave 49" o:spid="_x0000_s1026" type="#_x0000_t87" style="position:absolute;margin-left:318.65pt;margin-top:.85pt;width:15.95pt;height:82pt;z-index:251715584;visibility:visible;mso-wrap-style:square;mso-width-percent:0;mso-height-percent:0;mso-wrap-distance-left:9pt;mso-wrap-distance-top:0;mso-wrap-distance-right:9pt;mso-wrap-distance-bottom:0;mso-position-horizontal:absolute;mso-position-horizontal-relative:text;mso-position-vertical:absolute;mso-position-vertical-relative:text;mso-width-percent:0;mso-height-percent:0;mso-width-relative:margin;mso-height-relative:margin;v-text-anchor:middle" o:gfxdata="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" adj="350,8166" strokecolor="black [3200]" strokeweight=".5pt">
+                <v:stroke joinstyle="miter"/>
+              </v:shape>
+            </w:pict>
+          </mc:Fallback>
+        </mc:AlternateContent>
+      </w:r>
+      <w:r>
+        <w:rPr>
+          <w:noProof/>
+          <w:sz w:val="24"/>
+          <w:szCs w:val="24"/>
+        </w:rPr>
+        <mc:AlternateContent>
+          <mc:Choice Requires="wps">
+            <w:drawing>
+              <wp:anchor distT="0" distB="0" distL="114300" distR="114300" simplePos="0" relativeHeight="251710464" behindDoc="0" locked="0" layoutInCell="1" allowOverlap="1" wp14:anchorId="7034BAD8" wp14:editId="7938A106">
+                <wp:simplePos x="0" y="0"/>
+                <wp:positionH relativeFrom="margin">
+                  <wp:align>right</wp:align>
+                </wp:positionH>
+                <wp:positionV relativeFrom="paragraph">
+                  <wp:posOffset>11007</wp:posOffset>
+                </wp:positionV>
+                <wp:extent cx="1854200" cy="1083733"/>
+                <wp:effectExtent l="0" t="0" r="0" b="2540"/>
+                <wp:wrapNone/>
+                <wp:docPr id="46" name="Cuadro de texto 46"/>
+                <wp:cNvGraphicFramePr/>
+                <a:graphic xmlns:a="http://schemas.openxmlformats.org/drawingml/2006/main">
+                  <a:graphicData uri="http://schemas.microsoft.com/office/word/2010/wordprocessingShape">
+                    <wps:wsp>
+                      <wps:cNvSpPr txBox="1"/>
+                      <wps:spPr>
+                        <a:xfrm>
+                          <a:off x="0" y="0"/>
+                          <a:ext cx="1854200" cy="1083733"/>
+                        </a:xfrm>
+                        <a:prstGeom prst="rect">
+                          <a:avLst/>
+                        </a:prstGeom>
+                        <a:noFill/>
+                        <a:ln>
+                          <a:noFill/>
+                        </a:ln>
+                      </wps:spPr>
+                      <wps:style>
+                        <a:lnRef idx="0">
+                          <a:scrgbClr r="0" g="0" b="0"/>
+                        </a:lnRef>
+                        <a:fillRef idx="0">
+                          <a:scrgbClr r="0" g="0" b="0"/>
+                        </a:fillRef>
+                        <a:effectRef idx="0">
+                          <a:scrgbClr r="0" g="0" b="0"/>
+                        </a:effectRef>
+                        <a:fontRef idx="minor">
+                          <a:schemeClr val="dk1"/>
+                        </a:fontRef>
+                      </wps:style>
+                      <wps:txbx>
+                        <w:txbxContent>
+                          <w:p>
+                            <w:pPr>
+                              <w:spacing w:after="0"/>
+                              <w:rPr>
+                                <w:sz w:val="24"/>
+                                <w:szCs w:val="24"/>
+                              </w:rPr>
+                            </w:pPr>
+                            <w:r>
+                              <w:rPr>
+                                <w:sz w:val="24"/>
+                                <w:szCs w:val="24"/>
+                              </w:rPr>
+                              <w:t>Dirección</w:t>
+                            </w:r>
+                          </w:p>
+                          <w:p>
+                            <w:pPr>
+                              <w:spacing w:after="0"/>
+                              <w:rPr>
+                                <w:sz w:val="24"/>
+                                <w:szCs w:val="24"/>
+                              </w:rPr>
+                            </w:pPr>
+                            <w:r>
+                              <w:rPr>
+                                <w:sz w:val="24"/>
+                                <w:szCs w:val="24"/>
+                              </w:rPr>
+                              <w:t>Posición</w:t>
+                            </w:r>
+                          </w:p>
+                          <w:p>
+                            <w:pPr>
+                              <w:spacing w:after="0"/>
+                              <w:rPr>
+                                <w:sz w:val="24"/>
+                                <w:szCs w:val="24"/>
+                              </w:rPr>
+                            </w:pPr>
+                            <w:r>
+                              <w:rPr>
+                                <w:sz w:val="24"/>
+                                <w:szCs w:val="24"/>
+                              </w:rPr>
+                              <w:t>Espacio</w:t>
+                            </w:r>
+                            <w:r>
+                              <w:rPr>
+                                <w:sz w:val="24"/>
+                                <w:szCs w:val="24"/>
+                              </w:rPr>
+                              <w:t xml:space="preserve"> (plano, </w:t>
+                            </w:r>
+                            <w:proofErr w:type="spellStart"/>
+                            <w:r>
+                              <w:rPr>
+                                <w:sz w:val="24"/>
+                                <w:szCs w:val="24"/>
+                              </w:rPr>
+                              <w:t>profund</w:t>
+                            </w:r>
+                            <w:proofErr w:type="spellEnd"/>
+                            <w:r>
+                              <w:rPr>
+                                <w:sz w:val="24"/>
+                                <w:szCs w:val="24"/>
+                              </w:rPr>
+                              <w:t>)</w:t>
+                            </w:r>
+                          </w:p>
+                          <w:p>
+                            <w:pPr>
+                              <w:spacing w:after="0"/>
+                              <w:rPr>
+                                <w:sz w:val="24"/>
+                                <w:szCs w:val="24"/>
+                              </w:rPr>
+                            </w:pPr>
+                            <w:r>
+                              <w:rPr>
+                                <w:sz w:val="24"/>
+                                <w:szCs w:val="24"/>
+                              </w:rPr>
+                              <w:t>Gravedad</w:t>
+                            </w:r>
+                            <w:r>
+                              <w:rPr>
+                                <w:sz w:val="24"/>
+                                <w:szCs w:val="24"/>
+                              </w:rPr>
+                              <w:t xml:space="preserve"> (pesado, ligero</w:t>
+                            </w:r>
+                            <w:r>
+                              <w:rPr>
+                                <w:sz w:val="24"/>
+                                <w:szCs w:val="24"/>
+                              </w:rPr>
+                              <w:t>, estable</w:t>
+                            </w:r>
+                            <w:r>
+                              <w:rPr>
+                                <w:sz w:val="24"/>
+                                <w:szCs w:val="24"/>
+                              </w:rPr>
+                              <w:t>)</w:t>
+                            </w:r>
+                          </w:p>
+                        </w:txbxContent>
+                      </wps:txbx>
+                      <wps:bodyPr rot="0" spcFirstLastPara="0" vertOverflow="overflow" horzOverflow="overflow" vert="horz" wrap="square" lIns="91440" tIns="45720" rIns="91440" bIns="45720" numCol="1" spcCol="0" rtlCol="0" fromWordArt="0" anchor="t" anchorCtr="0" forceAA="0" compatLnSpc="1">
+                        <a:prstTxWarp prst="textNoShape">
+                          <a:avLst/>
+                        </a:prstTxWarp>
+                        <a:noAutofit/>
+                      </wps:bodyPr>
+                    </wps:wsp>
+                  </a:graphicData>
+                </a:graphic>
+                <wp14:sizeRelH relativeFrom="margin">
+                  <wp14:pctWidth>0</wp14:pctWidth>
+                </wp14:sizeRelH>
+                <wp14:sizeRelV relativeFrom="margin">
+                  <wp14:pctHeight>0</wp14:pctHeight>
+                </wp14:sizeRelV>
+              </wp:anchor>
+            </w:drawing>
+          </mc:Choice>
+          <mc:Fallback>
+            <w:pict>
+              <v:shape w14:anchorId="7034BAD8" id="Cuadro de texto 46" o:spid="_x0000_s1035" type="#_x0000_t202" style="position:absolute;left:0;text-align:left;margin-left:94.8pt;margin-top:.85pt;width:146pt;height:85.35pt;z-index:251710464;visibility:visible;mso-wrap-style:square;mso-width-percent:0;mso-height-percent:0;mso-wrap-distance-left:9pt;mso-wrap-distance-top:0;mso-wrap-distance-right:9pt;mso-wrap-distance-bottom:0;mso-position-horizontal:right;mso-position-horizontal-relative:margin;mso-position-vertical:absolute;mso-position-vertical-relative:text;mso-width-percent:0;mso-height-percent:0;mso-width-relative:margin;mso-height-relative:margin;v-text-anchor:top" o:gfxdata="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" filled="f" stroked="f">
+                <v:textbox>
+                  <w:txbxContent>
+                    <w:p>
+                      <w:pPr>
+                        <w:spacing w:after="0"/>
+                        <w:rPr>
+                          <w:sz w:val="24"/>
+                          <w:szCs w:val="24"/>
+                        </w:rPr>
+                      </w:pPr>
+                      <w:r>
+                        <w:rPr>
+                          <w:sz w:val="24"/>
+                          <w:szCs w:val="24"/>
+                        </w:rPr>
+                        <w:t>Dirección</w:t>
+                      </w:r>
+                    </w:p>
+                    <w:p>
+                      <w:pPr>
+                        <w:spacing w:after="0"/>
+                        <w:rPr>
+                          <w:sz w:val="24"/>
+                          <w:szCs w:val="24"/>
+                        </w:rPr>
+                      </w:pPr>
+                      <w:r>
+                        <w:rPr>
+                          <w:sz w:val="24"/>
+                          <w:szCs w:val="24"/>
+                        </w:rPr>
+                        <w:t>Posición</w:t>
+                      </w:r>
+                    </w:p>
+                    <w:p>
+                      <w:pPr>
+                        <w:spacing w:after="0"/>
+                        <w:rPr>
+                          <w:sz w:val="24"/>
+                          <w:szCs w:val="24"/>
+                        </w:rPr>
+                      </w:pPr>
+                      <w:r>
+                        <w:rPr>
+                          <w:sz w:val="24"/>
+                          <w:szCs w:val="24"/>
+                        </w:rPr>
+                        <w:t>Espacio</w:t>
+                      </w:r>
+                      <w:r>
+                        <w:rPr>
+                          <w:sz w:val="24"/>
+                          <w:szCs w:val="24"/>
+                        </w:rPr>
+                        <w:t xml:space="preserve"> (plano, </w:t>
+                      </w:r>
+                      <w:proofErr w:type="spellStart"/>
+                      <w:r>
+                        <w:rPr>
+                          <w:sz w:val="24"/>
+                          <w:szCs w:val="24"/>
+                        </w:rPr>
+                        <w:t>profund</w:t>
+                      </w:r>
+                      <w:proofErr w:type="spellEnd"/>
+                      <w:r>
+                        <w:rPr>
+                          <w:sz w:val="24"/>
+                          <w:szCs w:val="24"/>
+                        </w:rPr>
+                        <w:t>)</w:t>
+                      </w:r>
+                    </w:p>
+                    <w:p>
+                      <w:pPr>
+                        <w:spacing w:after="0"/>
+                        <w:rPr>
+                          <w:sz w:val="24"/>
+                          <w:szCs w:val="24"/>
+                        </w:rPr>
+                      </w:pPr>
+                      <w:r>
+                        <w:rPr>
+                          <w:sz w:val="24"/>
+                          <w:szCs w:val="24"/>
+                        </w:rPr>
+                        <w:t>Gravedad</w:t>
+                      </w:r>
+                      <w:r>
+                        <w:rPr>
+                          <w:sz w:val="24"/>
+                          <w:szCs w:val="24"/>
+                        </w:rPr>
+                        <w:t xml:space="preserve"> (pesado, ligero</w:t>
+                      </w:r>
+                      <w:r>
+                        <w:rPr>
+                          <w:sz w:val="24"/>
+                          <w:szCs w:val="24"/>
+                        </w:rPr>
+                        <w:t>, estable</w:t>
+                      </w:r>
+                      <w:r>
+                        <w:rPr>
+                          <w:sz w:val="24"/>
+                          <w:szCs w:val="24"/>
+                        </w:rPr>
+                        <w:t>)</w:t>
+                      </w:r>
+                    </w:p>
+                  </w:txbxContent>
+                </v:textbox>
+                <w10:wrap anchorx="margin"/>
+              </v:shape>
+            </w:pict>
+          </mc:Fallback>
+        </mc:AlternateContent>
+      </w:r>
+      <w:r>
+        <w:rPr>
+          <w:noProof/>
+          <w:sz w:val="24"/>
+          <w:szCs w:val="24"/>
+        </w:rPr>
+        <mc:AlternateContent>
+          <mc:Choice Requires="wps">
+            <w:drawing>
+              <wp:anchor distT="0" distB="0" distL="114300" distR="114300" simplePos="0" relativeHeight="251706368" behindDoc="0" locked="0" layoutInCell="1" allowOverlap="1" wp14:anchorId="7696B870" wp14:editId="1E517DED">
+                <wp:simplePos x="0" y="0"/>
+                <wp:positionH relativeFrom="column">
+                  <wp:posOffset>1261110</wp:posOffset>
+                </wp:positionH>
+                <wp:positionV relativeFrom="paragraph">
+                  <wp:posOffset>11007</wp:posOffset>
+                </wp:positionV>
+                <wp:extent cx="1168400" cy="889000"/>
+                <wp:effectExtent l="0" t="0" r="0" b="6350"/>
+                <wp:wrapNone/>
+                <wp:docPr id="44" name="Cuadro de texto 44"/>
+                <wp:cNvGraphicFramePr/>
+                <a:graphic xmlns:a="http://schemas.openxmlformats.org/drawingml/2006/main">
+                  <a:graphicData uri="http://schemas.microsoft.com/office/word/2010/wordprocessingShape">
+                    <wps:wsp>
+                      <wps:cNvSpPr txBox="1"/>
+                      <wps:spPr>
+                        <a:xfrm>
+                          <a:off x="0" y="0"/>
+                          <a:ext cx="1168400" cy="889000"/>
+                        </a:xfrm>
+                        <a:prstGeom prst="rect">
+                          <a:avLst/>
+                        </a:prstGeom>
+                        <a:noFill/>
+                        <a:ln>
+                          <a:noFill/>
+                        </a:ln>
+                      </wps:spPr>
+                      <wps:style>
+                        <a:lnRef idx="0">
+                          <a:scrgbClr r="0" g="0" b="0"/>
+                        </a:lnRef>
+                        <a:fillRef idx="0">
+                          <a:scrgbClr r="0" g="0" b="0"/>
+                        </a:fillRef>
+                        <a:effectRef idx="0">
+                          <a:scrgbClr r="0" g="0" b="0"/>
+                        </a:effectRef>
+                        <a:fontRef idx="minor">
+                          <a:schemeClr val="dk1"/>
+                        </a:fontRef>
+                      </wps:style>
+                      <wps:txbx>
+                        <w:txbxContent>
+                          <w:p>
+                            <w:pPr>
+                              <w:spacing w:after="0"/>
+                              <w:rPr>
+                                <w:sz w:val="24"/>
+                                <w:szCs w:val="24"/>
+                              </w:rPr>
+                            </w:pPr>
+                            <w:r>
+                              <w:rPr>
+                                <w:sz w:val="24"/>
+                                <w:szCs w:val="24"/>
+                              </w:rPr>
+                              <w:t>Punto</w:t>
+                            </w:r>
+                          </w:p>
+                          <w:p>
+                            <w:pPr>
+                              <w:spacing w:after="0"/>
+                              <w:rPr>
+                                <w:sz w:val="24"/>
+                                <w:szCs w:val="24"/>
+                              </w:rPr>
+                            </w:pPr>
+                            <w:r>
+                              <w:rPr>
+                                <w:sz w:val="24"/>
+                                <w:szCs w:val="24"/>
+                              </w:rPr>
+                              <w:t>Línea</w:t>
+                            </w:r>
+                            <w:r>
+                              <w:rPr>
+                                <w:sz w:val="24"/>
+                                <w:szCs w:val="24"/>
+                              </w:rPr>
+                              <w:t xml:space="preserve"> (1D)</w:t>
+                            </w:r>
+                          </w:p>
+                          <w:p>
+                            <w:pPr>
+                              <w:spacing w:after="0"/>
+                              <w:rPr>
+                                <w:sz w:val="24"/>
+                                <w:szCs w:val="24"/>
+                              </w:rPr>
+                            </w:pPr>
+                            <w:r>
+                              <w:rPr>
+                                <w:sz w:val="24"/>
+                                <w:szCs w:val="24"/>
+                              </w:rPr>
+                              <w:t>Plano</w:t>
+                            </w:r>
+                            <w:r>
+                              <w:rPr>
+                                <w:sz w:val="24"/>
+                                <w:szCs w:val="24"/>
+                              </w:rPr>
+                              <w:t xml:space="preserve"> (2D)</w:t>
+                            </w:r>
+                          </w:p>
+                          <w:p>
+                            <w:pPr>
+                              <w:spacing w:after="0"/>
+                              <w:rPr>
+                                <w:sz w:val="24"/>
+                                <w:szCs w:val="24"/>
+                              </w:rPr>
+                            </w:pPr>
+                            <w:r>
+                              <w:rPr>
+                                <w:sz w:val="24"/>
+                                <w:szCs w:val="24"/>
+                              </w:rPr>
+                              <w:t>Volumen</w:t>
+                            </w:r>
+                            <w:r>
+                              <w:rPr>
+                                <w:sz w:val="24"/>
+                                <w:szCs w:val="24"/>
+                              </w:rPr>
+                              <w:t xml:space="preserve"> (3D)</w:t>
+                            </w:r>
+                          </w:p>
+                        </w:txbxContent>
+                      </wps:txbx>
+                      <wps:bodyPr rot="0" spcFirstLastPara="0" vertOverflow="overflow" horzOverflow="overflow" vert="horz" wrap="square" lIns="91440" tIns="45720" rIns="91440" bIns="45720" numCol="1" spcCol="0" rtlCol="0" fromWordArt="0" anchor="t" anchorCtr="0" forceAA="0" compatLnSpc="1">
+                        <a:prstTxWarp prst="textNoShape">
+                          <a:avLst/>
+                        </a:prstTxWarp>
+                        <a:noAutofit/>
+                      </wps:bodyPr>
+                    </wps:wsp>
+                  </a:graphicData>
+                </a:graphic>
+                <wp14:sizeRelH relativeFrom="margin">
+                  <wp14:pctWidth>0</wp14:pctWidth>
+                </wp14:sizeRelH>
+                <wp14:sizeRelV relativeFrom="margin">
+                  <wp14:pctHeight>0</wp14:pctHeight>
+                </wp14:sizeRelV>
+              </wp:anchor>
+            </w:drawing>
+          </mc:Choice>
+          <mc:Fallback>
+            <w:pict>
+              <v:shape w14:anchorId="7696B870" id="Cuadro de texto 44" o:spid="_x0000_s1036" type="#_x0000_t202" style="position:absolute;left:0;text-align:left;margin-left:99.3pt;margin-top:.85pt;width:92pt;height:70pt;z-index:251706368;visibility:visible;mso-wrap-style:square;mso-width-percent:0;mso-height-percent:0;mso-wrap-distance-left:9pt;mso-wrap-distance-top:0;mso-wrap-distance-right:9pt;mso-wrap-distance-bottom:0;mso-position-horizontal:absolute;mso-position-horizontal-relative:text;mso-position-vertical:absolute;mso-position-vertical-relative:text;mso-width-percent:0;mso-height-percent:0;mso-width-relative:margin;mso-height-relative:margin;v-text-anchor:top" o:gfxdata="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" filled="f" stroked="f">
+                <v:textbox>
+                  <w:txbxContent>
+                    <w:p>
+                      <w:pPr>
+                        <w:spacing w:after="0"/>
+                        <w:rPr>
+                          <w:sz w:val="24"/>
+                          <w:szCs w:val="24"/>
+                        </w:rPr>
+                      </w:pPr>
+                      <w:r>
+                        <w:rPr>
+                          <w:sz w:val="24"/>
+                          <w:szCs w:val="24"/>
+                        </w:rPr>
+                        <w:t>Punto</w:t>
+                      </w:r>
+                    </w:p>
+                    <w:p>
+                      <w:pPr>
+                        <w:spacing w:after="0"/>
+                        <w:rPr>
+                          <w:sz w:val="24"/>
+                          <w:szCs w:val="24"/>
+                        </w:rPr>
+                      </w:pPr>
+                      <w:r>
+                        <w:rPr>
+                          <w:sz w:val="24"/>
+                          <w:szCs w:val="24"/>
+                        </w:rPr>
+                        <w:t>Línea</w:t>
+                      </w:r>
+                      <w:r>
+                        <w:rPr>
+                          <w:sz w:val="24"/>
+                          <w:szCs w:val="24"/>
+                        </w:rPr>
+                        <w:t xml:space="preserve"> (1D)</w:t>
+                      </w:r>
+                    </w:p>
+                    <w:p>
+                      <w:pPr>
+                        <w:spacing w:after="0"/>
+                        <w:rPr>
+                          <w:sz w:val="24"/>
+                          <w:szCs w:val="24"/>
+                        </w:rPr>
+                      </w:pPr>
+                      <w:r>
+                        <w:rPr>
+                          <w:sz w:val="24"/>
+                          <w:szCs w:val="24"/>
+                        </w:rPr>
+                        <w:t>Plano</w:t>
+                      </w:r>
+                      <w:r>
+                        <w:rPr>
+                          <w:sz w:val="24"/>
+                          <w:szCs w:val="24"/>
+                        </w:rPr>
+                        <w:t xml:space="preserve"> (2D)</w:t>
+                      </w:r>
+                    </w:p>
+                    <w:p>
+                      <w:pPr>
+                        <w:spacing w:after="0"/>
+                        <w:rPr>
+                          <w:sz w:val="24"/>
+                          <w:szCs w:val="24"/>
+                        </w:rPr>
+                      </w:pPr>
+                      <w:r>
+                        <w:rPr>
+                          <w:sz w:val="24"/>
+                          <w:szCs w:val="24"/>
+                        </w:rPr>
+                        <w:t>Volumen</w:t>
+                      </w:r>
+                      <w:r>
+                        <w:rPr>
+                          <w:sz w:val="24"/>
+                          <w:szCs w:val="24"/>
+                        </w:rPr>
+                        <w:t xml:space="preserve"> (3D)</w:t>
+                      </w:r>
+                    </w:p>
+                  </w:txbxContent>
+                </v:textbox>
+              </v:shape>
+            </w:pict>
+          </mc:Fallback>
+        </mc:AlternateContent>
+      </w:r>
+      <w:r>
+        <w:rPr>
+          <w:noProof/>
+          <w:sz w:val="24"/>
+          <w:szCs w:val="24"/>
+        </w:rPr>
+        <mc:AlternateContent>
+          <mc:Choice Requires="wps">
+            <w:drawing>
+              <wp:anchor distT="0" distB="0" distL="114300" distR="114300" simplePos="0" relativeHeight="251713536" behindDoc="0" locked="0" layoutInCell="1" allowOverlap="1" wp14:anchorId="3BC90CBD" wp14:editId="71357177">
+                <wp:simplePos x="0" y="0"/>
+                <wp:positionH relativeFrom="column">
+                  <wp:posOffset>1108710</wp:posOffset>
+                </wp:positionH>
+                <wp:positionV relativeFrom="paragraph">
+                  <wp:posOffset>11007</wp:posOffset>
+                </wp:positionV>
+                <wp:extent cx="194733" cy="812800"/>
+                <wp:effectExtent l="0" t="0" r="15240" b="25400"/>
+                <wp:wrapNone/>
+                <wp:docPr id="48" name="Abrir llave 48"/>
+                <wp:cNvGraphicFramePr/>
+                <a:graphic xmlns:a="http://schemas.openxmlformats.org/drawingml/2006/main">
+                  <a:graphicData uri="http://schemas.microsoft.com/office/word/2010/wordprocessingShape">
+                    <wps:wsp>
+                      <wps:cNvSpPr/>
+                      <wps:spPr>
+                        <a:xfrm>
+                          <a:off x="0" y="0"/>
+                          <a:ext cx="194733" cy="812800"/>
+                        </a:xfrm>
+                        <a:prstGeom prst="leftBrace">
+                          <a:avLst/>
+                        </a:prstGeom>
+                      </wps:spPr>
+                      <wps:style>
+                        <a:lnRef idx="1">
+                          <a:schemeClr val="dk1"/>
+                        </a:lnRef>
+                        <a:fillRef idx="0">
+                          <a:schemeClr val="dk1"/>
+                        </a:fillRef>
+                        <a:effectRef idx="0">
+                          <a:schemeClr val="dk1"/>
+                        </a:effectRef>
+                        <a:fontRef idx="minor">
+                          <a:schemeClr val="tx1"/>
+                        </a:fontRef>
+                      </wps:style>
+                      <wps:bodyPr rot="0" spcFirstLastPara="0" vertOverflow="overflow" horzOverflow="overflow" vert="horz" wrap="square" lIns="91440" tIns="45720" rIns="91440" bIns="45720" numCol="1" spcCol="0" rtlCol="0" fromWordArt="0" anchor="ctr" anchorCtr="0" forceAA="0" compatLnSpc="1">
+                        <a:prstTxWarp prst="textNoShape">
+                          <a:avLst/>
+                        </a:prstTxWarp>
+                        <a:noAutofit/>
+                      </wps:bodyPr>
+                    </wps:wsp>
+                  </a:graphicData>
+                </a:graphic>
+              </wp:anchor>
+            </w:drawing>
+          </mc:Choice>
+          <mc:Fallback>
+            <w:pict>
+              <v:shape w14:anchorId="13B15C5B" id="Abrir llave 48" o:spid="_x0000_s1026" type="#_x0000_t87" style="position:absolute;margin-left:87.3pt;margin-top:.85pt;width:15.35pt;height:64pt;z-index:251713536;visibility:visible;mso-wrap-style:square;mso-wrap-distance-left:9pt;mso-wrap-distance-top:0;mso-wrap-distance-right:9pt;mso-wrap-distance-bottom:0;mso-position-horizontal:absolute;mso-position-horizontal-relative:text;mso-position-vertical:absolute;mso-position-vertical-relative:text;v-text-anchor:middle" o:gfxdata="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" adj="431" strokecolor="black [3200]" strokeweight=".5pt">
+                <v:stroke joinstyle="miter"/>
+              </v:shape>
+            </w:pict>
+          </mc:Fallback>
+        </mc:AlternateContent>
+      </w:r>
+    </w:p>
+    <w:p>
+      <w:pPr>
+        <w:jc w:val="both"/>
+        <w:rPr>
+          <w:sz w:val="24"/>
+          <w:szCs w:val="24"/>
+        </w:rPr>
+      </w:pPr>
+      <w:r>
+        <w:rPr>
+          <w:sz w:val="24"/>
+          <w:szCs w:val="24"/>
+        </w:rPr>
+        <w:t xml:space="preserve">E. conceptuales </w:t>
+      </w:r>
+      <w:r>
+        <w:rPr>
+          <w:sz w:val="24"/>
+          <w:szCs w:val="24"/>
+        </w:rPr>
+        <w:tab/>
+      </w:r>
+      <w:r>
+        <w:rPr>
+          <w:sz w:val="24"/>
+          <w:szCs w:val="24"/>
+        </w:rPr>
+        <w:tab/>
+      </w:r>
+      <w:r>
+        <w:rPr>
+          <w:sz w:val="24"/>
+          <w:szCs w:val="24"/>
+        </w:rPr>
+        <w:tab/>
+      </w:r>
+      <w:r>
+        <w:rPr>
+          <w:sz w:val="24"/>
+          <w:szCs w:val="24"/>
+        </w:rPr>
+        <w:tab/>
+      </w:r>
+      <w:r>
+        <w:rPr>
+          <w:sz w:val="24"/>
+          <w:szCs w:val="24"/>
+        </w:rPr>
+        <w:tab/>
+        <w:t>E de relación</w:t>
+      </w:r>
+    </w:p>
+    <w:p>
+      <w:pPr>
+        <w:jc w:val="both"/>
+        <w:rPr>
+          <w:sz w:val="24"/>
+          <w:szCs w:val="24"/>
+        </w:rPr>
+      </w:pPr>
+    </w:p>
+    <w:p>
+      <w:pPr>
+        <w:jc w:val="both"/>
+        <w:rPr>
+          <w:sz w:val="24"/>
+          <w:szCs w:val="24"/>
+        </w:rPr>
+      </w:pPr>
+    </w:p>
+    <w:p>
+      <w:pPr>
+        <w:jc w:val="both"/>
+        <w:rPr>
+          <w:sz w:val="24"/>
+          <w:szCs w:val="24"/>
+        </w:rPr>
+      </w:pPr>
+      <w:r>
+        <w:rPr>
+          <w:noProof/>
+          <w:sz w:val="24"/>
+          <w:szCs w:val="24"/>
+        </w:rPr>
+        <mc:AlternateContent>
+          <mc:Choice Requires="wps">
+            <w:drawing>
+              <wp:anchor distT="0" distB="0" distL="114300" distR="114300" simplePos="0" relativeHeight="251719680" behindDoc="0" locked="0" layoutInCell="1" allowOverlap="1" wp14:anchorId="6F304ECD" wp14:editId="134CD717">
+                <wp:simplePos x="0" y="0"/>
+                <wp:positionH relativeFrom="column">
+                  <wp:posOffset>4055110</wp:posOffset>
+                </wp:positionH>
+                <wp:positionV relativeFrom="paragraph">
+                  <wp:posOffset>96080</wp:posOffset>
+                </wp:positionV>
+                <wp:extent cx="194310" cy="800735"/>
+                <wp:effectExtent l="0" t="0" r="15240" b="18415"/>
+                <wp:wrapNone/>
+                <wp:docPr id="51" name="Abrir llave 51"/>
+                <wp:cNvGraphicFramePr/>
+                <a:graphic xmlns:a="http://schemas.openxmlformats.org/drawingml/2006/main">
+                  <a:graphicData uri="http://schemas.microsoft.com/office/word/2010/wordprocessingShape">
+                    <wps:wsp>
+                      <wps:cNvSpPr/>
+                      <wps:spPr>
+                        <a:xfrm>
+                          <a:off x="0" y="0"/>
+                          <a:ext cx="194310" cy="800735"/>
+                        </a:xfrm>
+                        <a:prstGeom prst="leftBrace">
+                          <a:avLst>
+                            <a:gd name="adj1" fmla="val 8333"/>
+                            <a:gd name="adj2" fmla="val 38680"/>
+                          </a:avLst>
+                        </a:prstGeom>
+                      </wps:spPr>
+                      <wps:style>
+                        <a:lnRef idx="1">
+                          <a:schemeClr val="dk1"/>
+                        </a:lnRef>
+                        <a:fillRef idx="0">
+                          <a:schemeClr val="dk1"/>
+                        </a:fillRef>
+                        <a:effectRef idx="0">
+                          <a:schemeClr val="dk1"/>
+                        </a:effectRef>
+                        <a:fontRef idx="minor">
+                          <a:schemeClr val="tx1"/>
+                        </a:fontRef>
+                      </wps:style>
+                      <wps:bodyPr rot="0" spcFirstLastPara="0" vertOverflow="overflow" horzOverflow="overflow" vert="horz" wrap="square" lIns="91440" tIns="45720" rIns="91440" bIns="45720" numCol="1" spcCol="0" rtlCol="0" fromWordArt="0" anchor="ctr" anchorCtr="0" forceAA="0" compatLnSpc="1">
+                        <a:prstTxWarp prst="textNoShape">
+                          <a:avLst/>
+                        </a:prstTxWarp>
+                        <a:noAutofit/>
+                      </wps:bodyPr>
+                    </wps:wsp>
+                  </a:graphicData>
+                </a:graphic>
+                <wp14:sizeRelH relativeFrom="margin">
+                  <wp14:pctWidth>0</wp14:pctWidth>
+                </wp14:sizeRelH>
+                <wp14:sizeRelV relativeFrom="margin">
+                  <wp14:pctHeight>0</wp14:pctHeight>
+                </wp14:sizeRelV>
+              </wp:anchor>
+            </w:drawing>
+          </mc:Choice>
+          <mc:Fallback>
+            <w:pict>
+              <v:shape w14:anchorId="022D63C8" id="Abrir llave 51" o:spid="_x0000_s1026" type="#_x0000_t87" style="position:absolute;margin-left:319.3pt;margin-top:7.55pt;width:15.3pt;height:63.05pt;z-index:251719680;visibility:visible;mso-wrap-style:square;mso-width-percent:0;mso-height-percent:0;mso-wrap-distance-left:9pt;mso-wrap-distance-top:0;mso-wrap-distance-right:9pt;mso-wrap-distance-bottom:0;mso-position-horizontal:absolute;mso-position-horizontal-relative:text;mso-position-vertical:absolute;mso-position-vertical-relative:text;mso-width-percent:0;mso-height-percent:0;mso-width-relative:margin;mso-height-relative:margin;v-text-anchor:middle" o:gfxdata="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" adj="437,8355" strokecolor="black [3200]" strokeweight=".5pt">
+                <v:stroke joinstyle="miter"/>
+              </v:shape>
+            </w:pict>
+          </mc:Fallback>
+        </mc:AlternateContent>
+      </w:r>
+      <w:r>
+        <w:rPr>
+          <w:noProof/>
+          <w:sz w:val="24"/>
+          <w:szCs w:val="24"/>
+        </w:rPr>
+        <mc:AlternateContent>
+          <mc:Choice Requires="wps">
+            <w:drawing>
+              <wp:anchor distT="0" distB="0" distL="114300" distR="114300" simplePos="0" relativeHeight="251712512" behindDoc="0" locked="0" layoutInCell="1" allowOverlap="1" wp14:anchorId="04F365B2" wp14:editId="3D2A0EA1">
+                <wp:simplePos x="0" y="0"/>
+                <wp:positionH relativeFrom="margin">
+                  <wp:align>right</wp:align>
+                </wp:positionH>
+                <wp:positionV relativeFrom="paragraph">
+                  <wp:posOffset>71332</wp:posOffset>
+                </wp:positionV>
+                <wp:extent cx="1871134" cy="855133"/>
+                <wp:effectExtent l="0" t="0" r="0" b="2540"/>
+                <wp:wrapNone/>
+                <wp:docPr id="47" name="Cuadro de texto 47"/>
+                <wp:cNvGraphicFramePr/>
+                <a:graphic xmlns:a="http://schemas.openxmlformats.org/drawingml/2006/main">
+                  <a:graphicData uri="http://schemas.microsoft.com/office/word/2010/wordprocessingShape">
+                    <wps:wsp>
+                      <wps:cNvSpPr txBox="1"/>
+                      <wps:spPr>
+                        <a:xfrm>
+                          <a:off x="0" y="0"/>
+                          <a:ext cx="1871134" cy="855133"/>
+                        </a:xfrm>
+                        <a:prstGeom prst="rect">
+                          <a:avLst/>
+                        </a:prstGeom>
+                        <a:noFill/>
+                        <a:ln>
+                          <a:noFill/>
+                        </a:ln>
+                      </wps:spPr>
+                      <wps:style>
+                        <a:lnRef idx="0">
+                          <a:scrgbClr r="0" g="0" b="0"/>
+                        </a:lnRef>
+                        <a:fillRef idx="0">
+                          <a:scrgbClr r="0" g="0" b="0"/>
+                        </a:fillRef>
+                        <a:effectRef idx="0">
+                          <a:scrgbClr r="0" g="0" b="0"/>
+                        </a:effectRef>
+                        <a:fontRef idx="minor">
+                          <a:schemeClr val="dk1"/>
+                        </a:fontRef>
+                      </wps:style>
+                      <wps:txbx>
+                        <w:txbxContent>
+                          <w:p>
+                            <w:pPr>
+                              <w:spacing w:after="0"/>
+                              <w:rPr>
+                                <w:sz w:val="24"/>
+                                <w:szCs w:val="24"/>
+                              </w:rPr>
+                            </w:pPr>
+                            <w:r>
+                              <w:rPr>
+                                <w:sz w:val="24"/>
+                                <w:szCs w:val="24"/>
+                              </w:rPr>
+                              <w:t>Presentación</w:t>
+                            </w:r>
+                            <w:r>
+                              <w:rPr>
+                                <w:sz w:val="24"/>
+                                <w:szCs w:val="24"/>
+                              </w:rPr>
+                              <w:t xml:space="preserve"> (realista)</w:t>
+                            </w:r>
+                          </w:p>
+                          <w:p>
+                            <w:pPr>
+                              <w:spacing w:after="0"/>
+                              <w:rPr>
+                                <w:sz w:val="24"/>
+                                <w:szCs w:val="24"/>
+                              </w:rPr>
+                            </w:pPr>
+                            <w:r>
+                              <w:rPr>
+                                <w:sz w:val="24"/>
+                                <w:szCs w:val="24"/>
+                              </w:rPr>
+                              <w:t>Significado</w:t>
+                            </w:r>
+                            <w:r>
+                              <w:rPr>
+                                <w:sz w:val="24"/>
+                                <w:szCs w:val="24"/>
+                              </w:rPr>
+                              <w:t xml:space="preserve"> (cargando-&gt;</w:t>
+                            </w:r>
+                            <w:proofErr w:type="spellStart"/>
+                            <w:r>
+                              <w:rPr>
+                                <w:sz w:val="24"/>
+                                <w:szCs w:val="24"/>
+                              </w:rPr>
+                              <w:t>rel</w:t>
+                            </w:r>
+                            <w:proofErr w:type="spellEnd"/>
+                            <w:r>
+                              <w:rPr>
+                                <w:sz w:val="24"/>
+                                <w:szCs w:val="24"/>
+                              </w:rPr>
+                              <w:t>)</w:t>
+                            </w:r>
+                          </w:p>
+                          <w:p>
+                            <w:pPr>
+                              <w:spacing w:after="0"/>
+                              <w:rPr>
+                                <w:sz w:val="24"/>
+                                <w:szCs w:val="24"/>
+                              </w:rPr>
+                            </w:pPr>
+                            <w:r>
+                              <w:rPr>
+                                <w:sz w:val="24"/>
+                                <w:szCs w:val="24"/>
+                              </w:rPr>
+                              <w:t>Función</w:t>
+                            </w:r>
+                            <w:r>
+                              <w:rPr>
+                                <w:sz w:val="24"/>
+                                <w:szCs w:val="24"/>
+                              </w:rPr>
+                              <w:t xml:space="preserve"> (propósito del diseño)</w:t>
+                            </w:r>
+                          </w:p>
+                        </w:txbxContent>
+                      </wps:txbx>
+                      <wps:bodyPr rot="0" spcFirstLastPara="0" vertOverflow="overflow" horzOverflow="overflow" vert="horz" wrap="square" lIns="91440" tIns="45720" rIns="91440" bIns="45720" numCol="1" spcCol="0" rtlCol="0" fromWordArt="0" anchor="t" anchorCtr="0" forceAA="0" compatLnSpc="1">
+                        <a:prstTxWarp prst="textNoShape">
+                          <a:avLst/>
+                        </a:prstTxWarp>
+                        <a:noAutofit/>
+                      </wps:bodyPr>
+                    </wps:wsp>
+                  </a:graphicData>
+                </a:graphic>
+                <wp14:sizeRelH relativeFrom="margin">
+                  <wp14:pctWidth>0</wp14:pctWidth>
+                </wp14:sizeRelH>
+                <wp14:sizeRelV relativeFrom="margin">
+                  <wp14:pctHeight>0</wp14:pctHeight>
+                </wp14:sizeRelV>
+              </wp:anchor>
+            </w:drawing>
+          </mc:Choice>
+          <mc:Fallback>
+            <w:pict>
+              <v:shape w14:anchorId="04F365B2" id="Cuadro de texto 47" o:spid="_x0000_s1037" type="#_x0000_t202" style="position:absolute;left:0;text-align:left;margin-left:96.15pt;margin-top:5.6pt;width:147.35pt;height:67.35pt;z-index:251712512;visibility:visible;mso-wrap-style:square;mso-width-percent:0;mso-height-percent:0;mso-wrap-distance-left:9pt;mso-wrap-distance-top:0;mso-wrap-distance-right:9pt;mso-wrap-distance-bottom:0;mso-position-horizontal:right;mso-position-horizontal-relative:margin;mso-position-vertical:absolute;mso-position-vertical-relative:text;mso-width-percent:0;mso-height-percent:0;mso-width-relative:margin;mso-height-relative:margin;v-text-anchor:top" o:gfxdata="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" filled="f" stroked="f">
+                <v:textbox>
+                  <w:txbxContent>
+                    <w:p>
+                      <w:pPr>
+                        <w:spacing w:after="0"/>
+                        <w:rPr>
+                          <w:sz w:val="24"/>
+                          <w:szCs w:val="24"/>
+                        </w:rPr>
+                      </w:pPr>
+                      <w:r>
+                        <w:rPr>
+                          <w:sz w:val="24"/>
+                          <w:szCs w:val="24"/>
+                        </w:rPr>
+                        <w:t>Presentación</w:t>
+                      </w:r>
+                      <w:r>
+                        <w:rPr>
+                          <w:sz w:val="24"/>
+                          <w:szCs w:val="24"/>
+                        </w:rPr>
+                        <w:t xml:space="preserve"> (realista)</w:t>
+                      </w:r>
+                    </w:p>
+                    <w:p>
+                      <w:pPr>
+                        <w:spacing w:after="0"/>
+                        <w:rPr>
+                          <w:sz w:val="24"/>
+                          <w:szCs w:val="24"/>
+                        </w:rPr>
+                      </w:pPr>
+                      <w:r>
+                        <w:rPr>
+                          <w:sz w:val="24"/>
+                          <w:szCs w:val="24"/>
+                        </w:rPr>
+                        <w:t>Significado</w:t>
+                      </w:r>
+                      <w:r>
+                        <w:rPr>
+                          <w:sz w:val="24"/>
+                          <w:szCs w:val="24"/>
+                        </w:rPr>
+                        <w:t xml:space="preserve"> (cargando-&gt;</w:t>
+                      </w:r>
+                      <w:proofErr w:type="spellStart"/>
+                      <w:r>
+                        <w:rPr>
+                          <w:sz w:val="24"/>
+                          <w:szCs w:val="24"/>
+                        </w:rPr>
+                        <w:t>rel</w:t>
+                      </w:r>
+                      <w:proofErr w:type="spellEnd"/>
+                      <w:r>
+                        <w:rPr>
+                          <w:sz w:val="24"/>
+                          <w:szCs w:val="24"/>
+                        </w:rPr>
+                        <w:t>)</w:t>
+                      </w:r>
+                    </w:p>
+                    <w:p>
+                      <w:pPr>
+                        <w:spacing w:after="0"/>
+                        <w:rPr>
+                          <w:sz w:val="24"/>
+                          <w:szCs w:val="24"/>
+                        </w:rPr>
+                      </w:pPr>
+                      <w:r>
+                        <w:rPr>
+                          <w:sz w:val="24"/>
+                          <w:szCs w:val="24"/>
+                        </w:rPr>
+                        <w:t>Función</w:t>
+                      </w:r>
+                      <w:r>
+                        <w:rPr>
+                          <w:sz w:val="24"/>
+                          <w:szCs w:val="24"/>
+                        </w:rPr>
+                        <w:t xml:space="preserve"> (propósito del diseño)</w:t>
+                      </w:r>
+                    </w:p>
+                  </w:txbxContent>
+                </v:textbox>
+                <w10:wrap anchorx="margin"/>
+              </v:shape>
+            </w:pict>
+          </mc:Fallback>
+        </mc:AlternateContent>
+      </w:r>
+      <w:r>
+        <w:rPr>
+          <w:noProof/>
+          <w:sz w:val="24"/>
+          <w:szCs w:val="24"/>
+        </w:rPr>
+        <mc:AlternateContent>
+          <mc:Choice Requires="wps">
+            <w:drawing>
+              <wp:anchor distT="0" distB="0" distL="114300" distR="114300" simplePos="0" relativeHeight="251708416" behindDoc="0" locked="0" layoutInCell="1" allowOverlap="1" wp14:anchorId="5AD334C6" wp14:editId="375083C6">
+                <wp:simplePos x="0" y="0"/>
+                <wp:positionH relativeFrom="column">
+                  <wp:posOffset>1278043</wp:posOffset>
+                </wp:positionH>
+                <wp:positionV relativeFrom="paragraph">
+                  <wp:posOffset>12065</wp:posOffset>
+                </wp:positionV>
+                <wp:extent cx="1905000" cy="889000"/>
+                <wp:effectExtent l="0" t="0" r="0" b="6350"/>
+                <wp:wrapNone/>
+                <wp:docPr id="45" name="Cuadro de texto 45"/>
+                <wp:cNvGraphicFramePr/>
+                <a:graphic xmlns:a="http://schemas.openxmlformats.org/drawingml/2006/main">
+                  <a:graphicData uri="http://schemas.microsoft.com/office/word/2010/wordprocessingShape">
+                    <wps:wsp>
+                      <wps:cNvSpPr txBox="1"/>
+                      <wps:spPr>
+                        <a:xfrm>
+                          <a:off x="0" y="0"/>
+                          <a:ext cx="1905000" cy="889000"/>
+                        </a:xfrm>
+                        <a:prstGeom prst="rect">
+                          <a:avLst/>
+                        </a:prstGeom>
+                        <a:noFill/>
+                        <a:ln>
+                          <a:noFill/>
+                        </a:ln>
+                      </wps:spPr>
+                      <wps:style>
+                        <a:lnRef idx="0">
+                          <a:scrgbClr r="0" g="0" b="0"/>
+                        </a:lnRef>
+                        <a:fillRef idx="0">
+                          <a:scrgbClr r="0" g="0" b="0"/>
+                        </a:fillRef>
+                        <a:effectRef idx="0">
+                          <a:scrgbClr r="0" g="0" b="0"/>
+                        </a:effectRef>
+                        <a:fontRef idx="minor">
+                          <a:schemeClr val="dk1"/>
+                        </a:fontRef>
+                      </wps:style>
+                      <wps:txbx>
+                        <w:txbxContent>
+                          <w:p>
+                            <w:pPr>
+                              <w:spacing w:after="0"/>
+                              <w:rPr>
+                                <w:sz w:val="24"/>
+                                <w:szCs w:val="24"/>
+                              </w:rPr>
+                            </w:pPr>
+                            <w:r>
+                              <w:rPr>
+                                <w:sz w:val="24"/>
+                                <w:szCs w:val="24"/>
+                              </w:rPr>
+                              <w:t>Forma</w:t>
+                            </w:r>
+                            <w:r>
+                              <w:rPr>
+                                <w:sz w:val="24"/>
+                                <w:szCs w:val="24"/>
+                              </w:rPr>
+                              <w:t xml:space="preserve"> (</w:t>
+                            </w:r>
+                            <w:proofErr w:type="spellStart"/>
+                            <w:r>
+                              <w:rPr>
+                                <w:sz w:val="24"/>
+                                <w:szCs w:val="24"/>
+                              </w:rPr>
+                              <w:t>bid</w:t>
+                            </w:r>
+                            <w:proofErr w:type="spellEnd"/>
+                            <w:r>
+                              <w:rPr>
+                                <w:sz w:val="24"/>
+                                <w:szCs w:val="24"/>
+                              </w:rPr>
+                              <w:t xml:space="preserve">. y </w:t>
+                            </w:r>
+                            <w:proofErr w:type="spellStart"/>
+                            <w:r>
+                              <w:rPr>
+                                <w:sz w:val="24"/>
+                                <w:szCs w:val="24"/>
+                              </w:rPr>
+                              <w:t>trid</w:t>
+                            </w:r>
+                            <w:proofErr w:type="spellEnd"/>
+                            <w:r>
+                              <w:rPr>
+                                <w:sz w:val="24"/>
+                                <w:szCs w:val="24"/>
+                              </w:rPr>
+                              <w:t>.)</w:t>
+                            </w:r>
+                          </w:p>
+                          <w:p>
+                            <w:pPr>
+                              <w:spacing w:after="0"/>
+                              <w:rPr>
+                                <w:sz w:val="24"/>
+                                <w:szCs w:val="24"/>
+                              </w:rPr>
+                            </w:pPr>
+                            <w:r>
+                              <w:rPr>
+                                <w:sz w:val="24"/>
+                                <w:szCs w:val="24"/>
+                              </w:rPr>
+                              <w:t>Medida</w:t>
+                            </w:r>
+                            <w:r>
+                              <w:rPr>
+                                <w:sz w:val="24"/>
+                                <w:szCs w:val="24"/>
+                              </w:rPr>
+                              <w:t xml:space="preserve"> (tamaño)</w:t>
+                            </w:r>
+                          </w:p>
+                          <w:p>
+                            <w:pPr>
+                              <w:spacing w:after="0"/>
+                              <w:rPr>
+                                <w:sz w:val="24"/>
+                                <w:szCs w:val="24"/>
+                              </w:rPr>
+                            </w:pPr>
+                            <w:r>
+                              <w:rPr>
+                                <w:sz w:val="24"/>
+                                <w:szCs w:val="24"/>
+                              </w:rPr>
+                              <w:t>Color</w:t>
+                            </w:r>
+                          </w:p>
+                          <w:p>
+                            <w:pPr>
+                              <w:spacing w:after="0"/>
+                              <w:rPr>
+                                <w:sz w:val="24"/>
+                                <w:szCs w:val="24"/>
+                              </w:rPr>
+                            </w:pPr>
+                            <w:r>
+                              <w:rPr>
+                                <w:sz w:val="24"/>
+                                <w:szCs w:val="24"/>
+                              </w:rPr>
+                              <w:t>Text</w:t>
+                            </w:r>
+                            <w:r>
+                              <w:rPr>
+                                <w:sz w:val="24"/>
+                                <w:szCs w:val="24"/>
+                              </w:rPr>
+                              <w:t>ura (plano, rugoso)</w:t>
+                            </w:r>
+                          </w:p>
+                        </w:txbxContent>
+                      </wps:txbx>
+                      <wps:bodyPr rot="0" spcFirstLastPara="0" vertOverflow="overflow" horzOverflow="overflow" vert="horz" wrap="square" lIns="91440" tIns="45720" rIns="91440" bIns="45720" numCol="1" spcCol="0" rtlCol="0" fromWordArt="0" anchor="t" anchorCtr="0" forceAA="0" compatLnSpc="1">
+                        <a:prstTxWarp prst="textNoShape">
+                          <a:avLst/>
+                        </a:prstTxWarp>
+                        <a:noAutofit/>
+                      </wps:bodyPr>
+                    </wps:wsp>
+                  </a:graphicData>
+                </a:graphic>
+                <wp14:sizeRelH relativeFrom="margin">
+                  <wp14:pctWidth>0</wp14:pctWidth>
+                </wp14:sizeRelH>
+                <wp14:sizeRelV relativeFrom="margin">
+                  <wp14:pctHeight>0</wp14:pctHeight>
+                </wp14:sizeRelV>
+              </wp:anchor>
+            </w:drawing>
+          </mc:Choice>
+          <mc:Fallback>
+            <w:pict>
+              <v:shape w14:anchorId="5AD334C6" id="Cuadro de texto 45" o:spid="_x0000_s1038" type="#_x0000_t202" style="position:absolute;left:0;text-align:left;margin-left:100.65pt;margin-top:.95pt;width:150pt;height:70pt;z-index:251708416;visibility:visible;mso-wrap-style:square;mso-width-percent:0;mso-height-percent:0;mso-wrap-distance-left:9pt;mso-wrap-distance-top:0;mso-wrap-distance-right:9pt;mso-wrap-distance-bottom:0;mso-position-horizontal:absolute;mso-position-horizontal-relative:text;mso-position-vertical:absolute;mso-position-vertical-relative:text;mso-width-percent:0;mso-height-percent:0;mso-width-relative:margin;mso-height-relative:margin;v-text-anchor:top" o:gfxdata="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" filled="f" stroked="f">
+                <v:textbox>
+                  <w:txbxContent>
+                    <w:p>
+                      <w:pPr>
+                        <w:spacing w:after="0"/>
+                        <w:rPr>
+                          <w:sz w:val="24"/>
+                          <w:szCs w:val="24"/>
+                        </w:rPr>
+                      </w:pPr>
+                      <w:r>
+                        <w:rPr>
+                          <w:sz w:val="24"/>
+                          <w:szCs w:val="24"/>
+                        </w:rPr>
+                        <w:t>Forma</w:t>
+                      </w:r>
+                      <w:r>
+                        <w:rPr>
+                          <w:sz w:val="24"/>
+                          <w:szCs w:val="24"/>
+                        </w:rPr>
+                        <w:t xml:space="preserve"> (</w:t>
+                      </w:r>
+                      <w:proofErr w:type="spellStart"/>
+                      <w:r>
+                        <w:rPr>
+                          <w:sz w:val="24"/>
+                          <w:szCs w:val="24"/>
+                        </w:rPr>
+                        <w:t>bid</w:t>
+                      </w:r>
+                      <w:proofErr w:type="spellEnd"/>
+                      <w:r>
+                        <w:rPr>
+                          <w:sz w:val="24"/>
+                          <w:szCs w:val="24"/>
+                        </w:rPr>
+                        <w:t xml:space="preserve">. y </w:t>
+                      </w:r>
+                      <w:proofErr w:type="spellStart"/>
+                      <w:r>
+                        <w:rPr>
+                          <w:sz w:val="24"/>
+                          <w:szCs w:val="24"/>
+                        </w:rPr>
+                        <w:t>trid</w:t>
+                      </w:r>
+                      <w:proofErr w:type="spellEnd"/>
+                      <w:r>
+                        <w:rPr>
+                          <w:sz w:val="24"/>
+                          <w:szCs w:val="24"/>
+                        </w:rPr>
+                        <w:t>.)</w:t>
+                      </w:r>
+                    </w:p>
+                    <w:p>
+                      <w:pPr>
+                        <w:spacing w:after="0"/>
+                        <w:rPr>
+                          <w:sz w:val="24"/>
+                          <w:szCs w:val="24"/>
+                        </w:rPr>
+                      </w:pPr>
+                      <w:r>
+                        <w:rPr>
+                          <w:sz w:val="24"/>
+                          <w:szCs w:val="24"/>
+                        </w:rPr>
+                        <w:t>Medida</w:t>
+                      </w:r>
+                      <w:r>
+                        <w:rPr>
+                          <w:sz w:val="24"/>
+                          <w:szCs w:val="24"/>
+                        </w:rPr>
+                        <w:t xml:space="preserve"> (tamaño)</w:t>
+                      </w:r>
+                    </w:p>
+                    <w:p>
+                      <w:pPr>
+                        <w:spacing w:after="0"/>
+                        <w:rPr>
+                          <w:sz w:val="24"/>
+                          <w:szCs w:val="24"/>
+                        </w:rPr>
+                      </w:pPr>
+                      <w:r>
+                        <w:rPr>
+                          <w:sz w:val="24"/>
+                          <w:szCs w:val="24"/>
+                        </w:rPr>
+                        <w:t>Color</w:t>
+                      </w:r>
+                    </w:p>
+                    <w:p>
+                      <w:pPr>
+                        <w:spacing w:after="0"/>
+                        <w:rPr>
+                          <w:sz w:val="24"/>
+                          <w:szCs w:val="24"/>
+                        </w:rPr>
+                      </w:pPr>
+                      <w:r>
+                        <w:rPr>
+                          <w:sz w:val="24"/>
+                          <w:szCs w:val="24"/>
+                        </w:rPr>
+                        <w:t>Text</w:t>
+                      </w:r>
+                      <w:r>
+                        <w:rPr>
+                          <w:sz w:val="24"/>
+                          <w:szCs w:val="24"/>
+                        </w:rPr>
+                        <w:t>ura (plano, rugoso)</w:t>
+                      </w:r>
+                    </w:p>
+                  </w:txbxContent>
+                </v:textbox>
+              </v:shape>
+            </w:pict>
+          </mc:Fallback>
+        </mc:AlternateContent>
+      </w:r>
+      <w:r>
+        <w:rPr>
+          <w:noProof/>
+          <w:sz w:val="24"/>
+          <w:szCs w:val="24"/>
+        </w:rPr>
+        <mc:AlternateContent>
+          <mc:Choice Requires="wps">
+            <w:drawing>
+              <wp:anchor distT="0" distB="0" distL="114300" distR="114300" simplePos="0" relativeHeight="251717632" behindDoc="0" locked="0" layoutInCell="1" allowOverlap="1" wp14:anchorId="112AC433" wp14:editId="69DADC59">
+                <wp:simplePos x="0" y="0"/>
+                <wp:positionH relativeFrom="column">
+                  <wp:posOffset>1117600</wp:posOffset>
+                </wp:positionH>
+                <wp:positionV relativeFrom="paragraph">
+                  <wp:posOffset>56727</wp:posOffset>
+                </wp:positionV>
+                <wp:extent cx="194733" cy="812800"/>
+                <wp:effectExtent l="0" t="0" r="15240" b="25400"/>
+                <wp:wrapNone/>
+                <wp:docPr id="50" name="Abrir llave 50"/>
+                <wp:cNvGraphicFramePr/>
+                <a:graphic xmlns:a="http://schemas.openxmlformats.org/drawingml/2006/main">
+                  <a:graphicData uri="http://schemas.microsoft.com/office/word/2010/wordprocessingShape">
+                    <wps:wsp>
+                      <wps:cNvSpPr/>
+                      <wps:spPr>
+                        <a:xfrm>
+                          <a:off x="0" y="0"/>
+                          <a:ext cx="194733" cy="812800"/>
+                        </a:xfrm>
+                        <a:prstGeom prst="leftBrace">
+                          <a:avLst/>
+                        </a:prstGeom>
+                      </wps:spPr>
+                      <wps:style>
+                        <a:lnRef idx="1">
+                          <a:schemeClr val="dk1"/>
+                        </a:lnRef>
+                        <a:fillRef idx="0">
+                          <a:schemeClr val="dk1"/>
+                        </a:fillRef>
+                        <a:effectRef idx="0">
+                          <a:schemeClr val="dk1"/>
+                        </a:effectRef>
+                        <a:fontRef idx="minor">
+                          <a:schemeClr val="tx1"/>
+                        </a:fontRef>
+                      </wps:style>
+                      <wps:bodyPr rot="0" spcFirstLastPara="0" vertOverflow="overflow" horzOverflow="overflow" vert="horz" wrap="square" lIns="91440" tIns="45720" rIns="91440" bIns="45720" numCol="1" spcCol="0" rtlCol="0" fromWordArt="0" anchor="ctr" anchorCtr="0" forceAA="0" compatLnSpc="1">
+                        <a:prstTxWarp prst="textNoShape">
+                          <a:avLst/>
+                        </a:prstTxWarp>
+                        <a:noAutofit/>
+                      </wps:bodyPr>
+                    </wps:wsp>
+                  </a:graphicData>
+                </a:graphic>
+              </wp:anchor>
+            </w:drawing>
+          </mc:Choice>
+          <mc:Fallback>
+            <w:pict>
+              <v:shape w14:anchorId="6DEA3B62" id="Abrir llave 50" o:spid="_x0000_s1026" type="#_x0000_t87" style="position:absolute;margin-left:88pt;margin-top:4.45pt;width:15.35pt;height:64pt;z-index:251717632;visibility:visible;mso-wrap-style:square;mso-wrap-distance-left:9pt;mso-wrap-distance-top:0;mso-wrap-distance-right:9pt;mso-wrap-distance-bottom:0;mso-position-horizontal:absolute;mso-position-horizontal-relative:text;mso-position-vertical:absolute;mso-position-vertical-relative:text;v-text-anchor:middle" o:gfxdata="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" adj="431" strokecolor="black [3200]" strokeweight=".5pt">
+                <v:stroke joinstyle="miter"/>
+              </v:shape>
+            </w:pict>
+          </mc:Fallback>
+        </mc:AlternateContent>
+      </w:r>
+    </w:p>
+    <w:p>
+      <w:pPr>
+        <w:jc w:val="both"/>
+        <w:rPr>
+          <w:sz w:val="24"/>
+          <w:szCs w:val="24"/>
+        </w:rPr>
+      </w:pPr>
+      <w:r>
+        <w:rPr>
+          <w:sz w:val="24"/>
+          <w:szCs w:val="24"/>
+        </w:rPr>
+        <w:t>E. visuales</w:t>
+      </w:r>
+      <w:r>
+        <w:rPr>
+          <w:sz w:val="24"/>
+          <w:szCs w:val="24"/>
+        </w:rPr>
+        <w:tab/>
+      </w:r>
+      <w:r>
+        <w:rPr>
+          <w:sz w:val="24"/>
+          <w:szCs w:val="24"/>
+        </w:rPr>
+        <w:tab/>
+      </w:r>
+      <w:r>
+        <w:rPr>
+          <w:sz w:val="24"/>
+          <w:szCs w:val="24"/>
+        </w:rPr>
+        <w:tab/>
+      </w:r>
+      <w:r>
+        <w:rPr>
+          <w:sz w:val="24"/>
+          <w:szCs w:val="24"/>
+        </w:rPr>
+        <w:tab/>
+      </w:r>
+      <w:r>
+        <w:rPr>
+          <w:sz w:val="24"/>
+          <w:szCs w:val="24"/>
+        </w:rPr>
+        <w:tab/>
+      </w:r>
+      <w:r>
+        <w:rPr>
+          <w:sz w:val="24"/>
+          <w:szCs w:val="24"/>
+        </w:rPr>
+        <w:tab/>
+        <w:t>E. prácticos</w:t>
+      </w:r>
+    </w:p>
+    <w:p>
+      <w:pPr>
+        <w:jc w:val="both"/>
+        <w:rPr>
+          <w:sz w:val="24"/>
+          <w:szCs w:val="24"/>
+        </w:rPr>
+      </w:pPr>
+    </w:p>
+    <w:p>
+      <w:pPr>
+        <w:jc w:val="both"/>
+        <w:rPr>
+          <w:sz w:val="24"/>
+          <w:szCs w:val="24"/>
+        </w:rPr>
+      </w:pPr>
+    </w:p>
+    <w:p>
+      <w:pPr>
+        <w:jc w:val="both"/>
+        <w:rPr>
+          <w:sz w:val="24"/>
+          <w:szCs w:val="24"/>
+        </w:rPr>
+      </w:pPr>
     </w:p>
     <w:sectPr>
       <w:footerReference w:type="default" r:id="rId8"/>
@@ -2922,6 +8695,25 @@
       <w:contextualSpacing/>
     </w:pPr>
   </w:style>
+  <w:style w:type="table" w:styleId="Tablaconcuadrcula">
+    <w:name w:val="Table Grid"/>
+    <w:basedOn w:val="Tablanormal"/>
+    <w:uiPriority w:val="39"/>
+    <w:rsid w:val="002E37C7"/>
+    <w:pPr>
+      <w:spacing w:after="0" w:line="240" w:lineRule="auto"/>
+    </w:pPr>
+    <w:tblPr>
+      <w:tblBorders>
+        <w:top w:val="single" w:sz="4" w:space="0" w:color="auto"/>
+        <w:left w:val="single" w:sz="4" w:space="0" w:color="auto"/>
+        <w:bottom w:val="single" w:sz="4" w:space="0" w:color="auto"/>
+        <w:right w:val="single" w:sz="4" w:space="0" w:color="auto"/>
+        <w:insideH w:val="single" w:sz="4" w:space="0" w:color="auto"/>
+        <w:insideV w:val="single" w:sz="4" w:space="0" w:color="auto"/>
+      </w:tblBorders>
+    </w:tblPr>
+  </w:style>
 </w:styles>
 </file>
 

--- a/1ev/apuntes/apuntes.docx
+++ b/1ev/apuntes/apuntes.docx
@@ -694,8 +694,8 @@
         <w:rPr>
           <w:b/>
           <w:bCs/>
-          <w:sz w:val="32"/>
-          <w:szCs w:val="32"/>
+          <w:sz w:val="28"/>
+          <w:szCs w:val="28"/>
           <w:u w:val="single"/>
         </w:rPr>
       </w:pPr>
@@ -703,8 +703,8 @@
         <w:rPr>
           <w:b/>
           <w:bCs/>
-          <w:sz w:val="32"/>
-          <w:szCs w:val="32"/>
+          <w:sz w:val="28"/>
+          <w:szCs w:val="28"/>
           <w:u w:val="single"/>
         </w:rPr>
         <w:lastRenderedPageBreak/>
@@ -7598,6 +7598,815 @@
         </w:rPr>
       </w:pPr>
     </w:p>
+    <w:p>
+      <w:pPr>
+        <w:rPr>
+          <w:sz w:val="24"/>
+          <w:szCs w:val="24"/>
+        </w:rPr>
+      </w:pPr>
+      <w:r>
+        <w:rPr>
+          <w:sz w:val="24"/>
+          <w:szCs w:val="24"/>
+        </w:rPr>
+        <w:br w:type="page"/>
+      </w:r>
+    </w:p>
+    <w:p>
+      <w:pPr>
+        <w:jc w:val="center"/>
+        <w:rPr>
+          <w:b/>
+          <w:bCs/>
+          <w:sz w:val="32"/>
+          <w:szCs w:val="32"/>
+          <w:u w:val="single"/>
+        </w:rPr>
+      </w:pPr>
+      <w:r>
+        <w:rPr>
+          <w:b/>
+          <w:bCs/>
+          <w:sz w:val="32"/>
+          <w:szCs w:val="32"/>
+          <w:u w:val="single"/>
+        </w:rPr>
+        <w:lastRenderedPageBreak/>
+        <w:t>T</w:t>
+      </w:r>
+      <w:r>
+        <w:rPr>
+          <w:b/>
+          <w:bCs/>
+          <w:sz w:val="32"/>
+          <w:szCs w:val="32"/>
+          <w:u w:val="single"/>
+        </w:rPr>
+        <w:t>3</w:t>
+      </w:r>
+    </w:p>
+    <w:p>
+      <w:pPr>
+        <w:jc w:val="center"/>
+        <w:rPr>
+          <w:b/>
+          <w:bCs/>
+          <w:sz w:val="28"/>
+          <w:szCs w:val="28"/>
+          <w:u w:val="single"/>
+        </w:rPr>
+      </w:pPr>
+      <w:r>
+        <w:rPr>
+          <w:b/>
+          <w:bCs/>
+          <w:sz w:val="28"/>
+          <w:szCs w:val="28"/>
+          <w:u w:val="single"/>
+        </w:rPr>
+        <w:t>Guías de estilo y lenguaje de marcas</w:t>
+      </w:r>
+    </w:p>
+    <w:p>
+      <w:pPr>
+        <w:jc w:val="both"/>
+        <w:rPr>
+          <w:sz w:val="24"/>
+          <w:szCs w:val="24"/>
+        </w:rPr>
+      </w:pPr>
+      <w:r>
+        <w:rPr>
+          <w:sz w:val="24"/>
+          <w:szCs w:val="24"/>
+        </w:rPr>
+        <w:t>Guía de estilo -&gt; Diseño de uniforme para el sitio web (diseñadores/programadores de interfaz web).</w:t>
+      </w:r>
+    </w:p>
+    <w:p>
+      <w:pPr>
+        <w:pStyle w:val="Prrafodelista"/>
+        <w:numPr>
+          <w:ilvl w:val="0"/>
+          <w:numId w:val="6"/>
+        </w:numPr>
+        <w:jc w:val="both"/>
+        <w:rPr>
+          <w:sz w:val="24"/>
+          <w:szCs w:val="24"/>
+        </w:rPr>
+      </w:pPr>
+      <w:r>
+        <w:rPr>
+          <w:b/>
+          <w:bCs/>
+          <w:noProof/>
+          <w:sz w:val="24"/>
+          <w:szCs w:val="24"/>
+          <w:u w:val="single"/>
+        </w:rPr>
+        <mc:AlternateContent>
+          <mc:Choice Requires="wps">
+            <w:drawing>
+              <wp:anchor distT="0" distB="0" distL="114300" distR="114300" simplePos="0" relativeHeight="251720704" behindDoc="0" locked="0" layoutInCell="1" allowOverlap="1" wp14:anchorId="784B1A3A" wp14:editId="62528F7E">
+                <wp:simplePos x="0" y="0"/>
+                <wp:positionH relativeFrom="leftMargin">
+                  <wp:align>right</wp:align>
+                </wp:positionH>
+                <wp:positionV relativeFrom="paragraph">
+                  <wp:posOffset>6350</wp:posOffset>
+                </wp:positionV>
+                <wp:extent cx="403860" cy="4846320"/>
+                <wp:effectExtent l="0" t="0" r="15240" b="11430"/>
+                <wp:wrapNone/>
+                <wp:docPr id="31" name="Cuadro de texto 31"/>
+                <wp:cNvGraphicFramePr/>
+                <a:graphic xmlns:a="http://schemas.openxmlformats.org/drawingml/2006/main">
+                  <a:graphicData uri="http://schemas.microsoft.com/office/word/2010/wordprocessingShape">
+                    <wps:wsp>
+                      <wps:cNvSpPr txBox="1"/>
+                      <wps:spPr>
+                        <a:xfrm>
+                          <a:off x="0" y="0"/>
+                          <a:ext cx="403860" cy="4846320"/>
+                        </a:xfrm>
+                        <a:prstGeom prst="rect">
+                          <a:avLst/>
+                        </a:prstGeom>
+                        <a:solidFill>
+                          <a:schemeClr val="lt1"/>
+                        </a:solidFill>
+                        <a:ln w="6350">
+                          <a:solidFill>
+                            <a:prstClr val="black"/>
+                          </a:solidFill>
+                        </a:ln>
+                      </wps:spPr>
+                      <wps:txbx>
+                        <w:txbxContent>
+                          <w:p>
+                            <w:r>
+                              <w:t>NO ENTRA, ESTO ES SOLO TEORÍA PARA NOSOTROS</w:t>
+                            </w:r>
+                          </w:p>
+                        </w:txbxContent>
+                      </wps:txbx>
+                      <wps:bodyPr rot="0" spcFirstLastPara="0" vertOverflow="overflow" horzOverflow="overflow" vert="vert" wrap="square" lIns="91440" tIns="45720" rIns="91440" bIns="45720" numCol="1" spcCol="0" rtlCol="0" fromWordArt="0" anchor="t" anchorCtr="0" forceAA="0" compatLnSpc="1">
+                        <a:prstTxWarp prst="textNoShape">
+                          <a:avLst/>
+                        </a:prstTxWarp>
+                        <a:noAutofit/>
+                      </wps:bodyPr>
+                    </wps:wsp>
+                  </a:graphicData>
+                </a:graphic>
+                <wp14:sizeRelH relativeFrom="margin">
+                  <wp14:pctWidth>0</wp14:pctWidth>
+                </wp14:sizeRelH>
+                <wp14:sizeRelV relativeFrom="margin">
+                  <wp14:pctHeight>0</wp14:pctHeight>
+                </wp14:sizeRelV>
+              </wp:anchor>
+            </w:drawing>
+          </mc:Choice>
+          <mc:Fallback>
+            <w:pict>
+              <v:shape w14:anchorId="784B1A3A" id="Cuadro de texto 31" o:spid="_x0000_s1039" type="#_x0000_t202" style="position:absolute;left:0;text-align:left;margin-left:-19.4pt;margin-top:.5pt;width:31.8pt;height:381.6pt;z-index:251720704;visibility:visible;mso-wrap-style:square;mso-width-percent:0;mso-height-percent:0;mso-wrap-distance-left:9pt;mso-wrap-distance-top:0;mso-wrap-distance-right:9pt;mso-wrap-distance-bottom:0;mso-position-horizontal:right;mso-position-horizontal-relative:left-margin-area;mso-position-vertical:absolute;mso-position-vertical-relative:text;mso-width-percent:0;mso-height-percent:0;mso-width-relative:margin;mso-height-relative:margin;v-text-anchor:top" o:gfxdata="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" fillcolor="white [3201]" strokeweight=".5pt">
+                <v:textbox style="layout-flow:vertical">
+                  <w:txbxContent>
+                    <w:p>
+                      <w:r>
+                        <w:t>NO ENTRA, ESTO ES SOLO TEORÍA PARA NOSOTROS</w:t>
+                      </w:r>
+                    </w:p>
+                  </w:txbxContent>
+                </v:textbox>
+                <w10:wrap anchorx="margin"/>
+              </v:shape>
+            </w:pict>
+          </mc:Fallback>
+        </mc:AlternateContent>
+      </w:r>
+      <w:r>
+        <w:rPr>
+          <w:b/>
+          <w:bCs/>
+          <w:sz w:val="24"/>
+          <w:szCs w:val="24"/>
+          <w:u w:val="single"/>
+        </w:rPr>
+        <w:t>Tipografía -&gt; letra (fuente):</w:t>
+      </w:r>
+      <w:r>
+        <w:rPr>
+          <w:sz w:val="24"/>
+          <w:szCs w:val="24"/>
+        </w:rPr>
+        <w:t xml:space="preserve"> no abusar del subrayado, mejor usar texto oscuro/fondo claro.</w:t>
+      </w:r>
+    </w:p>
+    <w:p>
+      <w:pPr>
+        <w:pStyle w:val="Prrafodelista"/>
+        <w:numPr>
+          <w:ilvl w:val="1"/>
+          <w:numId w:val="6"/>
+        </w:numPr>
+        <w:jc w:val="both"/>
+        <w:rPr>
+          <w:sz w:val="24"/>
+          <w:szCs w:val="24"/>
+        </w:rPr>
+      </w:pPr>
+      <w:r>
+        <w:rPr>
+          <w:sz w:val="24"/>
+          <w:szCs w:val="24"/>
+        </w:rPr>
+        <w:t>No se recomienda usar más de 2 o 3 tipografías en un mismo proyecto.</w:t>
+      </w:r>
+    </w:p>
+    <w:p>
+      <w:pPr>
+        <w:pStyle w:val="Prrafodelista"/>
+        <w:numPr>
+          <w:ilvl w:val="1"/>
+          <w:numId w:val="6"/>
+        </w:numPr>
+        <w:jc w:val="both"/>
+        <w:rPr>
+          <w:sz w:val="24"/>
+          <w:szCs w:val="24"/>
+        </w:rPr>
+      </w:pPr>
+      <w:r>
+        <w:rPr>
+          <w:sz w:val="24"/>
+          <w:szCs w:val="24"/>
+        </w:rPr>
+        <w:t>Usar fuentes claras (Arial)</w:t>
+      </w:r>
+    </w:p>
+    <w:p>
+      <w:pPr>
+        <w:pStyle w:val="Prrafodelista"/>
+        <w:numPr>
+          <w:ilvl w:val="1"/>
+          <w:numId w:val="6"/>
+        </w:numPr>
+        <w:jc w:val="both"/>
+        <w:rPr>
+          <w:sz w:val="24"/>
+          <w:szCs w:val="24"/>
+        </w:rPr>
+      </w:pPr>
+      <w:r>
+        <w:rPr>
+          <w:sz w:val="24"/>
+          <w:szCs w:val="24"/>
+        </w:rPr>
+        <w:t>E</w:t>
+      </w:r>
+      <w:r>
+        <w:rPr>
+          <w:sz w:val="24"/>
+          <w:szCs w:val="24"/>
+        </w:rPr>
+        <w:t>scoger un buen contraste.</w:t>
+      </w:r>
+    </w:p>
+    <w:p>
+      <w:pPr>
+        <w:pStyle w:val="Prrafodelista"/>
+        <w:numPr>
+          <w:ilvl w:val="1"/>
+          <w:numId w:val="6"/>
+        </w:numPr>
+        <w:jc w:val="both"/>
+        <w:rPr>
+          <w:sz w:val="24"/>
+          <w:szCs w:val="24"/>
+        </w:rPr>
+      </w:pPr>
+      <w:r>
+        <w:rPr>
+          <w:sz w:val="24"/>
+          <w:szCs w:val="24"/>
+        </w:rPr>
+        <w:t>No utilizar líneas de texto demasiado largas.</w:t>
+      </w:r>
+    </w:p>
+    <w:p>
+      <w:pPr>
+        <w:pStyle w:val="Prrafodelista"/>
+        <w:numPr>
+          <w:ilvl w:val="1"/>
+          <w:numId w:val="6"/>
+        </w:numPr>
+        <w:jc w:val="both"/>
+        <w:rPr>
+          <w:sz w:val="24"/>
+          <w:szCs w:val="24"/>
+        </w:rPr>
+      </w:pPr>
+      <w:r>
+        <w:rPr>
+          <w:sz w:val="24"/>
+          <w:szCs w:val="24"/>
+        </w:rPr>
+        <w:t xml:space="preserve">Sobre el interlineado: utilizar </w:t>
+      </w:r>
+      <w:r>
+        <w:rPr>
+          <w:sz w:val="24"/>
+          <w:szCs w:val="24"/>
+        </w:rPr>
+        <w:t>un interlineado 1.5 adicional al tamaño de la letra del cuerpo.</w:t>
+      </w:r>
+    </w:p>
+    <w:p>
+      <w:pPr>
+        <w:pStyle w:val="Prrafodelista"/>
+        <w:numPr>
+          <w:ilvl w:val="1"/>
+          <w:numId w:val="6"/>
+        </w:numPr>
+        <w:jc w:val="both"/>
+        <w:rPr>
+          <w:sz w:val="24"/>
+          <w:szCs w:val="24"/>
+        </w:rPr>
+      </w:pPr>
+      <w:r>
+        <w:rPr>
+          <w:sz w:val="24"/>
+          <w:szCs w:val="24"/>
+        </w:rPr>
+        <w:t>Evitar la justificación, es recomendable alinear a la izquierda.</w:t>
+      </w:r>
+    </w:p>
+    <w:p>
+      <w:pPr>
+        <w:pStyle w:val="Prrafodelista"/>
+        <w:numPr>
+          <w:ilvl w:val="0"/>
+          <w:numId w:val="6"/>
+        </w:numPr>
+        <w:jc w:val="both"/>
+        <w:rPr>
+          <w:sz w:val="24"/>
+          <w:szCs w:val="24"/>
+        </w:rPr>
+      </w:pPr>
+      <w:r>
+        <w:rPr>
+          <w:b/>
+          <w:bCs/>
+          <w:sz w:val="24"/>
+          <w:szCs w:val="24"/>
+          <w:u w:val="single"/>
+        </w:rPr>
+        <w:t>Colores:</w:t>
+      </w:r>
+      <w:r>
+        <w:rPr>
+          <w:sz w:val="24"/>
+          <w:szCs w:val="24"/>
+        </w:rPr>
+        <w:t xml:space="preserve"> un color asociado a cada sección coherente, armonía, psicología del color</w:t>
+      </w:r>
+      <w:r>
+        <w:rPr>
+          <w:sz w:val="24"/>
+          <w:szCs w:val="24"/>
+        </w:rPr>
+        <w:t>:</w:t>
+      </w:r>
+    </w:p>
+    <w:p>
+      <w:pPr>
+        <w:pStyle w:val="Prrafodelista"/>
+        <w:numPr>
+          <w:ilvl w:val="1"/>
+          <w:numId w:val="6"/>
+        </w:numPr>
+        <w:jc w:val="both"/>
+        <w:rPr>
+          <w:sz w:val="24"/>
+          <w:szCs w:val="24"/>
+        </w:rPr>
+      </w:pPr>
+      <w:r>
+        <w:rPr>
+          <w:b/>
+          <w:bCs/>
+          <w:sz w:val="24"/>
+          <w:szCs w:val="24"/>
+        </w:rPr>
+        <w:t>Rojo:</w:t>
+      </w:r>
+      <w:r>
+        <w:rPr>
+          <w:sz w:val="24"/>
+          <w:szCs w:val="24"/>
+        </w:rPr>
+        <w:t xml:space="preserve"> pasión, agresividad.</w:t>
+      </w:r>
+    </w:p>
+    <w:p>
+      <w:pPr>
+        <w:pStyle w:val="Prrafodelista"/>
+        <w:numPr>
+          <w:ilvl w:val="1"/>
+          <w:numId w:val="6"/>
+        </w:numPr>
+        <w:jc w:val="both"/>
+        <w:rPr>
+          <w:sz w:val="24"/>
+          <w:szCs w:val="24"/>
+        </w:rPr>
+      </w:pPr>
+      <w:r>
+        <w:rPr>
+          <w:b/>
+          <w:bCs/>
+          <w:sz w:val="24"/>
+          <w:szCs w:val="24"/>
+        </w:rPr>
+        <w:t>Verde:</w:t>
+      </w:r>
+      <w:r>
+        <w:rPr>
+          <w:sz w:val="24"/>
+          <w:szCs w:val="24"/>
+        </w:rPr>
+        <w:t xml:space="preserve"> naturaleza, frescura, ecologismo</w:t>
+      </w:r>
+      <w:r>
+        <w:rPr>
+          <w:sz w:val="24"/>
+          <w:szCs w:val="24"/>
+        </w:rPr>
+        <w:t>, esperanza</w:t>
+      </w:r>
+      <w:r>
+        <w:rPr>
+          <w:sz w:val="24"/>
+          <w:szCs w:val="24"/>
+        </w:rPr>
+        <w:t>, salud.</w:t>
+      </w:r>
+      <w:r>
+        <w:rPr>
+          <w:sz w:val="24"/>
+          <w:szCs w:val="24"/>
+        </w:rPr>
+        <w:t xml:space="preserve"> Si tira más al amarillo tiene más fuerza y si va al azul es más sobrio.</w:t>
+      </w:r>
+    </w:p>
+    <w:p>
+      <w:pPr>
+        <w:pStyle w:val="Prrafodelista"/>
+        <w:numPr>
+          <w:ilvl w:val="1"/>
+          <w:numId w:val="6"/>
+        </w:numPr>
+        <w:jc w:val="both"/>
+        <w:rPr>
+          <w:sz w:val="24"/>
+          <w:szCs w:val="24"/>
+        </w:rPr>
+      </w:pPr>
+      <w:r>
+        <w:rPr>
+          <w:b/>
+          <w:bCs/>
+          <w:sz w:val="24"/>
+          <w:szCs w:val="24"/>
+        </w:rPr>
+        <w:t>Azul:</w:t>
+      </w:r>
+      <w:r>
+        <w:rPr>
+          <w:sz w:val="24"/>
+          <w:szCs w:val="24"/>
+        </w:rPr>
+        <w:t xml:space="preserve"> armonía, serenidad, seguridad.</w:t>
+      </w:r>
+      <w:r>
+        <w:rPr>
+          <w:sz w:val="24"/>
+          <w:szCs w:val="24"/>
+        </w:rPr>
+        <w:t xml:space="preserve"> Oscu</w:t>
+      </w:r>
+      <w:r>
+        <w:rPr>
+          <w:sz w:val="24"/>
+          <w:szCs w:val="24"/>
+        </w:rPr>
+        <w:t>r</w:t>
+      </w:r>
+      <w:r>
+        <w:rPr>
+          <w:sz w:val="24"/>
+          <w:szCs w:val="24"/>
+        </w:rPr>
+        <w:t>o: seriedad. Claro: pasa desapercibido.</w:t>
+      </w:r>
+    </w:p>
+    <w:p>
+      <w:pPr>
+        <w:pStyle w:val="Prrafodelista"/>
+        <w:numPr>
+          <w:ilvl w:val="1"/>
+          <w:numId w:val="6"/>
+        </w:numPr>
+        <w:jc w:val="both"/>
+        <w:rPr>
+          <w:sz w:val="24"/>
+          <w:szCs w:val="24"/>
+        </w:rPr>
+      </w:pPr>
+      <w:r>
+        <w:rPr>
+          <w:b/>
+          <w:bCs/>
+          <w:sz w:val="24"/>
+          <w:szCs w:val="24"/>
+        </w:rPr>
+        <w:t>Amarillo:</w:t>
+      </w:r>
+      <w:r>
+        <w:rPr>
+          <w:sz w:val="24"/>
+          <w:szCs w:val="24"/>
+        </w:rPr>
+        <w:t xml:space="preserve"> alegría, energía, felicidad, riqueza, poder, abundancia, fuerza y acción.</w:t>
+      </w:r>
+    </w:p>
+    <w:p>
+      <w:pPr>
+        <w:pStyle w:val="Prrafodelista"/>
+        <w:numPr>
+          <w:ilvl w:val="1"/>
+          <w:numId w:val="6"/>
+        </w:numPr>
+        <w:jc w:val="both"/>
+        <w:rPr>
+          <w:sz w:val="24"/>
+          <w:szCs w:val="24"/>
+        </w:rPr>
+      </w:pPr>
+      <w:r>
+        <w:rPr>
+          <w:b/>
+          <w:bCs/>
+          <w:sz w:val="24"/>
+          <w:szCs w:val="24"/>
+        </w:rPr>
+        <w:t>Naranja:</w:t>
+      </w:r>
+      <w:r>
+        <w:t xml:space="preserve"> </w:t>
+      </w:r>
+      <w:r>
+        <w:t>alegría, entusiasma, divertido.</w:t>
+      </w:r>
+    </w:p>
+    <w:p>
+      <w:pPr>
+        <w:pStyle w:val="Prrafodelista"/>
+        <w:numPr>
+          <w:ilvl w:val="1"/>
+          <w:numId w:val="6"/>
+        </w:numPr>
+        <w:jc w:val="both"/>
+        <w:rPr>
+          <w:sz w:val="24"/>
+          <w:szCs w:val="24"/>
+        </w:rPr>
+      </w:pPr>
+      <w:r>
+        <w:rPr>
+          <w:b/>
+          <w:bCs/>
+          <w:sz w:val="24"/>
+          <w:szCs w:val="24"/>
+        </w:rPr>
+        <w:t>Rosa:</w:t>
+      </w:r>
+      <w:r>
+        <w:rPr>
+          <w:sz w:val="24"/>
+          <w:szCs w:val="24"/>
+        </w:rPr>
+        <w:t xml:space="preserve"> </w:t>
+      </w:r>
+      <w:r>
+        <w:rPr>
+          <w:sz w:val="24"/>
+          <w:szCs w:val="24"/>
+        </w:rPr>
+        <w:t>infancia, dulce.</w:t>
+      </w:r>
+    </w:p>
+    <w:p>
+      <w:pPr>
+        <w:pStyle w:val="Prrafodelista"/>
+        <w:numPr>
+          <w:ilvl w:val="1"/>
+          <w:numId w:val="6"/>
+        </w:numPr>
+        <w:jc w:val="both"/>
+        <w:rPr>
+          <w:sz w:val="24"/>
+          <w:szCs w:val="24"/>
+        </w:rPr>
+      </w:pPr>
+      <w:r>
+        <w:rPr>
+          <w:b/>
+          <w:bCs/>
+          <w:sz w:val="24"/>
+          <w:szCs w:val="24"/>
+        </w:rPr>
+        <w:t>Violeta:</w:t>
+      </w:r>
+      <w:r>
+        <w:rPr>
+          <w:sz w:val="24"/>
+          <w:szCs w:val="24"/>
+        </w:rPr>
+        <w:t xml:space="preserve"> puede representar la introversión. </w:t>
+      </w:r>
+    </w:p>
+    <w:p>
+      <w:pPr>
+        <w:pStyle w:val="Prrafodelista"/>
+        <w:numPr>
+          <w:ilvl w:val="1"/>
+          <w:numId w:val="6"/>
+        </w:numPr>
+        <w:jc w:val="both"/>
+        <w:rPr>
+          <w:sz w:val="24"/>
+          <w:szCs w:val="24"/>
+        </w:rPr>
+      </w:pPr>
+      <w:r>
+        <w:rPr>
+          <w:b/>
+          <w:bCs/>
+          <w:sz w:val="24"/>
+          <w:szCs w:val="24"/>
+        </w:rPr>
+        <w:t>Marrón:</w:t>
+      </w:r>
+      <w:r>
+        <w:rPr>
+          <w:sz w:val="24"/>
+          <w:szCs w:val="24"/>
+        </w:rPr>
+        <w:t xml:space="preserve"> severo, confortable, equilibrio, realista.</w:t>
+      </w:r>
+    </w:p>
+    <w:p>
+      <w:pPr>
+        <w:pStyle w:val="Prrafodelista"/>
+        <w:numPr>
+          <w:ilvl w:val="1"/>
+          <w:numId w:val="6"/>
+        </w:numPr>
+        <w:jc w:val="both"/>
+        <w:rPr>
+          <w:sz w:val="24"/>
+          <w:szCs w:val="24"/>
+        </w:rPr>
+      </w:pPr>
+      <w:r>
+        <w:rPr>
+          <w:b/>
+          <w:bCs/>
+          <w:sz w:val="24"/>
+          <w:szCs w:val="24"/>
+        </w:rPr>
+        <w:t>Negro:</w:t>
+      </w:r>
+      <w:r>
+        <w:rPr>
+          <w:sz w:val="24"/>
+          <w:szCs w:val="24"/>
+        </w:rPr>
+        <w:t xml:space="preserve"> elegancia, seducción, noche</w:t>
+      </w:r>
+      <w:r>
+        <w:rPr>
+          <w:sz w:val="24"/>
+          <w:szCs w:val="24"/>
+        </w:rPr>
+        <w:t>, mortalidad</w:t>
+      </w:r>
+      <w:r>
+        <w:rPr>
+          <w:sz w:val="24"/>
+          <w:szCs w:val="24"/>
+        </w:rPr>
+        <w:t>.</w:t>
+      </w:r>
+    </w:p>
+    <w:p>
+      <w:pPr>
+        <w:pStyle w:val="Prrafodelista"/>
+        <w:numPr>
+          <w:ilvl w:val="1"/>
+          <w:numId w:val="6"/>
+        </w:numPr>
+        <w:jc w:val="both"/>
+        <w:rPr>
+          <w:sz w:val="24"/>
+          <w:szCs w:val="24"/>
+        </w:rPr>
+      </w:pPr>
+      <w:r>
+        <w:rPr>
+          <w:b/>
+          <w:bCs/>
+          <w:sz w:val="24"/>
+          <w:szCs w:val="24"/>
+        </w:rPr>
+        <w:t>Gris:</w:t>
+      </w:r>
+      <w:r>
+        <w:rPr>
+          <w:sz w:val="24"/>
+          <w:szCs w:val="24"/>
+        </w:rPr>
+        <w:t xml:space="preserve"> simplicidad, seriedad.</w:t>
+      </w:r>
+    </w:p>
+    <w:p>
+      <w:pPr>
+        <w:pStyle w:val="Prrafodelista"/>
+        <w:numPr>
+          <w:ilvl w:val="1"/>
+          <w:numId w:val="6"/>
+        </w:numPr>
+        <w:jc w:val="both"/>
+        <w:rPr>
+          <w:sz w:val="24"/>
+          <w:szCs w:val="24"/>
+        </w:rPr>
+      </w:pPr>
+      <w:r>
+        <w:rPr>
+          <w:b/>
+          <w:bCs/>
+          <w:sz w:val="24"/>
+          <w:szCs w:val="24"/>
+        </w:rPr>
+        <w:t>Blanco:</w:t>
+      </w:r>
+      <w:r>
+        <w:rPr>
+          <w:sz w:val="24"/>
+          <w:szCs w:val="24"/>
+        </w:rPr>
+        <w:t xml:space="preserve"> la luz pura, unión de todos los colores, esto si hablamos de la luz material, si nos referimos a pantallas (RGB) es la ausencia de color. Representa la pureza, la inocencia, sobriedad, paz, triunfo, inmortalidad.</w:t>
+      </w:r>
+    </w:p>
+    <w:p>
+      <w:pPr>
+        <w:pStyle w:val="Prrafodelista"/>
+        <w:numPr>
+          <w:ilvl w:val="0"/>
+          <w:numId w:val="6"/>
+        </w:numPr>
+        <w:jc w:val="both"/>
+        <w:rPr>
+          <w:sz w:val="24"/>
+          <w:szCs w:val="24"/>
+        </w:rPr>
+      </w:pPr>
+      <w:r>
+        <w:rPr>
+          <w:b/>
+          <w:bCs/>
+          <w:sz w:val="24"/>
+          <w:szCs w:val="24"/>
+          <w:u w:val="single"/>
+        </w:rPr>
+        <w:t>Iconografía:</w:t>
+      </w:r>
+      <w:r>
+        <w:rPr>
+          <w:sz w:val="24"/>
+          <w:szCs w:val="24"/>
+        </w:rPr>
+        <w:t xml:space="preserve"> que esté asociada a la función que se va a realizar.</w:t>
+      </w:r>
+    </w:p>
     <w:sectPr>
       <w:footerReference w:type="default" r:id="rId8"/>
       <w:pgSz w:w="11906" w:h="16838"/>
@@ -8019,6 +8828,92 @@
     </w:lvl>
   </w:abstractNum>
   <w:abstractNum w:abstractNumId="3" w15:restartNumberingAfterBreak="0">
+    <w:nsid w:val="2C073D69"/>
+    <w:multiLevelType w:val="hybridMultilevel"/>
+    <w:tmpl w:val="31ECAF20"/>
+    <w:lvl w:ilvl="0" w:tplc="0C0A000F">
+      <w:start w:val="1"/>
+      <w:numFmt w:val="decimal"/>
+      <w:lvlText w:val="%1."/>
+      <w:lvlJc w:val="left"/>
+      <w:pPr>
+        <w:ind w:left="720" w:hanging="360"/>
+      </w:pPr>
+    </w:lvl>
+    <w:lvl w:ilvl="1" w:tplc="0C0A0019">
+      <w:start w:val="1"/>
+      <w:numFmt w:val="lowerLetter"/>
+      <w:lvlText w:val="%2."/>
+      <w:lvlJc w:val="left"/>
+      <w:pPr>
+        <w:ind w:left="1440" w:hanging="360"/>
+      </w:pPr>
+    </w:lvl>
+    <w:lvl w:ilvl="2" w:tplc="0C0A001B">
+      <w:start w:val="1"/>
+      <w:numFmt w:val="lowerRoman"/>
+      <w:lvlText w:val="%3."/>
+      <w:lvlJc w:val="right"/>
+      <w:pPr>
+        <w:ind w:left="2160" w:hanging="180"/>
+      </w:pPr>
+    </w:lvl>
+    <w:lvl w:ilvl="3" w:tplc="0C0A000F" w:tentative="1">
+      <w:start w:val="1"/>
+      <w:numFmt w:val="decimal"/>
+      <w:lvlText w:val="%4."/>
+      <w:lvlJc w:val="left"/>
+      <w:pPr>
+        <w:ind w:left="2880" w:hanging="360"/>
+      </w:pPr>
+    </w:lvl>
+    <w:lvl w:ilvl="4" w:tplc="0C0A0019" w:tentative="1">
+      <w:start w:val="1"/>
+      <w:numFmt w:val="lowerLetter"/>
+      <w:lvlText w:val="%5."/>
+      <w:lvlJc w:val="left"/>
+      <w:pPr>
+        <w:ind w:left="3600" w:hanging="360"/>
+      </w:pPr>
+    </w:lvl>
+    <w:lvl w:ilvl="5" w:tplc="0C0A001B" w:tentative="1">
+      <w:start w:val="1"/>
+      <w:numFmt w:val="lowerRoman"/>
+      <w:lvlText w:val="%6."/>
+      <w:lvlJc w:val="right"/>
+      <w:pPr>
+        <w:ind w:left="4320" w:hanging="180"/>
+      </w:pPr>
+    </w:lvl>
+    <w:lvl w:ilvl="6" w:tplc="0C0A000F" w:tentative="1">
+      <w:start w:val="1"/>
+      <w:numFmt w:val="decimal"/>
+      <w:lvlText w:val="%7."/>
+      <w:lvlJc w:val="left"/>
+      <w:pPr>
+        <w:ind w:left="5040" w:hanging="360"/>
+      </w:pPr>
+    </w:lvl>
+    <w:lvl w:ilvl="7" w:tplc="0C0A0019" w:tentative="1">
+      <w:start w:val="1"/>
+      <w:numFmt w:val="lowerLetter"/>
+      <w:lvlText w:val="%8."/>
+      <w:lvlJc w:val="left"/>
+      <w:pPr>
+        <w:ind w:left="5760" w:hanging="360"/>
+      </w:pPr>
+    </w:lvl>
+    <w:lvl w:ilvl="8" w:tplc="0C0A001B" w:tentative="1">
+      <w:start w:val="1"/>
+      <w:numFmt w:val="lowerRoman"/>
+      <w:lvlText w:val="%9."/>
+      <w:lvlJc w:val="right"/>
+      <w:pPr>
+        <w:ind w:left="6480" w:hanging="180"/>
+      </w:pPr>
+    </w:lvl>
+  </w:abstractNum>
+  <w:abstractNum w:abstractNumId="4" w15:restartNumberingAfterBreak="0">
     <w:nsid w:val="33087425"/>
     <w:multiLevelType w:val="hybridMultilevel"/>
     <w:tmpl w:val="443AE2DA"/>
@@ -8107,7 +9002,7 @@
       </w:pPr>
     </w:lvl>
   </w:abstractNum>
-  <w:abstractNum w:abstractNumId="4" w15:restartNumberingAfterBreak="0">
+  <w:abstractNum w:abstractNumId="5" w15:restartNumberingAfterBreak="0">
     <w:nsid w:val="73DF7190"/>
     <w:multiLevelType w:val="hybridMultilevel"/>
     <w:tmpl w:val="33C8C896"/>
@@ -8206,10 +9101,13 @@
     <w:abstractNumId w:val="0"/>
   </w:num>
   <w:num w:numId="4" w16cid:durableId="694499477">
-    <w:abstractNumId w:val="3"/>
+    <w:abstractNumId w:val="4"/>
   </w:num>
   <w:num w:numId="5" w16cid:durableId="1350521183">
-    <w:abstractNumId w:val="4"/>
+    <w:abstractNumId w:val="5"/>
+  </w:num>
+  <w:num w:numId="6" w16cid:durableId="667170136">
+    <w:abstractNumId w:val="3"/>
   </w:num>
 </w:numbering>
 </file>
@@ -8616,7 +9514,6 @@
   <w:style w:type="character" w:default="1" w:styleId="Fuentedeprrafopredeter">
     <w:name w:val="Default Paragraph Font"/>
     <w:uiPriority w:val="1"/>
-    <w:semiHidden/>
     <w:unhideWhenUsed/>
   </w:style>
   <w:style w:type="table" w:default="1" w:styleId="Tablanormal">

--- a/1ev/apuntes/apuntes.docx
+++ b/1ev/apuntes/apuntes.docx
@@ -145,22 +145,7 @@
           <w:szCs w:val="24"/>
         </w:rPr>
         <w:tab/>
-      </w:r>
-      <w:proofErr w:type="spellStart"/>
-      <w:r>
-        <w:rPr>
-          <w:sz w:val="24"/>
-          <w:szCs w:val="24"/>
-        </w:rPr>
-        <w:t>Wireframes</w:t>
-      </w:r>
-      <w:proofErr w:type="spellEnd"/>
-      <w:r>
-        <w:rPr>
-          <w:sz w:val="24"/>
-          <w:szCs w:val="24"/>
-        </w:rPr>
-        <w:t>: bloques de contenido</w:t>
+        <w:t>Wireframes: bloques de contenido</w:t>
       </w:r>
     </w:p>
     <w:p>
@@ -289,42 +274,26 @@
           <w:szCs w:val="24"/>
         </w:rPr>
         <w:tab/>
-      </w:r>
-      <w:proofErr w:type="spellStart"/>
-      <w:r>
-        <w:rPr>
-          <w:sz w:val="24"/>
-          <w:szCs w:val="24"/>
-        </w:rPr>
-        <w:t>Layouts</w:t>
-      </w:r>
-      <w:proofErr w:type="spellEnd"/>
-      <w:r>
-        <w:rPr>
-          <w:sz w:val="24"/>
-          <w:szCs w:val="24"/>
-        </w:rPr>
-        <w:t>: partes comunes</w:t>
-      </w:r>
-    </w:p>
-    <w:p>
-      <w:pPr>
-        <w:jc w:val="both"/>
-        <w:rPr>
-          <w:sz w:val="24"/>
-          <w:szCs w:val="24"/>
-        </w:rPr>
-      </w:pPr>
-    </w:p>
-    <w:p>
-      <w:pPr>
-        <w:jc w:val="both"/>
-        <w:rPr>
-          <w:sz w:val="24"/>
-          <w:szCs w:val="24"/>
-        </w:rPr>
-      </w:pPr>
-      <w:proofErr w:type="spellStart"/>
+        <w:t>Layouts: partes comunes</w:t>
+      </w:r>
+    </w:p>
+    <w:p>
+      <w:pPr>
+        <w:jc w:val="both"/>
+        <w:rPr>
+          <w:sz w:val="24"/>
+          <w:szCs w:val="24"/>
+        </w:rPr>
+      </w:pPr>
+    </w:p>
+    <w:p>
+      <w:pPr>
+        <w:jc w:val="both"/>
+        <w:rPr>
+          <w:sz w:val="24"/>
+          <w:szCs w:val="24"/>
+        </w:rPr>
+      </w:pPr>
       <w:r>
         <w:rPr>
           <w:b/>
@@ -332,17 +301,7 @@
           <w:sz w:val="24"/>
           <w:szCs w:val="24"/>
         </w:rPr>
-        <w:t>Wireframe</w:t>
-      </w:r>
-      <w:proofErr w:type="spellEnd"/>
-      <w:r>
-        <w:rPr>
-          <w:b/>
-          <w:bCs/>
-          <w:sz w:val="24"/>
-          <w:szCs w:val="24"/>
-        </w:rPr>
-        <w:t>:</w:t>
+        <w:t>Wireframe:</w:t>
       </w:r>
       <w:r>
         <w:rPr>
@@ -534,7 +493,6 @@
           <w:szCs w:val="24"/>
         </w:rPr>
       </w:pPr>
-      <w:proofErr w:type="spellStart"/>
       <w:r>
         <w:rPr>
           <w:b/>
@@ -544,7 +502,6 @@
         </w:rPr>
         <w:t>lunacy</w:t>
       </w:r>
-      <w:proofErr w:type="spellEnd"/>
     </w:p>
     <w:p>
       <w:pPr>
@@ -559,7 +516,6 @@
           <w:szCs w:val="24"/>
         </w:rPr>
       </w:pPr>
-      <w:proofErr w:type="spellStart"/>
       <w:r>
         <w:rPr>
           <w:sz w:val="24"/>
@@ -581,7 +537,6 @@
         </w:rPr>
         <w:t>otoShare</w:t>
       </w:r>
-      <w:proofErr w:type="spellEnd"/>
     </w:p>
     <w:p>
       <w:pPr>
@@ -596,7 +551,6 @@
           <w:szCs w:val="24"/>
         </w:rPr>
       </w:pPr>
-      <w:proofErr w:type="spellStart"/>
       <w:r>
         <w:rPr>
           <w:sz w:val="24"/>
@@ -604,7 +558,6 @@
         </w:rPr>
         <w:t>iPlotz</w:t>
       </w:r>
-      <w:proofErr w:type="spellEnd"/>
     </w:p>
     <w:p>
       <w:pPr>
@@ -619,7 +572,6 @@
           <w:szCs w:val="24"/>
         </w:rPr>
       </w:pPr>
-      <w:proofErr w:type="spellStart"/>
       <w:r>
         <w:rPr>
           <w:sz w:val="24"/>
@@ -627,7 +579,6 @@
         </w:rPr>
         <w:t>Pencil</w:t>
       </w:r>
-      <w:proofErr w:type="spellEnd"/>
     </w:p>
     <w:p>
       <w:pPr>
@@ -663,7 +614,6 @@
           <w:szCs w:val="24"/>
         </w:rPr>
       </w:pPr>
-      <w:proofErr w:type="spellStart"/>
       <w:r>
         <w:rPr>
           <w:sz w:val="24"/>
@@ -671,7 +621,6 @@
         </w:rPr>
         <w:t>Mockflow</w:t>
       </w:r>
-      <w:proofErr w:type="spellEnd"/>
     </w:p>
     <w:p>
       <w:pPr>
@@ -985,24 +934,17 @@
                             <w:pPr>
                               <w:spacing w:after="0"/>
                             </w:pPr>
-                            <w:proofErr w:type="spellStart"/>
                             <w:r>
-                              <w:t>Sketching</w:t>
-                            </w:r>
-                            <w:proofErr w:type="spellEnd"/>
-                            <w:r>
-                              <w:t xml:space="preserve"> y</w:t>
+                              <w:t>Sketching y</w:t>
                             </w:r>
                           </w:p>
                           <w:p>
                             <w:pPr>
                               <w:spacing w:after="0"/>
                             </w:pPr>
-                            <w:proofErr w:type="spellStart"/>
                             <w:r>
                               <w:t>wireframing</w:t>
                             </w:r>
-                            <w:proofErr w:type="spellEnd"/>
                           </w:p>
                         </w:txbxContent>
                       </wps:txbx>
@@ -1031,24 +973,17 @@
                       <w:pPr>
                         <w:spacing w:after="0"/>
                       </w:pPr>
-                      <w:proofErr w:type="spellStart"/>
                       <w:r>
-                        <w:t>Sketching</w:t>
-                      </w:r>
-                      <w:proofErr w:type="spellEnd"/>
-                      <w:r>
-                        <w:t xml:space="preserve"> y</w:t>
+                        <w:t>Sketching y</w:t>
                       </w:r>
                     </w:p>
                     <w:p>
                       <w:pPr>
                         <w:spacing w:after="0"/>
                       </w:pPr>
-                      <w:proofErr w:type="spellStart"/>
                       <w:r>
                         <w:t>wireframing</w:t>
                       </w:r>
-                      <w:proofErr w:type="spellEnd"/>
                     </w:p>
                   </w:txbxContent>
                 </v:textbox>
@@ -1830,17 +1765,8 @@
           <w:sz w:val="24"/>
           <w:szCs w:val="24"/>
         </w:rPr>
-        <w:t xml:space="preserve">2. </w:t>
-      </w:r>
-      <w:proofErr w:type="spellStart"/>
-      <w:r>
-        <w:rPr>
-          <w:sz w:val="24"/>
-          <w:szCs w:val="24"/>
-        </w:rPr>
-        <w:t>Wireframe</w:t>
-      </w:r>
-      <w:proofErr w:type="spellEnd"/>
+        <w:t>2. Wireframe</w:t>
+      </w:r>
       <w:r>
         <w:rPr>
           <w:sz w:val="24"/>
@@ -1900,6 +1826,13 @@
           <w:szCs w:val="24"/>
         </w:rPr>
         <w:t xml:space="preserve"> funcional</w:t>
+      </w:r>
+      <w:r>
+        <w:rPr>
+          <w:sz w:val="24"/>
+          <w:szCs w:val="24"/>
+        </w:rPr>
+        <w:t xml:space="preserve"> (página web)</w:t>
       </w:r>
     </w:p>
     <w:p>
@@ -2984,7 +2917,6 @@
                             <w:r>
                               <w:t xml:space="preserve">Cabecera o </w:t>
                             </w:r>
-                            <w:proofErr w:type="spellStart"/>
                             <w:r>
                               <w:rPr>
                                 <w:b/>
@@ -2999,7 +2931,6 @@
                               </w:rPr>
                               <w:t>eader</w:t>
                             </w:r>
-                            <w:proofErr w:type="spellEnd"/>
                           </w:p>
                           <w:p>
                             <w:r>
@@ -3008,7 +2939,6 @@
                             <w:r>
                               <w:t xml:space="preserve"> o </w:t>
                             </w:r>
-                            <w:proofErr w:type="spellStart"/>
                             <w:r>
                               <w:rPr>
                                 <w:b/>
@@ -3016,7 +2946,6 @@
                               </w:rPr>
                               <w:t>nav</w:t>
                             </w:r>
-                            <w:proofErr w:type="spellEnd"/>
                           </w:p>
                           <w:p>
                             <w:r>
@@ -3025,7 +2954,6 @@
                             <w:r>
                               <w:t xml:space="preserve"> o </w:t>
                             </w:r>
-                            <w:proofErr w:type="spellStart"/>
                             <w:r>
                               <w:rPr>
                                 <w:b/>
@@ -3033,13 +2961,11 @@
                               </w:rPr>
                               <w:t>body</w:t>
                             </w:r>
-                            <w:proofErr w:type="spellEnd"/>
                           </w:p>
                           <w:p>
                             <w:r>
                               <w:t xml:space="preserve">Pie o </w:t>
                             </w:r>
-                            <w:proofErr w:type="spellStart"/>
                             <w:r>
                               <w:rPr>
                                 <w:b/>
@@ -3047,7 +2973,6 @@
                               </w:rPr>
                               <w:t>footer</w:t>
                             </w:r>
-                            <w:proofErr w:type="spellEnd"/>
                           </w:p>
                         </w:txbxContent>
                       </wps:txbx>
@@ -3072,7 +2997,6 @@
                       <w:r>
                         <w:t xml:space="preserve">Cabecera o </w:t>
                       </w:r>
-                      <w:proofErr w:type="spellStart"/>
                       <w:r>
                         <w:rPr>
                           <w:b/>
@@ -3087,7 +3011,6 @@
                         </w:rPr>
                         <w:t>eader</w:t>
                       </w:r>
-                      <w:proofErr w:type="spellEnd"/>
                     </w:p>
                     <w:p>
                       <w:r>
@@ -3096,7 +3019,6 @@
                       <w:r>
                         <w:t xml:space="preserve"> o </w:t>
                       </w:r>
-                      <w:proofErr w:type="spellStart"/>
                       <w:r>
                         <w:rPr>
                           <w:b/>
@@ -3104,7 +3026,6 @@
                         </w:rPr>
                         <w:t>nav</w:t>
                       </w:r>
-                      <w:proofErr w:type="spellEnd"/>
                     </w:p>
                     <w:p>
                       <w:r>
@@ -3113,7 +3034,6 @@
                       <w:r>
                         <w:t xml:space="preserve"> o </w:t>
                       </w:r>
-                      <w:proofErr w:type="spellStart"/>
                       <w:r>
                         <w:rPr>
                           <w:b/>
@@ -3121,13 +3041,11 @@
                         </w:rPr>
                         <w:t>body</w:t>
                       </w:r>
-                      <w:proofErr w:type="spellEnd"/>
                     </w:p>
                     <w:p>
                       <w:r>
                         <w:t xml:space="preserve">Pie o </w:t>
                       </w:r>
-                      <w:proofErr w:type="spellStart"/>
                       <w:r>
                         <w:rPr>
                           <w:b/>
@@ -3135,7 +3053,6 @@
                         </w:rPr>
                         <w:t>footer</w:t>
                       </w:r>
-                      <w:proofErr w:type="spellEnd"/>
                     </w:p>
                   </w:txbxContent>
                 </v:textbox>
@@ -4119,47 +4036,13 @@
                 <w:szCs w:val="24"/>
               </w:rPr>
             </w:pPr>
-            <w:proofErr w:type="spellStart"/>
             <w:r>
               <w:rPr>
                 <w:sz w:val="24"/>
                 <w:szCs w:val="24"/>
               </w:rPr>
-              <w:t>Cyan</w:t>
+              <w:t>Cyan-Magenta-yellow-black</w:t>
             </w:r>
-            <w:proofErr w:type="spellEnd"/>
-            <w:r>
-              <w:rPr>
-                <w:sz w:val="24"/>
-                <w:szCs w:val="24"/>
-              </w:rPr>
-              <w:t>-Magenta-</w:t>
-            </w:r>
-            <w:proofErr w:type="spellStart"/>
-            <w:r>
-              <w:rPr>
-                <w:sz w:val="24"/>
-                <w:szCs w:val="24"/>
-              </w:rPr>
-              <w:t>yellow</w:t>
-            </w:r>
-            <w:proofErr w:type="spellEnd"/>
-            <w:r>
-              <w:rPr>
-                <w:sz w:val="24"/>
-                <w:szCs w:val="24"/>
-              </w:rPr>
-              <w:t>-</w:t>
-            </w:r>
-            <w:proofErr w:type="spellStart"/>
-            <w:r>
-              <w:rPr>
-                <w:sz w:val="24"/>
-                <w:szCs w:val="24"/>
-              </w:rPr>
-              <w:t>black</w:t>
-            </w:r>
-            <w:proofErr w:type="spellEnd"/>
           </w:p>
         </w:tc>
       </w:tr>
@@ -4774,23 +4657,7 @@
                 <w:sz w:val="24"/>
                 <w:szCs w:val="24"/>
               </w:rPr>
-              <w:t xml:space="preserve">S       </w:t>
-            </w:r>
-            <w:proofErr w:type="spellStart"/>
-            <w:r>
-              <w:rPr>
-                <w:sz w:val="24"/>
-                <w:szCs w:val="24"/>
-              </w:rPr>
-              <w:t>Cyan</w:t>
-            </w:r>
-            <w:proofErr w:type="spellEnd"/>
-            <w:r>
-              <w:rPr>
-                <w:sz w:val="24"/>
-                <w:szCs w:val="24"/>
-              </w:rPr>
-              <w:t xml:space="preserve"> = azul + verde</w:t>
+              <w:t>S       Cyan = azul + verde</w:t>
             </w:r>
           </w:p>
         </w:tc>
@@ -5866,23 +5733,7 @@
           <w:szCs w:val="24"/>
         </w:rPr>
         <w:tab/>
-        <w:t xml:space="preserve"># FF </w:t>
-      </w:r>
-      <w:proofErr w:type="spellStart"/>
-      <w:r>
-        <w:rPr>
-          <w:sz w:val="24"/>
-          <w:szCs w:val="24"/>
-        </w:rPr>
-        <w:t>FF</w:t>
-      </w:r>
-      <w:proofErr w:type="spellEnd"/>
-      <w:r>
-        <w:rPr>
-          <w:sz w:val="24"/>
-          <w:szCs w:val="24"/>
-        </w:rPr>
-        <w:t xml:space="preserve"> 00</w:t>
+        <w:t># FF FF 00</w:t>
       </w:r>
     </w:p>
     <w:p>
@@ -6180,23 +6031,7 @@
                                 <w:sz w:val="24"/>
                                 <w:szCs w:val="24"/>
                               </w:rPr>
-                              <w:t xml:space="preserve"> (plano, </w:t>
-                            </w:r>
-                            <w:proofErr w:type="spellStart"/>
-                            <w:r>
-                              <w:rPr>
-                                <w:sz w:val="24"/>
-                                <w:szCs w:val="24"/>
-                              </w:rPr>
-                              <w:t>profund</w:t>
-                            </w:r>
-                            <w:proofErr w:type="spellEnd"/>
-                            <w:r>
-                              <w:rPr>
-                                <w:sz w:val="24"/>
-                                <w:szCs w:val="24"/>
-                              </w:rPr>
-                              <w:t>)</w:t>
+                              <w:t xml:space="preserve"> (plano, profund)</w:t>
                             </w:r>
                           </w:p>
                           <w:p>
@@ -6313,23 +6148,7 @@
                           <w:sz w:val="24"/>
                           <w:szCs w:val="24"/>
                         </w:rPr>
-                        <w:t xml:space="preserve"> (plano, </w:t>
-                      </w:r>
-                      <w:proofErr w:type="spellStart"/>
-                      <w:r>
-                        <w:rPr>
-                          <w:sz w:val="24"/>
-                          <w:szCs w:val="24"/>
-                        </w:rPr>
-                        <w:t>profund</w:t>
-                      </w:r>
-                      <w:proofErr w:type="spellEnd"/>
-                      <w:r>
-                        <w:rPr>
-                          <w:sz w:val="24"/>
-                          <w:szCs w:val="24"/>
-                        </w:rPr>
-                        <w:t>)</w:t>
+                        <w:t xml:space="preserve"> (plano, profund)</w:t>
                       </w:r>
                     </w:p>
                     <w:p>
@@ -6960,23 +6779,7 @@
                                 <w:sz w:val="24"/>
                                 <w:szCs w:val="24"/>
                               </w:rPr>
-                              <w:t xml:space="preserve"> (cargando-&gt;</w:t>
-                            </w:r>
-                            <w:proofErr w:type="spellStart"/>
-                            <w:r>
-                              <w:rPr>
-                                <w:sz w:val="24"/>
-                                <w:szCs w:val="24"/>
-                              </w:rPr>
-                              <w:t>rel</w:t>
-                            </w:r>
-                            <w:proofErr w:type="spellEnd"/>
-                            <w:r>
-                              <w:rPr>
-                                <w:sz w:val="24"/>
-                                <w:szCs w:val="24"/>
-                              </w:rPr>
-                              <w:t>)</w:t>
+                              <w:t xml:space="preserve"> (cargando-&gt;rel)</w:t>
                             </w:r>
                           </w:p>
                           <w:p>
@@ -7070,23 +6873,7 @@
                           <w:sz w:val="24"/>
                           <w:szCs w:val="24"/>
                         </w:rPr>
-                        <w:t xml:space="preserve"> (cargando-&gt;</w:t>
-                      </w:r>
-                      <w:proofErr w:type="spellStart"/>
-                      <w:r>
-                        <w:rPr>
-                          <w:sz w:val="24"/>
-                          <w:szCs w:val="24"/>
-                        </w:rPr>
-                        <w:t>rel</w:t>
-                      </w:r>
-                      <w:proofErr w:type="spellEnd"/>
-                      <w:r>
-                        <w:rPr>
-                          <w:sz w:val="24"/>
-                          <w:szCs w:val="24"/>
-                        </w:rPr>
-                        <w:t>)</w:t>
+                        <w:t xml:space="preserve"> (cargando-&gt;rel)</w:t>
                       </w:r>
                     </w:p>
                     <w:p>
@@ -7195,39 +6982,7 @@
                                 <w:sz w:val="24"/>
                                 <w:szCs w:val="24"/>
                               </w:rPr>
-                              <w:t xml:space="preserve"> (</w:t>
-                            </w:r>
-                            <w:proofErr w:type="spellStart"/>
-                            <w:r>
-                              <w:rPr>
-                                <w:sz w:val="24"/>
-                                <w:szCs w:val="24"/>
-                              </w:rPr>
-                              <w:t>bid</w:t>
-                            </w:r>
-                            <w:proofErr w:type="spellEnd"/>
-                            <w:r>
-                              <w:rPr>
-                                <w:sz w:val="24"/>
-                                <w:szCs w:val="24"/>
-                              </w:rPr>
-                              <w:t xml:space="preserve">. y </w:t>
-                            </w:r>
-                            <w:proofErr w:type="spellStart"/>
-                            <w:r>
-                              <w:rPr>
-                                <w:sz w:val="24"/>
-                                <w:szCs w:val="24"/>
-                              </w:rPr>
-                              <w:t>trid</w:t>
-                            </w:r>
-                            <w:proofErr w:type="spellEnd"/>
-                            <w:r>
-                              <w:rPr>
-                                <w:sz w:val="24"/>
-                                <w:szCs w:val="24"/>
-                              </w:rPr>
-                              <w:t>.)</w:t>
+                              <w:t xml:space="preserve"> (bid. y trid.)</w:t>
                             </w:r>
                           </w:p>
                           <w:p>
@@ -7337,39 +7092,7 @@
                           <w:sz w:val="24"/>
                           <w:szCs w:val="24"/>
                         </w:rPr>
-                        <w:t xml:space="preserve"> (</w:t>
-                      </w:r>
-                      <w:proofErr w:type="spellStart"/>
-                      <w:r>
-                        <w:rPr>
-                          <w:sz w:val="24"/>
-                          <w:szCs w:val="24"/>
-                        </w:rPr>
-                        <w:t>bid</w:t>
-                      </w:r>
-                      <w:proofErr w:type="spellEnd"/>
-                      <w:r>
-                        <w:rPr>
-                          <w:sz w:val="24"/>
-                          <w:szCs w:val="24"/>
-                        </w:rPr>
-                        <w:t xml:space="preserve">. y </w:t>
-                      </w:r>
-                      <w:proofErr w:type="spellStart"/>
-                      <w:r>
-                        <w:rPr>
-                          <w:sz w:val="24"/>
-                          <w:szCs w:val="24"/>
-                        </w:rPr>
-                        <w:t>trid</w:t>
-                      </w:r>
-                      <w:proofErr w:type="spellEnd"/>
-                      <w:r>
-                        <w:rPr>
-                          <w:sz w:val="24"/>
-                          <w:szCs w:val="24"/>
-                        </w:rPr>
-                        <w:t>.)</w:t>
+                        <w:t xml:space="preserve"> (bid. y trid.)</w:t>
                       </w:r>
                     </w:p>
                     <w:p>
@@ -7633,17 +7356,7 @@
           <w:u w:val="single"/>
         </w:rPr>
         <w:lastRenderedPageBreak/>
-        <w:t>T</w:t>
-      </w:r>
-      <w:r>
-        <w:rPr>
-          <w:b/>
-          <w:bCs/>
-          <w:sz w:val="32"/>
-          <w:szCs w:val="32"/>
-          <w:u w:val="single"/>
-        </w:rPr>
-        <w:t>3</w:t>
+        <w:t>T3</w:t>
       </w:r>
     </w:p>
     <w:p>
@@ -7747,6 +7460,9 @@
                         <w:txbxContent>
                           <w:p>
                             <w:r>
+                              <w:t>***</w:t>
+                            </w:r>
+                            <w:r>
                               <w:t>NO ENTRA, ESTO ES SOLO TEORÍA PARA NOSOTROS</w:t>
                             </w:r>
                           </w:p>
@@ -7777,6 +7493,9 @@
                   <w:txbxContent>
                     <w:p>
                       <w:r>
+                        <w:t>***</w:t>
+                      </w:r>
+                      <w:r>
                         <w:t>NO ENTRA, ESTO ES SOLO TEORÍA PARA NOSOTROS</w:t>
                       </w:r>
                     </w:p>
@@ -8405,6 +8124,637 @@
           <w:szCs w:val="24"/>
         </w:rPr>
         <w:t xml:space="preserve"> que esté asociada a la función que se va a realizar.</w:t>
+      </w:r>
+    </w:p>
+    <w:p>
+      <w:pPr>
+        <w:rPr>
+          <w:sz w:val="24"/>
+          <w:szCs w:val="24"/>
+        </w:rPr>
+      </w:pPr>
+      <w:r>
+        <w:rPr>
+          <w:sz w:val="24"/>
+          <w:szCs w:val="24"/>
+        </w:rPr>
+        <w:br w:type="page"/>
+      </w:r>
+    </w:p>
+    <w:p>
+      <w:pPr>
+        <w:pBdr>
+          <w:bottom w:val="single" w:sz="4" w:space="1" w:color="auto"/>
+        </w:pBdr>
+        <w:jc w:val="both"/>
+        <w:rPr>
+          <w:sz w:val="36"/>
+          <w:szCs w:val="36"/>
+        </w:rPr>
+      </w:pPr>
+      <w:r>
+        <w:rPr>
+          <w:sz w:val="36"/>
+          <w:szCs w:val="36"/>
+        </w:rPr>
+        <w:lastRenderedPageBreak/>
+        <w:t>Información de imágenes</w:t>
+      </w:r>
+    </w:p>
+    <w:p>
+      <w:pPr>
+        <w:jc w:val="both"/>
+        <w:rPr>
+          <w:sz w:val="24"/>
+          <w:szCs w:val="24"/>
+        </w:rPr>
+      </w:pPr>
+      <w:r>
+        <w:rPr>
+          <w:sz w:val="24"/>
+          <w:szCs w:val="24"/>
+        </w:rPr>
+        <w:t>Imágenes:</w:t>
+      </w:r>
+    </w:p>
+    <w:p>
+      <w:pPr>
+        <w:pStyle w:val="Prrafodelista"/>
+        <w:numPr>
+          <w:ilvl w:val="0"/>
+          <w:numId w:val="11"/>
+        </w:numPr>
+        <w:jc w:val="both"/>
+        <w:rPr>
+          <w:sz w:val="24"/>
+          <w:szCs w:val="24"/>
+        </w:rPr>
+      </w:pPr>
+      <w:r>
+        <w:rPr>
+          <w:sz w:val="24"/>
+          <w:szCs w:val="24"/>
+        </w:rPr>
+        <w:t>Calidad</w:t>
+      </w:r>
+    </w:p>
+    <w:p>
+      <w:pPr>
+        <w:pStyle w:val="Prrafodelista"/>
+        <w:numPr>
+          <w:ilvl w:val="0"/>
+          <w:numId w:val="11"/>
+        </w:numPr>
+        <w:jc w:val="both"/>
+        <w:rPr>
+          <w:sz w:val="24"/>
+          <w:szCs w:val="24"/>
+        </w:rPr>
+      </w:pPr>
+      <w:r>
+        <w:rPr>
+          <w:sz w:val="24"/>
+          <w:szCs w:val="24"/>
+        </w:rPr>
+        <w:t>Formato</w:t>
+      </w:r>
+    </w:p>
+    <w:p>
+      <w:pPr>
+        <w:pStyle w:val="Prrafodelista"/>
+        <w:numPr>
+          <w:ilvl w:val="0"/>
+          <w:numId w:val="11"/>
+        </w:numPr>
+        <w:jc w:val="both"/>
+        <w:rPr>
+          <w:sz w:val="24"/>
+          <w:szCs w:val="24"/>
+        </w:rPr>
+      </w:pPr>
+      <w:r>
+        <w:rPr>
+          <w:sz w:val="24"/>
+          <w:szCs w:val="24"/>
+        </w:rPr>
+        <w:t>Derecho de autor</w:t>
+      </w:r>
+    </w:p>
+    <w:p>
+      <w:pPr>
+        <w:jc w:val="both"/>
+        <w:rPr>
+          <w:sz w:val="24"/>
+          <w:szCs w:val="24"/>
+        </w:rPr>
+      </w:pPr>
+      <w:r>
+        <w:rPr>
+          <w:sz w:val="24"/>
+          <w:szCs w:val="24"/>
+        </w:rPr>
+        <w:t>Tipos de imágenes:</w:t>
+      </w:r>
+    </w:p>
+    <w:p>
+      <w:pPr>
+        <w:pStyle w:val="Prrafodelista"/>
+        <w:numPr>
+          <w:ilvl w:val="0"/>
+          <w:numId w:val="9"/>
+        </w:numPr>
+        <w:jc w:val="both"/>
+        <w:rPr>
+          <w:sz w:val="24"/>
+          <w:szCs w:val="24"/>
+        </w:rPr>
+      </w:pPr>
+      <w:r>
+        <w:rPr>
+          <w:sz w:val="24"/>
+          <w:szCs w:val="24"/>
+        </w:rPr>
+        <w:t>Mapas de bits: píxeles, pierden calidad al escalar</w:t>
+      </w:r>
+    </w:p>
+    <w:p>
+      <w:pPr>
+        <w:pStyle w:val="Prrafodelista"/>
+        <w:numPr>
+          <w:ilvl w:val="0"/>
+          <w:numId w:val="9"/>
+        </w:numPr>
+        <w:jc w:val="both"/>
+        <w:rPr>
+          <w:sz w:val="24"/>
+          <w:szCs w:val="24"/>
+        </w:rPr>
+      </w:pPr>
+      <w:r>
+        <w:rPr>
+          <w:sz w:val="24"/>
+          <w:szCs w:val="24"/>
+        </w:rPr>
+        <w:t>Vectoriales: fórmula matemática deformas geométricas simples que escalan sin perder calidad.</w:t>
+      </w:r>
+    </w:p>
+    <w:p>
+      <w:pPr>
+        <w:jc w:val="both"/>
+        <w:rPr>
+          <w:sz w:val="24"/>
+          <w:szCs w:val="24"/>
+        </w:rPr>
+      </w:pPr>
+    </w:p>
+    <w:p>
+      <w:pPr>
+        <w:pBdr>
+          <w:bottom w:val="single" w:sz="4" w:space="1" w:color="auto"/>
+        </w:pBdr>
+        <w:jc w:val="both"/>
+        <w:rPr>
+          <w:sz w:val="36"/>
+          <w:szCs w:val="36"/>
+        </w:rPr>
+      </w:pPr>
+      <w:r>
+        <w:rPr>
+          <w:sz w:val="36"/>
+          <w:szCs w:val="36"/>
+        </w:rPr>
+        <w:t>Formato de imágenes</w:t>
+      </w:r>
+    </w:p>
+    <w:p>
+      <w:pPr>
+        <w:jc w:val="both"/>
+        <w:rPr>
+          <w:b/>
+          <w:bCs/>
+          <w:sz w:val="24"/>
+          <w:szCs w:val="24"/>
+        </w:rPr>
+      </w:pPr>
+      <w:r>
+        <w:rPr>
+          <w:b/>
+          <w:bCs/>
+          <w:sz w:val="24"/>
+          <w:szCs w:val="24"/>
+        </w:rPr>
+        <w:t>Mapa de bits</w:t>
+      </w:r>
+    </w:p>
+    <w:p>
+      <w:pPr>
+        <w:pStyle w:val="Prrafodelista"/>
+        <w:numPr>
+          <w:ilvl w:val="0"/>
+          <w:numId w:val="12"/>
+        </w:numPr>
+        <w:jc w:val="both"/>
+        <w:rPr>
+          <w:sz w:val="24"/>
+          <w:szCs w:val="24"/>
+        </w:rPr>
+      </w:pPr>
+      <w:r>
+        <w:rPr>
+          <w:b/>
+          <w:bCs/>
+          <w:sz w:val="24"/>
+          <w:szCs w:val="24"/>
+        </w:rPr>
+        <w:t>JPG:</w:t>
+      </w:r>
+      <w:r>
+        <w:rPr>
+          <w:sz w:val="24"/>
+          <w:szCs w:val="24"/>
+        </w:rPr>
+        <w:t xml:space="preserve"> baja calidad, menor tamaño</w:t>
+      </w:r>
+    </w:p>
+    <w:p>
+      <w:pPr>
+        <w:pStyle w:val="Prrafodelista"/>
+        <w:numPr>
+          <w:ilvl w:val="0"/>
+          <w:numId w:val="12"/>
+        </w:numPr>
+        <w:jc w:val="both"/>
+        <w:rPr>
+          <w:sz w:val="24"/>
+          <w:szCs w:val="24"/>
+        </w:rPr>
+      </w:pPr>
+      <w:r>
+        <w:rPr>
+          <w:b/>
+          <w:bCs/>
+          <w:sz w:val="24"/>
+          <w:szCs w:val="24"/>
+        </w:rPr>
+        <w:t>GIF:</w:t>
+      </w:r>
+      <w:r>
+        <w:rPr>
+          <w:sz w:val="24"/>
+          <w:szCs w:val="24"/>
+        </w:rPr>
+        <w:t xml:space="preserve"> solo dispone de 256 colores=8bits</w:t>
+      </w:r>
+    </w:p>
+    <w:p>
+      <w:pPr>
+        <w:pStyle w:val="Prrafodelista"/>
+        <w:numPr>
+          <w:ilvl w:val="0"/>
+          <w:numId w:val="12"/>
+        </w:numPr>
+        <w:jc w:val="both"/>
+        <w:rPr>
+          <w:sz w:val="24"/>
+          <w:szCs w:val="24"/>
+        </w:rPr>
+      </w:pPr>
+      <w:r>
+        <w:rPr>
+          <w:b/>
+          <w:bCs/>
+          <w:sz w:val="24"/>
+          <w:szCs w:val="24"/>
+        </w:rPr>
+        <w:t>PNG:</w:t>
+      </w:r>
+      <w:r>
+        <w:rPr>
+          <w:sz w:val="24"/>
+          <w:szCs w:val="24"/>
+        </w:rPr>
+        <w:t xml:space="preserve"> Portable Network Graphics, alta calidad, permite transparencias, colores ilimitados</w:t>
+      </w:r>
+    </w:p>
+    <w:p>
+      <w:pPr>
+        <w:jc w:val="both"/>
+        <w:rPr>
+          <w:b/>
+          <w:bCs/>
+          <w:sz w:val="24"/>
+          <w:szCs w:val="24"/>
+        </w:rPr>
+      </w:pPr>
+      <w:r>
+        <w:rPr>
+          <w:b/>
+          <w:bCs/>
+          <w:sz w:val="24"/>
+          <w:szCs w:val="24"/>
+        </w:rPr>
+        <w:t>Tamaño muy pesado.</w:t>
+      </w:r>
+    </w:p>
+    <w:p>
+      <w:pPr>
+        <w:pStyle w:val="Prrafodelista"/>
+        <w:numPr>
+          <w:ilvl w:val="0"/>
+          <w:numId w:val="13"/>
+        </w:numPr>
+        <w:jc w:val="both"/>
+        <w:rPr>
+          <w:sz w:val="24"/>
+          <w:szCs w:val="24"/>
+        </w:rPr>
+      </w:pPr>
+      <w:r>
+        <w:rPr>
+          <w:b/>
+          <w:bCs/>
+          <w:sz w:val="24"/>
+          <w:szCs w:val="24"/>
+        </w:rPr>
+        <w:t>TIFF:</w:t>
+      </w:r>
+      <w:r>
+        <w:rPr>
+          <w:sz w:val="24"/>
+          <w:szCs w:val="24"/>
+        </w:rPr>
+        <w:t xml:space="preserve"> Alta calidad en impresión , Tagged Imaged File Format</w:t>
+      </w:r>
+    </w:p>
+    <w:p>
+      <w:pPr>
+        <w:jc w:val="both"/>
+        <w:rPr>
+          <w:b/>
+          <w:bCs/>
+          <w:sz w:val="24"/>
+          <w:szCs w:val="24"/>
+        </w:rPr>
+      </w:pPr>
+      <w:r>
+        <w:rPr>
+          <w:b/>
+          <w:bCs/>
+          <w:sz w:val="24"/>
+          <w:szCs w:val="24"/>
+        </w:rPr>
+        <w:t>Vectoriales</w:t>
+      </w:r>
+    </w:p>
+    <w:p>
+      <w:pPr>
+        <w:pStyle w:val="Prrafodelista"/>
+        <w:numPr>
+          <w:ilvl w:val="0"/>
+          <w:numId w:val="13"/>
+        </w:numPr>
+        <w:jc w:val="both"/>
+        <w:rPr>
+          <w:sz w:val="24"/>
+          <w:szCs w:val="24"/>
+        </w:rPr>
+      </w:pPr>
+      <w:r>
+        <w:rPr>
+          <w:b/>
+          <w:bCs/>
+          <w:sz w:val="24"/>
+          <w:szCs w:val="24"/>
+        </w:rPr>
+        <w:t>SVG:</w:t>
+      </w:r>
+      <w:r>
+        <w:rPr>
+          <w:sz w:val="24"/>
+          <w:szCs w:val="24"/>
+        </w:rPr>
+        <w:t xml:space="preserve"> Scalable Vector Graphics, basado en XML, se escala sin perder calidad.</w:t>
+      </w:r>
+    </w:p>
+    <w:p>
+      <w:pPr>
+        <w:pStyle w:val="Prrafodelista"/>
+        <w:numPr>
+          <w:ilvl w:val="0"/>
+          <w:numId w:val="13"/>
+        </w:numPr>
+        <w:jc w:val="both"/>
+        <w:rPr>
+          <w:sz w:val="24"/>
+          <w:szCs w:val="24"/>
+        </w:rPr>
+      </w:pPr>
+      <w:r>
+        <w:rPr>
+          <w:sz w:val="24"/>
+          <w:szCs w:val="24"/>
+        </w:rPr>
+        <w:t>EPS: Encapsuled PostScript, compatible con Adobe Ilustrator</w:t>
+      </w:r>
+    </w:p>
+    <w:p>
+      <w:pPr>
+        <w:pStyle w:val="Prrafodelista"/>
+        <w:numPr>
+          <w:ilvl w:val="0"/>
+          <w:numId w:val="13"/>
+        </w:numPr>
+        <w:jc w:val="both"/>
+        <w:rPr>
+          <w:sz w:val="24"/>
+          <w:szCs w:val="24"/>
+        </w:rPr>
+      </w:pPr>
+      <w:r>
+        <w:rPr>
+          <w:sz w:val="24"/>
+          <w:szCs w:val="24"/>
+        </w:rPr>
+        <w:t>AI: Adobe Ilustrator, guarda la transparencia del diseño original</w:t>
+      </w:r>
+    </w:p>
+    <w:p>
+      <w:pPr>
+        <w:pStyle w:val="Prrafodelista"/>
+        <w:numPr>
+          <w:ilvl w:val="0"/>
+          <w:numId w:val="14"/>
+        </w:numPr>
+        <w:jc w:val="both"/>
+        <w:rPr>
+          <w:sz w:val="24"/>
+          <w:szCs w:val="24"/>
+        </w:rPr>
+      </w:pPr>
+      <w:r>
+        <w:rPr>
+          <w:sz w:val="24"/>
+          <w:szCs w:val="24"/>
+        </w:rPr>
+        <w:t>Resolución: se suele expresar en DPIS, pipipi</w:t>
+      </w:r>
+    </w:p>
+    <w:p>
+      <w:pPr>
+        <w:pStyle w:val="Prrafodelista"/>
+        <w:numPr>
+          <w:ilvl w:val="0"/>
+          <w:numId w:val="14"/>
+        </w:numPr>
+        <w:jc w:val="both"/>
+        <w:rPr>
+          <w:sz w:val="24"/>
+          <w:szCs w:val="24"/>
+        </w:rPr>
+      </w:pPr>
+      <w:r>
+        <w:rPr>
+          <w:sz w:val="24"/>
+          <w:szCs w:val="24"/>
+        </w:rPr>
+        <w:t>Profundidad de color: se mide en número de bits 2^8=256, máximo de 32 bits con un total de 2^32 millines de colores</w:t>
+      </w:r>
+    </w:p>
+    <w:p>
+      <w:pPr>
+        <w:jc w:val="both"/>
+        <w:rPr>
+          <w:sz w:val="24"/>
+          <w:szCs w:val="24"/>
+        </w:rPr>
+      </w:pPr>
+    </w:p>
+    <w:p>
+      <w:pPr>
+        <w:pBdr>
+          <w:top w:val="single" w:sz="4" w:space="1" w:color="auto"/>
+          <w:left w:val="single" w:sz="4" w:space="4" w:color="auto"/>
+          <w:bottom w:val="single" w:sz="4" w:space="1" w:color="auto"/>
+          <w:right w:val="single" w:sz="4" w:space="4" w:color="auto"/>
+        </w:pBdr>
+        <w:jc w:val="both"/>
+        <w:rPr>
+          <w:sz w:val="32"/>
+          <w:szCs w:val="32"/>
+        </w:rPr>
+      </w:pPr>
+      <w:r>
+        <w:rPr>
+          <w:sz w:val="32"/>
+          <w:szCs w:val="32"/>
+        </w:rPr>
+        <w:t>Tamaño imagen = R</w:t>
+      </w:r>
+      <w:r>
+        <w:rPr>
+          <w:sz w:val="32"/>
+          <w:szCs w:val="32"/>
+          <w:vertAlign w:val="superscript"/>
+        </w:rPr>
+        <w:t>2</w:t>
+      </w:r>
+      <w:r>
+        <w:rPr>
+          <w:sz w:val="32"/>
+          <w:szCs w:val="32"/>
+        </w:rPr>
+        <w:t xml:space="preserve"> x L x A x P</w:t>
+      </w:r>
+    </w:p>
+    <w:p>
+      <w:pPr>
+        <w:pStyle w:val="Prrafodelista"/>
+        <w:numPr>
+          <w:ilvl w:val="0"/>
+          <w:numId w:val="7"/>
+        </w:numPr>
+        <w:jc w:val="both"/>
+        <w:rPr>
+          <w:sz w:val="24"/>
+          <w:szCs w:val="24"/>
+        </w:rPr>
+      </w:pPr>
+      <w:r>
+        <w:rPr>
+          <w:sz w:val="24"/>
+          <w:szCs w:val="24"/>
+        </w:rPr>
+        <w:t>R = RESOLUCIÓN (ppp)</w:t>
+      </w:r>
+      <w:r>
+        <w:rPr>
+          <w:sz w:val="24"/>
+          <w:szCs w:val="24"/>
+        </w:rPr>
+        <w:t>(píxeles por pulgada)</w:t>
+      </w:r>
+    </w:p>
+    <w:p>
+      <w:pPr>
+        <w:pStyle w:val="Prrafodelista"/>
+        <w:numPr>
+          <w:ilvl w:val="0"/>
+          <w:numId w:val="7"/>
+        </w:numPr>
+        <w:jc w:val="both"/>
+        <w:rPr>
+          <w:sz w:val="24"/>
+          <w:szCs w:val="24"/>
+        </w:rPr>
+      </w:pPr>
+      <w:r>
+        <w:rPr>
+          <w:sz w:val="24"/>
+          <w:szCs w:val="24"/>
+        </w:rPr>
+        <w:t>L = LONGITUD</w:t>
+      </w:r>
+    </w:p>
+    <w:p>
+      <w:pPr>
+        <w:pStyle w:val="Prrafodelista"/>
+        <w:numPr>
+          <w:ilvl w:val="0"/>
+          <w:numId w:val="7"/>
+        </w:numPr>
+        <w:jc w:val="both"/>
+        <w:rPr>
+          <w:sz w:val="24"/>
+          <w:szCs w:val="24"/>
+        </w:rPr>
+      </w:pPr>
+      <w:r>
+        <w:rPr>
+          <w:sz w:val="24"/>
+          <w:szCs w:val="24"/>
+        </w:rPr>
+        <w:t>A = ANCHURA</w:t>
+      </w:r>
+    </w:p>
+    <w:p>
+      <w:pPr>
+        <w:pStyle w:val="Prrafodelista"/>
+        <w:numPr>
+          <w:ilvl w:val="0"/>
+          <w:numId w:val="7"/>
+        </w:numPr>
+        <w:jc w:val="both"/>
+        <w:rPr>
+          <w:sz w:val="24"/>
+          <w:szCs w:val="24"/>
+        </w:rPr>
+      </w:pPr>
+      <w:r>
+        <w:rPr>
+          <w:sz w:val="24"/>
+          <w:szCs w:val="24"/>
+        </w:rPr>
+        <w:t>P = PROFUNDIDAD (nº bits)</w:t>
       </w:r>
     </w:p>
     <w:sectPr>
@@ -8602,6 +8952,343 @@
     </w:lvl>
   </w:abstractNum>
   <w:abstractNum w:abstractNumId="1" w15:restartNumberingAfterBreak="0">
+    <w:nsid w:val="03CE21DB"/>
+    <w:multiLevelType w:val="hybridMultilevel"/>
+    <w:tmpl w:val="0F823A08"/>
+    <w:lvl w:ilvl="0" w:tplc="B78AB84A">
+      <w:numFmt w:val="bullet"/>
+      <w:lvlText w:val="-"/>
+      <w:lvlJc w:val="left"/>
+      <w:pPr>
+        <w:ind w:left="720" w:hanging="360"/>
+      </w:pPr>
+      <w:rPr>
+        <w:rFonts w:ascii="Calibri" w:eastAsiaTheme="minorHAnsi" w:hAnsi="Calibri" w:cs="Calibri" w:hint="default"/>
+      </w:rPr>
+    </w:lvl>
+    <w:lvl w:ilvl="1" w:tplc="0C0A0003" w:tentative="1">
+      <w:start w:val="1"/>
+      <w:numFmt w:val="bullet"/>
+      <w:lvlText w:val="o"/>
+      <w:lvlJc w:val="left"/>
+      <w:pPr>
+        <w:ind w:left="1440" w:hanging="360"/>
+      </w:pPr>
+      <w:rPr>
+        <w:rFonts w:ascii="Courier New" w:hAnsi="Courier New" w:cs="Courier New" w:hint="default"/>
+      </w:rPr>
+    </w:lvl>
+    <w:lvl w:ilvl="2" w:tplc="0C0A0005" w:tentative="1">
+      <w:start w:val="1"/>
+      <w:numFmt w:val="bullet"/>
+      <w:lvlText w:val=""/>
+      <w:lvlJc w:val="left"/>
+      <w:pPr>
+        <w:ind w:left="2160" w:hanging="360"/>
+      </w:pPr>
+      <w:rPr>
+        <w:rFonts w:ascii="Wingdings" w:hAnsi="Wingdings" w:hint="default"/>
+      </w:rPr>
+    </w:lvl>
+    <w:lvl w:ilvl="3" w:tplc="0C0A0001" w:tentative="1">
+      <w:start w:val="1"/>
+      <w:numFmt w:val="bullet"/>
+      <w:lvlText w:val=""/>
+      <w:lvlJc w:val="left"/>
+      <w:pPr>
+        <w:ind w:left="2880" w:hanging="360"/>
+      </w:pPr>
+      <w:rPr>
+        <w:rFonts w:ascii="Symbol" w:hAnsi="Symbol" w:hint="default"/>
+      </w:rPr>
+    </w:lvl>
+    <w:lvl w:ilvl="4" w:tplc="0C0A0003" w:tentative="1">
+      <w:start w:val="1"/>
+      <w:numFmt w:val="bullet"/>
+      <w:lvlText w:val="o"/>
+      <w:lvlJc w:val="left"/>
+      <w:pPr>
+        <w:ind w:left="3600" w:hanging="360"/>
+      </w:pPr>
+      <w:rPr>
+        <w:rFonts w:ascii="Courier New" w:hAnsi="Courier New" w:cs="Courier New" w:hint="default"/>
+      </w:rPr>
+    </w:lvl>
+    <w:lvl w:ilvl="5" w:tplc="0C0A0005" w:tentative="1">
+      <w:start w:val="1"/>
+      <w:numFmt w:val="bullet"/>
+      <w:lvlText w:val=""/>
+      <w:lvlJc w:val="left"/>
+      <w:pPr>
+        <w:ind w:left="4320" w:hanging="360"/>
+      </w:pPr>
+      <w:rPr>
+        <w:rFonts w:ascii="Wingdings" w:hAnsi="Wingdings" w:hint="default"/>
+      </w:rPr>
+    </w:lvl>
+    <w:lvl w:ilvl="6" w:tplc="0C0A0001" w:tentative="1">
+      <w:start w:val="1"/>
+      <w:numFmt w:val="bullet"/>
+      <w:lvlText w:val=""/>
+      <w:lvlJc w:val="left"/>
+      <w:pPr>
+        <w:ind w:left="5040" w:hanging="360"/>
+      </w:pPr>
+      <w:rPr>
+        <w:rFonts w:ascii="Symbol" w:hAnsi="Symbol" w:hint="default"/>
+      </w:rPr>
+    </w:lvl>
+    <w:lvl w:ilvl="7" w:tplc="0C0A0003" w:tentative="1">
+      <w:start w:val="1"/>
+      <w:numFmt w:val="bullet"/>
+      <w:lvlText w:val="o"/>
+      <w:lvlJc w:val="left"/>
+      <w:pPr>
+        <w:ind w:left="5760" w:hanging="360"/>
+      </w:pPr>
+      <w:rPr>
+        <w:rFonts w:ascii="Courier New" w:hAnsi="Courier New" w:cs="Courier New" w:hint="default"/>
+      </w:rPr>
+    </w:lvl>
+    <w:lvl w:ilvl="8" w:tplc="0C0A0005" w:tentative="1">
+      <w:start w:val="1"/>
+      <w:numFmt w:val="bullet"/>
+      <w:lvlText w:val=""/>
+      <w:lvlJc w:val="left"/>
+      <w:pPr>
+        <w:ind w:left="6480" w:hanging="360"/>
+      </w:pPr>
+      <w:rPr>
+        <w:rFonts w:ascii="Wingdings" w:hAnsi="Wingdings" w:hint="default"/>
+      </w:rPr>
+    </w:lvl>
+  </w:abstractNum>
+  <w:abstractNum w:abstractNumId="2" w15:restartNumberingAfterBreak="0">
+    <w:nsid w:val="09A24F7A"/>
+    <w:multiLevelType w:val="hybridMultilevel"/>
+    <w:tmpl w:val="868AC65A"/>
+    <w:lvl w:ilvl="0" w:tplc="0C0A0001">
+      <w:start w:val="1"/>
+      <w:numFmt w:val="bullet"/>
+      <w:lvlText w:val=""/>
+      <w:lvlJc w:val="left"/>
+      <w:pPr>
+        <w:ind w:left="720" w:hanging="360"/>
+      </w:pPr>
+      <w:rPr>
+        <w:rFonts w:ascii="Symbol" w:hAnsi="Symbol" w:hint="default"/>
+      </w:rPr>
+    </w:lvl>
+    <w:lvl w:ilvl="1" w:tplc="0C0A0003" w:tentative="1">
+      <w:start w:val="1"/>
+      <w:numFmt w:val="bullet"/>
+      <w:lvlText w:val="o"/>
+      <w:lvlJc w:val="left"/>
+      <w:pPr>
+        <w:ind w:left="1440" w:hanging="360"/>
+      </w:pPr>
+      <w:rPr>
+        <w:rFonts w:ascii="Courier New" w:hAnsi="Courier New" w:cs="Courier New" w:hint="default"/>
+      </w:rPr>
+    </w:lvl>
+    <w:lvl w:ilvl="2" w:tplc="0C0A0005" w:tentative="1">
+      <w:start w:val="1"/>
+      <w:numFmt w:val="bullet"/>
+      <w:lvlText w:val=""/>
+      <w:lvlJc w:val="left"/>
+      <w:pPr>
+        <w:ind w:left="2160" w:hanging="360"/>
+      </w:pPr>
+      <w:rPr>
+        <w:rFonts w:ascii="Wingdings" w:hAnsi="Wingdings" w:hint="default"/>
+      </w:rPr>
+    </w:lvl>
+    <w:lvl w:ilvl="3" w:tplc="0C0A0001" w:tentative="1">
+      <w:start w:val="1"/>
+      <w:numFmt w:val="bullet"/>
+      <w:lvlText w:val=""/>
+      <w:lvlJc w:val="left"/>
+      <w:pPr>
+        <w:ind w:left="2880" w:hanging="360"/>
+      </w:pPr>
+      <w:rPr>
+        <w:rFonts w:ascii="Symbol" w:hAnsi="Symbol" w:hint="default"/>
+      </w:rPr>
+    </w:lvl>
+    <w:lvl w:ilvl="4" w:tplc="0C0A0003" w:tentative="1">
+      <w:start w:val="1"/>
+      <w:numFmt w:val="bullet"/>
+      <w:lvlText w:val="o"/>
+      <w:lvlJc w:val="left"/>
+      <w:pPr>
+        <w:ind w:left="3600" w:hanging="360"/>
+      </w:pPr>
+      <w:rPr>
+        <w:rFonts w:ascii="Courier New" w:hAnsi="Courier New" w:cs="Courier New" w:hint="default"/>
+      </w:rPr>
+    </w:lvl>
+    <w:lvl w:ilvl="5" w:tplc="0C0A0005" w:tentative="1">
+      <w:start w:val="1"/>
+      <w:numFmt w:val="bullet"/>
+      <w:lvlText w:val=""/>
+      <w:lvlJc w:val="left"/>
+      <w:pPr>
+        <w:ind w:left="4320" w:hanging="360"/>
+      </w:pPr>
+      <w:rPr>
+        <w:rFonts w:ascii="Wingdings" w:hAnsi="Wingdings" w:hint="default"/>
+      </w:rPr>
+    </w:lvl>
+    <w:lvl w:ilvl="6" w:tplc="0C0A0001" w:tentative="1">
+      <w:start w:val="1"/>
+      <w:numFmt w:val="bullet"/>
+      <w:lvlText w:val=""/>
+      <w:lvlJc w:val="left"/>
+      <w:pPr>
+        <w:ind w:left="5040" w:hanging="360"/>
+      </w:pPr>
+      <w:rPr>
+        <w:rFonts w:ascii="Symbol" w:hAnsi="Symbol" w:hint="default"/>
+      </w:rPr>
+    </w:lvl>
+    <w:lvl w:ilvl="7" w:tplc="0C0A0003" w:tentative="1">
+      <w:start w:val="1"/>
+      <w:numFmt w:val="bullet"/>
+      <w:lvlText w:val="o"/>
+      <w:lvlJc w:val="left"/>
+      <w:pPr>
+        <w:ind w:left="5760" w:hanging="360"/>
+      </w:pPr>
+      <w:rPr>
+        <w:rFonts w:ascii="Courier New" w:hAnsi="Courier New" w:cs="Courier New" w:hint="default"/>
+      </w:rPr>
+    </w:lvl>
+    <w:lvl w:ilvl="8" w:tplc="0C0A0005" w:tentative="1">
+      <w:start w:val="1"/>
+      <w:numFmt w:val="bullet"/>
+      <w:lvlText w:val=""/>
+      <w:lvlJc w:val="left"/>
+      <w:pPr>
+        <w:ind w:left="6480" w:hanging="360"/>
+      </w:pPr>
+      <w:rPr>
+        <w:rFonts w:ascii="Wingdings" w:hAnsi="Wingdings" w:hint="default"/>
+      </w:rPr>
+    </w:lvl>
+  </w:abstractNum>
+  <w:abstractNum w:abstractNumId="3" w15:restartNumberingAfterBreak="0">
+    <w:nsid w:val="14820458"/>
+    <w:multiLevelType w:val="hybridMultilevel"/>
+    <w:tmpl w:val="ED9E7990"/>
+    <w:lvl w:ilvl="0" w:tplc="B78AB84A">
+      <w:numFmt w:val="bullet"/>
+      <w:lvlText w:val="-"/>
+      <w:lvlJc w:val="left"/>
+      <w:pPr>
+        <w:ind w:left="720" w:hanging="360"/>
+      </w:pPr>
+      <w:rPr>
+        <w:rFonts w:ascii="Calibri" w:eastAsiaTheme="minorHAnsi" w:hAnsi="Calibri" w:cs="Calibri" w:hint="default"/>
+      </w:rPr>
+    </w:lvl>
+    <w:lvl w:ilvl="1" w:tplc="0C0A0003" w:tentative="1">
+      <w:start w:val="1"/>
+      <w:numFmt w:val="bullet"/>
+      <w:lvlText w:val="o"/>
+      <w:lvlJc w:val="left"/>
+      <w:pPr>
+        <w:ind w:left="1440" w:hanging="360"/>
+      </w:pPr>
+      <w:rPr>
+        <w:rFonts w:ascii="Courier New" w:hAnsi="Courier New" w:cs="Courier New" w:hint="default"/>
+      </w:rPr>
+    </w:lvl>
+    <w:lvl w:ilvl="2" w:tplc="0C0A0005" w:tentative="1">
+      <w:start w:val="1"/>
+      <w:numFmt w:val="bullet"/>
+      <w:lvlText w:val=""/>
+      <w:lvlJc w:val="left"/>
+      <w:pPr>
+        <w:ind w:left="2160" w:hanging="360"/>
+      </w:pPr>
+      <w:rPr>
+        <w:rFonts w:ascii="Wingdings" w:hAnsi="Wingdings" w:hint="default"/>
+      </w:rPr>
+    </w:lvl>
+    <w:lvl w:ilvl="3" w:tplc="0C0A0001" w:tentative="1">
+      <w:start w:val="1"/>
+      <w:numFmt w:val="bullet"/>
+      <w:lvlText w:val=""/>
+      <w:lvlJc w:val="left"/>
+      <w:pPr>
+        <w:ind w:left="2880" w:hanging="360"/>
+      </w:pPr>
+      <w:rPr>
+        <w:rFonts w:ascii="Symbol" w:hAnsi="Symbol" w:hint="default"/>
+      </w:rPr>
+    </w:lvl>
+    <w:lvl w:ilvl="4" w:tplc="0C0A0003" w:tentative="1">
+      <w:start w:val="1"/>
+      <w:numFmt w:val="bullet"/>
+      <w:lvlText w:val="o"/>
+      <w:lvlJc w:val="left"/>
+      <w:pPr>
+        <w:ind w:left="3600" w:hanging="360"/>
+      </w:pPr>
+      <w:rPr>
+        <w:rFonts w:ascii="Courier New" w:hAnsi="Courier New" w:cs="Courier New" w:hint="default"/>
+      </w:rPr>
+    </w:lvl>
+    <w:lvl w:ilvl="5" w:tplc="0C0A0005" w:tentative="1">
+      <w:start w:val="1"/>
+      <w:numFmt w:val="bullet"/>
+      <w:lvlText w:val=""/>
+      <w:lvlJc w:val="left"/>
+      <w:pPr>
+        <w:ind w:left="4320" w:hanging="360"/>
+      </w:pPr>
+      <w:rPr>
+        <w:rFonts w:ascii="Wingdings" w:hAnsi="Wingdings" w:hint="default"/>
+      </w:rPr>
+    </w:lvl>
+    <w:lvl w:ilvl="6" w:tplc="0C0A0001" w:tentative="1">
+      <w:start w:val="1"/>
+      <w:numFmt w:val="bullet"/>
+      <w:lvlText w:val=""/>
+      <w:lvlJc w:val="left"/>
+      <w:pPr>
+        <w:ind w:left="5040" w:hanging="360"/>
+      </w:pPr>
+      <w:rPr>
+        <w:rFonts w:ascii="Symbol" w:hAnsi="Symbol" w:hint="default"/>
+      </w:rPr>
+    </w:lvl>
+    <w:lvl w:ilvl="7" w:tplc="0C0A0003" w:tentative="1">
+      <w:start w:val="1"/>
+      <w:numFmt w:val="bullet"/>
+      <w:lvlText w:val="o"/>
+      <w:lvlJc w:val="left"/>
+      <w:pPr>
+        <w:ind w:left="5760" w:hanging="360"/>
+      </w:pPr>
+      <w:rPr>
+        <w:rFonts w:ascii="Courier New" w:hAnsi="Courier New" w:cs="Courier New" w:hint="default"/>
+      </w:rPr>
+    </w:lvl>
+    <w:lvl w:ilvl="8" w:tplc="0C0A0005" w:tentative="1">
+      <w:start w:val="1"/>
+      <w:numFmt w:val="bullet"/>
+      <w:lvlText w:val=""/>
+      <w:lvlJc w:val="left"/>
+      <w:pPr>
+        <w:ind w:left="6480" w:hanging="360"/>
+      </w:pPr>
+      <w:rPr>
+        <w:rFonts w:ascii="Wingdings" w:hAnsi="Wingdings" w:hint="default"/>
+      </w:rPr>
+    </w:lvl>
+  </w:abstractNum>
+  <w:abstractNum w:abstractNumId="4" w15:restartNumberingAfterBreak="0">
     <w:nsid w:val="1BA25D82"/>
     <w:multiLevelType w:val="hybridMultilevel"/>
     <w:tmpl w:val="4266C65C"/>
@@ -8714,7 +9401,119 @@
       </w:rPr>
     </w:lvl>
   </w:abstractNum>
-  <w:abstractNum w:abstractNumId="2" w15:restartNumberingAfterBreak="0">
+  <w:abstractNum w:abstractNumId="5" w15:restartNumberingAfterBreak="0">
+    <w:nsid w:val="23A413BE"/>
+    <w:multiLevelType w:val="hybridMultilevel"/>
+    <w:tmpl w:val="35488000"/>
+    <w:lvl w:ilvl="0" w:tplc="B78AB84A">
+      <w:numFmt w:val="bullet"/>
+      <w:lvlText w:val="-"/>
+      <w:lvlJc w:val="left"/>
+      <w:pPr>
+        <w:ind w:left="720" w:hanging="360"/>
+      </w:pPr>
+      <w:rPr>
+        <w:rFonts w:ascii="Calibri" w:eastAsiaTheme="minorHAnsi" w:hAnsi="Calibri" w:cs="Calibri" w:hint="default"/>
+      </w:rPr>
+    </w:lvl>
+    <w:lvl w:ilvl="1" w:tplc="0C0A0003" w:tentative="1">
+      <w:start w:val="1"/>
+      <w:numFmt w:val="bullet"/>
+      <w:lvlText w:val="o"/>
+      <w:lvlJc w:val="left"/>
+      <w:pPr>
+        <w:ind w:left="1440" w:hanging="360"/>
+      </w:pPr>
+      <w:rPr>
+        <w:rFonts w:ascii="Courier New" w:hAnsi="Courier New" w:cs="Courier New" w:hint="default"/>
+      </w:rPr>
+    </w:lvl>
+    <w:lvl w:ilvl="2" w:tplc="0C0A0005" w:tentative="1">
+      <w:start w:val="1"/>
+      <w:numFmt w:val="bullet"/>
+      <w:lvlText w:val=""/>
+      <w:lvlJc w:val="left"/>
+      <w:pPr>
+        <w:ind w:left="2160" w:hanging="360"/>
+      </w:pPr>
+      <w:rPr>
+        <w:rFonts w:ascii="Wingdings" w:hAnsi="Wingdings" w:hint="default"/>
+      </w:rPr>
+    </w:lvl>
+    <w:lvl w:ilvl="3" w:tplc="0C0A0001" w:tentative="1">
+      <w:start w:val="1"/>
+      <w:numFmt w:val="bullet"/>
+      <w:lvlText w:val=""/>
+      <w:lvlJc w:val="left"/>
+      <w:pPr>
+        <w:ind w:left="2880" w:hanging="360"/>
+      </w:pPr>
+      <w:rPr>
+        <w:rFonts w:ascii="Symbol" w:hAnsi="Symbol" w:hint="default"/>
+      </w:rPr>
+    </w:lvl>
+    <w:lvl w:ilvl="4" w:tplc="0C0A0003" w:tentative="1">
+      <w:start w:val="1"/>
+      <w:numFmt w:val="bullet"/>
+      <w:lvlText w:val="o"/>
+      <w:lvlJc w:val="left"/>
+      <w:pPr>
+        <w:ind w:left="3600" w:hanging="360"/>
+      </w:pPr>
+      <w:rPr>
+        <w:rFonts w:ascii="Courier New" w:hAnsi="Courier New" w:cs="Courier New" w:hint="default"/>
+      </w:rPr>
+    </w:lvl>
+    <w:lvl w:ilvl="5" w:tplc="0C0A0005" w:tentative="1">
+      <w:start w:val="1"/>
+      <w:numFmt w:val="bullet"/>
+      <w:lvlText w:val=""/>
+      <w:lvlJc w:val="left"/>
+      <w:pPr>
+        <w:ind w:left="4320" w:hanging="360"/>
+      </w:pPr>
+      <w:rPr>
+        <w:rFonts w:ascii="Wingdings" w:hAnsi="Wingdings" w:hint="default"/>
+      </w:rPr>
+    </w:lvl>
+    <w:lvl w:ilvl="6" w:tplc="0C0A0001" w:tentative="1">
+      <w:start w:val="1"/>
+      <w:numFmt w:val="bullet"/>
+      <w:lvlText w:val=""/>
+      <w:lvlJc w:val="left"/>
+      <w:pPr>
+        <w:ind w:left="5040" w:hanging="360"/>
+      </w:pPr>
+      <w:rPr>
+        <w:rFonts w:ascii="Symbol" w:hAnsi="Symbol" w:hint="default"/>
+      </w:rPr>
+    </w:lvl>
+    <w:lvl w:ilvl="7" w:tplc="0C0A0003" w:tentative="1">
+      <w:start w:val="1"/>
+      <w:numFmt w:val="bullet"/>
+      <w:lvlText w:val="o"/>
+      <w:lvlJc w:val="left"/>
+      <w:pPr>
+        <w:ind w:left="5760" w:hanging="360"/>
+      </w:pPr>
+      <w:rPr>
+        <w:rFonts w:ascii="Courier New" w:hAnsi="Courier New" w:cs="Courier New" w:hint="default"/>
+      </w:rPr>
+    </w:lvl>
+    <w:lvl w:ilvl="8" w:tplc="0C0A0005" w:tentative="1">
+      <w:start w:val="1"/>
+      <w:numFmt w:val="bullet"/>
+      <w:lvlText w:val=""/>
+      <w:lvlJc w:val="left"/>
+      <w:pPr>
+        <w:ind w:left="6480" w:hanging="360"/>
+      </w:pPr>
+      <w:rPr>
+        <w:rFonts w:ascii="Wingdings" w:hAnsi="Wingdings" w:hint="default"/>
+      </w:rPr>
+    </w:lvl>
+  </w:abstractNum>
+  <w:abstractNum w:abstractNumId="6" w15:restartNumberingAfterBreak="0">
     <w:nsid w:val="281263DA"/>
     <w:multiLevelType w:val="hybridMultilevel"/>
     <w:tmpl w:val="E3829314"/>
@@ -8827,7 +9626,7 @@
       </w:rPr>
     </w:lvl>
   </w:abstractNum>
-  <w:abstractNum w:abstractNumId="3" w15:restartNumberingAfterBreak="0">
+  <w:abstractNum w:abstractNumId="7" w15:restartNumberingAfterBreak="0">
     <w:nsid w:val="2C073D69"/>
     <w:multiLevelType w:val="hybridMultilevel"/>
     <w:tmpl w:val="31ECAF20"/>
@@ -8913,7 +9712,119 @@
       </w:pPr>
     </w:lvl>
   </w:abstractNum>
-  <w:abstractNum w:abstractNumId="4" w15:restartNumberingAfterBreak="0">
+  <w:abstractNum w:abstractNumId="8" w15:restartNumberingAfterBreak="0">
+    <w:nsid w:val="303B0EB2"/>
+    <w:multiLevelType w:val="hybridMultilevel"/>
+    <w:tmpl w:val="0B5E97EE"/>
+    <w:lvl w:ilvl="0" w:tplc="B78AB84A">
+      <w:numFmt w:val="bullet"/>
+      <w:lvlText w:val="-"/>
+      <w:lvlJc w:val="left"/>
+      <w:pPr>
+        <w:ind w:left="720" w:hanging="360"/>
+      </w:pPr>
+      <w:rPr>
+        <w:rFonts w:ascii="Calibri" w:eastAsiaTheme="minorHAnsi" w:hAnsi="Calibri" w:cs="Calibri" w:hint="default"/>
+      </w:rPr>
+    </w:lvl>
+    <w:lvl w:ilvl="1" w:tplc="0C0A0003" w:tentative="1">
+      <w:start w:val="1"/>
+      <w:numFmt w:val="bullet"/>
+      <w:lvlText w:val="o"/>
+      <w:lvlJc w:val="left"/>
+      <w:pPr>
+        <w:ind w:left="1440" w:hanging="360"/>
+      </w:pPr>
+      <w:rPr>
+        <w:rFonts w:ascii="Courier New" w:hAnsi="Courier New" w:cs="Courier New" w:hint="default"/>
+      </w:rPr>
+    </w:lvl>
+    <w:lvl w:ilvl="2" w:tplc="0C0A0005" w:tentative="1">
+      <w:start w:val="1"/>
+      <w:numFmt w:val="bullet"/>
+      <w:lvlText w:val=""/>
+      <w:lvlJc w:val="left"/>
+      <w:pPr>
+        <w:ind w:left="2160" w:hanging="360"/>
+      </w:pPr>
+      <w:rPr>
+        <w:rFonts w:ascii="Wingdings" w:hAnsi="Wingdings" w:hint="default"/>
+      </w:rPr>
+    </w:lvl>
+    <w:lvl w:ilvl="3" w:tplc="0C0A0001" w:tentative="1">
+      <w:start w:val="1"/>
+      <w:numFmt w:val="bullet"/>
+      <w:lvlText w:val=""/>
+      <w:lvlJc w:val="left"/>
+      <w:pPr>
+        <w:ind w:left="2880" w:hanging="360"/>
+      </w:pPr>
+      <w:rPr>
+        <w:rFonts w:ascii="Symbol" w:hAnsi="Symbol" w:hint="default"/>
+      </w:rPr>
+    </w:lvl>
+    <w:lvl w:ilvl="4" w:tplc="0C0A0003" w:tentative="1">
+      <w:start w:val="1"/>
+      <w:numFmt w:val="bullet"/>
+      <w:lvlText w:val="o"/>
+      <w:lvlJc w:val="left"/>
+      <w:pPr>
+        <w:ind w:left="3600" w:hanging="360"/>
+      </w:pPr>
+      <w:rPr>
+        <w:rFonts w:ascii="Courier New" w:hAnsi="Courier New" w:cs="Courier New" w:hint="default"/>
+      </w:rPr>
+    </w:lvl>
+    <w:lvl w:ilvl="5" w:tplc="0C0A0005" w:tentative="1">
+      <w:start w:val="1"/>
+      <w:numFmt w:val="bullet"/>
+      <w:lvlText w:val=""/>
+      <w:lvlJc w:val="left"/>
+      <w:pPr>
+        <w:ind w:left="4320" w:hanging="360"/>
+      </w:pPr>
+      <w:rPr>
+        <w:rFonts w:ascii="Wingdings" w:hAnsi="Wingdings" w:hint="default"/>
+      </w:rPr>
+    </w:lvl>
+    <w:lvl w:ilvl="6" w:tplc="0C0A0001" w:tentative="1">
+      <w:start w:val="1"/>
+      <w:numFmt w:val="bullet"/>
+      <w:lvlText w:val=""/>
+      <w:lvlJc w:val="left"/>
+      <w:pPr>
+        <w:ind w:left="5040" w:hanging="360"/>
+      </w:pPr>
+      <w:rPr>
+        <w:rFonts w:ascii="Symbol" w:hAnsi="Symbol" w:hint="default"/>
+      </w:rPr>
+    </w:lvl>
+    <w:lvl w:ilvl="7" w:tplc="0C0A0003" w:tentative="1">
+      <w:start w:val="1"/>
+      <w:numFmt w:val="bullet"/>
+      <w:lvlText w:val="o"/>
+      <w:lvlJc w:val="left"/>
+      <w:pPr>
+        <w:ind w:left="5760" w:hanging="360"/>
+      </w:pPr>
+      <w:rPr>
+        <w:rFonts w:ascii="Courier New" w:hAnsi="Courier New" w:cs="Courier New" w:hint="default"/>
+      </w:rPr>
+    </w:lvl>
+    <w:lvl w:ilvl="8" w:tplc="0C0A0005" w:tentative="1">
+      <w:start w:val="1"/>
+      <w:numFmt w:val="bullet"/>
+      <w:lvlText w:val=""/>
+      <w:lvlJc w:val="left"/>
+      <w:pPr>
+        <w:ind w:left="6480" w:hanging="360"/>
+      </w:pPr>
+      <w:rPr>
+        <w:rFonts w:ascii="Wingdings" w:hAnsi="Wingdings" w:hint="default"/>
+      </w:rPr>
+    </w:lvl>
+  </w:abstractNum>
+  <w:abstractNum w:abstractNumId="9" w15:restartNumberingAfterBreak="0">
     <w:nsid w:val="33087425"/>
     <w:multiLevelType w:val="hybridMultilevel"/>
     <w:tmpl w:val="443AE2DA"/>
@@ -9002,7 +9913,344 @@
       </w:pPr>
     </w:lvl>
   </w:abstractNum>
-  <w:abstractNum w:abstractNumId="5" w15:restartNumberingAfterBreak="0">
+  <w:abstractNum w:abstractNumId="10" w15:restartNumberingAfterBreak="0">
+    <w:nsid w:val="4EA00E42"/>
+    <w:multiLevelType w:val="hybridMultilevel"/>
+    <w:tmpl w:val="7ECCE7C6"/>
+    <w:lvl w:ilvl="0" w:tplc="0C0A0001">
+      <w:start w:val="1"/>
+      <w:numFmt w:val="bullet"/>
+      <w:lvlText w:val=""/>
+      <w:lvlJc w:val="left"/>
+      <w:pPr>
+        <w:ind w:left="720" w:hanging="360"/>
+      </w:pPr>
+      <w:rPr>
+        <w:rFonts w:ascii="Symbol" w:hAnsi="Symbol" w:hint="default"/>
+      </w:rPr>
+    </w:lvl>
+    <w:lvl w:ilvl="1" w:tplc="0C0A0003" w:tentative="1">
+      <w:start w:val="1"/>
+      <w:numFmt w:val="bullet"/>
+      <w:lvlText w:val="o"/>
+      <w:lvlJc w:val="left"/>
+      <w:pPr>
+        <w:ind w:left="1440" w:hanging="360"/>
+      </w:pPr>
+      <w:rPr>
+        <w:rFonts w:ascii="Courier New" w:hAnsi="Courier New" w:cs="Courier New" w:hint="default"/>
+      </w:rPr>
+    </w:lvl>
+    <w:lvl w:ilvl="2" w:tplc="0C0A0005" w:tentative="1">
+      <w:start w:val="1"/>
+      <w:numFmt w:val="bullet"/>
+      <w:lvlText w:val=""/>
+      <w:lvlJc w:val="left"/>
+      <w:pPr>
+        <w:ind w:left="2160" w:hanging="360"/>
+      </w:pPr>
+      <w:rPr>
+        <w:rFonts w:ascii="Wingdings" w:hAnsi="Wingdings" w:hint="default"/>
+      </w:rPr>
+    </w:lvl>
+    <w:lvl w:ilvl="3" w:tplc="0C0A0001" w:tentative="1">
+      <w:start w:val="1"/>
+      <w:numFmt w:val="bullet"/>
+      <w:lvlText w:val=""/>
+      <w:lvlJc w:val="left"/>
+      <w:pPr>
+        <w:ind w:left="2880" w:hanging="360"/>
+      </w:pPr>
+      <w:rPr>
+        <w:rFonts w:ascii="Symbol" w:hAnsi="Symbol" w:hint="default"/>
+      </w:rPr>
+    </w:lvl>
+    <w:lvl w:ilvl="4" w:tplc="0C0A0003" w:tentative="1">
+      <w:start w:val="1"/>
+      <w:numFmt w:val="bullet"/>
+      <w:lvlText w:val="o"/>
+      <w:lvlJc w:val="left"/>
+      <w:pPr>
+        <w:ind w:left="3600" w:hanging="360"/>
+      </w:pPr>
+      <w:rPr>
+        <w:rFonts w:ascii="Courier New" w:hAnsi="Courier New" w:cs="Courier New" w:hint="default"/>
+      </w:rPr>
+    </w:lvl>
+    <w:lvl w:ilvl="5" w:tplc="0C0A0005" w:tentative="1">
+      <w:start w:val="1"/>
+      <w:numFmt w:val="bullet"/>
+      <w:lvlText w:val=""/>
+      <w:lvlJc w:val="left"/>
+      <w:pPr>
+        <w:ind w:left="4320" w:hanging="360"/>
+      </w:pPr>
+      <w:rPr>
+        <w:rFonts w:ascii="Wingdings" w:hAnsi="Wingdings" w:hint="default"/>
+      </w:rPr>
+    </w:lvl>
+    <w:lvl w:ilvl="6" w:tplc="0C0A0001" w:tentative="1">
+      <w:start w:val="1"/>
+      <w:numFmt w:val="bullet"/>
+      <w:lvlText w:val=""/>
+      <w:lvlJc w:val="left"/>
+      <w:pPr>
+        <w:ind w:left="5040" w:hanging="360"/>
+      </w:pPr>
+      <w:rPr>
+        <w:rFonts w:ascii="Symbol" w:hAnsi="Symbol" w:hint="default"/>
+      </w:rPr>
+    </w:lvl>
+    <w:lvl w:ilvl="7" w:tplc="0C0A0003" w:tentative="1">
+      <w:start w:val="1"/>
+      <w:numFmt w:val="bullet"/>
+      <w:lvlText w:val="o"/>
+      <w:lvlJc w:val="left"/>
+      <w:pPr>
+        <w:ind w:left="5760" w:hanging="360"/>
+      </w:pPr>
+      <w:rPr>
+        <w:rFonts w:ascii="Courier New" w:hAnsi="Courier New" w:cs="Courier New" w:hint="default"/>
+      </w:rPr>
+    </w:lvl>
+    <w:lvl w:ilvl="8" w:tplc="0C0A0005" w:tentative="1">
+      <w:start w:val="1"/>
+      <w:numFmt w:val="bullet"/>
+      <w:lvlText w:val=""/>
+      <w:lvlJc w:val="left"/>
+      <w:pPr>
+        <w:ind w:left="6480" w:hanging="360"/>
+      </w:pPr>
+      <w:rPr>
+        <w:rFonts w:ascii="Wingdings" w:hAnsi="Wingdings" w:hint="default"/>
+      </w:rPr>
+    </w:lvl>
+  </w:abstractNum>
+  <w:abstractNum w:abstractNumId="11" w15:restartNumberingAfterBreak="0">
+    <w:nsid w:val="64A14A6F"/>
+    <w:multiLevelType w:val="hybridMultilevel"/>
+    <w:tmpl w:val="D2EADBDC"/>
+    <w:lvl w:ilvl="0" w:tplc="B78AB84A">
+      <w:numFmt w:val="bullet"/>
+      <w:lvlText w:val="-"/>
+      <w:lvlJc w:val="left"/>
+      <w:pPr>
+        <w:ind w:left="720" w:hanging="360"/>
+      </w:pPr>
+      <w:rPr>
+        <w:rFonts w:ascii="Calibri" w:eastAsiaTheme="minorHAnsi" w:hAnsi="Calibri" w:cs="Calibri" w:hint="default"/>
+      </w:rPr>
+    </w:lvl>
+    <w:lvl w:ilvl="1" w:tplc="0C0A0003" w:tentative="1">
+      <w:start w:val="1"/>
+      <w:numFmt w:val="bullet"/>
+      <w:lvlText w:val="o"/>
+      <w:lvlJc w:val="left"/>
+      <w:pPr>
+        <w:ind w:left="1440" w:hanging="360"/>
+      </w:pPr>
+      <w:rPr>
+        <w:rFonts w:ascii="Courier New" w:hAnsi="Courier New" w:cs="Courier New" w:hint="default"/>
+      </w:rPr>
+    </w:lvl>
+    <w:lvl w:ilvl="2" w:tplc="0C0A0005" w:tentative="1">
+      <w:start w:val="1"/>
+      <w:numFmt w:val="bullet"/>
+      <w:lvlText w:val=""/>
+      <w:lvlJc w:val="left"/>
+      <w:pPr>
+        <w:ind w:left="2160" w:hanging="360"/>
+      </w:pPr>
+      <w:rPr>
+        <w:rFonts w:ascii="Wingdings" w:hAnsi="Wingdings" w:hint="default"/>
+      </w:rPr>
+    </w:lvl>
+    <w:lvl w:ilvl="3" w:tplc="0C0A0001" w:tentative="1">
+      <w:start w:val="1"/>
+      <w:numFmt w:val="bullet"/>
+      <w:lvlText w:val=""/>
+      <w:lvlJc w:val="left"/>
+      <w:pPr>
+        <w:ind w:left="2880" w:hanging="360"/>
+      </w:pPr>
+      <w:rPr>
+        <w:rFonts w:ascii="Symbol" w:hAnsi="Symbol" w:hint="default"/>
+      </w:rPr>
+    </w:lvl>
+    <w:lvl w:ilvl="4" w:tplc="0C0A0003" w:tentative="1">
+      <w:start w:val="1"/>
+      <w:numFmt w:val="bullet"/>
+      <w:lvlText w:val="o"/>
+      <w:lvlJc w:val="left"/>
+      <w:pPr>
+        <w:ind w:left="3600" w:hanging="360"/>
+      </w:pPr>
+      <w:rPr>
+        <w:rFonts w:ascii="Courier New" w:hAnsi="Courier New" w:cs="Courier New" w:hint="default"/>
+      </w:rPr>
+    </w:lvl>
+    <w:lvl w:ilvl="5" w:tplc="0C0A0005" w:tentative="1">
+      <w:start w:val="1"/>
+      <w:numFmt w:val="bullet"/>
+      <w:lvlText w:val=""/>
+      <w:lvlJc w:val="left"/>
+      <w:pPr>
+        <w:ind w:left="4320" w:hanging="360"/>
+      </w:pPr>
+      <w:rPr>
+        <w:rFonts w:ascii="Wingdings" w:hAnsi="Wingdings" w:hint="default"/>
+      </w:rPr>
+    </w:lvl>
+    <w:lvl w:ilvl="6" w:tplc="0C0A0001" w:tentative="1">
+      <w:start w:val="1"/>
+      <w:numFmt w:val="bullet"/>
+      <w:lvlText w:val=""/>
+      <w:lvlJc w:val="left"/>
+      <w:pPr>
+        <w:ind w:left="5040" w:hanging="360"/>
+      </w:pPr>
+      <w:rPr>
+        <w:rFonts w:ascii="Symbol" w:hAnsi="Symbol" w:hint="default"/>
+      </w:rPr>
+    </w:lvl>
+    <w:lvl w:ilvl="7" w:tplc="0C0A0003" w:tentative="1">
+      <w:start w:val="1"/>
+      <w:numFmt w:val="bullet"/>
+      <w:lvlText w:val="o"/>
+      <w:lvlJc w:val="left"/>
+      <w:pPr>
+        <w:ind w:left="5760" w:hanging="360"/>
+      </w:pPr>
+      <w:rPr>
+        <w:rFonts w:ascii="Courier New" w:hAnsi="Courier New" w:cs="Courier New" w:hint="default"/>
+      </w:rPr>
+    </w:lvl>
+    <w:lvl w:ilvl="8" w:tplc="0C0A0005" w:tentative="1">
+      <w:start w:val="1"/>
+      <w:numFmt w:val="bullet"/>
+      <w:lvlText w:val=""/>
+      <w:lvlJc w:val="left"/>
+      <w:pPr>
+        <w:ind w:left="6480" w:hanging="360"/>
+      </w:pPr>
+      <w:rPr>
+        <w:rFonts w:ascii="Wingdings" w:hAnsi="Wingdings" w:hint="default"/>
+      </w:rPr>
+    </w:lvl>
+  </w:abstractNum>
+  <w:abstractNum w:abstractNumId="12" w15:restartNumberingAfterBreak="0">
+    <w:nsid w:val="6B294FE7"/>
+    <w:multiLevelType w:val="hybridMultilevel"/>
+    <w:tmpl w:val="A000BDA8"/>
+    <w:lvl w:ilvl="0" w:tplc="B78AB84A">
+      <w:numFmt w:val="bullet"/>
+      <w:lvlText w:val="-"/>
+      <w:lvlJc w:val="left"/>
+      <w:pPr>
+        <w:ind w:left="720" w:hanging="360"/>
+      </w:pPr>
+      <w:rPr>
+        <w:rFonts w:ascii="Calibri" w:eastAsiaTheme="minorHAnsi" w:hAnsi="Calibri" w:cs="Calibri" w:hint="default"/>
+      </w:rPr>
+    </w:lvl>
+    <w:lvl w:ilvl="1" w:tplc="0C0A0003" w:tentative="1">
+      <w:start w:val="1"/>
+      <w:numFmt w:val="bullet"/>
+      <w:lvlText w:val="o"/>
+      <w:lvlJc w:val="left"/>
+      <w:pPr>
+        <w:ind w:left="1440" w:hanging="360"/>
+      </w:pPr>
+      <w:rPr>
+        <w:rFonts w:ascii="Courier New" w:hAnsi="Courier New" w:cs="Courier New" w:hint="default"/>
+      </w:rPr>
+    </w:lvl>
+    <w:lvl w:ilvl="2" w:tplc="0C0A0005" w:tentative="1">
+      <w:start w:val="1"/>
+      <w:numFmt w:val="bullet"/>
+      <w:lvlText w:val=""/>
+      <w:lvlJc w:val="left"/>
+      <w:pPr>
+        <w:ind w:left="2160" w:hanging="360"/>
+      </w:pPr>
+      <w:rPr>
+        <w:rFonts w:ascii="Wingdings" w:hAnsi="Wingdings" w:hint="default"/>
+      </w:rPr>
+    </w:lvl>
+    <w:lvl w:ilvl="3" w:tplc="0C0A0001" w:tentative="1">
+      <w:start w:val="1"/>
+      <w:numFmt w:val="bullet"/>
+      <w:lvlText w:val=""/>
+      <w:lvlJc w:val="left"/>
+      <w:pPr>
+        <w:ind w:left="2880" w:hanging="360"/>
+      </w:pPr>
+      <w:rPr>
+        <w:rFonts w:ascii="Symbol" w:hAnsi="Symbol" w:hint="default"/>
+      </w:rPr>
+    </w:lvl>
+    <w:lvl w:ilvl="4" w:tplc="0C0A0003" w:tentative="1">
+      <w:start w:val="1"/>
+      <w:numFmt w:val="bullet"/>
+      <w:lvlText w:val="o"/>
+      <w:lvlJc w:val="left"/>
+      <w:pPr>
+        <w:ind w:left="3600" w:hanging="360"/>
+      </w:pPr>
+      <w:rPr>
+        <w:rFonts w:ascii="Courier New" w:hAnsi="Courier New" w:cs="Courier New" w:hint="default"/>
+      </w:rPr>
+    </w:lvl>
+    <w:lvl w:ilvl="5" w:tplc="0C0A0005" w:tentative="1">
+      <w:start w:val="1"/>
+      <w:numFmt w:val="bullet"/>
+      <w:lvlText w:val=""/>
+      <w:lvlJc w:val="left"/>
+      <w:pPr>
+        <w:ind w:left="4320" w:hanging="360"/>
+      </w:pPr>
+      <w:rPr>
+        <w:rFonts w:ascii="Wingdings" w:hAnsi="Wingdings" w:hint="default"/>
+      </w:rPr>
+    </w:lvl>
+    <w:lvl w:ilvl="6" w:tplc="0C0A0001" w:tentative="1">
+      <w:start w:val="1"/>
+      <w:numFmt w:val="bullet"/>
+      <w:lvlText w:val=""/>
+      <w:lvlJc w:val="left"/>
+      <w:pPr>
+        <w:ind w:left="5040" w:hanging="360"/>
+      </w:pPr>
+      <w:rPr>
+        <w:rFonts w:ascii="Symbol" w:hAnsi="Symbol" w:hint="default"/>
+      </w:rPr>
+    </w:lvl>
+    <w:lvl w:ilvl="7" w:tplc="0C0A0003" w:tentative="1">
+      <w:start w:val="1"/>
+      <w:numFmt w:val="bullet"/>
+      <w:lvlText w:val="o"/>
+      <w:lvlJc w:val="left"/>
+      <w:pPr>
+        <w:ind w:left="5760" w:hanging="360"/>
+      </w:pPr>
+      <w:rPr>
+        <w:rFonts w:ascii="Courier New" w:hAnsi="Courier New" w:cs="Courier New" w:hint="default"/>
+      </w:rPr>
+    </w:lvl>
+    <w:lvl w:ilvl="8" w:tplc="0C0A0005" w:tentative="1">
+      <w:start w:val="1"/>
+      <w:numFmt w:val="bullet"/>
+      <w:lvlText w:val=""/>
+      <w:lvlJc w:val="left"/>
+      <w:pPr>
+        <w:ind w:left="6480" w:hanging="360"/>
+      </w:pPr>
+      <w:rPr>
+        <w:rFonts w:ascii="Wingdings" w:hAnsi="Wingdings" w:hint="default"/>
+      </w:rPr>
+    </w:lvl>
+  </w:abstractNum>
+  <w:abstractNum w:abstractNumId="13" w15:restartNumberingAfterBreak="0">
     <w:nsid w:val="73DF7190"/>
     <w:multiLevelType w:val="hybridMultilevel"/>
     <w:tmpl w:val="33C8C896"/>
@@ -9092,22 +10340,46 @@
     </w:lvl>
   </w:abstractNum>
   <w:num w:numId="1" w16cid:durableId="326833980">
-    <w:abstractNumId w:val="1"/>
+    <w:abstractNumId w:val="4"/>
   </w:num>
   <w:num w:numId="2" w16cid:durableId="1439520410">
-    <w:abstractNumId w:val="2"/>
+    <w:abstractNumId w:val="6"/>
   </w:num>
   <w:num w:numId="3" w16cid:durableId="1142774619">
     <w:abstractNumId w:val="0"/>
   </w:num>
   <w:num w:numId="4" w16cid:durableId="694499477">
-    <w:abstractNumId w:val="4"/>
+    <w:abstractNumId w:val="9"/>
   </w:num>
   <w:num w:numId="5" w16cid:durableId="1350521183">
-    <w:abstractNumId w:val="5"/>
+    <w:abstractNumId w:val="13"/>
   </w:num>
   <w:num w:numId="6" w16cid:durableId="667170136">
+    <w:abstractNumId w:val="7"/>
+  </w:num>
+  <w:num w:numId="7" w16cid:durableId="111294444">
+    <w:abstractNumId w:val="2"/>
+  </w:num>
+  <w:num w:numId="8" w16cid:durableId="433063914">
+    <w:abstractNumId w:val="10"/>
+  </w:num>
+  <w:num w:numId="9" w16cid:durableId="1248736598">
+    <w:abstractNumId w:val="12"/>
+  </w:num>
+  <w:num w:numId="10" w16cid:durableId="142548270">
+    <w:abstractNumId w:val="8"/>
+  </w:num>
+  <w:num w:numId="11" w16cid:durableId="813522372">
     <w:abstractNumId w:val="3"/>
+  </w:num>
+  <w:num w:numId="12" w16cid:durableId="626203208">
+    <w:abstractNumId w:val="1"/>
+  </w:num>
+  <w:num w:numId="13" w16cid:durableId="1154686519">
+    <w:abstractNumId w:val="11"/>
+  </w:num>
+  <w:num w:numId="14" w16cid:durableId="1156608401">
+    <w:abstractNumId w:val="5"/>
   </w:num>
 </w:numbering>
 </file>
@@ -9514,6 +10786,7 @@
   <w:style w:type="character" w:default="1" w:styleId="Fuentedeprrafopredeter">
     <w:name w:val="Default Paragraph Font"/>
     <w:uiPriority w:val="1"/>
+    <w:semiHidden/>
     <w:unhideWhenUsed/>
   </w:style>
   <w:style w:type="table" w:default="1" w:styleId="Tablanormal">

--- a/1ev/apuntes/apuntes.docx
+++ b/1ev/apuntes/apuntes.docx
@@ -145,7 +145,22 @@
           <w:szCs w:val="24"/>
         </w:rPr>
         <w:tab/>
-        <w:t>Wireframes: bloques de contenido</w:t>
+      </w:r>
+      <w:proofErr w:type="spellStart"/>
+      <w:r>
+        <w:rPr>
+          <w:sz w:val="24"/>
+          <w:szCs w:val="24"/>
+        </w:rPr>
+        <w:t>Wireframes</w:t>
+      </w:r>
+      <w:proofErr w:type="spellEnd"/>
+      <w:r>
+        <w:rPr>
+          <w:sz w:val="24"/>
+          <w:szCs w:val="24"/>
+        </w:rPr>
+        <w:t>: bloques de contenido</w:t>
       </w:r>
     </w:p>
     <w:p>
@@ -274,26 +289,42 @@
           <w:szCs w:val="24"/>
         </w:rPr>
         <w:tab/>
-        <w:t>Layouts: partes comunes</w:t>
-      </w:r>
-    </w:p>
-    <w:p>
-      <w:pPr>
-        <w:jc w:val="both"/>
-        <w:rPr>
-          <w:sz w:val="24"/>
-          <w:szCs w:val="24"/>
-        </w:rPr>
-      </w:pPr>
-    </w:p>
-    <w:p>
-      <w:pPr>
-        <w:jc w:val="both"/>
-        <w:rPr>
-          <w:sz w:val="24"/>
-          <w:szCs w:val="24"/>
-        </w:rPr>
-      </w:pPr>
+      </w:r>
+      <w:proofErr w:type="spellStart"/>
+      <w:r>
+        <w:rPr>
+          <w:sz w:val="24"/>
+          <w:szCs w:val="24"/>
+        </w:rPr>
+        <w:t>Layouts</w:t>
+      </w:r>
+      <w:proofErr w:type="spellEnd"/>
+      <w:r>
+        <w:rPr>
+          <w:sz w:val="24"/>
+          <w:szCs w:val="24"/>
+        </w:rPr>
+        <w:t>: partes comunes</w:t>
+      </w:r>
+    </w:p>
+    <w:p>
+      <w:pPr>
+        <w:jc w:val="both"/>
+        <w:rPr>
+          <w:sz w:val="24"/>
+          <w:szCs w:val="24"/>
+        </w:rPr>
+      </w:pPr>
+    </w:p>
+    <w:p>
+      <w:pPr>
+        <w:jc w:val="both"/>
+        <w:rPr>
+          <w:sz w:val="24"/>
+          <w:szCs w:val="24"/>
+        </w:rPr>
+      </w:pPr>
+      <w:proofErr w:type="spellStart"/>
       <w:r>
         <w:rPr>
           <w:b/>
@@ -301,7 +332,17 @@
           <w:sz w:val="24"/>
           <w:szCs w:val="24"/>
         </w:rPr>
-        <w:t>Wireframe:</w:t>
+        <w:t>Wireframe</w:t>
+      </w:r>
+      <w:proofErr w:type="spellEnd"/>
+      <w:r>
+        <w:rPr>
+          <w:b/>
+          <w:bCs/>
+          <w:sz w:val="24"/>
+          <w:szCs w:val="24"/>
+        </w:rPr>
+        <w:t>:</w:t>
       </w:r>
       <w:r>
         <w:rPr>
@@ -493,6 +534,7 @@
           <w:szCs w:val="24"/>
         </w:rPr>
       </w:pPr>
+      <w:proofErr w:type="spellStart"/>
       <w:r>
         <w:rPr>
           <w:b/>
@@ -502,6 +544,7 @@
         </w:rPr>
         <w:t>lunacy</w:t>
       </w:r>
+      <w:proofErr w:type="spellEnd"/>
     </w:p>
     <w:p>
       <w:pPr>
@@ -516,6 +559,7 @@
           <w:szCs w:val="24"/>
         </w:rPr>
       </w:pPr>
+      <w:proofErr w:type="spellStart"/>
       <w:r>
         <w:rPr>
           <w:sz w:val="24"/>
@@ -537,6 +581,7 @@
         </w:rPr>
         <w:t>otoShare</w:t>
       </w:r>
+      <w:proofErr w:type="spellEnd"/>
     </w:p>
     <w:p>
       <w:pPr>
@@ -551,6 +596,7 @@
           <w:szCs w:val="24"/>
         </w:rPr>
       </w:pPr>
+      <w:proofErr w:type="spellStart"/>
       <w:r>
         <w:rPr>
           <w:sz w:val="24"/>
@@ -558,6 +604,7 @@
         </w:rPr>
         <w:t>iPlotz</w:t>
       </w:r>
+      <w:proofErr w:type="spellEnd"/>
     </w:p>
     <w:p>
       <w:pPr>
@@ -572,6 +619,7 @@
           <w:szCs w:val="24"/>
         </w:rPr>
       </w:pPr>
+      <w:proofErr w:type="spellStart"/>
       <w:r>
         <w:rPr>
           <w:sz w:val="24"/>
@@ -579,6 +627,7 @@
         </w:rPr>
         <w:t>Pencil</w:t>
       </w:r>
+      <w:proofErr w:type="spellEnd"/>
     </w:p>
     <w:p>
       <w:pPr>
@@ -614,6 +663,7 @@
           <w:szCs w:val="24"/>
         </w:rPr>
       </w:pPr>
+      <w:proofErr w:type="spellStart"/>
       <w:r>
         <w:rPr>
           <w:sz w:val="24"/>
@@ -621,6 +671,7 @@
         </w:rPr>
         <w:t>Mockflow</w:t>
       </w:r>
+      <w:proofErr w:type="spellEnd"/>
     </w:p>
     <w:p>
       <w:pPr>
@@ -934,17 +985,24 @@
                             <w:pPr>
                               <w:spacing w:after="0"/>
                             </w:pPr>
+                            <w:proofErr w:type="spellStart"/>
                             <w:r>
-                              <w:t>Sketching y</w:t>
+                              <w:t>Sketching</w:t>
+                            </w:r>
+                            <w:proofErr w:type="spellEnd"/>
+                            <w:r>
+                              <w:t xml:space="preserve"> y</w:t>
                             </w:r>
                           </w:p>
                           <w:p>
                             <w:pPr>
                               <w:spacing w:after="0"/>
                             </w:pPr>
+                            <w:proofErr w:type="spellStart"/>
                             <w:r>
                               <w:t>wireframing</w:t>
                             </w:r>
+                            <w:proofErr w:type="spellEnd"/>
                           </w:p>
                         </w:txbxContent>
                       </wps:txbx>
@@ -973,17 +1031,24 @@
                       <w:pPr>
                         <w:spacing w:after="0"/>
                       </w:pPr>
+                      <w:proofErr w:type="spellStart"/>
                       <w:r>
-                        <w:t>Sketching y</w:t>
+                        <w:t>Sketching</w:t>
+                      </w:r>
+                      <w:proofErr w:type="spellEnd"/>
+                      <w:r>
+                        <w:t xml:space="preserve"> y</w:t>
                       </w:r>
                     </w:p>
                     <w:p>
                       <w:pPr>
                         <w:spacing w:after="0"/>
                       </w:pPr>
+                      <w:proofErr w:type="spellStart"/>
                       <w:r>
                         <w:t>wireframing</w:t>
                       </w:r>
+                      <w:proofErr w:type="spellEnd"/>
                     </w:p>
                   </w:txbxContent>
                 </v:textbox>
@@ -1765,8 +1830,17 @@
           <w:sz w:val="24"/>
           <w:szCs w:val="24"/>
         </w:rPr>
-        <w:t>2. Wireframe</w:t>
-      </w:r>
+        <w:t xml:space="preserve">2. </w:t>
+      </w:r>
+      <w:proofErr w:type="spellStart"/>
+      <w:r>
+        <w:rPr>
+          <w:sz w:val="24"/>
+          <w:szCs w:val="24"/>
+        </w:rPr>
+        <w:t>Wireframe</w:t>
+      </w:r>
+      <w:proofErr w:type="spellEnd"/>
       <w:r>
         <w:rPr>
           <w:sz w:val="24"/>
@@ -2917,6 +2991,7 @@
                             <w:r>
                               <w:t xml:space="preserve">Cabecera o </w:t>
                             </w:r>
+                            <w:proofErr w:type="spellStart"/>
                             <w:r>
                               <w:rPr>
                                 <w:b/>
@@ -2931,6 +3006,7 @@
                               </w:rPr>
                               <w:t>eader</w:t>
                             </w:r>
+                            <w:proofErr w:type="spellEnd"/>
                           </w:p>
                           <w:p>
                             <w:r>
@@ -2939,6 +3015,7 @@
                             <w:r>
                               <w:t xml:space="preserve"> o </w:t>
                             </w:r>
+                            <w:proofErr w:type="spellStart"/>
                             <w:r>
                               <w:rPr>
                                 <w:b/>
@@ -2946,6 +3023,7 @@
                               </w:rPr>
                               <w:t>nav</w:t>
                             </w:r>
+                            <w:proofErr w:type="spellEnd"/>
                           </w:p>
                           <w:p>
                             <w:r>
@@ -2954,6 +3032,7 @@
                             <w:r>
                               <w:t xml:space="preserve"> o </w:t>
                             </w:r>
+                            <w:proofErr w:type="spellStart"/>
                             <w:r>
                               <w:rPr>
                                 <w:b/>
@@ -2961,11 +3040,13 @@
                               </w:rPr>
                               <w:t>body</w:t>
                             </w:r>
+                            <w:proofErr w:type="spellEnd"/>
                           </w:p>
                           <w:p>
                             <w:r>
                               <w:t xml:space="preserve">Pie o </w:t>
                             </w:r>
+                            <w:proofErr w:type="spellStart"/>
                             <w:r>
                               <w:rPr>
                                 <w:b/>
@@ -2973,6 +3054,7 @@
                               </w:rPr>
                               <w:t>footer</w:t>
                             </w:r>
+                            <w:proofErr w:type="spellEnd"/>
                           </w:p>
                         </w:txbxContent>
                       </wps:txbx>
@@ -2997,6 +3079,7 @@
                       <w:r>
                         <w:t xml:space="preserve">Cabecera o </w:t>
                       </w:r>
+                      <w:proofErr w:type="spellStart"/>
                       <w:r>
                         <w:rPr>
                           <w:b/>
@@ -3011,6 +3094,7 @@
                         </w:rPr>
                         <w:t>eader</w:t>
                       </w:r>
+                      <w:proofErr w:type="spellEnd"/>
                     </w:p>
                     <w:p>
                       <w:r>
@@ -3019,6 +3103,7 @@
                       <w:r>
                         <w:t xml:space="preserve"> o </w:t>
                       </w:r>
+                      <w:proofErr w:type="spellStart"/>
                       <w:r>
                         <w:rPr>
                           <w:b/>
@@ -3026,6 +3111,7 @@
                         </w:rPr>
                         <w:t>nav</w:t>
                       </w:r>
+                      <w:proofErr w:type="spellEnd"/>
                     </w:p>
                     <w:p>
                       <w:r>
@@ -3034,6 +3120,7 @@
                       <w:r>
                         <w:t xml:space="preserve"> o </w:t>
                       </w:r>
+                      <w:proofErr w:type="spellStart"/>
                       <w:r>
                         <w:rPr>
                           <w:b/>
@@ -3041,11 +3128,13 @@
                         </w:rPr>
                         <w:t>body</w:t>
                       </w:r>
+                      <w:proofErr w:type="spellEnd"/>
                     </w:p>
                     <w:p>
                       <w:r>
                         <w:t xml:space="preserve">Pie o </w:t>
                       </w:r>
+                      <w:proofErr w:type="spellStart"/>
                       <w:r>
                         <w:rPr>
                           <w:b/>
@@ -3053,6 +3142,7 @@
                         </w:rPr>
                         <w:t>footer</w:t>
                       </w:r>
+                      <w:proofErr w:type="spellEnd"/>
                     </w:p>
                   </w:txbxContent>
                 </v:textbox>
@@ -4036,13 +4126,47 @@
                 <w:szCs w:val="24"/>
               </w:rPr>
             </w:pPr>
+            <w:proofErr w:type="spellStart"/>
             <w:r>
               <w:rPr>
                 <w:sz w:val="24"/>
                 <w:szCs w:val="24"/>
               </w:rPr>
-              <w:t>Cyan-Magenta-yellow-black</w:t>
+              <w:t>Cyan</w:t>
             </w:r>
+            <w:proofErr w:type="spellEnd"/>
+            <w:r>
+              <w:rPr>
+                <w:sz w:val="24"/>
+                <w:szCs w:val="24"/>
+              </w:rPr>
+              <w:t>-Magenta-</w:t>
+            </w:r>
+            <w:proofErr w:type="spellStart"/>
+            <w:r>
+              <w:rPr>
+                <w:sz w:val="24"/>
+                <w:szCs w:val="24"/>
+              </w:rPr>
+              <w:t>yellow</w:t>
+            </w:r>
+            <w:proofErr w:type="spellEnd"/>
+            <w:r>
+              <w:rPr>
+                <w:sz w:val="24"/>
+                <w:szCs w:val="24"/>
+              </w:rPr>
+              <w:t>-</w:t>
+            </w:r>
+            <w:proofErr w:type="spellStart"/>
+            <w:r>
+              <w:rPr>
+                <w:sz w:val="24"/>
+                <w:szCs w:val="24"/>
+              </w:rPr>
+              <w:t>black</w:t>
+            </w:r>
+            <w:proofErr w:type="spellEnd"/>
           </w:p>
         </w:tc>
       </w:tr>
@@ -4657,7 +4781,23 @@
                 <w:sz w:val="24"/>
                 <w:szCs w:val="24"/>
               </w:rPr>
-              <w:t>S       Cyan = azul + verde</w:t>
+              <w:t xml:space="preserve">S       </w:t>
+            </w:r>
+            <w:proofErr w:type="spellStart"/>
+            <w:r>
+              <w:rPr>
+                <w:sz w:val="24"/>
+                <w:szCs w:val="24"/>
+              </w:rPr>
+              <w:t>Cyan</w:t>
+            </w:r>
+            <w:proofErr w:type="spellEnd"/>
+            <w:r>
+              <w:rPr>
+                <w:sz w:val="24"/>
+                <w:szCs w:val="24"/>
+              </w:rPr>
+              <w:t xml:space="preserve"> = azul + verde</w:t>
             </w:r>
           </w:p>
         </w:tc>
@@ -5733,7 +5873,23 @@
           <w:szCs w:val="24"/>
         </w:rPr>
         <w:tab/>
-        <w:t># FF FF 00</w:t>
+        <w:t xml:space="preserve"># FF </w:t>
+      </w:r>
+      <w:proofErr w:type="spellStart"/>
+      <w:r>
+        <w:rPr>
+          <w:sz w:val="24"/>
+          <w:szCs w:val="24"/>
+        </w:rPr>
+        <w:t>FF</w:t>
+      </w:r>
+      <w:proofErr w:type="spellEnd"/>
+      <w:r>
+        <w:rPr>
+          <w:sz w:val="24"/>
+          <w:szCs w:val="24"/>
+        </w:rPr>
+        <w:t xml:space="preserve"> 00</w:t>
       </w:r>
     </w:p>
     <w:p>
@@ -6031,7 +6187,23 @@
                                 <w:sz w:val="24"/>
                                 <w:szCs w:val="24"/>
                               </w:rPr>
-                              <w:t xml:space="preserve"> (plano, profund)</w:t>
+                              <w:t xml:space="preserve"> (plano, </w:t>
+                            </w:r>
+                            <w:proofErr w:type="spellStart"/>
+                            <w:r>
+                              <w:rPr>
+                                <w:sz w:val="24"/>
+                                <w:szCs w:val="24"/>
+                              </w:rPr>
+                              <w:t>profund</w:t>
+                            </w:r>
+                            <w:proofErr w:type="spellEnd"/>
+                            <w:r>
+                              <w:rPr>
+                                <w:sz w:val="24"/>
+                                <w:szCs w:val="24"/>
+                              </w:rPr>
+                              <w:t>)</w:t>
                             </w:r>
                           </w:p>
                           <w:p>
@@ -6148,7 +6320,23 @@
                           <w:sz w:val="24"/>
                           <w:szCs w:val="24"/>
                         </w:rPr>
-                        <w:t xml:space="preserve"> (plano, profund)</w:t>
+                        <w:t xml:space="preserve"> (plano, </w:t>
+                      </w:r>
+                      <w:proofErr w:type="spellStart"/>
+                      <w:r>
+                        <w:rPr>
+                          <w:sz w:val="24"/>
+                          <w:szCs w:val="24"/>
+                        </w:rPr>
+                        <w:t>profund</w:t>
+                      </w:r>
+                      <w:proofErr w:type="spellEnd"/>
+                      <w:r>
+                        <w:rPr>
+                          <w:sz w:val="24"/>
+                          <w:szCs w:val="24"/>
+                        </w:rPr>
+                        <w:t>)</w:t>
                       </w:r>
                     </w:p>
                     <w:p>
@@ -6779,7 +6967,23 @@
                                 <w:sz w:val="24"/>
                                 <w:szCs w:val="24"/>
                               </w:rPr>
-                              <w:t xml:space="preserve"> (cargando-&gt;rel)</w:t>
+                              <w:t xml:space="preserve"> (cargando-&gt;</w:t>
+                            </w:r>
+                            <w:proofErr w:type="spellStart"/>
+                            <w:r>
+                              <w:rPr>
+                                <w:sz w:val="24"/>
+                                <w:szCs w:val="24"/>
+                              </w:rPr>
+                              <w:t>rel</w:t>
+                            </w:r>
+                            <w:proofErr w:type="spellEnd"/>
+                            <w:r>
+                              <w:rPr>
+                                <w:sz w:val="24"/>
+                                <w:szCs w:val="24"/>
+                              </w:rPr>
+                              <w:t>)</w:t>
                             </w:r>
                           </w:p>
                           <w:p>
@@ -6873,7 +7077,23 @@
                           <w:sz w:val="24"/>
                           <w:szCs w:val="24"/>
                         </w:rPr>
-                        <w:t xml:space="preserve"> (cargando-&gt;rel)</w:t>
+                        <w:t xml:space="preserve"> (cargando-&gt;</w:t>
+                      </w:r>
+                      <w:proofErr w:type="spellStart"/>
+                      <w:r>
+                        <w:rPr>
+                          <w:sz w:val="24"/>
+                          <w:szCs w:val="24"/>
+                        </w:rPr>
+                        <w:t>rel</w:t>
+                      </w:r>
+                      <w:proofErr w:type="spellEnd"/>
+                      <w:r>
+                        <w:rPr>
+                          <w:sz w:val="24"/>
+                          <w:szCs w:val="24"/>
+                        </w:rPr>
+                        <w:t>)</w:t>
                       </w:r>
                     </w:p>
                     <w:p>
@@ -6982,7 +7202,39 @@
                                 <w:sz w:val="24"/>
                                 <w:szCs w:val="24"/>
                               </w:rPr>
-                              <w:t xml:space="preserve"> (bid. y trid.)</w:t>
+                              <w:t xml:space="preserve"> (</w:t>
+                            </w:r>
+                            <w:proofErr w:type="spellStart"/>
+                            <w:r>
+                              <w:rPr>
+                                <w:sz w:val="24"/>
+                                <w:szCs w:val="24"/>
+                              </w:rPr>
+                              <w:t>bid</w:t>
+                            </w:r>
+                            <w:proofErr w:type="spellEnd"/>
+                            <w:r>
+                              <w:rPr>
+                                <w:sz w:val="24"/>
+                                <w:szCs w:val="24"/>
+                              </w:rPr>
+                              <w:t xml:space="preserve">. y </w:t>
+                            </w:r>
+                            <w:proofErr w:type="spellStart"/>
+                            <w:r>
+                              <w:rPr>
+                                <w:sz w:val="24"/>
+                                <w:szCs w:val="24"/>
+                              </w:rPr>
+                              <w:t>trid</w:t>
+                            </w:r>
+                            <w:proofErr w:type="spellEnd"/>
+                            <w:r>
+                              <w:rPr>
+                                <w:sz w:val="24"/>
+                                <w:szCs w:val="24"/>
+                              </w:rPr>
+                              <w:t>.)</w:t>
                             </w:r>
                           </w:p>
                           <w:p>
@@ -7092,7 +7344,39 @@
                           <w:sz w:val="24"/>
                           <w:szCs w:val="24"/>
                         </w:rPr>
-                        <w:t xml:space="preserve"> (bid. y trid.)</w:t>
+                        <w:t xml:space="preserve"> (</w:t>
+                      </w:r>
+                      <w:proofErr w:type="spellStart"/>
+                      <w:r>
+                        <w:rPr>
+                          <w:sz w:val="24"/>
+                          <w:szCs w:val="24"/>
+                        </w:rPr>
+                        <w:t>bid</w:t>
+                      </w:r>
+                      <w:proofErr w:type="spellEnd"/>
+                      <w:r>
+                        <w:rPr>
+                          <w:sz w:val="24"/>
+                          <w:szCs w:val="24"/>
+                        </w:rPr>
+                        <w:t xml:space="preserve">. y </w:t>
+                      </w:r>
+                      <w:proofErr w:type="spellStart"/>
+                      <w:r>
+                        <w:rPr>
+                          <w:sz w:val="24"/>
+                          <w:szCs w:val="24"/>
+                        </w:rPr>
+                        <w:t>trid</w:t>
+                      </w:r>
+                      <w:proofErr w:type="spellEnd"/>
+                      <w:r>
+                        <w:rPr>
+                          <w:sz w:val="24"/>
+                          <w:szCs w:val="24"/>
+                        </w:rPr>
+                        <w:t>.)</w:t>
                       </w:r>
                     </w:p>
                     <w:p>
@@ -8433,7 +8717,23 @@
           <w:sz w:val="24"/>
           <w:szCs w:val="24"/>
         </w:rPr>
-        <w:t xml:space="preserve"> Portable Network Graphics, alta calidad, permite transparencias, colores ilimitados</w:t>
+        <w:t xml:space="preserve"> Portable Network </w:t>
+      </w:r>
+      <w:proofErr w:type="spellStart"/>
+      <w:r>
+        <w:rPr>
+          <w:sz w:val="24"/>
+          <w:szCs w:val="24"/>
+        </w:rPr>
+        <w:t>Graphics</w:t>
+      </w:r>
+      <w:proofErr w:type="spellEnd"/>
+      <w:r>
+        <w:rPr>
+          <w:sz w:val="24"/>
+          <w:szCs w:val="24"/>
+        </w:rPr>
+        <w:t>, alta calidad, permite transparencias, colores ilimitados</w:t>
       </w:r>
     </w:p>
     <w:p>
@@ -8483,8 +8783,65 @@
           <w:sz w:val="24"/>
           <w:szCs w:val="24"/>
         </w:rPr>
-        <w:t xml:space="preserve"> Alta calidad en impresión , Tagged Imaged File Format</w:t>
-      </w:r>
+        <w:t xml:space="preserve"> Alta calidad en </w:t>
+      </w:r>
+      <w:proofErr w:type="gramStart"/>
+      <w:r>
+        <w:rPr>
+          <w:sz w:val="24"/>
+          <w:szCs w:val="24"/>
+        </w:rPr>
+        <w:t>impresión ,</w:t>
+      </w:r>
+      <w:proofErr w:type="gramEnd"/>
+      <w:r>
+        <w:rPr>
+          <w:sz w:val="24"/>
+          <w:szCs w:val="24"/>
+        </w:rPr>
+        <w:t xml:space="preserve"> </w:t>
+      </w:r>
+      <w:proofErr w:type="spellStart"/>
+      <w:r>
+        <w:rPr>
+          <w:sz w:val="24"/>
+          <w:szCs w:val="24"/>
+        </w:rPr>
+        <w:t>Tagged</w:t>
+      </w:r>
+      <w:proofErr w:type="spellEnd"/>
+      <w:r>
+        <w:rPr>
+          <w:sz w:val="24"/>
+          <w:szCs w:val="24"/>
+        </w:rPr>
+        <w:t xml:space="preserve"> </w:t>
+      </w:r>
+      <w:proofErr w:type="spellStart"/>
+      <w:r>
+        <w:rPr>
+          <w:sz w:val="24"/>
+          <w:szCs w:val="24"/>
+        </w:rPr>
+        <w:t>Imaged</w:t>
+      </w:r>
+      <w:proofErr w:type="spellEnd"/>
+      <w:r>
+        <w:rPr>
+          <w:sz w:val="24"/>
+          <w:szCs w:val="24"/>
+        </w:rPr>
+        <w:t xml:space="preserve"> File </w:t>
+      </w:r>
+      <w:proofErr w:type="spellStart"/>
+      <w:r>
+        <w:rPr>
+          <w:sz w:val="24"/>
+          <w:szCs w:val="24"/>
+        </w:rPr>
+        <w:t>Format</w:t>
+      </w:r>
+      <w:proofErr w:type="spellEnd"/>
     </w:p>
     <w:p>
       <w:pPr>
@@ -8533,7 +8890,39 @@
           <w:sz w:val="24"/>
           <w:szCs w:val="24"/>
         </w:rPr>
-        <w:t xml:space="preserve"> Scalable Vector Graphics, basado en XML, se escala sin perder calidad.</w:t>
+        <w:t xml:space="preserve"> </w:t>
+      </w:r>
+      <w:proofErr w:type="spellStart"/>
+      <w:r>
+        <w:rPr>
+          <w:sz w:val="24"/>
+          <w:szCs w:val="24"/>
+        </w:rPr>
+        <w:t>Scalable</w:t>
+      </w:r>
+      <w:proofErr w:type="spellEnd"/>
+      <w:r>
+        <w:rPr>
+          <w:sz w:val="24"/>
+          <w:szCs w:val="24"/>
+        </w:rPr>
+        <w:t xml:space="preserve"> Vector </w:t>
+      </w:r>
+      <w:proofErr w:type="spellStart"/>
+      <w:r>
+        <w:rPr>
+          <w:sz w:val="24"/>
+          <w:szCs w:val="24"/>
+        </w:rPr>
+        <w:t>Graphics</w:t>
+      </w:r>
+      <w:proofErr w:type="spellEnd"/>
+      <w:r>
+        <w:rPr>
+          <w:sz w:val="24"/>
+          <w:szCs w:val="24"/>
+        </w:rPr>
+        <w:t>, basado en XML, se escala sin perder calidad.</w:t>
       </w:r>
     </w:p>
     <w:p>
@@ -8554,8 +8943,33 @@
           <w:sz w:val="24"/>
           <w:szCs w:val="24"/>
         </w:rPr>
-        <w:t>EPS: Encapsuled PostScript, compatible con Adobe Ilustrator</w:t>
-      </w:r>
+        <w:t xml:space="preserve">EPS: </w:t>
+      </w:r>
+      <w:proofErr w:type="spellStart"/>
+      <w:r>
+        <w:rPr>
+          <w:sz w:val="24"/>
+          <w:szCs w:val="24"/>
+        </w:rPr>
+        <w:t>Encapsuled</w:t>
+      </w:r>
+      <w:proofErr w:type="spellEnd"/>
+      <w:r>
+        <w:rPr>
+          <w:sz w:val="24"/>
+          <w:szCs w:val="24"/>
+        </w:rPr>
+        <w:t xml:space="preserve"> PostScript, compatible con Adobe </w:t>
+      </w:r>
+      <w:proofErr w:type="spellStart"/>
+      <w:r>
+        <w:rPr>
+          <w:sz w:val="24"/>
+          <w:szCs w:val="24"/>
+        </w:rPr>
+        <w:t>Ilustrator</w:t>
+      </w:r>
+      <w:proofErr w:type="spellEnd"/>
     </w:p>
     <w:p>
       <w:pPr>
@@ -8575,7 +8989,23 @@
           <w:sz w:val="24"/>
           <w:szCs w:val="24"/>
         </w:rPr>
-        <w:t>AI: Adobe Ilustrator, guarda la transparencia del diseño original</w:t>
+        <w:t xml:space="preserve">AI: Adobe </w:t>
+      </w:r>
+      <w:proofErr w:type="spellStart"/>
+      <w:r>
+        <w:rPr>
+          <w:sz w:val="24"/>
+          <w:szCs w:val="24"/>
+        </w:rPr>
+        <w:t>Ilustrator</w:t>
+      </w:r>
+      <w:proofErr w:type="spellEnd"/>
+      <w:r>
+        <w:rPr>
+          <w:sz w:val="24"/>
+          <w:szCs w:val="24"/>
+        </w:rPr>
+        <w:t>, guarda la transparencia del diseño original</w:t>
       </w:r>
     </w:p>
     <w:p>
@@ -8596,8 +9026,17 @@
           <w:sz w:val="24"/>
           <w:szCs w:val="24"/>
         </w:rPr>
-        <w:t>Resolución: se suele expresar en DPIS, pipipi</w:t>
-      </w:r>
+        <w:t xml:space="preserve">Resolución: se suele expresar en DPIS, </w:t>
+      </w:r>
+      <w:proofErr w:type="spellStart"/>
+      <w:r>
+        <w:rPr>
+          <w:sz w:val="24"/>
+          <w:szCs w:val="24"/>
+        </w:rPr>
+        <w:t>pipipi</w:t>
+      </w:r>
+      <w:proofErr w:type="spellEnd"/>
     </w:p>
     <w:p>
       <w:pPr>
@@ -8617,7 +9056,23 @@
           <w:sz w:val="24"/>
           <w:szCs w:val="24"/>
         </w:rPr>
-        <w:t>Profundidad de color: se mide en número de bits 2^8=256, máximo de 32 bits con un total de 2^32 millines de colores</w:t>
+        <w:t xml:space="preserve">Profundidad de color: se mide en número de bits 2^8=256, máximo de 32 bits con un total de 2^32 </w:t>
+      </w:r>
+      <w:proofErr w:type="spellStart"/>
+      <w:r>
+        <w:rPr>
+          <w:sz w:val="24"/>
+          <w:szCs w:val="24"/>
+        </w:rPr>
+        <w:t>millines</w:t>
+      </w:r>
+      <w:proofErr w:type="spellEnd"/>
+      <w:r>
+        <w:rPr>
+          <w:sz w:val="24"/>
+          <w:szCs w:val="24"/>
+        </w:rPr>
+        <w:t> de colores</w:t>
       </w:r>
     </w:p>
     <w:p>
@@ -8684,14 +9139,39 @@
           <w:sz w:val="24"/>
           <w:szCs w:val="24"/>
         </w:rPr>
-        <w:t>R = RESOLUCIÓN (ppp)</w:t>
-      </w:r>
-      <w:r>
-        <w:rPr>
-          <w:sz w:val="24"/>
-          <w:szCs w:val="24"/>
-        </w:rPr>
-        <w:t>(píxeles por pulgada)</w:t>
+        <w:t>R = RESOLUCIÓN (</w:t>
+      </w:r>
+      <w:proofErr w:type="spellStart"/>
+      <w:r>
+        <w:rPr>
+          <w:sz w:val="24"/>
+          <w:szCs w:val="24"/>
+        </w:rPr>
+        <w:t>ppp</w:t>
+      </w:r>
+      <w:proofErr w:type="spellEnd"/>
+      <w:proofErr w:type="gramStart"/>
+      <w:r>
+        <w:rPr>
+          <w:sz w:val="24"/>
+          <w:szCs w:val="24"/>
+        </w:rPr>
+        <w:t>)</w:t>
+      </w:r>
+      <w:r>
+        <w:rPr>
+          <w:sz w:val="24"/>
+          <w:szCs w:val="24"/>
+        </w:rPr>
+        <w:t>(</w:t>
+      </w:r>
+      <w:proofErr w:type="gramEnd"/>
+      <w:r>
+        <w:rPr>
+          <w:sz w:val="24"/>
+          <w:szCs w:val="24"/>
+        </w:rPr>
+        <w:t>píxeles por pulgada)</w:t>
       </w:r>
     </w:p>
     <w:p>
@@ -8754,8 +9234,425 @@
           <w:sz w:val="24"/>
           <w:szCs w:val="24"/>
         </w:rPr>
-        <w:t>P = PROFUNDIDAD (nº bits)</w:t>
-      </w:r>
+        <w:t>P = PROFUNDIDAD (</w:t>
+      </w:r>
+      <w:proofErr w:type="spellStart"/>
+      <w:r>
+        <w:rPr>
+          <w:sz w:val="24"/>
+          <w:szCs w:val="24"/>
+        </w:rPr>
+        <w:t>nº</w:t>
+      </w:r>
+      <w:proofErr w:type="spellEnd"/>
+      <w:r>
+        <w:rPr>
+          <w:sz w:val="24"/>
+          <w:szCs w:val="24"/>
+        </w:rPr>
+        <w:t xml:space="preserve"> bits)</w:t>
+      </w:r>
+    </w:p>
+    <w:p>
+      <w:pPr>
+        <w:rPr>
+          <w:sz w:val="24"/>
+          <w:szCs w:val="24"/>
+        </w:rPr>
+      </w:pPr>
+      <w:r>
+        <w:rPr>
+          <w:sz w:val="24"/>
+          <w:szCs w:val="24"/>
+        </w:rPr>
+        <w:br w:type="page"/>
+      </w:r>
+    </w:p>
+    <w:p>
+      <w:pPr>
+        <w:pBdr>
+          <w:bottom w:val="single" w:sz="4" w:space="1" w:color="auto"/>
+        </w:pBdr>
+        <w:rPr>
+          <w:sz w:val="36"/>
+          <w:szCs w:val="36"/>
+        </w:rPr>
+      </w:pPr>
+      <w:r>
+        <w:rPr>
+          <w:sz w:val="36"/>
+          <w:szCs w:val="36"/>
+        </w:rPr>
+        <w:lastRenderedPageBreak/>
+        <w:t>Ley de propiedad intelectual (</w:t>
+      </w:r>
+      <w:proofErr w:type="spellStart"/>
+      <w:r>
+        <w:rPr>
+          <w:sz w:val="36"/>
+          <w:szCs w:val="36"/>
+        </w:rPr>
+        <w:t>Imagenes</w:t>
+      </w:r>
+      <w:proofErr w:type="spellEnd"/>
+      <w:r>
+        <w:rPr>
+          <w:sz w:val="36"/>
+          <w:szCs w:val="36"/>
+        </w:rPr>
+        <w:t>)</w:t>
+      </w:r>
+    </w:p>
+    <w:p>
+      <w:pPr>
+        <w:jc w:val="both"/>
+      </w:pPr>
+      <w:r>
+        <w:t xml:space="preserve">OMPI = Organización Mundial de la Propiedad Intelectual </w:t>
+      </w:r>
+    </w:p>
+    <w:p>
+      <w:pPr>
+        <w:pStyle w:val="Prrafodelista"/>
+        <w:numPr>
+          <w:ilvl w:val="0"/>
+          <w:numId w:val="16"/>
+        </w:numPr>
+        <w:jc w:val="both"/>
+        <w:rPr>
+          <w:b/>
+          <w:bCs/>
+        </w:rPr>
+      </w:pPr>
+      <w:r>
+        <w:rPr>
+          <w:b/>
+          <w:bCs/>
+        </w:rPr>
+        <w:t xml:space="preserve">Derecho de autor: </w:t>
+      </w:r>
+    </w:p>
+    <w:p>
+      <w:pPr>
+        <w:pStyle w:val="Prrafodelista"/>
+        <w:numPr>
+          <w:ilvl w:val="1"/>
+          <w:numId w:val="15"/>
+        </w:numPr>
+        <w:jc w:val="both"/>
+      </w:pPr>
+      <w:r>
+        <w:t xml:space="preserve">morales o personales </w:t>
+      </w:r>
+    </w:p>
+    <w:p>
+      <w:pPr>
+        <w:pStyle w:val="Prrafodelista"/>
+        <w:numPr>
+          <w:ilvl w:val="1"/>
+          <w:numId w:val="15"/>
+        </w:numPr>
+        <w:jc w:val="both"/>
+      </w:pPr>
+      <w:r>
+        <w:t>patrimoniales (copyright)</w:t>
+      </w:r>
+    </w:p>
+    <w:p>
+      <w:pPr>
+        <w:pStyle w:val="Prrafodelista"/>
+        <w:numPr>
+          <w:ilvl w:val="0"/>
+          <w:numId w:val="16"/>
+        </w:numPr>
+        <w:jc w:val="both"/>
+        <w:rPr>
+          <w:b/>
+          <w:bCs/>
+          <w:lang w:val="en-US"/>
+        </w:rPr>
+      </w:pPr>
+      <w:proofErr w:type="spellStart"/>
+      <w:r>
+        <w:rPr>
+          <w:b/>
+          <w:bCs/>
+          <w:lang w:val="en-US"/>
+        </w:rPr>
+        <w:t>Lincencias</w:t>
+      </w:r>
+      <w:proofErr w:type="spellEnd"/>
+      <w:r>
+        <w:rPr>
+          <w:b/>
+          <w:bCs/>
+          <w:lang w:val="en-US"/>
+        </w:rPr>
+        <w:t xml:space="preserve">: Creative Commons </w:t>
+      </w:r>
+    </w:p>
+    <w:p>
+      <w:pPr>
+        <w:pStyle w:val="Prrafodelista"/>
+        <w:numPr>
+          <w:ilvl w:val="1"/>
+          <w:numId w:val="15"/>
+        </w:numPr>
+        <w:jc w:val="both"/>
+      </w:pPr>
+      <w:r>
+        <w:t>CC BY (referencia al autor, y se tiene derecho a todo, incluso c</w:t>
+      </w:r>
+      <w:r>
+        <w:t>omercial</w:t>
+      </w:r>
+      <w:r>
+        <w:t>)</w:t>
+      </w:r>
+    </w:p>
+    <w:p>
+      <w:pPr>
+        <w:pStyle w:val="Prrafodelista"/>
+        <w:numPr>
+          <w:ilvl w:val="1"/>
+          <w:numId w:val="15"/>
+        </w:numPr>
+        <w:jc w:val="both"/>
+      </w:pPr>
+      <w:r>
+        <w:t>CC BY-SA (poner la misma licencia, los mismos dibu</w:t>
+      </w:r>
+      <w:r>
+        <w:t>jitos,</w:t>
+      </w:r>
+      <w:r>
+        <w:t xml:space="preserve"> y con el auto</w:t>
+      </w:r>
+      <w:r>
+        <w:t>r</w:t>
+      </w:r>
+      <w:r>
+        <w:t>)</w:t>
+      </w:r>
+    </w:p>
+    <w:p>
+      <w:pPr>
+        <w:pStyle w:val="Prrafodelista"/>
+        <w:numPr>
+          <w:ilvl w:val="1"/>
+          <w:numId w:val="15"/>
+        </w:numPr>
+        <w:jc w:val="both"/>
+      </w:pPr>
+      <w:r>
+        <w:t>CC BY-S</w:t>
+      </w:r>
+      <w:r>
+        <w:t>D (no hacer derivados de este y nombrar al autor)</w:t>
+      </w:r>
+    </w:p>
+    <w:p>
+      <w:pPr>
+        <w:pStyle w:val="Prrafodelista"/>
+        <w:numPr>
+          <w:ilvl w:val="1"/>
+          <w:numId w:val="15"/>
+        </w:numPr>
+        <w:jc w:val="both"/>
+      </w:pPr>
+      <w:r>
+        <w:t xml:space="preserve">CC BY-ND (no derivado, </w:t>
+      </w:r>
+      <w:r>
+        <w:t>con referencia al autor</w:t>
+      </w:r>
+      <w:r>
+        <w:t xml:space="preserve">) </w:t>
+      </w:r>
+    </w:p>
+    <w:p>
+      <w:pPr>
+        <w:pStyle w:val="Prrafodelista"/>
+        <w:numPr>
+          <w:ilvl w:val="1"/>
+          <w:numId w:val="15"/>
+        </w:numPr>
+        <w:jc w:val="both"/>
+      </w:pPr>
+      <w:r>
+        <w:t>CC BY-NC (referencia al autor, y se tiene derecho a todo</w:t>
+      </w:r>
+      <w:r>
+        <w:t xml:space="preserve"> menos al </w:t>
+      </w:r>
+      <w:r>
+        <w:t>c</w:t>
+      </w:r>
+      <w:r>
+        <w:t>omercial</w:t>
+      </w:r>
+      <w:r>
+        <w:t>)</w:t>
+      </w:r>
+    </w:p>
+    <w:p>
+      <w:pPr>
+        <w:pStyle w:val="Prrafodelista"/>
+        <w:numPr>
+          <w:ilvl w:val="1"/>
+          <w:numId w:val="15"/>
+        </w:numPr>
+        <w:jc w:val="both"/>
+      </w:pPr>
+      <w:r>
+        <w:t>CC BY-NC-SA (</w:t>
+      </w:r>
+      <w:r>
+        <w:t>referencia al autor, y se tiene derecho a todo</w:t>
+      </w:r>
+      <w:r>
+        <w:t xml:space="preserve"> menos al </w:t>
+      </w:r>
+      <w:r>
+        <w:t>c</w:t>
+      </w:r>
+      <w:r>
+        <w:t>omercial, ni a derivados</w:t>
+      </w:r>
+      <w:r>
+        <w:t>)</w:t>
+      </w:r>
+    </w:p>
+    <w:p>
+      <w:pPr>
+        <w:pStyle w:val="Prrafodelista"/>
+        <w:numPr>
+          <w:ilvl w:val="1"/>
+          <w:numId w:val="15"/>
+        </w:numPr>
+        <w:jc w:val="both"/>
+      </w:pPr>
+      <w:r>
+        <w:t xml:space="preserve">CC BY-NC-SD (no </w:t>
+      </w:r>
+      <w:proofErr w:type="spellStart"/>
+      <w:r>
+        <w:t>commercial</w:t>
+      </w:r>
+      <w:proofErr w:type="spellEnd"/>
+      <w:r>
+        <w:t>, ni derivados)</w:t>
+      </w:r>
+    </w:p>
+    <w:p>
+      <w:pPr>
+        <w:pStyle w:val="Prrafodelista"/>
+        <w:numPr>
+          <w:ilvl w:val="0"/>
+          <w:numId w:val="16"/>
+        </w:numPr>
+        <w:jc w:val="both"/>
+        <w:rPr>
+          <w:b/>
+          <w:bCs/>
+        </w:rPr>
+      </w:pPr>
+      <w:r>
+        <w:rPr>
+          <w:b/>
+          <w:bCs/>
+        </w:rPr>
+        <w:t>Registro de contenido</w:t>
+      </w:r>
+    </w:p>
+    <w:p>
+      <w:pPr>
+        <w:pStyle w:val="Prrafodelista"/>
+        <w:numPr>
+          <w:ilvl w:val="1"/>
+          <w:numId w:val="15"/>
+        </w:numPr>
+        <w:jc w:val="both"/>
+      </w:pPr>
+      <w:r>
+        <w:t>Registro oficial de la propiedad intelectual (España), centralizado, único y público.</w:t>
+      </w:r>
+    </w:p>
+    <w:p>
+      <w:pPr>
+        <w:pStyle w:val="Prrafodelista"/>
+        <w:numPr>
+          <w:ilvl w:val="1"/>
+          <w:numId w:val="15"/>
+        </w:numPr>
+        <w:jc w:val="both"/>
+      </w:pPr>
+      <w:proofErr w:type="spellStart"/>
+      <w:r>
+        <w:t>Safe</w:t>
+      </w:r>
+      <w:proofErr w:type="spellEnd"/>
+      <w:r>
+        <w:t xml:space="preserve"> creative, en formato digital y privado. 2007</w:t>
+      </w:r>
+    </w:p>
+    <w:p>
+      <w:pPr>
+        <w:pStyle w:val="Prrafodelista"/>
+        <w:numPr>
+          <w:ilvl w:val="1"/>
+          <w:numId w:val="15"/>
+        </w:numPr>
+        <w:jc w:val="both"/>
+      </w:pPr>
+      <w:proofErr w:type="spellStart"/>
+      <w:r>
+        <w:t>Re-crea</w:t>
+      </w:r>
+      <w:proofErr w:type="spellEnd"/>
+      <w:r>
+        <w:t>, documento en línea, Barcelona, nos crea un sello de tiempo, se registra la fecha y hora de registro y se maneja la manipulación de este, para que no se haga.</w:t>
+      </w:r>
+    </w:p>
+    <w:p>
+      <w:pPr>
+        <w:pStyle w:val="Prrafodelista"/>
+        <w:numPr>
+          <w:ilvl w:val="1"/>
+          <w:numId w:val="15"/>
+        </w:numPr>
+        <w:jc w:val="both"/>
+      </w:pPr>
+      <w:proofErr w:type="spellStart"/>
+      <w:r>
+        <w:t>Registered</w:t>
+      </w:r>
+      <w:proofErr w:type="spellEnd"/>
+      <w:r>
+        <w:t xml:space="preserve"> </w:t>
+      </w:r>
+      <w:proofErr w:type="spellStart"/>
+      <w:proofErr w:type="gramStart"/>
+      <w:r>
+        <w:t>commons</w:t>
+      </w:r>
+      <w:proofErr w:type="spellEnd"/>
+      <w:r>
+        <w:t>,  venta</w:t>
+      </w:r>
+      <w:proofErr w:type="gramEnd"/>
+      <w:r>
+        <w:t xml:space="preserve"> de licencias. </w:t>
+      </w:r>
+    </w:p>
+    <w:p>
+      <w:pPr>
+        <w:jc w:val="both"/>
+        <w:rPr>
+          <w:sz w:val="24"/>
+          <w:szCs w:val="24"/>
+        </w:rPr>
+      </w:pPr>
     </w:p>
     <w:sectPr>
       <w:footerReference w:type="default" r:id="rId8"/>
@@ -9914,6 +10811,118 @@
     </w:lvl>
   </w:abstractNum>
   <w:abstractNum w:abstractNumId="10" w15:restartNumberingAfterBreak="0">
+    <w:nsid w:val="3E5F1640"/>
+    <w:multiLevelType w:val="hybridMultilevel"/>
+    <w:tmpl w:val="4896EF1C"/>
+    <w:lvl w:ilvl="0" w:tplc="318C1D4C">
+      <w:numFmt w:val="bullet"/>
+      <w:lvlText w:val="-"/>
+      <w:lvlJc w:val="left"/>
+      <w:pPr>
+        <w:ind w:left="720" w:hanging="360"/>
+      </w:pPr>
+      <w:rPr>
+        <w:rFonts w:ascii="Calibri" w:eastAsiaTheme="minorHAnsi" w:hAnsi="Calibri" w:cs="Calibri" w:hint="default"/>
+      </w:rPr>
+    </w:lvl>
+    <w:lvl w:ilvl="1" w:tplc="0C0A0003">
+      <w:start w:val="1"/>
+      <w:numFmt w:val="bullet"/>
+      <w:lvlText w:val="o"/>
+      <w:lvlJc w:val="left"/>
+      <w:pPr>
+        <w:ind w:left="1440" w:hanging="360"/>
+      </w:pPr>
+      <w:rPr>
+        <w:rFonts w:ascii="Courier New" w:hAnsi="Courier New" w:cs="Courier New" w:hint="default"/>
+      </w:rPr>
+    </w:lvl>
+    <w:lvl w:ilvl="2" w:tplc="0C0A0005" w:tentative="1">
+      <w:start w:val="1"/>
+      <w:numFmt w:val="bullet"/>
+      <w:lvlText w:val=""/>
+      <w:lvlJc w:val="left"/>
+      <w:pPr>
+        <w:ind w:left="2160" w:hanging="360"/>
+      </w:pPr>
+      <w:rPr>
+        <w:rFonts w:ascii="Wingdings" w:hAnsi="Wingdings" w:hint="default"/>
+      </w:rPr>
+    </w:lvl>
+    <w:lvl w:ilvl="3" w:tplc="0C0A0001" w:tentative="1">
+      <w:start w:val="1"/>
+      <w:numFmt w:val="bullet"/>
+      <w:lvlText w:val=""/>
+      <w:lvlJc w:val="left"/>
+      <w:pPr>
+        <w:ind w:left="2880" w:hanging="360"/>
+      </w:pPr>
+      <w:rPr>
+        <w:rFonts w:ascii="Symbol" w:hAnsi="Symbol" w:hint="default"/>
+      </w:rPr>
+    </w:lvl>
+    <w:lvl w:ilvl="4" w:tplc="0C0A0003" w:tentative="1">
+      <w:start w:val="1"/>
+      <w:numFmt w:val="bullet"/>
+      <w:lvlText w:val="o"/>
+      <w:lvlJc w:val="left"/>
+      <w:pPr>
+        <w:ind w:left="3600" w:hanging="360"/>
+      </w:pPr>
+      <w:rPr>
+        <w:rFonts w:ascii="Courier New" w:hAnsi="Courier New" w:cs="Courier New" w:hint="default"/>
+      </w:rPr>
+    </w:lvl>
+    <w:lvl w:ilvl="5" w:tplc="0C0A0005" w:tentative="1">
+      <w:start w:val="1"/>
+      <w:numFmt w:val="bullet"/>
+      <w:lvlText w:val=""/>
+      <w:lvlJc w:val="left"/>
+      <w:pPr>
+        <w:ind w:left="4320" w:hanging="360"/>
+      </w:pPr>
+      <w:rPr>
+        <w:rFonts w:ascii="Wingdings" w:hAnsi="Wingdings" w:hint="default"/>
+      </w:rPr>
+    </w:lvl>
+    <w:lvl w:ilvl="6" w:tplc="0C0A0001" w:tentative="1">
+      <w:start w:val="1"/>
+      <w:numFmt w:val="bullet"/>
+      <w:lvlText w:val=""/>
+      <w:lvlJc w:val="left"/>
+      <w:pPr>
+        <w:ind w:left="5040" w:hanging="360"/>
+      </w:pPr>
+      <w:rPr>
+        <w:rFonts w:ascii="Symbol" w:hAnsi="Symbol" w:hint="default"/>
+      </w:rPr>
+    </w:lvl>
+    <w:lvl w:ilvl="7" w:tplc="0C0A0003" w:tentative="1">
+      <w:start w:val="1"/>
+      <w:numFmt w:val="bullet"/>
+      <w:lvlText w:val="o"/>
+      <w:lvlJc w:val="left"/>
+      <w:pPr>
+        <w:ind w:left="5760" w:hanging="360"/>
+      </w:pPr>
+      <w:rPr>
+        <w:rFonts w:ascii="Courier New" w:hAnsi="Courier New" w:cs="Courier New" w:hint="default"/>
+      </w:rPr>
+    </w:lvl>
+    <w:lvl w:ilvl="8" w:tplc="0C0A0005" w:tentative="1">
+      <w:start w:val="1"/>
+      <w:numFmt w:val="bullet"/>
+      <w:lvlText w:val=""/>
+      <w:lvlJc w:val="left"/>
+      <w:pPr>
+        <w:ind w:left="6480" w:hanging="360"/>
+      </w:pPr>
+      <w:rPr>
+        <w:rFonts w:ascii="Wingdings" w:hAnsi="Wingdings" w:hint="default"/>
+      </w:rPr>
+    </w:lvl>
+  </w:abstractNum>
+  <w:abstractNum w:abstractNumId="11" w15:restartNumberingAfterBreak="0">
     <w:nsid w:val="4EA00E42"/>
     <w:multiLevelType w:val="hybridMultilevel"/>
     <w:tmpl w:val="7ECCE7C6"/>
@@ -10026,7 +11035,7 @@
       </w:rPr>
     </w:lvl>
   </w:abstractNum>
-  <w:abstractNum w:abstractNumId="11" w15:restartNumberingAfterBreak="0">
+  <w:abstractNum w:abstractNumId="12" w15:restartNumberingAfterBreak="0">
     <w:nsid w:val="64A14A6F"/>
     <w:multiLevelType w:val="hybridMultilevel"/>
     <w:tmpl w:val="D2EADBDC"/>
@@ -10138,7 +11147,7 @@
       </w:rPr>
     </w:lvl>
   </w:abstractNum>
-  <w:abstractNum w:abstractNumId="12" w15:restartNumberingAfterBreak="0">
+  <w:abstractNum w:abstractNumId="13" w15:restartNumberingAfterBreak="0">
     <w:nsid w:val="6B294FE7"/>
     <w:multiLevelType w:val="hybridMultilevel"/>
     <w:tmpl w:val="A000BDA8"/>
@@ -10250,7 +11259,119 @@
       </w:rPr>
     </w:lvl>
   </w:abstractNum>
-  <w:abstractNum w:abstractNumId="13" w15:restartNumberingAfterBreak="0">
+  <w:abstractNum w:abstractNumId="14" w15:restartNumberingAfterBreak="0">
+    <w:nsid w:val="6F4D234E"/>
+    <w:multiLevelType w:val="hybridMultilevel"/>
+    <w:tmpl w:val="0302DADC"/>
+    <w:lvl w:ilvl="0" w:tplc="E5F47A52">
+      <w:numFmt w:val="bullet"/>
+      <w:lvlText w:val=""/>
+      <w:lvlJc w:val="left"/>
+      <w:pPr>
+        <w:ind w:left="720" w:hanging="360"/>
+      </w:pPr>
+      <w:rPr>
+        <w:rFonts w:ascii="Symbol" w:eastAsiaTheme="minorHAnsi" w:hAnsi="Symbol" w:cstheme="minorBidi" w:hint="default"/>
+      </w:rPr>
+    </w:lvl>
+    <w:lvl w:ilvl="1" w:tplc="0C0A0003" w:tentative="1">
+      <w:start w:val="1"/>
+      <w:numFmt w:val="bullet"/>
+      <w:lvlText w:val="o"/>
+      <w:lvlJc w:val="left"/>
+      <w:pPr>
+        <w:ind w:left="1440" w:hanging="360"/>
+      </w:pPr>
+      <w:rPr>
+        <w:rFonts w:ascii="Courier New" w:hAnsi="Courier New" w:cs="Courier New" w:hint="default"/>
+      </w:rPr>
+    </w:lvl>
+    <w:lvl w:ilvl="2" w:tplc="0C0A0005" w:tentative="1">
+      <w:start w:val="1"/>
+      <w:numFmt w:val="bullet"/>
+      <w:lvlText w:val=""/>
+      <w:lvlJc w:val="left"/>
+      <w:pPr>
+        <w:ind w:left="2160" w:hanging="360"/>
+      </w:pPr>
+      <w:rPr>
+        <w:rFonts w:ascii="Wingdings" w:hAnsi="Wingdings" w:hint="default"/>
+      </w:rPr>
+    </w:lvl>
+    <w:lvl w:ilvl="3" w:tplc="0C0A0001" w:tentative="1">
+      <w:start w:val="1"/>
+      <w:numFmt w:val="bullet"/>
+      <w:lvlText w:val=""/>
+      <w:lvlJc w:val="left"/>
+      <w:pPr>
+        <w:ind w:left="2880" w:hanging="360"/>
+      </w:pPr>
+      <w:rPr>
+        <w:rFonts w:ascii="Symbol" w:hAnsi="Symbol" w:hint="default"/>
+      </w:rPr>
+    </w:lvl>
+    <w:lvl w:ilvl="4" w:tplc="0C0A0003" w:tentative="1">
+      <w:start w:val="1"/>
+      <w:numFmt w:val="bullet"/>
+      <w:lvlText w:val="o"/>
+      <w:lvlJc w:val="left"/>
+      <w:pPr>
+        <w:ind w:left="3600" w:hanging="360"/>
+      </w:pPr>
+      <w:rPr>
+        <w:rFonts w:ascii="Courier New" w:hAnsi="Courier New" w:cs="Courier New" w:hint="default"/>
+      </w:rPr>
+    </w:lvl>
+    <w:lvl w:ilvl="5" w:tplc="0C0A0005" w:tentative="1">
+      <w:start w:val="1"/>
+      <w:numFmt w:val="bullet"/>
+      <w:lvlText w:val=""/>
+      <w:lvlJc w:val="left"/>
+      <w:pPr>
+        <w:ind w:left="4320" w:hanging="360"/>
+      </w:pPr>
+      <w:rPr>
+        <w:rFonts w:ascii="Wingdings" w:hAnsi="Wingdings" w:hint="default"/>
+      </w:rPr>
+    </w:lvl>
+    <w:lvl w:ilvl="6" w:tplc="0C0A0001" w:tentative="1">
+      <w:start w:val="1"/>
+      <w:numFmt w:val="bullet"/>
+      <w:lvlText w:val=""/>
+      <w:lvlJc w:val="left"/>
+      <w:pPr>
+        <w:ind w:left="5040" w:hanging="360"/>
+      </w:pPr>
+      <w:rPr>
+        <w:rFonts w:ascii="Symbol" w:hAnsi="Symbol" w:hint="default"/>
+      </w:rPr>
+    </w:lvl>
+    <w:lvl w:ilvl="7" w:tplc="0C0A0003" w:tentative="1">
+      <w:start w:val="1"/>
+      <w:numFmt w:val="bullet"/>
+      <w:lvlText w:val="o"/>
+      <w:lvlJc w:val="left"/>
+      <w:pPr>
+        <w:ind w:left="5760" w:hanging="360"/>
+      </w:pPr>
+      <w:rPr>
+        <w:rFonts w:ascii="Courier New" w:hAnsi="Courier New" w:cs="Courier New" w:hint="default"/>
+      </w:rPr>
+    </w:lvl>
+    <w:lvl w:ilvl="8" w:tplc="0C0A0005" w:tentative="1">
+      <w:start w:val="1"/>
+      <w:numFmt w:val="bullet"/>
+      <w:lvlText w:val=""/>
+      <w:lvlJc w:val="left"/>
+      <w:pPr>
+        <w:ind w:left="6480" w:hanging="360"/>
+      </w:pPr>
+      <w:rPr>
+        <w:rFonts w:ascii="Wingdings" w:hAnsi="Wingdings" w:hint="default"/>
+      </w:rPr>
+    </w:lvl>
+  </w:abstractNum>
+  <w:abstractNum w:abstractNumId="15" w15:restartNumberingAfterBreak="0">
     <w:nsid w:val="73DF7190"/>
     <w:multiLevelType w:val="hybridMultilevel"/>
     <w:tmpl w:val="33C8C896"/>
@@ -10352,7 +11473,7 @@
     <w:abstractNumId w:val="9"/>
   </w:num>
   <w:num w:numId="5" w16cid:durableId="1350521183">
-    <w:abstractNumId w:val="13"/>
+    <w:abstractNumId w:val="15"/>
   </w:num>
   <w:num w:numId="6" w16cid:durableId="667170136">
     <w:abstractNumId w:val="7"/>
@@ -10361,10 +11482,10 @@
     <w:abstractNumId w:val="2"/>
   </w:num>
   <w:num w:numId="8" w16cid:durableId="433063914">
-    <w:abstractNumId w:val="10"/>
+    <w:abstractNumId w:val="11"/>
   </w:num>
   <w:num w:numId="9" w16cid:durableId="1248736598">
-    <w:abstractNumId w:val="12"/>
+    <w:abstractNumId w:val="13"/>
   </w:num>
   <w:num w:numId="10" w16cid:durableId="142548270">
     <w:abstractNumId w:val="8"/>
@@ -10376,10 +11497,16 @@
     <w:abstractNumId w:val="1"/>
   </w:num>
   <w:num w:numId="13" w16cid:durableId="1154686519">
-    <w:abstractNumId w:val="11"/>
+    <w:abstractNumId w:val="12"/>
   </w:num>
   <w:num w:numId="14" w16cid:durableId="1156608401">
     <w:abstractNumId w:val="5"/>
+  </w:num>
+  <w:num w:numId="15" w16cid:durableId="1684431914">
+    <w:abstractNumId w:val="10"/>
+  </w:num>
+  <w:num w:numId="16" w16cid:durableId="2022048682">
+    <w:abstractNumId w:val="14"/>
   </w:num>
 </w:numbering>
 </file>
